--- a/Proj1/Relatorio final/PLOG_TP1_FINAL_Quartetto_5.docx
+++ b/Proj1/Relatorio final/PLOG_TP1_FINAL_Quartetto_5.docx
@@ -58,8 +58,6 @@
     <w:p/>
     <w:p/>
     <w:p>
-      <w:bookmarkStart w:id="0" w:name="_GoBack"/>
-      <w:bookmarkEnd w:id="0"/>
       <w:r>
         <w:rPr>
           <w:noProof/>
@@ -798,10 +796,19 @@
           <w:b/>
         </w:rPr>
       </w:pPr>
-      <w:r>
+    </w:p>
+    <w:p>
+      <w:pPr>
+        <w:pStyle w:val="Estilo1"/>
         <w:rPr>
           <w:b/>
         </w:rPr>
+      </w:pPr>
+      <w:r>
+        <w:rPr>
+          <w:b/>
+        </w:rPr>
+        <w:lastRenderedPageBreak/>
         <w:t>Descrição do jogo</w:t>
       </w:r>
     </w:p>
@@ -1038,7 +1045,15 @@
           <w:sz w:val="24"/>
           <w:szCs w:val="24"/>
         </w:rPr>
-        <w:t xml:space="preserve"> com arestas não paralelas aos limites do tabuleiro, englobando uma das peças do oponente na área do quadrado</w:t>
+        <w:t xml:space="preserve"> com arestas não paralelas aos limites do </w:t>
+      </w:r>
+      <w:r>
+        <w:rPr>
+          <w:rFonts w:ascii="Century Schoolbook" w:hAnsi="Century Schoolbook"/>
+          <w:sz w:val="24"/>
+          <w:szCs w:val="24"/>
+        </w:rPr>
+        <w:t>tabuleiro</w:t>
       </w:r>
       <w:r>
         <w:rPr>
@@ -1054,7 +1069,15 @@
           <w:sz w:val="24"/>
           <w:szCs w:val="24"/>
         </w:rPr>
-        <w:t>Sendo semelhante aos jogos previamente mencionados, difere no facto de a área do quadrado, em termos de colunas e linhas englobadas ter de ser maior do que 5x5</w:t>
+        <w:t>Sendo</w:t>
+      </w:r>
+      <w:r>
+        <w:rPr>
+          <w:rFonts w:ascii="Century Schoolbook" w:hAnsi="Century Schoolbook"/>
+          <w:sz w:val="24"/>
+          <w:szCs w:val="24"/>
+        </w:rPr>
+        <w:t xml:space="preserve"> semelhante aos jogos previamente mencionados, difere no facto de a área do quadrado, em termos de colunas e linhas englobadas ter de ser maior do que 5x5</w:t>
       </w:r>
       <w:r>
         <w:rPr>
@@ -2117,6 +2140,24 @@
           <w:b/>
         </w:rPr>
         <w:lastRenderedPageBreak/>
+        <w:t>Lógica do jogo</w:t>
+      </w:r>
+    </w:p>
+    <w:p>
+      <w:pPr>
+        <w:pStyle w:val="Estilo1"/>
+        <w:rPr>
+          <w:b/>
+          <w:sz w:val="28"/>
+          <w:szCs w:val="28"/>
+        </w:rPr>
+      </w:pPr>
+      <w:r>
+        <w:rPr>
+          <w:b/>
+          <w:sz w:val="28"/>
+          <w:szCs w:val="28"/>
+        </w:rPr>
         <w:t>Representação do tabuleiro</w:t>
       </w:r>
     </w:p>
@@ -2526,1218 +2567,126 @@
         <w:pStyle w:val="Estilo1"/>
         <w:rPr>
           <w:b/>
+          <w:sz w:val="28"/>
+          <w:szCs w:val="28"/>
         </w:rPr>
       </w:pPr>
       <w:r>
         <w:rPr>
           <w:b/>
-        </w:rPr>
-        <w:lastRenderedPageBreak/>
-        <w:t xml:space="preserve">Representação do </w:t>
-      </w:r>
-      <w:r>
+          <w:sz w:val="28"/>
+          <w:szCs w:val="28"/>
+        </w:rPr>
+        <w:t>Visualização do Tabuleiro</w:t>
+      </w:r>
+    </w:p>
+    <w:p>
+      <w:pPr>
+        <w:pStyle w:val="Estilo1"/>
         <w:rPr>
           <w:b/>
-        </w:rPr>
-        <w:t>Interna</w:t>
-      </w:r>
+          <w:sz w:val="28"/>
+          <w:szCs w:val="28"/>
+        </w:rPr>
+      </w:pPr>
+    </w:p>
+    <w:p>
+      <w:pPr>
+        <w:pStyle w:val="Estilo1"/>
+        <w:rPr>
+          <w:i w:val="0"/>
+          <w:sz w:val="24"/>
+          <w:szCs w:val="24"/>
+        </w:rPr>
+      </w:pPr>
+      <w:r>
+        <w:rPr>
+          <w:i w:val="0"/>
+          <w:sz w:val="24"/>
+          <w:szCs w:val="24"/>
+        </w:rPr>
+        <w:t>O tabuleiro é imprimido no</w:t>
+      </w:r>
+      <w:r>
+        <w:rPr>
+          <w:i w:val="0"/>
+          <w:sz w:val="24"/>
+          <w:szCs w:val="24"/>
+        </w:rPr>
+        <w:t xml:space="preserve"> ecrã através da função </w:t>
+      </w:r>
+      <w:proofErr w:type="spellStart"/>
       <w:r>
         <w:rPr>
           <w:b/>
-        </w:rPr>
-        <w:t xml:space="preserve"> do Jogo</w:t>
-      </w:r>
-    </w:p>
-    <w:p>
-      <w:pPr>
-        <w:pStyle w:val="Estilo1"/>
-        <w:rPr>
-          <w:sz w:val="20"/>
-        </w:rPr>
-      </w:pPr>
-    </w:p>
-    <w:p>
-      <w:pPr>
-        <w:jc w:val="both"/>
-        <w:rPr>
-          <w:rFonts w:ascii="Century Schoolbook" w:hAnsi="Century Schoolbook"/>
+          <w:i w:val="0"/>
+          <w:sz w:val="24"/>
+          <w:szCs w:val="24"/>
+        </w:rPr>
+        <w:t>display_game</w:t>
+      </w:r>
+      <w:proofErr w:type="spellEnd"/>
+      <w:r>
+        <w:rPr>
+          <w:i w:val="0"/>
+          <w:sz w:val="24"/>
+          <w:szCs w:val="24"/>
+        </w:rPr>
+        <w:t xml:space="preserve"> que recebe o </w:t>
+      </w:r>
+      <w:proofErr w:type="spellStart"/>
+      <w:r>
+        <w:rPr>
           <w:b/>
-          <w:sz w:val="24"/>
-          <w:szCs w:val="24"/>
-        </w:rPr>
-      </w:pPr>
-      <w:r>
-        <w:rPr>
-          <w:rFonts w:ascii="Century Schoolbook" w:hAnsi="Century Schoolbook"/>
+          <w:i w:val="0"/>
+          <w:sz w:val="24"/>
+          <w:szCs w:val="24"/>
+        </w:rPr>
+        <w:t>board</w:t>
+      </w:r>
+      <w:proofErr w:type="spellEnd"/>
+      <w:r>
+        <w:rPr>
+          <w:i w:val="0"/>
+          <w:sz w:val="24"/>
+          <w:szCs w:val="24"/>
+        </w:rPr>
+        <w:t xml:space="preserve"> como argumento. Começa por imprimir as letras das coordenadas e depois chama o </w:t>
+      </w:r>
+      <w:proofErr w:type="spellStart"/>
+      <w:r>
+        <w:rPr>
           <w:b/>
-          <w:sz w:val="24"/>
-          <w:szCs w:val="24"/>
-        </w:rPr>
-        <w:t>Situação In</w:t>
-      </w:r>
-      <w:r>
-        <w:rPr>
-          <w:rFonts w:ascii="Century Schoolbook" w:hAnsi="Century Schoolbook"/>
-          <w:b/>
-          <w:sz w:val="24"/>
-          <w:szCs w:val="24"/>
-        </w:rPr>
-        <w:t>icial:</w:t>
-      </w:r>
-    </w:p>
-    <w:p>
-      <w:pPr>
-        <w:shd w:val="clear" w:color="auto" w:fill="1E1E1E"/>
-        <w:spacing w:after="0" w:line="285" w:lineRule="atLeast"/>
-        <w:rPr>
-          <w:rFonts w:ascii="Consolas" w:eastAsia="Times New Roman" w:hAnsi="Consolas" w:cs="Times New Roman"/>
-          <w:color w:val="D4D4D4"/>
-          <w:sz w:val="21"/>
-          <w:szCs w:val="21"/>
-          <w:lang w:eastAsia="pt-PT"/>
-        </w:rPr>
-      </w:pPr>
-      <w:proofErr w:type="spellStart"/>
-      <w:proofErr w:type="gramStart"/>
-      <w:r>
-        <w:rPr>
-          <w:rFonts w:ascii="Consolas" w:eastAsia="Times New Roman" w:hAnsi="Consolas" w:cs="Times New Roman"/>
-          <w:color w:val="D4D4D4"/>
-          <w:sz w:val="21"/>
-          <w:szCs w:val="21"/>
-          <w:lang w:eastAsia="pt-PT"/>
-        </w:rPr>
-        <w:t>initialBoard</w:t>
-      </w:r>
-      <w:proofErr w:type="spellEnd"/>
-      <w:r>
-        <w:rPr>
-          <w:rFonts w:ascii="Consolas" w:eastAsia="Times New Roman" w:hAnsi="Consolas" w:cs="Times New Roman"/>
-          <w:color w:val="D4D4D4"/>
-          <w:sz w:val="21"/>
-          <w:szCs w:val="21"/>
-          <w:lang w:eastAsia="pt-PT"/>
-        </w:rPr>
-        <w:t>(</w:t>
-      </w:r>
-      <w:proofErr w:type="gramEnd"/>
-      <w:r>
-        <w:rPr>
-          <w:rFonts w:ascii="Consolas" w:eastAsia="Times New Roman" w:hAnsi="Consolas" w:cs="Times New Roman"/>
-          <w:color w:val="D4D4D4"/>
-          <w:sz w:val="21"/>
-          <w:szCs w:val="21"/>
-          <w:lang w:eastAsia="pt-PT"/>
-        </w:rPr>
-        <w:t>[</w:t>
-      </w:r>
-    </w:p>
-    <w:p>
-      <w:pPr>
-        <w:shd w:val="clear" w:color="auto" w:fill="1E1E1E"/>
-        <w:spacing w:after="0" w:line="285" w:lineRule="atLeast"/>
-        <w:rPr>
-          <w:rFonts w:ascii="Consolas" w:eastAsia="Times New Roman" w:hAnsi="Consolas" w:cs="Times New Roman"/>
-          <w:color w:val="D4D4D4"/>
-          <w:sz w:val="21"/>
-          <w:szCs w:val="21"/>
-          <w:lang w:eastAsia="pt-PT"/>
-        </w:rPr>
-      </w:pPr>
-      <w:r>
-        <w:rPr>
-          <w:rFonts w:ascii="Consolas" w:eastAsia="Times New Roman" w:hAnsi="Consolas" w:cs="Times New Roman"/>
-          <w:color w:val="D4D4D4"/>
-          <w:sz w:val="21"/>
-          <w:szCs w:val="21"/>
-          <w:lang w:eastAsia="pt-PT"/>
-        </w:rPr>
-        <w:t>[0,0,1,1,1,1,0,0],</w:t>
-      </w:r>
-    </w:p>
-    <w:p>
-      <w:pPr>
-        <w:shd w:val="clear" w:color="auto" w:fill="1E1E1E"/>
-        <w:spacing w:after="0" w:line="285" w:lineRule="atLeast"/>
-        <w:rPr>
-          <w:rFonts w:ascii="Consolas" w:eastAsia="Times New Roman" w:hAnsi="Consolas" w:cs="Times New Roman"/>
-          <w:color w:val="D4D4D4"/>
-          <w:sz w:val="21"/>
-          <w:szCs w:val="21"/>
-          <w:lang w:eastAsia="pt-PT"/>
-        </w:rPr>
-      </w:pPr>
-      <w:r>
-        <w:rPr>
-          <w:rFonts w:ascii="Consolas" w:eastAsia="Times New Roman" w:hAnsi="Consolas" w:cs="Times New Roman"/>
-          <w:color w:val="D4D4D4"/>
-          <w:sz w:val="21"/>
-          <w:szCs w:val="21"/>
-          <w:lang w:eastAsia="pt-PT"/>
-        </w:rPr>
-        <w:t>[0,0,0,0,0,0,0,0],</w:t>
-      </w:r>
-    </w:p>
-    <w:p>
-      <w:pPr>
-        <w:shd w:val="clear" w:color="auto" w:fill="1E1E1E"/>
-        <w:spacing w:after="0" w:line="285" w:lineRule="atLeast"/>
-        <w:rPr>
-          <w:rFonts w:ascii="Consolas" w:eastAsia="Times New Roman" w:hAnsi="Consolas" w:cs="Times New Roman"/>
-          <w:color w:val="D4D4D4"/>
-          <w:sz w:val="21"/>
-          <w:szCs w:val="21"/>
-          <w:lang w:eastAsia="pt-PT"/>
-        </w:rPr>
-      </w:pPr>
-      <w:r>
-        <w:rPr>
-          <w:rFonts w:ascii="Consolas" w:eastAsia="Times New Roman" w:hAnsi="Consolas" w:cs="Times New Roman"/>
-          <w:color w:val="D4D4D4"/>
-          <w:sz w:val="21"/>
-          <w:szCs w:val="21"/>
-          <w:lang w:eastAsia="pt-PT"/>
-        </w:rPr>
-        <w:t>[0,0,0,0,0,0,0,0],</w:t>
-      </w:r>
-    </w:p>
-    <w:p>
-      <w:pPr>
-        <w:shd w:val="clear" w:color="auto" w:fill="1E1E1E"/>
-        <w:spacing w:after="0" w:line="285" w:lineRule="atLeast"/>
-        <w:rPr>
-          <w:rFonts w:ascii="Consolas" w:eastAsia="Times New Roman" w:hAnsi="Consolas" w:cs="Times New Roman"/>
-          <w:color w:val="D4D4D4"/>
-          <w:sz w:val="21"/>
-          <w:szCs w:val="21"/>
-          <w:lang w:eastAsia="pt-PT"/>
-        </w:rPr>
-      </w:pPr>
-      <w:r>
-        <w:rPr>
-          <w:rFonts w:ascii="Consolas" w:eastAsia="Times New Roman" w:hAnsi="Consolas" w:cs="Times New Roman"/>
-          <w:color w:val="D4D4D4"/>
-          <w:sz w:val="21"/>
-          <w:szCs w:val="21"/>
-          <w:lang w:eastAsia="pt-PT"/>
-        </w:rPr>
-        <w:t>[0,0,0,0,0,0,0,0],</w:t>
-      </w:r>
-    </w:p>
-    <w:p>
-      <w:pPr>
-        <w:shd w:val="clear" w:color="auto" w:fill="1E1E1E"/>
-        <w:spacing w:after="0" w:line="285" w:lineRule="atLeast"/>
-        <w:rPr>
-          <w:rFonts w:ascii="Consolas" w:eastAsia="Times New Roman" w:hAnsi="Consolas" w:cs="Times New Roman"/>
-          <w:color w:val="D4D4D4"/>
-          <w:sz w:val="21"/>
-          <w:szCs w:val="21"/>
-          <w:lang w:eastAsia="pt-PT"/>
-        </w:rPr>
-      </w:pPr>
-      <w:r>
-        <w:rPr>
-          <w:rFonts w:ascii="Consolas" w:eastAsia="Times New Roman" w:hAnsi="Consolas" w:cs="Times New Roman"/>
-          <w:color w:val="D4D4D4"/>
-          <w:sz w:val="21"/>
-          <w:szCs w:val="21"/>
-          <w:lang w:eastAsia="pt-PT"/>
-        </w:rPr>
-        <w:t>[0,0,0,0,0,0,0,0],</w:t>
-      </w:r>
-    </w:p>
-    <w:p>
-      <w:pPr>
-        <w:shd w:val="clear" w:color="auto" w:fill="1E1E1E"/>
-        <w:spacing w:after="0" w:line="285" w:lineRule="atLeast"/>
-        <w:rPr>
-          <w:rFonts w:ascii="Consolas" w:eastAsia="Times New Roman" w:hAnsi="Consolas" w:cs="Times New Roman"/>
-          <w:color w:val="D4D4D4"/>
-          <w:sz w:val="21"/>
-          <w:szCs w:val="21"/>
-          <w:lang w:eastAsia="pt-PT"/>
-        </w:rPr>
-      </w:pPr>
-      <w:r>
-        <w:rPr>
-          <w:rFonts w:ascii="Consolas" w:eastAsia="Times New Roman" w:hAnsi="Consolas" w:cs="Times New Roman"/>
-          <w:color w:val="D4D4D4"/>
-          <w:sz w:val="21"/>
-          <w:szCs w:val="21"/>
-          <w:lang w:eastAsia="pt-PT"/>
-        </w:rPr>
-        <w:t>[0,0,0,0,0,0,0,0],</w:t>
-      </w:r>
-    </w:p>
-    <w:p>
-      <w:pPr>
-        <w:shd w:val="clear" w:color="auto" w:fill="1E1E1E"/>
-        <w:spacing w:after="0" w:line="285" w:lineRule="atLeast"/>
-        <w:rPr>
-          <w:rFonts w:ascii="Consolas" w:eastAsia="Times New Roman" w:hAnsi="Consolas" w:cs="Times New Roman"/>
-          <w:color w:val="D4D4D4"/>
-          <w:sz w:val="21"/>
-          <w:szCs w:val="21"/>
-          <w:lang w:eastAsia="pt-PT"/>
-        </w:rPr>
-      </w:pPr>
-      <w:r>
-        <w:rPr>
-          <w:rFonts w:ascii="Consolas" w:eastAsia="Times New Roman" w:hAnsi="Consolas" w:cs="Times New Roman"/>
-          <w:color w:val="D4D4D4"/>
-          <w:sz w:val="21"/>
-          <w:szCs w:val="21"/>
-          <w:lang w:eastAsia="pt-PT"/>
-        </w:rPr>
-        <w:t>[0,0,0,0,0,0,0,0],</w:t>
-      </w:r>
-    </w:p>
-    <w:p>
-      <w:pPr>
-        <w:shd w:val="clear" w:color="auto" w:fill="1E1E1E"/>
-        <w:spacing w:after="0" w:line="285" w:lineRule="atLeast"/>
-        <w:rPr>
-          <w:rFonts w:ascii="Consolas" w:eastAsia="Times New Roman" w:hAnsi="Consolas" w:cs="Times New Roman"/>
-          <w:color w:val="D4D4D4"/>
-          <w:sz w:val="21"/>
-          <w:szCs w:val="21"/>
-          <w:lang w:eastAsia="pt-PT"/>
-        </w:rPr>
-      </w:pPr>
-      <w:r>
-        <w:rPr>
-          <w:rFonts w:ascii="Consolas" w:eastAsia="Times New Roman" w:hAnsi="Consolas" w:cs="Times New Roman"/>
-          <w:color w:val="D4D4D4"/>
-          <w:sz w:val="21"/>
-          <w:szCs w:val="21"/>
-          <w:lang w:eastAsia="pt-PT"/>
-        </w:rPr>
-        <w:t>[0,0,2,2,2,2,0,0]]).</w:t>
-      </w:r>
-    </w:p>
-    <w:p>
-      <w:pPr>
-        <w:spacing w:after="0"/>
-        <w:jc w:val="both"/>
-        <w:rPr>
-          <w:rFonts w:ascii="Century Schoolbook" w:hAnsi="Century Schoolbook"/>
-          <w:szCs w:val="24"/>
-        </w:rPr>
-      </w:pPr>
-    </w:p>
-    <w:p>
-      <w:pPr>
-        <w:jc w:val="both"/>
-        <w:rPr>
-          <w:rFonts w:ascii="Century Schoolbook" w:hAnsi="Century Schoolbook"/>
-          <w:b/>
-          <w:sz w:val="24"/>
-          <w:szCs w:val="24"/>
-        </w:rPr>
-      </w:pPr>
-      <w:r>
-        <w:rPr>
-          <w:rFonts w:ascii="Century Schoolbook" w:hAnsi="Century Schoolbook"/>
-          <w:b/>
-          <w:sz w:val="24"/>
-          <w:szCs w:val="24"/>
-        </w:rPr>
-        <w:t>Situação Intermédia:</w:t>
-      </w:r>
-    </w:p>
-    <w:p>
-      <w:pPr>
-        <w:shd w:val="clear" w:color="auto" w:fill="1E1E1E"/>
-        <w:spacing w:after="0" w:line="285" w:lineRule="atLeast"/>
-        <w:rPr>
-          <w:rFonts w:ascii="Consolas" w:eastAsia="Times New Roman" w:hAnsi="Consolas" w:cs="Times New Roman"/>
-          <w:color w:val="D4D4D4"/>
-          <w:sz w:val="21"/>
-          <w:szCs w:val="21"/>
-          <w:lang w:eastAsia="pt-PT"/>
-        </w:rPr>
-      </w:pPr>
-      <w:proofErr w:type="spellStart"/>
-      <w:proofErr w:type="gramStart"/>
-      <w:r>
-        <w:rPr>
-          <w:rFonts w:ascii="Consolas" w:eastAsia="Times New Roman" w:hAnsi="Consolas" w:cs="Times New Roman"/>
-          <w:color w:val="D4D4D4"/>
-          <w:sz w:val="21"/>
-          <w:szCs w:val="21"/>
-          <w:lang w:eastAsia="pt-PT"/>
-        </w:rPr>
-        <w:t>middleBoard</w:t>
-      </w:r>
-      <w:proofErr w:type="spellEnd"/>
-      <w:r>
-        <w:rPr>
-          <w:rFonts w:ascii="Consolas" w:eastAsia="Times New Roman" w:hAnsi="Consolas" w:cs="Times New Roman"/>
-          <w:color w:val="D4D4D4"/>
-          <w:sz w:val="21"/>
-          <w:szCs w:val="21"/>
-          <w:lang w:eastAsia="pt-PT"/>
-        </w:rPr>
-        <w:t>(</w:t>
-      </w:r>
-      <w:proofErr w:type="gramEnd"/>
-      <w:r>
-        <w:rPr>
-          <w:rFonts w:ascii="Consolas" w:eastAsia="Times New Roman" w:hAnsi="Consolas" w:cs="Times New Roman"/>
-          <w:color w:val="D4D4D4"/>
-          <w:sz w:val="21"/>
-          <w:szCs w:val="21"/>
-          <w:lang w:eastAsia="pt-PT"/>
-        </w:rPr>
-        <w:t>[</w:t>
-      </w:r>
-    </w:p>
-    <w:p>
-      <w:pPr>
-        <w:shd w:val="clear" w:color="auto" w:fill="1E1E1E"/>
-        <w:spacing w:after="0" w:line="285" w:lineRule="atLeast"/>
-        <w:rPr>
-          <w:rFonts w:ascii="Consolas" w:eastAsia="Times New Roman" w:hAnsi="Consolas" w:cs="Times New Roman"/>
-          <w:color w:val="D4D4D4"/>
-          <w:sz w:val="21"/>
-          <w:szCs w:val="21"/>
-          <w:lang w:eastAsia="pt-PT"/>
-        </w:rPr>
-      </w:pPr>
-      <w:r>
-        <w:rPr>
-          <w:rFonts w:ascii="Consolas" w:eastAsia="Times New Roman" w:hAnsi="Consolas" w:cs="Times New Roman"/>
-          <w:color w:val="D4D4D4"/>
-          <w:sz w:val="21"/>
-          <w:szCs w:val="21"/>
-          <w:lang w:eastAsia="pt-PT"/>
-        </w:rPr>
-        <w:t>[0,0,0,0,0,0,0,0],</w:t>
-      </w:r>
-    </w:p>
-    <w:p>
-      <w:pPr>
-        <w:shd w:val="clear" w:color="auto" w:fill="1E1E1E"/>
-        <w:spacing w:after="0" w:line="285" w:lineRule="atLeast"/>
-        <w:rPr>
-          <w:rFonts w:ascii="Consolas" w:eastAsia="Times New Roman" w:hAnsi="Consolas" w:cs="Times New Roman"/>
-          <w:color w:val="D4D4D4"/>
-          <w:sz w:val="21"/>
-          <w:szCs w:val="21"/>
-          <w:lang w:eastAsia="pt-PT"/>
-        </w:rPr>
-      </w:pPr>
-      <w:r>
-        <w:rPr>
-          <w:rFonts w:ascii="Consolas" w:eastAsia="Times New Roman" w:hAnsi="Consolas" w:cs="Times New Roman"/>
-          <w:color w:val="D4D4D4"/>
-          <w:sz w:val="21"/>
-          <w:szCs w:val="21"/>
-          <w:lang w:eastAsia="pt-PT"/>
-        </w:rPr>
-        <w:t>[0,0,0,0,1,0,0,0],</w:t>
-      </w:r>
-    </w:p>
-    <w:p>
-      <w:pPr>
-        <w:shd w:val="clear" w:color="auto" w:fill="1E1E1E"/>
-        <w:spacing w:after="0" w:line="285" w:lineRule="atLeast"/>
-        <w:rPr>
-          <w:rFonts w:ascii="Consolas" w:eastAsia="Times New Roman" w:hAnsi="Consolas" w:cs="Times New Roman"/>
-          <w:color w:val="D4D4D4"/>
-          <w:sz w:val="21"/>
-          <w:szCs w:val="21"/>
-          <w:lang w:eastAsia="pt-PT"/>
-        </w:rPr>
-      </w:pPr>
-      <w:r>
-        <w:rPr>
-          <w:rFonts w:ascii="Consolas" w:eastAsia="Times New Roman" w:hAnsi="Consolas" w:cs="Times New Roman"/>
-          <w:color w:val="D4D4D4"/>
-          <w:sz w:val="21"/>
-          <w:szCs w:val="21"/>
-          <w:lang w:eastAsia="pt-PT"/>
-        </w:rPr>
-        <w:t>[0,1,1,0,0,0,1,0],</w:t>
-      </w:r>
-    </w:p>
-    <w:p>
-      <w:pPr>
-        <w:shd w:val="clear" w:color="auto" w:fill="1E1E1E"/>
-        <w:spacing w:after="0" w:line="285" w:lineRule="atLeast"/>
-        <w:rPr>
-          <w:rFonts w:ascii="Consolas" w:eastAsia="Times New Roman" w:hAnsi="Consolas" w:cs="Times New Roman"/>
-          <w:color w:val="D4D4D4"/>
-          <w:sz w:val="21"/>
-          <w:szCs w:val="21"/>
-          <w:lang w:eastAsia="pt-PT"/>
-        </w:rPr>
-      </w:pPr>
-      <w:r>
-        <w:rPr>
-          <w:rFonts w:ascii="Consolas" w:eastAsia="Times New Roman" w:hAnsi="Consolas" w:cs="Times New Roman"/>
-          <w:color w:val="D4D4D4"/>
-          <w:sz w:val="21"/>
-          <w:szCs w:val="21"/>
-          <w:lang w:eastAsia="pt-PT"/>
-        </w:rPr>
-        <w:t>[0,0,0,0,0,0,0,0],</w:t>
-      </w:r>
-    </w:p>
-    <w:p>
-      <w:pPr>
-        <w:shd w:val="clear" w:color="auto" w:fill="1E1E1E"/>
-        <w:spacing w:after="0" w:line="285" w:lineRule="atLeast"/>
-        <w:rPr>
-          <w:rFonts w:ascii="Consolas" w:eastAsia="Times New Roman" w:hAnsi="Consolas" w:cs="Times New Roman"/>
-          <w:color w:val="D4D4D4"/>
-          <w:sz w:val="21"/>
-          <w:szCs w:val="21"/>
-          <w:lang w:eastAsia="pt-PT"/>
-        </w:rPr>
-      </w:pPr>
-      <w:r>
-        <w:rPr>
-          <w:rFonts w:ascii="Consolas" w:eastAsia="Times New Roman" w:hAnsi="Consolas" w:cs="Times New Roman"/>
-          <w:color w:val="D4D4D4"/>
-          <w:sz w:val="21"/>
-          <w:szCs w:val="21"/>
-          <w:lang w:eastAsia="pt-PT"/>
-        </w:rPr>
-        <w:t>[0,0,0,0,2,0,0,0],</w:t>
-      </w:r>
-    </w:p>
-    <w:p>
-      <w:pPr>
-        <w:shd w:val="clear" w:color="auto" w:fill="1E1E1E"/>
-        <w:spacing w:after="0" w:line="285" w:lineRule="atLeast"/>
-        <w:rPr>
-          <w:rFonts w:ascii="Consolas" w:eastAsia="Times New Roman" w:hAnsi="Consolas" w:cs="Times New Roman"/>
-          <w:color w:val="D4D4D4"/>
-          <w:sz w:val="21"/>
-          <w:szCs w:val="21"/>
-          <w:lang w:eastAsia="pt-PT"/>
-        </w:rPr>
-      </w:pPr>
-      <w:r>
-        <w:rPr>
-          <w:rFonts w:ascii="Consolas" w:eastAsia="Times New Roman" w:hAnsi="Consolas" w:cs="Times New Roman"/>
-          <w:color w:val="D4D4D4"/>
-          <w:sz w:val="21"/>
-          <w:szCs w:val="21"/>
-          <w:lang w:eastAsia="pt-PT"/>
-        </w:rPr>
-        <w:t>[0,2,0,0,0,0,0,0],</w:t>
-      </w:r>
-    </w:p>
-    <w:p>
-      <w:pPr>
-        <w:shd w:val="clear" w:color="auto" w:fill="1E1E1E"/>
-        <w:spacing w:after="0" w:line="285" w:lineRule="atLeast"/>
-        <w:rPr>
-          <w:rFonts w:ascii="Consolas" w:eastAsia="Times New Roman" w:hAnsi="Consolas" w:cs="Times New Roman"/>
-          <w:color w:val="D4D4D4"/>
-          <w:sz w:val="21"/>
-          <w:szCs w:val="21"/>
-          <w:lang w:eastAsia="pt-PT"/>
-        </w:rPr>
-      </w:pPr>
-      <w:r>
-        <w:rPr>
-          <w:rFonts w:ascii="Consolas" w:eastAsia="Times New Roman" w:hAnsi="Consolas" w:cs="Times New Roman"/>
-          <w:color w:val="D4D4D4"/>
-          <w:sz w:val="21"/>
-          <w:szCs w:val="21"/>
-          <w:lang w:eastAsia="pt-PT"/>
-        </w:rPr>
-        <w:t>[0,0,0,2,0,0,2,0],</w:t>
-      </w:r>
-    </w:p>
-    <w:p>
-      <w:pPr>
-        <w:shd w:val="clear" w:color="auto" w:fill="1E1E1E"/>
-        <w:spacing w:after="0" w:line="285" w:lineRule="atLeast"/>
-        <w:rPr>
-          <w:rFonts w:ascii="Consolas" w:eastAsia="Times New Roman" w:hAnsi="Consolas" w:cs="Times New Roman"/>
-          <w:color w:val="D4D4D4"/>
-          <w:sz w:val="21"/>
-          <w:szCs w:val="21"/>
-          <w:lang w:eastAsia="pt-PT"/>
-        </w:rPr>
-      </w:pPr>
-      <w:r>
-        <w:rPr>
-          <w:rFonts w:ascii="Consolas" w:eastAsia="Times New Roman" w:hAnsi="Consolas" w:cs="Times New Roman"/>
-          <w:color w:val="D4D4D4"/>
-          <w:sz w:val="21"/>
-          <w:szCs w:val="21"/>
-          <w:lang w:eastAsia="pt-PT"/>
-        </w:rPr>
-        <w:t>[0,0,0,0,0,0,0,0]]).</w:t>
-      </w:r>
-    </w:p>
-    <w:p>
-      <w:pPr>
-        <w:spacing w:after="0"/>
-        <w:jc w:val="both"/>
-        <w:rPr>
-          <w:rFonts w:ascii="Century Schoolbook" w:hAnsi="Century Schoolbook"/>
-          <w:szCs w:val="24"/>
-        </w:rPr>
-      </w:pPr>
-    </w:p>
-    <w:p>
-      <w:pPr>
-        <w:jc w:val="both"/>
-        <w:rPr>
-          <w:rFonts w:ascii="Century Schoolbook" w:hAnsi="Century Schoolbook"/>
-          <w:b/>
-          <w:sz w:val="24"/>
-          <w:szCs w:val="24"/>
-        </w:rPr>
-      </w:pPr>
-      <w:r>
-        <w:rPr>
-          <w:rFonts w:ascii="Century Schoolbook" w:hAnsi="Century Schoolbook"/>
-          <w:b/>
-          <w:sz w:val="24"/>
-          <w:szCs w:val="24"/>
-        </w:rPr>
-        <w:t>Situação Final:</w:t>
-      </w:r>
-    </w:p>
-    <w:p>
-      <w:pPr>
-        <w:shd w:val="clear" w:color="auto" w:fill="1E1E1E"/>
-        <w:spacing w:after="0" w:line="285" w:lineRule="atLeast"/>
-        <w:rPr>
-          <w:rFonts w:ascii="Consolas" w:eastAsia="Times New Roman" w:hAnsi="Consolas" w:cs="Times New Roman"/>
-          <w:color w:val="D4D4D4"/>
-          <w:sz w:val="21"/>
-          <w:szCs w:val="21"/>
-          <w:lang w:eastAsia="pt-PT"/>
-        </w:rPr>
-      </w:pPr>
-      <w:proofErr w:type="spellStart"/>
-      <w:proofErr w:type="gramStart"/>
-      <w:r>
-        <w:rPr>
-          <w:rFonts w:ascii="Consolas" w:eastAsia="Times New Roman" w:hAnsi="Consolas" w:cs="Times New Roman"/>
-          <w:color w:val="D4D4D4"/>
-          <w:sz w:val="21"/>
-          <w:szCs w:val="21"/>
-          <w:lang w:eastAsia="pt-PT"/>
-        </w:rPr>
-        <w:t>finalBoard</w:t>
-      </w:r>
-      <w:proofErr w:type="spellEnd"/>
-      <w:r>
-        <w:rPr>
-          <w:rFonts w:ascii="Consolas" w:eastAsia="Times New Roman" w:hAnsi="Consolas" w:cs="Times New Roman"/>
-          <w:color w:val="D4D4D4"/>
-          <w:sz w:val="21"/>
-          <w:szCs w:val="21"/>
-          <w:lang w:eastAsia="pt-PT"/>
-        </w:rPr>
-        <w:t>(</w:t>
-      </w:r>
-      <w:proofErr w:type="gramEnd"/>
-      <w:r>
-        <w:rPr>
-          <w:rFonts w:ascii="Consolas" w:eastAsia="Times New Roman" w:hAnsi="Consolas" w:cs="Times New Roman"/>
-          <w:color w:val="D4D4D4"/>
-          <w:sz w:val="21"/>
-          <w:szCs w:val="21"/>
-          <w:lang w:eastAsia="pt-PT"/>
-        </w:rPr>
-        <w:t>[</w:t>
-      </w:r>
-    </w:p>
-    <w:p>
-      <w:pPr>
-        <w:shd w:val="clear" w:color="auto" w:fill="1E1E1E"/>
-        <w:spacing w:after="0" w:line="285" w:lineRule="atLeast"/>
-        <w:rPr>
-          <w:rFonts w:ascii="Consolas" w:eastAsia="Times New Roman" w:hAnsi="Consolas" w:cs="Times New Roman"/>
-          <w:color w:val="D4D4D4"/>
-          <w:sz w:val="21"/>
-          <w:szCs w:val="21"/>
-          <w:lang w:eastAsia="pt-PT"/>
-        </w:rPr>
-      </w:pPr>
-      <w:r>
-        <w:rPr>
-          <w:rFonts w:ascii="Consolas" w:eastAsia="Times New Roman" w:hAnsi="Consolas" w:cs="Times New Roman"/>
-          <w:color w:val="D4D4D4"/>
-          <w:sz w:val="21"/>
-          <w:szCs w:val="21"/>
-          <w:lang w:eastAsia="pt-PT"/>
-        </w:rPr>
-        <w:t>[0,0,0,0,1,0,0,0],</w:t>
-      </w:r>
-    </w:p>
-    <w:p>
-      <w:pPr>
-        <w:shd w:val="clear" w:color="auto" w:fill="1E1E1E"/>
-        <w:spacing w:after="0" w:line="285" w:lineRule="atLeast"/>
-        <w:rPr>
-          <w:rFonts w:ascii="Consolas" w:eastAsia="Times New Roman" w:hAnsi="Consolas" w:cs="Times New Roman"/>
-          <w:color w:val="D4D4D4"/>
-          <w:sz w:val="21"/>
-          <w:szCs w:val="21"/>
-          <w:lang w:eastAsia="pt-PT"/>
-        </w:rPr>
-      </w:pPr>
-      <w:r>
-        <w:rPr>
-          <w:rFonts w:ascii="Consolas" w:eastAsia="Times New Roman" w:hAnsi="Consolas" w:cs="Times New Roman"/>
-          <w:color w:val="D4D4D4"/>
-          <w:sz w:val="21"/>
-          <w:szCs w:val="21"/>
-          <w:lang w:eastAsia="pt-PT"/>
-        </w:rPr>
-        <w:t>[1,0,0,0,0,0,0,0],</w:t>
-      </w:r>
-    </w:p>
-    <w:p>
-      <w:pPr>
-        <w:shd w:val="clear" w:color="auto" w:fill="1E1E1E"/>
-        <w:spacing w:after="0" w:line="285" w:lineRule="atLeast"/>
-        <w:rPr>
-          <w:rFonts w:ascii="Consolas" w:eastAsia="Times New Roman" w:hAnsi="Consolas" w:cs="Times New Roman"/>
-          <w:color w:val="D4D4D4"/>
-          <w:sz w:val="21"/>
-          <w:szCs w:val="21"/>
-          <w:lang w:eastAsia="pt-PT"/>
-        </w:rPr>
-      </w:pPr>
-      <w:r>
-        <w:rPr>
-          <w:rFonts w:ascii="Consolas" w:eastAsia="Times New Roman" w:hAnsi="Consolas" w:cs="Times New Roman"/>
-          <w:color w:val="D4D4D4"/>
-          <w:sz w:val="21"/>
-          <w:szCs w:val="21"/>
-          <w:lang w:eastAsia="pt-PT"/>
-        </w:rPr>
-        <w:t>[0,0,2,0,0,0,0,0],</w:t>
-      </w:r>
-    </w:p>
-    <w:p>
-      <w:pPr>
-        <w:shd w:val="clear" w:color="auto" w:fill="1E1E1E"/>
-        <w:spacing w:after="0" w:line="285" w:lineRule="atLeast"/>
-        <w:rPr>
-          <w:rFonts w:ascii="Consolas" w:eastAsia="Times New Roman" w:hAnsi="Consolas" w:cs="Times New Roman"/>
-          <w:color w:val="D4D4D4"/>
-          <w:sz w:val="21"/>
-          <w:szCs w:val="21"/>
-          <w:lang w:eastAsia="pt-PT"/>
-        </w:rPr>
-      </w:pPr>
-      <w:r>
-        <w:rPr>
-          <w:rFonts w:ascii="Consolas" w:eastAsia="Times New Roman" w:hAnsi="Consolas" w:cs="Times New Roman"/>
-          <w:color w:val="D4D4D4"/>
-          <w:sz w:val="21"/>
-          <w:szCs w:val="21"/>
-          <w:lang w:eastAsia="pt-PT"/>
-        </w:rPr>
-        <w:t>[0,0,0,0,0,0,0,0],</w:t>
-      </w:r>
-    </w:p>
-    <w:p>
-      <w:pPr>
-        <w:shd w:val="clear" w:color="auto" w:fill="1E1E1E"/>
-        <w:spacing w:after="0" w:line="285" w:lineRule="atLeast"/>
-        <w:rPr>
-          <w:rFonts w:ascii="Consolas" w:eastAsia="Times New Roman" w:hAnsi="Consolas" w:cs="Times New Roman"/>
-          <w:color w:val="D4D4D4"/>
-          <w:sz w:val="21"/>
-          <w:szCs w:val="21"/>
-          <w:lang w:eastAsia="pt-PT"/>
-        </w:rPr>
-      </w:pPr>
-      <w:r>
-        <w:rPr>
-          <w:rFonts w:ascii="Consolas" w:eastAsia="Times New Roman" w:hAnsi="Consolas" w:cs="Times New Roman"/>
-          <w:color w:val="D4D4D4"/>
-          <w:sz w:val="21"/>
-          <w:szCs w:val="21"/>
-          <w:lang w:eastAsia="pt-PT"/>
-        </w:rPr>
-        <w:t>[0,0,0,0,0,1,0,0],</w:t>
-      </w:r>
-    </w:p>
-    <w:p>
-      <w:pPr>
-        <w:shd w:val="clear" w:color="auto" w:fill="1E1E1E"/>
-        <w:spacing w:after="0" w:line="285" w:lineRule="atLeast"/>
-        <w:rPr>
-          <w:rFonts w:ascii="Consolas" w:eastAsia="Times New Roman" w:hAnsi="Consolas" w:cs="Times New Roman"/>
-          <w:color w:val="D4D4D4"/>
-          <w:sz w:val="21"/>
-          <w:szCs w:val="21"/>
-          <w:lang w:eastAsia="pt-PT"/>
-        </w:rPr>
-      </w:pPr>
-      <w:r>
-        <w:rPr>
-          <w:rFonts w:ascii="Consolas" w:eastAsia="Times New Roman" w:hAnsi="Consolas" w:cs="Times New Roman"/>
-          <w:color w:val="D4D4D4"/>
-          <w:sz w:val="21"/>
-          <w:szCs w:val="21"/>
-          <w:lang w:eastAsia="pt-PT"/>
-        </w:rPr>
-        <w:t>[2,1,0,0,0,0,0,0],</w:t>
-      </w:r>
-    </w:p>
-    <w:p>
-      <w:pPr>
-        <w:shd w:val="clear" w:color="auto" w:fill="1E1E1E"/>
-        <w:spacing w:after="0" w:line="285" w:lineRule="atLeast"/>
-        <w:rPr>
-          <w:rFonts w:ascii="Consolas" w:eastAsia="Times New Roman" w:hAnsi="Consolas" w:cs="Times New Roman"/>
-          <w:color w:val="D4D4D4"/>
-          <w:sz w:val="21"/>
-          <w:szCs w:val="21"/>
-          <w:lang w:eastAsia="pt-PT"/>
-        </w:rPr>
-      </w:pPr>
-      <w:r>
-        <w:rPr>
-          <w:rFonts w:ascii="Consolas" w:eastAsia="Times New Roman" w:hAnsi="Consolas" w:cs="Times New Roman"/>
-          <w:color w:val="D4D4D4"/>
-          <w:sz w:val="21"/>
-          <w:szCs w:val="21"/>
-          <w:lang w:eastAsia="pt-PT"/>
-        </w:rPr>
-        <w:t>[0,0,0,0,0,2,0,0],</w:t>
-      </w:r>
-    </w:p>
-    <w:p>
-      <w:pPr>
-        <w:shd w:val="clear" w:color="auto" w:fill="1E1E1E"/>
-        <w:spacing w:after="0" w:line="285" w:lineRule="atLeast"/>
-        <w:rPr>
-          <w:rFonts w:ascii="Consolas" w:eastAsia="Times New Roman" w:hAnsi="Consolas" w:cs="Times New Roman"/>
-          <w:color w:val="D4D4D4"/>
-          <w:sz w:val="21"/>
-          <w:szCs w:val="21"/>
-          <w:lang w:eastAsia="pt-PT"/>
-        </w:rPr>
-      </w:pPr>
-      <w:r>
-        <w:rPr>
-          <w:rFonts w:ascii="Consolas" w:eastAsia="Times New Roman" w:hAnsi="Consolas" w:cs="Times New Roman"/>
-          <w:color w:val="D4D4D4"/>
-          <w:sz w:val="21"/>
-          <w:szCs w:val="21"/>
-          <w:lang w:eastAsia="pt-PT"/>
-        </w:rPr>
-        <w:t>[0,0,2,0,0,0,0,0]]).</w:t>
-      </w:r>
-    </w:p>
-    <w:p>
-      <w:pPr>
-        <w:rPr>
-          <w:rFonts w:ascii="Century Schoolbook" w:hAnsi="Century Schoolbook"/>
-          <w:sz w:val="24"/>
-          <w:szCs w:val="24"/>
-        </w:rPr>
-      </w:pPr>
-      <w:r>
-        <w:rPr>
-          <w:rFonts w:ascii="Century Schoolbook" w:hAnsi="Century Schoolbook"/>
-          <w:noProof/>
-          <w:sz w:val="24"/>
-          <w:szCs w:val="24"/>
-          <w:lang w:val="en-GB" w:eastAsia="en-GB"/>
-        </w:rPr>
-        <w:drawing>
-          <wp:anchor distT="0" distB="0" distL="114300" distR="114300" simplePos="0" relativeHeight="251666432" behindDoc="1" locked="0" layoutInCell="1" allowOverlap="1" wp14:anchorId="4FD84C46" wp14:editId="06C48612">
-            <wp:simplePos x="0" y="0"/>
-            <wp:positionH relativeFrom="margin">
-              <wp:posOffset>45720</wp:posOffset>
-            </wp:positionH>
-            <wp:positionV relativeFrom="paragraph">
-              <wp:posOffset>3969385</wp:posOffset>
-            </wp:positionV>
-            <wp:extent cx="1752752" cy="1386960"/>
-            <wp:effectExtent l="0" t="0" r="0" b="3810"/>
-            <wp:wrapNone/>
-            <wp:docPr id="9" name="Imagem 9"/>
-            <wp:cNvGraphicFramePr>
-              <a:graphicFrameLocks xmlns:a="http://schemas.openxmlformats.org/drawingml/2006/main" noChangeAspect="1"/>
-            </wp:cNvGraphicFramePr>
-            <a:graphic xmlns:a="http://schemas.openxmlformats.org/drawingml/2006/main">
-              <a:graphicData uri="http://schemas.openxmlformats.org/drawingml/2006/picture">
-                <pic:pic xmlns:pic="http://schemas.openxmlformats.org/drawingml/2006/picture">
-                  <pic:nvPicPr>
-                    <pic:cNvPr id="9" name="finalBoard.PNG"/>
-                    <pic:cNvPicPr/>
-                  </pic:nvPicPr>
-                  <pic:blipFill>
-                    <a:blip r:embed="rId21">
-                      <a:extLst>
-                        <a:ext uri="{28A0092B-C50C-407E-A947-70E740481C1C}">
-                          <a14:useLocalDpi xmlns:a14="http://schemas.microsoft.com/office/drawing/2010/main" val="0"/>
-                        </a:ext>
-                      </a:extLst>
-                    </a:blip>
-                    <a:stretch>
-                      <a:fillRect/>
-                    </a:stretch>
-                  </pic:blipFill>
-                  <pic:spPr>
-                    <a:xfrm>
-                      <a:off x="0" y="0"/>
-                      <a:ext cx="1752752" cy="1386960"/>
-                    </a:xfrm>
-                    <a:prstGeom prst="rect">
-                      <a:avLst/>
-                    </a:prstGeom>
-                  </pic:spPr>
-                </pic:pic>
-              </a:graphicData>
-            </a:graphic>
-          </wp:anchor>
-        </w:drawing>
-      </w:r>
-      <w:r>
-        <w:rPr>
-          <w:rFonts w:ascii="Century Schoolbook" w:hAnsi="Century Schoolbook"/>
-          <w:noProof/>
-          <w:sz w:val="24"/>
-          <w:szCs w:val="24"/>
-          <w:lang w:val="en-GB" w:eastAsia="en-GB"/>
-        </w:rPr>
-        <mc:AlternateContent>
-          <mc:Choice Requires="wps">
-            <w:drawing>
-              <wp:anchor distT="0" distB="0" distL="114300" distR="114300" simplePos="0" relativeHeight="251673600" behindDoc="0" locked="0" layoutInCell="1" allowOverlap="1" wp14:anchorId="5116A507" wp14:editId="3A337594">
-                <wp:simplePos x="0" y="0"/>
-                <wp:positionH relativeFrom="margin">
-                  <wp:posOffset>1978660</wp:posOffset>
-                </wp:positionH>
-                <wp:positionV relativeFrom="paragraph">
-                  <wp:posOffset>4982845</wp:posOffset>
-                </wp:positionV>
-                <wp:extent cx="2773680" cy="312420"/>
-                <wp:effectExtent l="0" t="0" r="7620" b="0"/>
-                <wp:wrapNone/>
-                <wp:docPr id="16" name="Caixa de texto 16"/>
-                <wp:cNvGraphicFramePr/>
-                <a:graphic xmlns:a="http://schemas.openxmlformats.org/drawingml/2006/main">
-                  <a:graphicData uri="http://schemas.microsoft.com/office/word/2010/wordprocessingShape">
-                    <wps:wsp>
-                      <wps:cNvSpPr txBox="1"/>
-                      <wps:spPr>
-                        <a:xfrm>
-                          <a:off x="0" y="0"/>
-                          <a:ext cx="2773680" cy="312420"/>
-                        </a:xfrm>
-                        <a:prstGeom prst="rect">
-                          <a:avLst/>
-                        </a:prstGeom>
-                        <a:solidFill>
-                          <a:schemeClr val="lt1"/>
-                        </a:solidFill>
-                        <a:ln w="6350">
-                          <a:noFill/>
-                        </a:ln>
-                      </wps:spPr>
-                      <wps:txbx>
-                        <w:txbxContent>
-                          <w:p>
-                            <w:pPr>
-                              <w:rPr>
-                                <w:rFonts w:ascii="Century Schoolbook" w:hAnsi="Century Schoolbook"/>
-                              </w:rPr>
-                            </w:pPr>
-                            <w:r>
-                              <w:rPr>
-                                <w:rFonts w:ascii="Century Schoolbook" w:hAnsi="Century Schoolbook"/>
-                                <w:b/>
-                              </w:rPr>
-                              <w:t xml:space="preserve">Fig. </w:t>
-                            </w:r>
-                            <w:r>
-                              <w:rPr>
-                                <w:rFonts w:ascii="Century Schoolbook" w:hAnsi="Century Schoolbook"/>
-                                <w:b/>
-                              </w:rPr>
-                              <w:t>3</w:t>
-                            </w:r>
-                            <w:r>
-                              <w:rPr>
-                                <w:rFonts w:ascii="Century Schoolbook" w:hAnsi="Century Schoolbook"/>
-                              </w:rPr>
-                              <w:t xml:space="preserve"> Situação </w:t>
-                            </w:r>
-                            <w:r>
-                              <w:rPr>
-                                <w:rFonts w:ascii="Century Schoolbook" w:hAnsi="Century Schoolbook"/>
-                              </w:rPr>
-                              <w:t>Final</w:t>
-                            </w:r>
-                            <w:r>
-                              <w:rPr>
-                                <w:rFonts w:ascii="Century Schoolbook" w:hAnsi="Century Schoolbook"/>
-                              </w:rPr>
-                              <w:t xml:space="preserve"> vista na consola</w:t>
-                            </w:r>
-                          </w:p>
-                        </w:txbxContent>
-                      </wps:txbx>
-                      <wps:bodyPr rot="0" spcFirstLastPara="0" vertOverflow="overflow" horzOverflow="overflow" vert="horz" wrap="square" lIns="91440" tIns="45720" rIns="91440" bIns="45720" numCol="1" spcCol="0" rtlCol="0" fromWordArt="0" anchor="t" anchorCtr="0" forceAA="0" compatLnSpc="1">
-                        <a:prstTxWarp prst="textNoShape">
-                          <a:avLst/>
-                        </a:prstTxWarp>
-                        <a:noAutofit/>
-                      </wps:bodyPr>
-                    </wps:wsp>
-                  </a:graphicData>
-                </a:graphic>
-                <wp14:sizeRelH relativeFrom="margin">
-                  <wp14:pctWidth>0</wp14:pctWidth>
-                </wp14:sizeRelH>
-                <wp14:sizeRelV relativeFrom="margin">
-                  <wp14:pctHeight>0</wp14:pctHeight>
-                </wp14:sizeRelV>
-              </wp:anchor>
-            </w:drawing>
-          </mc:Choice>
-          <mc:Fallback>
-            <w:pict>
-              <v:shape w14:anchorId="5116A507" id="Caixa de texto 16" o:spid="_x0000_s1028" type="#_x0000_t202" style="position:absolute;margin-left:155.8pt;margin-top:392.35pt;width:218.4pt;height:24.6pt;z-index:251673600;visibility:visible;mso-wrap-style:square;mso-width-percent:0;mso-height-percent:0;mso-wrap-distance-left:9pt;mso-wrap-distance-top:0;mso-wrap-distance-right:9pt;mso-wrap-distance-bottom:0;mso-position-horizontal:absolute;mso-position-horizontal-relative:margin;mso-position-vertical:absolute;mso-position-vertical-relative:text;mso-width-percent:0;mso-height-percent:0;mso-width-relative:margin;mso-height-relative:margin;v-text-anchor:top" o:gfxdata="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" fillcolor="white [3201]" stroked="f" strokeweight=".5pt">
-                <v:textbox>
-                  <w:txbxContent>
-                    <w:p>
-                      <w:pPr>
-                        <w:rPr>
-                          <w:rFonts w:ascii="Century Schoolbook" w:hAnsi="Century Schoolbook"/>
-                        </w:rPr>
-                      </w:pPr>
-                      <w:r>
-                        <w:rPr>
-                          <w:rFonts w:ascii="Century Schoolbook" w:hAnsi="Century Schoolbook"/>
-                          <w:b/>
-                        </w:rPr>
-                        <w:t xml:space="preserve">Fig. </w:t>
-                      </w:r>
-                      <w:r>
-                        <w:rPr>
-                          <w:rFonts w:ascii="Century Schoolbook" w:hAnsi="Century Schoolbook"/>
-                          <w:b/>
-                        </w:rPr>
-                        <w:t>3</w:t>
-                      </w:r>
-                      <w:r>
-                        <w:rPr>
-                          <w:rFonts w:ascii="Century Schoolbook" w:hAnsi="Century Schoolbook"/>
-                        </w:rPr>
-                        <w:t xml:space="preserve"> Situação </w:t>
-                      </w:r>
-                      <w:r>
-                        <w:rPr>
-                          <w:rFonts w:ascii="Century Schoolbook" w:hAnsi="Century Schoolbook"/>
-                        </w:rPr>
-                        <w:t>Final</w:t>
-                      </w:r>
-                      <w:r>
-                        <w:rPr>
-                          <w:rFonts w:ascii="Century Schoolbook" w:hAnsi="Century Schoolbook"/>
-                        </w:rPr>
-                        <w:t xml:space="preserve"> vista na consola</w:t>
-                      </w:r>
-                    </w:p>
-                  </w:txbxContent>
-                </v:textbox>
-                <w10:wrap anchorx="margin"/>
-              </v:shape>
-            </w:pict>
-          </mc:Fallback>
-        </mc:AlternateContent>
-      </w:r>
-      <w:r>
-        <w:rPr>
-          <w:rFonts w:ascii="Century Schoolbook" w:hAnsi="Century Schoolbook"/>
-          <w:noProof/>
-          <w:sz w:val="24"/>
-          <w:szCs w:val="24"/>
-          <w:lang w:val="en-GB" w:eastAsia="en-GB"/>
-        </w:rPr>
-        <mc:AlternateContent>
-          <mc:Choice Requires="wps">
-            <w:drawing>
-              <wp:anchor distT="0" distB="0" distL="114300" distR="114300" simplePos="0" relativeHeight="251671552" behindDoc="0" locked="0" layoutInCell="1" allowOverlap="1" wp14:anchorId="2CFA8D5C" wp14:editId="47B9FFBA">
-                <wp:simplePos x="0" y="0"/>
-                <wp:positionH relativeFrom="margin">
-                  <wp:posOffset>1952625</wp:posOffset>
-                </wp:positionH>
-                <wp:positionV relativeFrom="paragraph">
-                  <wp:posOffset>3253105</wp:posOffset>
-                </wp:positionV>
-                <wp:extent cx="3421380" cy="289560"/>
-                <wp:effectExtent l="0" t="0" r="7620" b="0"/>
-                <wp:wrapNone/>
-                <wp:docPr id="14" name="Caixa de texto 14"/>
-                <wp:cNvGraphicFramePr/>
-                <a:graphic xmlns:a="http://schemas.openxmlformats.org/drawingml/2006/main">
-                  <a:graphicData uri="http://schemas.microsoft.com/office/word/2010/wordprocessingShape">
-                    <wps:wsp>
-                      <wps:cNvSpPr txBox="1"/>
-                      <wps:spPr>
-                        <a:xfrm>
-                          <a:off x="0" y="0"/>
-                          <a:ext cx="3421380" cy="289560"/>
-                        </a:xfrm>
-                        <a:prstGeom prst="rect">
-                          <a:avLst/>
-                        </a:prstGeom>
-                        <a:solidFill>
-                          <a:schemeClr val="lt1"/>
-                        </a:solidFill>
-                        <a:ln w="6350">
-                          <a:noFill/>
-                        </a:ln>
-                      </wps:spPr>
-                      <wps:txbx>
-                        <w:txbxContent>
-                          <w:p>
-                            <w:pPr>
-                              <w:rPr>
-                                <w:rFonts w:ascii="Century Schoolbook" w:hAnsi="Century Schoolbook"/>
-                              </w:rPr>
-                            </w:pPr>
-                            <w:r>
-                              <w:rPr>
-                                <w:rFonts w:ascii="Century Schoolbook" w:hAnsi="Century Schoolbook"/>
-                                <w:b/>
-                              </w:rPr>
-                              <w:t xml:space="preserve">Fig. </w:t>
-                            </w:r>
-                            <w:r>
-                              <w:rPr>
-                                <w:rFonts w:ascii="Century Schoolbook" w:hAnsi="Century Schoolbook"/>
-                                <w:b/>
-                              </w:rPr>
-                              <w:t>2</w:t>
-                            </w:r>
-                            <w:r>
-                              <w:rPr>
-                                <w:rFonts w:ascii="Century Schoolbook" w:hAnsi="Century Schoolbook"/>
-                              </w:rPr>
-                              <w:t xml:space="preserve"> Situação In</w:t>
-                            </w:r>
-                            <w:r>
-                              <w:rPr>
-                                <w:rFonts w:ascii="Century Schoolbook" w:hAnsi="Century Schoolbook"/>
-                              </w:rPr>
-                              <w:t>termédia</w:t>
-                            </w:r>
-                            <w:r>
-                              <w:rPr>
-                                <w:rFonts w:ascii="Century Schoolbook" w:hAnsi="Century Schoolbook"/>
-                              </w:rPr>
-                              <w:t xml:space="preserve"> vista na consola</w:t>
-                            </w:r>
-                          </w:p>
-                        </w:txbxContent>
-                      </wps:txbx>
-                      <wps:bodyPr rot="0" spcFirstLastPara="0" vertOverflow="overflow" horzOverflow="overflow" vert="horz" wrap="square" lIns="91440" tIns="45720" rIns="91440" bIns="45720" numCol="1" spcCol="0" rtlCol="0" fromWordArt="0" anchor="t" anchorCtr="0" forceAA="0" compatLnSpc="1">
-                        <a:prstTxWarp prst="textNoShape">
-                          <a:avLst/>
-                        </a:prstTxWarp>
-                        <a:noAutofit/>
-                      </wps:bodyPr>
-                    </wps:wsp>
-                  </a:graphicData>
-                </a:graphic>
-                <wp14:sizeRelH relativeFrom="margin">
-                  <wp14:pctWidth>0</wp14:pctWidth>
-                </wp14:sizeRelH>
-                <wp14:sizeRelV relativeFrom="margin">
-                  <wp14:pctHeight>0</wp14:pctHeight>
-                </wp14:sizeRelV>
-              </wp:anchor>
-            </w:drawing>
-          </mc:Choice>
-          <mc:Fallback>
-            <w:pict>
-              <v:shape w14:anchorId="2CFA8D5C" id="Caixa de texto 14" o:spid="_x0000_s1029" type="#_x0000_t202" style="position:absolute;margin-left:153.75pt;margin-top:256.15pt;width:269.4pt;height:22.8pt;z-index:251671552;visibility:visible;mso-wrap-style:square;mso-width-percent:0;mso-height-percent:0;mso-wrap-distance-left:9pt;mso-wrap-distance-top:0;mso-wrap-distance-right:9pt;mso-wrap-distance-bottom:0;mso-position-horizontal:absolute;mso-position-horizontal-relative:margin;mso-position-vertical:absolute;mso-position-vertical-relative:text;mso-width-percent:0;mso-height-percent:0;mso-width-relative:margin;mso-height-relative:margin;v-text-anchor:top" o:gfxdata="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" fillcolor="white [3201]" stroked="f" strokeweight=".5pt">
-                <v:textbox>
-                  <w:txbxContent>
-                    <w:p>
-                      <w:pPr>
-                        <w:rPr>
-                          <w:rFonts w:ascii="Century Schoolbook" w:hAnsi="Century Schoolbook"/>
-                        </w:rPr>
-                      </w:pPr>
-                      <w:r>
-                        <w:rPr>
-                          <w:rFonts w:ascii="Century Schoolbook" w:hAnsi="Century Schoolbook"/>
-                          <w:b/>
-                        </w:rPr>
-                        <w:t xml:space="preserve">Fig. </w:t>
-                      </w:r>
-                      <w:r>
-                        <w:rPr>
-                          <w:rFonts w:ascii="Century Schoolbook" w:hAnsi="Century Schoolbook"/>
-                          <w:b/>
-                        </w:rPr>
-                        <w:t>2</w:t>
-                      </w:r>
-                      <w:r>
-                        <w:rPr>
-                          <w:rFonts w:ascii="Century Schoolbook" w:hAnsi="Century Schoolbook"/>
-                        </w:rPr>
-                        <w:t xml:space="preserve"> Situação In</w:t>
-                      </w:r>
-                      <w:r>
-                        <w:rPr>
-                          <w:rFonts w:ascii="Century Schoolbook" w:hAnsi="Century Schoolbook"/>
-                        </w:rPr>
-                        <w:t>termédia</w:t>
-                      </w:r>
-                      <w:r>
-                        <w:rPr>
-                          <w:rFonts w:ascii="Century Schoolbook" w:hAnsi="Century Schoolbook"/>
-                        </w:rPr>
-                        <w:t xml:space="preserve"> vista na consola</w:t>
-                      </w:r>
-                    </w:p>
-                  </w:txbxContent>
-                </v:textbox>
-                <w10:wrap anchorx="margin"/>
-              </v:shape>
-            </w:pict>
-          </mc:Fallback>
-        </mc:AlternateContent>
-      </w:r>
-      <w:r>
-        <w:rPr>
-          <w:rFonts w:ascii="Century Schoolbook" w:hAnsi="Century Schoolbook"/>
-          <w:sz w:val="24"/>
-          <w:szCs w:val="24"/>
-        </w:rPr>
-        <w:br w:type="page"/>
-      </w:r>
-    </w:p>
-    <w:p>
-      <w:pPr>
-        <w:pStyle w:val="Estilo1"/>
-        <w:rPr>
-          <w:b/>
-        </w:rPr>
-      </w:pPr>
-      <w:r>
-        <w:rPr>
-          <w:b/>
-        </w:rPr>
-        <w:lastRenderedPageBreak/>
-        <w:t>Visualização do Tabuleiro</w:t>
+          <w:i w:val="0"/>
+          <w:sz w:val="24"/>
+          <w:szCs w:val="24"/>
+        </w:rPr>
+        <w:t>print_tab</w:t>
+      </w:r>
+      <w:proofErr w:type="spellEnd"/>
+      <w:r>
+        <w:rPr>
+          <w:i w:val="0"/>
+          <w:sz w:val="24"/>
+          <w:szCs w:val="24"/>
+        </w:rPr>
+        <w:t xml:space="preserve"> que dá print ao tabuleiro todo recursivamente e no </w:t>
+      </w:r>
+      <w:r>
+        <w:rPr>
+          <w:i w:val="0"/>
+          <w:sz w:val="24"/>
+          <w:szCs w:val="24"/>
+        </w:rPr>
+        <w:t>início</w:t>
+      </w:r>
+      <w:r>
+        <w:rPr>
+          <w:i w:val="0"/>
+          <w:sz w:val="24"/>
+          <w:szCs w:val="24"/>
+        </w:rPr>
+        <w:t xml:space="preserve"> e fim de cada linha imprime os números para as coordenadas.</w:t>
       </w:r>
     </w:p>
     <w:p>
@@ -4356,7 +3305,7 @@
           <w:color w:val="D4D4D4"/>
           <w:sz w:val="20"/>
           <w:szCs w:val="20"/>
-          <w:lang w:val="en-US" w:eastAsia="pt-PT"/>
+          <w:lang w:eastAsia="pt-PT"/>
         </w:rPr>
       </w:pPr>
       <w:r>
@@ -4371,1064 +3320,6 @@
       </w:r>
       <w:proofErr w:type="spellStart"/>
       <w:r>
-        <w:rPr>
-          <w:rFonts w:ascii="Consolas" w:eastAsia="Times New Roman" w:hAnsi="Consolas" w:cs="Times New Roman"/>
-          <w:color w:val="D4D4D4"/>
-          <w:sz w:val="20"/>
-          <w:szCs w:val="20"/>
-          <w:lang w:val="en-US" w:eastAsia="pt-PT"/>
-        </w:rPr>
-        <w:t>printLetters</w:t>
-      </w:r>
-      <w:proofErr w:type="spellEnd"/>
-      <w:r>
-        <w:rPr>
-          <w:rFonts w:ascii="Consolas" w:eastAsia="Times New Roman" w:hAnsi="Consolas" w:cs="Times New Roman"/>
-          <w:color w:val="D4D4D4"/>
-          <w:sz w:val="20"/>
-          <w:szCs w:val="20"/>
-          <w:lang w:val="en-US" w:eastAsia="pt-PT"/>
-        </w:rPr>
-        <w:t>,</w:t>
-      </w:r>
-    </w:p>
-    <w:p>
-      <w:pPr>
-        <w:shd w:val="clear" w:color="auto" w:fill="1E1E1E"/>
-        <w:spacing w:after="0" w:line="285" w:lineRule="atLeast"/>
-        <w:rPr>
-          <w:rFonts w:ascii="Consolas" w:eastAsia="Times New Roman" w:hAnsi="Consolas" w:cs="Times New Roman"/>
-          <w:color w:val="D4D4D4"/>
-          <w:sz w:val="20"/>
-          <w:szCs w:val="20"/>
-          <w:lang w:val="en-US" w:eastAsia="pt-PT"/>
-        </w:rPr>
-      </w:pPr>
-      <w:r>
-        <w:rPr>
-          <w:rFonts w:ascii="Consolas" w:eastAsia="Times New Roman" w:hAnsi="Consolas" w:cs="Times New Roman"/>
-          <w:color w:val="D4D4D4"/>
-          <w:sz w:val="20"/>
-          <w:szCs w:val="20"/>
-          <w:lang w:val="en-US" w:eastAsia="pt-PT"/>
-        </w:rPr>
-        <w:t>    </w:t>
-      </w:r>
-      <w:proofErr w:type="spellStart"/>
-      <w:r>
-        <w:rPr>
-          <w:rFonts w:ascii="Consolas" w:eastAsia="Times New Roman" w:hAnsi="Consolas" w:cs="Times New Roman"/>
-          <w:color w:val="D4D4D4"/>
-          <w:sz w:val="20"/>
-          <w:szCs w:val="20"/>
-          <w:lang w:val="en-US" w:eastAsia="pt-PT"/>
-        </w:rPr>
-        <w:t>nl</w:t>
-      </w:r>
-      <w:proofErr w:type="spellEnd"/>
-      <w:r>
-        <w:rPr>
-          <w:rFonts w:ascii="Consolas" w:eastAsia="Times New Roman" w:hAnsi="Consolas" w:cs="Times New Roman"/>
-          <w:color w:val="D4D4D4"/>
-          <w:sz w:val="20"/>
-          <w:szCs w:val="20"/>
-          <w:lang w:val="en-US" w:eastAsia="pt-PT"/>
-        </w:rPr>
-        <w:t>.</w:t>
-      </w:r>
-    </w:p>
-    <w:p>
-      <w:pPr>
-        <w:shd w:val="clear" w:color="auto" w:fill="1E1E1E"/>
-        <w:spacing w:after="0" w:line="285" w:lineRule="atLeast"/>
-        <w:rPr>
-          <w:rFonts w:ascii="Consolas" w:eastAsia="Times New Roman" w:hAnsi="Consolas" w:cs="Times New Roman"/>
-          <w:color w:val="D4D4D4"/>
-          <w:sz w:val="20"/>
-          <w:szCs w:val="20"/>
-          <w:lang w:val="en-US" w:eastAsia="pt-PT"/>
-        </w:rPr>
-      </w:pPr>
-    </w:p>
-    <w:p>
-      <w:pPr>
-        <w:shd w:val="clear" w:color="auto" w:fill="1E1E1E"/>
-        <w:spacing w:after="0" w:line="285" w:lineRule="atLeast"/>
-        <w:rPr>
-          <w:rFonts w:ascii="Consolas" w:eastAsia="Times New Roman" w:hAnsi="Consolas" w:cs="Times New Roman"/>
-          <w:color w:val="D4D4D4"/>
-          <w:sz w:val="20"/>
-          <w:szCs w:val="20"/>
-          <w:lang w:val="en-US" w:eastAsia="pt-PT"/>
-        </w:rPr>
-      </w:pPr>
-      <w:proofErr w:type="spellStart"/>
-      <w:r>
-        <w:rPr>
-          <w:rFonts w:ascii="Consolas" w:eastAsia="Times New Roman" w:hAnsi="Consolas" w:cs="Times New Roman"/>
-          <w:color w:val="D4D4D4"/>
-          <w:sz w:val="20"/>
-          <w:szCs w:val="20"/>
-          <w:lang w:val="en-US" w:eastAsia="pt-PT"/>
-        </w:rPr>
-        <w:t>print_</w:t>
-      </w:r>
-      <w:proofErr w:type="gramStart"/>
-      <w:r>
-        <w:rPr>
-          <w:rFonts w:ascii="Consolas" w:eastAsia="Times New Roman" w:hAnsi="Consolas" w:cs="Times New Roman"/>
-          <w:color w:val="D4D4D4"/>
-          <w:sz w:val="20"/>
-          <w:szCs w:val="20"/>
-          <w:lang w:val="en-US" w:eastAsia="pt-PT"/>
-        </w:rPr>
-        <w:t>tab</w:t>
-      </w:r>
-      <w:proofErr w:type="spellEnd"/>
-      <w:r>
-        <w:rPr>
-          <w:rFonts w:ascii="Consolas" w:eastAsia="Times New Roman" w:hAnsi="Consolas" w:cs="Times New Roman"/>
-          <w:color w:val="D4D4D4"/>
-          <w:sz w:val="20"/>
-          <w:szCs w:val="20"/>
-          <w:lang w:val="en-US" w:eastAsia="pt-PT"/>
-        </w:rPr>
-        <w:t>(</w:t>
-      </w:r>
-      <w:proofErr w:type="gramEnd"/>
-      <w:r>
-        <w:rPr>
-          <w:rFonts w:ascii="Consolas" w:eastAsia="Times New Roman" w:hAnsi="Consolas" w:cs="Times New Roman"/>
-          <w:color w:val="D4D4D4"/>
-          <w:sz w:val="20"/>
-          <w:szCs w:val="20"/>
-          <w:lang w:val="en-US" w:eastAsia="pt-PT"/>
-        </w:rPr>
-        <w:t>[],[]).</w:t>
-      </w:r>
-    </w:p>
-    <w:p>
-      <w:pPr>
-        <w:shd w:val="clear" w:color="auto" w:fill="1E1E1E"/>
-        <w:spacing w:after="0" w:line="285" w:lineRule="atLeast"/>
-        <w:rPr>
-          <w:rFonts w:ascii="Consolas" w:eastAsia="Times New Roman" w:hAnsi="Consolas" w:cs="Times New Roman"/>
-          <w:color w:val="D4D4D4"/>
-          <w:sz w:val="20"/>
-          <w:szCs w:val="20"/>
-          <w:lang w:val="en-US" w:eastAsia="pt-PT"/>
-        </w:rPr>
-      </w:pPr>
-      <w:proofErr w:type="spellStart"/>
-      <w:r>
-        <w:rPr>
-          <w:rFonts w:ascii="Consolas" w:eastAsia="Times New Roman" w:hAnsi="Consolas" w:cs="Times New Roman"/>
-          <w:color w:val="D4D4D4"/>
-          <w:sz w:val="20"/>
-          <w:szCs w:val="20"/>
-          <w:lang w:val="en-US" w:eastAsia="pt-PT"/>
-        </w:rPr>
-        <w:t>print_tab</w:t>
-      </w:r>
-      <w:proofErr w:type="spellEnd"/>
-      <w:r>
-        <w:rPr>
-          <w:rFonts w:ascii="Consolas" w:eastAsia="Times New Roman" w:hAnsi="Consolas" w:cs="Times New Roman"/>
-          <w:color w:val="D4D4D4"/>
-          <w:sz w:val="20"/>
-          <w:szCs w:val="20"/>
-          <w:lang w:val="en-US" w:eastAsia="pt-PT"/>
-        </w:rPr>
-        <w:t>([L|T</w:t>
-      </w:r>
-      <w:proofErr w:type="gramStart"/>
-      <w:r>
-        <w:rPr>
-          <w:rFonts w:ascii="Consolas" w:eastAsia="Times New Roman" w:hAnsi="Consolas" w:cs="Times New Roman"/>
-          <w:color w:val="D4D4D4"/>
-          <w:sz w:val="20"/>
-          <w:szCs w:val="20"/>
-          <w:lang w:val="en-US" w:eastAsia="pt-PT"/>
-        </w:rPr>
-        <w:t>],[</w:t>
-      </w:r>
-      <w:proofErr w:type="gramEnd"/>
-      <w:r>
-        <w:rPr>
-          <w:rFonts w:ascii="Consolas" w:eastAsia="Times New Roman" w:hAnsi="Consolas" w:cs="Times New Roman"/>
-          <w:color w:val="D4D4D4"/>
-          <w:sz w:val="20"/>
-          <w:szCs w:val="20"/>
-          <w:lang w:val="en-US" w:eastAsia="pt-PT"/>
-        </w:rPr>
-        <w:t>NL|NT]):-</w:t>
-      </w:r>
-    </w:p>
-    <w:p>
-      <w:pPr>
-        <w:shd w:val="clear" w:color="auto" w:fill="1E1E1E"/>
-        <w:spacing w:after="0" w:line="285" w:lineRule="atLeast"/>
-        <w:rPr>
-          <w:rFonts w:ascii="Consolas" w:eastAsia="Times New Roman" w:hAnsi="Consolas" w:cs="Times New Roman"/>
-          <w:color w:val="D4D4D4"/>
-          <w:sz w:val="20"/>
-          <w:szCs w:val="20"/>
-          <w:lang w:val="en-US" w:eastAsia="pt-PT"/>
-        </w:rPr>
-      </w:pPr>
-      <w:r>
-        <w:rPr>
-          <w:rFonts w:ascii="Consolas" w:eastAsia="Times New Roman" w:hAnsi="Consolas" w:cs="Times New Roman"/>
-          <w:color w:val="D4D4D4"/>
-          <w:sz w:val="20"/>
-          <w:szCs w:val="20"/>
-          <w:lang w:val="en-US" w:eastAsia="pt-PT"/>
-        </w:rPr>
-        <w:t>    </w:t>
-      </w:r>
-      <w:proofErr w:type="gramStart"/>
-      <w:r>
-        <w:rPr>
-          <w:rFonts w:ascii="Consolas" w:eastAsia="Times New Roman" w:hAnsi="Consolas" w:cs="Times New Roman"/>
-          <w:color w:val="DCDCAA"/>
-          <w:sz w:val="20"/>
-          <w:szCs w:val="20"/>
-          <w:lang w:val="en-US" w:eastAsia="pt-PT"/>
-        </w:rPr>
-        <w:t>write</w:t>
-      </w:r>
-      <w:r>
-        <w:rPr>
-          <w:rFonts w:ascii="Consolas" w:eastAsia="Times New Roman" w:hAnsi="Consolas" w:cs="Times New Roman"/>
-          <w:color w:val="D4D4D4"/>
-          <w:sz w:val="20"/>
-          <w:szCs w:val="20"/>
-          <w:lang w:val="en-US" w:eastAsia="pt-PT"/>
-        </w:rPr>
-        <w:t>(</w:t>
-      </w:r>
-      <w:proofErr w:type="gramEnd"/>
-      <w:r>
-        <w:rPr>
-          <w:rFonts w:ascii="Consolas" w:eastAsia="Times New Roman" w:hAnsi="Consolas" w:cs="Times New Roman"/>
-          <w:color w:val="D4D4D4"/>
-          <w:sz w:val="20"/>
-          <w:szCs w:val="20"/>
-          <w:lang w:val="en-US" w:eastAsia="pt-PT"/>
-        </w:rPr>
-        <w:t>NL),</w:t>
-      </w:r>
-    </w:p>
-    <w:p>
-      <w:pPr>
-        <w:shd w:val="clear" w:color="auto" w:fill="1E1E1E"/>
-        <w:spacing w:after="0" w:line="285" w:lineRule="atLeast"/>
-        <w:rPr>
-          <w:rFonts w:ascii="Consolas" w:eastAsia="Times New Roman" w:hAnsi="Consolas" w:cs="Times New Roman"/>
-          <w:color w:val="D4D4D4"/>
-          <w:sz w:val="20"/>
-          <w:szCs w:val="20"/>
-          <w:lang w:val="en-US" w:eastAsia="pt-PT"/>
-        </w:rPr>
-      </w:pPr>
-      <w:r>
-        <w:rPr>
-          <w:rFonts w:ascii="Consolas" w:eastAsia="Times New Roman" w:hAnsi="Consolas" w:cs="Times New Roman"/>
-          <w:color w:val="D4D4D4"/>
-          <w:sz w:val="20"/>
-          <w:szCs w:val="20"/>
-          <w:lang w:val="en-US" w:eastAsia="pt-PT"/>
-        </w:rPr>
-        <w:t>    </w:t>
-      </w:r>
-      <w:proofErr w:type="gramStart"/>
-      <w:r>
-        <w:rPr>
-          <w:rFonts w:ascii="Consolas" w:eastAsia="Times New Roman" w:hAnsi="Consolas" w:cs="Times New Roman"/>
-          <w:color w:val="DCDCAA"/>
-          <w:sz w:val="20"/>
-          <w:szCs w:val="20"/>
-          <w:lang w:val="en-US" w:eastAsia="pt-PT"/>
-        </w:rPr>
-        <w:t>write</w:t>
-      </w:r>
-      <w:r>
-        <w:rPr>
-          <w:rFonts w:ascii="Consolas" w:eastAsia="Times New Roman" w:hAnsi="Consolas" w:cs="Times New Roman"/>
-          <w:color w:val="D4D4D4"/>
-          <w:sz w:val="20"/>
-          <w:szCs w:val="20"/>
-          <w:lang w:val="en-US" w:eastAsia="pt-PT"/>
-        </w:rPr>
-        <w:t>(</w:t>
-      </w:r>
-      <w:proofErr w:type="gramEnd"/>
-      <w:r>
-        <w:rPr>
-          <w:rFonts w:ascii="Consolas" w:eastAsia="Times New Roman" w:hAnsi="Consolas" w:cs="Times New Roman"/>
-          <w:color w:val="CE9178"/>
-          <w:sz w:val="20"/>
-          <w:szCs w:val="20"/>
-          <w:lang w:val="en-US" w:eastAsia="pt-PT"/>
-        </w:rPr>
-        <w:t>'|'</w:t>
-      </w:r>
-      <w:r>
-        <w:rPr>
-          <w:rFonts w:ascii="Consolas" w:eastAsia="Times New Roman" w:hAnsi="Consolas" w:cs="Times New Roman"/>
-          <w:color w:val="D4D4D4"/>
-          <w:sz w:val="20"/>
-          <w:szCs w:val="20"/>
-          <w:lang w:val="en-US" w:eastAsia="pt-PT"/>
-        </w:rPr>
-        <w:t>),</w:t>
-      </w:r>
-    </w:p>
-    <w:p>
-      <w:pPr>
-        <w:shd w:val="clear" w:color="auto" w:fill="1E1E1E"/>
-        <w:spacing w:after="0" w:line="285" w:lineRule="atLeast"/>
-        <w:rPr>
-          <w:rFonts w:ascii="Consolas" w:eastAsia="Times New Roman" w:hAnsi="Consolas" w:cs="Times New Roman"/>
-          <w:color w:val="D4D4D4"/>
-          <w:sz w:val="20"/>
-          <w:szCs w:val="20"/>
-          <w:lang w:val="en-US" w:eastAsia="pt-PT"/>
-        </w:rPr>
-      </w:pPr>
-      <w:r>
-        <w:rPr>
-          <w:rFonts w:ascii="Consolas" w:eastAsia="Times New Roman" w:hAnsi="Consolas" w:cs="Times New Roman"/>
-          <w:color w:val="D4D4D4"/>
-          <w:sz w:val="20"/>
-          <w:szCs w:val="20"/>
-          <w:lang w:val="en-US" w:eastAsia="pt-PT"/>
-        </w:rPr>
-        <w:t>    </w:t>
-      </w:r>
-      <w:proofErr w:type="spellStart"/>
-      <w:r>
-        <w:rPr>
-          <w:rFonts w:ascii="Consolas" w:eastAsia="Times New Roman" w:hAnsi="Consolas" w:cs="Times New Roman"/>
-          <w:color w:val="D4D4D4"/>
-          <w:sz w:val="20"/>
-          <w:szCs w:val="20"/>
-          <w:lang w:val="en-US" w:eastAsia="pt-PT"/>
-        </w:rPr>
-        <w:t>print_line</w:t>
-      </w:r>
-      <w:proofErr w:type="spellEnd"/>
-      <w:r>
-        <w:rPr>
-          <w:rFonts w:ascii="Consolas" w:eastAsia="Times New Roman" w:hAnsi="Consolas" w:cs="Times New Roman"/>
-          <w:color w:val="D4D4D4"/>
-          <w:sz w:val="20"/>
-          <w:szCs w:val="20"/>
-          <w:lang w:val="en-US" w:eastAsia="pt-PT"/>
-        </w:rPr>
-        <w:t>(L),</w:t>
-      </w:r>
-    </w:p>
-    <w:p>
-      <w:pPr>
-        <w:shd w:val="clear" w:color="auto" w:fill="1E1E1E"/>
-        <w:spacing w:after="0" w:line="285" w:lineRule="atLeast"/>
-        <w:rPr>
-          <w:rFonts w:ascii="Consolas" w:eastAsia="Times New Roman" w:hAnsi="Consolas" w:cs="Times New Roman"/>
-          <w:color w:val="D4D4D4"/>
-          <w:sz w:val="20"/>
-          <w:szCs w:val="20"/>
-          <w:lang w:val="en-US" w:eastAsia="pt-PT"/>
-        </w:rPr>
-      </w:pPr>
-      <w:r>
-        <w:rPr>
-          <w:rFonts w:ascii="Consolas" w:eastAsia="Times New Roman" w:hAnsi="Consolas" w:cs="Times New Roman"/>
-          <w:color w:val="D4D4D4"/>
-          <w:sz w:val="20"/>
-          <w:szCs w:val="20"/>
-          <w:lang w:val="en-US" w:eastAsia="pt-PT"/>
-        </w:rPr>
-        <w:t>    </w:t>
-      </w:r>
-      <w:proofErr w:type="gramStart"/>
-      <w:r>
-        <w:rPr>
-          <w:rFonts w:ascii="Consolas" w:eastAsia="Times New Roman" w:hAnsi="Consolas" w:cs="Times New Roman"/>
-          <w:color w:val="DCDCAA"/>
-          <w:sz w:val="20"/>
-          <w:szCs w:val="20"/>
-          <w:lang w:val="en-US" w:eastAsia="pt-PT"/>
-        </w:rPr>
-        <w:t>write</w:t>
-      </w:r>
-      <w:r>
-        <w:rPr>
-          <w:rFonts w:ascii="Consolas" w:eastAsia="Times New Roman" w:hAnsi="Consolas" w:cs="Times New Roman"/>
-          <w:color w:val="D4D4D4"/>
-          <w:sz w:val="20"/>
-          <w:szCs w:val="20"/>
-          <w:lang w:val="en-US" w:eastAsia="pt-PT"/>
-        </w:rPr>
-        <w:t>(</w:t>
-      </w:r>
-      <w:proofErr w:type="gramEnd"/>
-      <w:r>
-        <w:rPr>
-          <w:rFonts w:ascii="Consolas" w:eastAsia="Times New Roman" w:hAnsi="Consolas" w:cs="Times New Roman"/>
-          <w:color w:val="D4D4D4"/>
-          <w:sz w:val="20"/>
-          <w:szCs w:val="20"/>
-          <w:lang w:val="en-US" w:eastAsia="pt-PT"/>
-        </w:rPr>
-        <w:t>NL),</w:t>
-      </w:r>
-    </w:p>
-    <w:p>
-      <w:pPr>
-        <w:shd w:val="clear" w:color="auto" w:fill="1E1E1E"/>
-        <w:spacing w:after="0" w:line="285" w:lineRule="atLeast"/>
-        <w:rPr>
-          <w:rFonts w:ascii="Consolas" w:eastAsia="Times New Roman" w:hAnsi="Consolas" w:cs="Times New Roman"/>
-          <w:color w:val="D4D4D4"/>
-          <w:sz w:val="20"/>
-          <w:szCs w:val="20"/>
-          <w:lang w:val="en-US" w:eastAsia="pt-PT"/>
-        </w:rPr>
-      </w:pPr>
-      <w:r>
-        <w:rPr>
-          <w:rFonts w:ascii="Consolas" w:eastAsia="Times New Roman" w:hAnsi="Consolas" w:cs="Times New Roman"/>
-          <w:color w:val="D4D4D4"/>
-          <w:sz w:val="20"/>
-          <w:szCs w:val="20"/>
-          <w:lang w:val="en-US" w:eastAsia="pt-PT"/>
-        </w:rPr>
-        <w:t>    </w:t>
-      </w:r>
-      <w:proofErr w:type="spellStart"/>
-      <w:r>
-        <w:rPr>
-          <w:rFonts w:ascii="Consolas" w:eastAsia="Times New Roman" w:hAnsi="Consolas" w:cs="Times New Roman"/>
-          <w:color w:val="D4D4D4"/>
-          <w:sz w:val="20"/>
-          <w:szCs w:val="20"/>
-          <w:lang w:val="en-US" w:eastAsia="pt-PT"/>
-        </w:rPr>
-        <w:t>nl</w:t>
-      </w:r>
-      <w:proofErr w:type="spellEnd"/>
-      <w:r>
-        <w:rPr>
-          <w:rFonts w:ascii="Consolas" w:eastAsia="Times New Roman" w:hAnsi="Consolas" w:cs="Times New Roman"/>
-          <w:color w:val="D4D4D4"/>
-          <w:sz w:val="20"/>
-          <w:szCs w:val="20"/>
-          <w:lang w:val="en-US" w:eastAsia="pt-PT"/>
-        </w:rPr>
-        <w:t>,</w:t>
-      </w:r>
-    </w:p>
-    <w:p>
-      <w:pPr>
-        <w:shd w:val="clear" w:color="auto" w:fill="1E1E1E"/>
-        <w:spacing w:after="0" w:line="285" w:lineRule="atLeast"/>
-        <w:rPr>
-          <w:rFonts w:ascii="Consolas" w:eastAsia="Times New Roman" w:hAnsi="Consolas" w:cs="Times New Roman"/>
-          <w:color w:val="D4D4D4"/>
-          <w:sz w:val="20"/>
-          <w:szCs w:val="20"/>
-          <w:lang w:val="en-US" w:eastAsia="pt-PT"/>
-        </w:rPr>
-      </w:pPr>
-      <w:r>
-        <w:rPr>
-          <w:rFonts w:ascii="Consolas" w:eastAsia="Times New Roman" w:hAnsi="Consolas" w:cs="Times New Roman"/>
-          <w:color w:val="D4D4D4"/>
-          <w:sz w:val="20"/>
-          <w:szCs w:val="20"/>
-          <w:lang w:val="en-US" w:eastAsia="pt-PT"/>
-        </w:rPr>
-        <w:t>    </w:t>
-      </w:r>
-      <w:proofErr w:type="spellStart"/>
-      <w:r>
-        <w:rPr>
-          <w:rFonts w:ascii="Consolas" w:eastAsia="Times New Roman" w:hAnsi="Consolas" w:cs="Times New Roman"/>
-          <w:color w:val="D4D4D4"/>
-          <w:sz w:val="20"/>
-          <w:szCs w:val="20"/>
-          <w:lang w:val="en-US" w:eastAsia="pt-PT"/>
-        </w:rPr>
-        <w:t>printSeparator</w:t>
-      </w:r>
-      <w:proofErr w:type="spellEnd"/>
-      <w:r>
-        <w:rPr>
-          <w:rFonts w:ascii="Consolas" w:eastAsia="Times New Roman" w:hAnsi="Consolas" w:cs="Times New Roman"/>
-          <w:color w:val="D4D4D4"/>
-          <w:sz w:val="20"/>
-          <w:szCs w:val="20"/>
-          <w:lang w:val="en-US" w:eastAsia="pt-PT"/>
-        </w:rPr>
-        <w:t>,</w:t>
-      </w:r>
-    </w:p>
-    <w:p>
-      <w:pPr>
-        <w:shd w:val="clear" w:color="auto" w:fill="1E1E1E"/>
-        <w:spacing w:after="0" w:line="285" w:lineRule="atLeast"/>
-        <w:rPr>
-          <w:rFonts w:ascii="Consolas" w:eastAsia="Times New Roman" w:hAnsi="Consolas" w:cs="Times New Roman"/>
-          <w:color w:val="D4D4D4"/>
-          <w:sz w:val="20"/>
-          <w:szCs w:val="20"/>
-          <w:lang w:val="en-US" w:eastAsia="pt-PT"/>
-        </w:rPr>
-      </w:pPr>
-      <w:r>
-        <w:rPr>
-          <w:rFonts w:ascii="Consolas" w:eastAsia="Times New Roman" w:hAnsi="Consolas" w:cs="Times New Roman"/>
-          <w:color w:val="D4D4D4"/>
-          <w:sz w:val="20"/>
-          <w:szCs w:val="20"/>
-          <w:lang w:val="en-US" w:eastAsia="pt-PT"/>
-        </w:rPr>
-        <w:t>    </w:t>
-      </w:r>
-      <w:proofErr w:type="spellStart"/>
-      <w:r>
-        <w:rPr>
-          <w:rFonts w:ascii="Consolas" w:eastAsia="Times New Roman" w:hAnsi="Consolas" w:cs="Times New Roman"/>
-          <w:color w:val="D4D4D4"/>
-          <w:sz w:val="20"/>
-          <w:szCs w:val="20"/>
-          <w:lang w:val="en-US" w:eastAsia="pt-PT"/>
-        </w:rPr>
-        <w:t>print_tab</w:t>
-      </w:r>
-      <w:proofErr w:type="spellEnd"/>
-      <w:r>
-        <w:rPr>
-          <w:rFonts w:ascii="Consolas" w:eastAsia="Times New Roman" w:hAnsi="Consolas" w:cs="Times New Roman"/>
-          <w:color w:val="D4D4D4"/>
-          <w:sz w:val="20"/>
-          <w:szCs w:val="20"/>
-          <w:lang w:val="en-US" w:eastAsia="pt-PT"/>
-        </w:rPr>
-        <w:t>(</w:t>
-      </w:r>
-      <w:proofErr w:type="gramStart"/>
-      <w:r>
-        <w:rPr>
-          <w:rFonts w:ascii="Consolas" w:eastAsia="Times New Roman" w:hAnsi="Consolas" w:cs="Times New Roman"/>
-          <w:color w:val="D4D4D4"/>
-          <w:sz w:val="20"/>
-          <w:szCs w:val="20"/>
-          <w:lang w:val="en-US" w:eastAsia="pt-PT"/>
-        </w:rPr>
-        <w:t>T,NT</w:t>
-      </w:r>
-      <w:proofErr w:type="gramEnd"/>
-      <w:r>
-        <w:rPr>
-          <w:rFonts w:ascii="Consolas" w:eastAsia="Times New Roman" w:hAnsi="Consolas" w:cs="Times New Roman"/>
-          <w:color w:val="D4D4D4"/>
-          <w:sz w:val="20"/>
-          <w:szCs w:val="20"/>
-          <w:lang w:val="en-US" w:eastAsia="pt-PT"/>
-        </w:rPr>
-        <w:t>).</w:t>
-      </w:r>
-    </w:p>
-    <w:p>
-      <w:pPr>
-        <w:shd w:val="clear" w:color="auto" w:fill="1E1E1E"/>
-        <w:spacing w:after="0" w:line="285" w:lineRule="atLeast"/>
-        <w:rPr>
-          <w:rFonts w:ascii="Consolas" w:eastAsia="Times New Roman" w:hAnsi="Consolas" w:cs="Times New Roman"/>
-          <w:color w:val="D4D4D4"/>
-          <w:sz w:val="20"/>
-          <w:szCs w:val="20"/>
-          <w:lang w:val="en-US" w:eastAsia="pt-PT"/>
-        </w:rPr>
-      </w:pPr>
-      <w:r>
-        <w:rPr>
-          <w:rFonts w:ascii="Consolas" w:eastAsia="Times New Roman" w:hAnsi="Consolas" w:cs="Times New Roman"/>
-          <w:color w:val="D4D4D4"/>
-          <w:sz w:val="20"/>
-          <w:szCs w:val="20"/>
-          <w:lang w:val="en-US" w:eastAsia="pt-PT"/>
-        </w:rPr>
-        <w:t>    </w:t>
-      </w:r>
-    </w:p>
-    <w:p>
-      <w:pPr>
-        <w:shd w:val="clear" w:color="auto" w:fill="1E1E1E"/>
-        <w:spacing w:after="0" w:line="285" w:lineRule="atLeast"/>
-        <w:rPr>
-          <w:rFonts w:ascii="Consolas" w:eastAsia="Times New Roman" w:hAnsi="Consolas" w:cs="Times New Roman"/>
-          <w:color w:val="D4D4D4"/>
-          <w:sz w:val="20"/>
-          <w:szCs w:val="20"/>
-          <w:lang w:val="en-US" w:eastAsia="pt-PT"/>
-        </w:rPr>
-      </w:pPr>
-      <w:proofErr w:type="spellStart"/>
-      <w:r>
-        <w:rPr>
-          <w:rFonts w:ascii="Consolas" w:eastAsia="Times New Roman" w:hAnsi="Consolas" w:cs="Times New Roman"/>
-          <w:color w:val="D4D4D4"/>
-          <w:sz w:val="20"/>
-          <w:szCs w:val="20"/>
-          <w:lang w:val="en-US" w:eastAsia="pt-PT"/>
-        </w:rPr>
-        <w:t>print_</w:t>
-      </w:r>
-      <w:proofErr w:type="gramStart"/>
-      <w:r>
-        <w:rPr>
-          <w:rFonts w:ascii="Consolas" w:eastAsia="Times New Roman" w:hAnsi="Consolas" w:cs="Times New Roman"/>
-          <w:color w:val="D4D4D4"/>
-          <w:sz w:val="20"/>
-          <w:szCs w:val="20"/>
-          <w:lang w:val="en-US" w:eastAsia="pt-PT"/>
-        </w:rPr>
-        <w:t>line</w:t>
-      </w:r>
-      <w:proofErr w:type="spellEnd"/>
-      <w:r>
-        <w:rPr>
-          <w:rFonts w:ascii="Consolas" w:eastAsia="Times New Roman" w:hAnsi="Consolas" w:cs="Times New Roman"/>
-          <w:color w:val="D4D4D4"/>
-          <w:sz w:val="20"/>
-          <w:szCs w:val="20"/>
-          <w:lang w:val="en-US" w:eastAsia="pt-PT"/>
-        </w:rPr>
-        <w:t>(</w:t>
-      </w:r>
-      <w:proofErr w:type="gramEnd"/>
-      <w:r>
-        <w:rPr>
-          <w:rFonts w:ascii="Consolas" w:eastAsia="Times New Roman" w:hAnsi="Consolas" w:cs="Times New Roman"/>
-          <w:color w:val="D4D4D4"/>
-          <w:sz w:val="20"/>
-          <w:szCs w:val="20"/>
-          <w:lang w:val="en-US" w:eastAsia="pt-PT"/>
-        </w:rPr>
-        <w:t>[]).</w:t>
-      </w:r>
-    </w:p>
-    <w:p>
-      <w:pPr>
-        <w:shd w:val="clear" w:color="auto" w:fill="1E1E1E"/>
-        <w:spacing w:after="0" w:line="285" w:lineRule="atLeast"/>
-        <w:rPr>
-          <w:rFonts w:ascii="Consolas" w:eastAsia="Times New Roman" w:hAnsi="Consolas" w:cs="Times New Roman"/>
-          <w:color w:val="D4D4D4"/>
-          <w:sz w:val="20"/>
-          <w:szCs w:val="20"/>
-          <w:lang w:val="en-US" w:eastAsia="pt-PT"/>
-        </w:rPr>
-      </w:pPr>
-      <w:proofErr w:type="spellStart"/>
-      <w:r>
-        <w:rPr>
-          <w:rFonts w:ascii="Consolas" w:eastAsia="Times New Roman" w:hAnsi="Consolas" w:cs="Times New Roman"/>
-          <w:color w:val="D4D4D4"/>
-          <w:sz w:val="20"/>
-          <w:szCs w:val="20"/>
-          <w:lang w:val="en-US" w:eastAsia="pt-PT"/>
-        </w:rPr>
-        <w:t>print_line</w:t>
-      </w:r>
-      <w:proofErr w:type="spellEnd"/>
-      <w:r>
-        <w:rPr>
-          <w:rFonts w:ascii="Consolas" w:eastAsia="Times New Roman" w:hAnsi="Consolas" w:cs="Times New Roman"/>
-          <w:color w:val="D4D4D4"/>
-          <w:sz w:val="20"/>
-          <w:szCs w:val="20"/>
-          <w:lang w:val="en-US" w:eastAsia="pt-PT"/>
-        </w:rPr>
-        <w:t>([C|L]</w:t>
-      </w:r>
-      <w:proofErr w:type="gramStart"/>
-      <w:r>
-        <w:rPr>
-          <w:rFonts w:ascii="Consolas" w:eastAsia="Times New Roman" w:hAnsi="Consolas" w:cs="Times New Roman"/>
-          <w:color w:val="D4D4D4"/>
-          <w:sz w:val="20"/>
-          <w:szCs w:val="20"/>
-          <w:lang w:val="en-US" w:eastAsia="pt-PT"/>
-        </w:rPr>
-        <w:t>):-</w:t>
-      </w:r>
-      <w:proofErr w:type="gramEnd"/>
-    </w:p>
-    <w:p>
-      <w:pPr>
-        <w:shd w:val="clear" w:color="auto" w:fill="1E1E1E"/>
-        <w:spacing w:after="0" w:line="285" w:lineRule="atLeast"/>
-        <w:rPr>
-          <w:rFonts w:ascii="Consolas" w:eastAsia="Times New Roman" w:hAnsi="Consolas" w:cs="Times New Roman"/>
-          <w:color w:val="D4D4D4"/>
-          <w:sz w:val="20"/>
-          <w:szCs w:val="20"/>
-          <w:lang w:val="en-US" w:eastAsia="pt-PT"/>
-        </w:rPr>
-      </w:pPr>
-      <w:r>
-        <w:rPr>
-          <w:rFonts w:ascii="Consolas" w:eastAsia="Times New Roman" w:hAnsi="Consolas" w:cs="Times New Roman"/>
-          <w:color w:val="D4D4D4"/>
-          <w:sz w:val="20"/>
-          <w:szCs w:val="20"/>
-          <w:lang w:val="en-US" w:eastAsia="pt-PT"/>
-        </w:rPr>
-        <w:t>    </w:t>
-      </w:r>
-      <w:proofErr w:type="gramStart"/>
-      <w:r>
-        <w:rPr>
-          <w:rFonts w:ascii="Consolas" w:eastAsia="Times New Roman" w:hAnsi="Consolas" w:cs="Times New Roman"/>
-          <w:color w:val="DCDCAA"/>
-          <w:sz w:val="20"/>
-          <w:szCs w:val="20"/>
-          <w:lang w:val="en-US" w:eastAsia="pt-PT"/>
-        </w:rPr>
-        <w:t>write</w:t>
-      </w:r>
-      <w:r>
-        <w:rPr>
-          <w:rFonts w:ascii="Consolas" w:eastAsia="Times New Roman" w:hAnsi="Consolas" w:cs="Times New Roman"/>
-          <w:color w:val="D4D4D4"/>
-          <w:sz w:val="20"/>
-          <w:szCs w:val="20"/>
-          <w:lang w:val="en-US" w:eastAsia="pt-PT"/>
-        </w:rPr>
-        <w:t>(</w:t>
-      </w:r>
-      <w:proofErr w:type="gramEnd"/>
-      <w:r>
-        <w:rPr>
-          <w:rFonts w:ascii="Consolas" w:eastAsia="Times New Roman" w:hAnsi="Consolas" w:cs="Times New Roman"/>
-          <w:color w:val="CE9178"/>
-          <w:sz w:val="20"/>
-          <w:szCs w:val="20"/>
-          <w:lang w:val="en-US" w:eastAsia="pt-PT"/>
-        </w:rPr>
-        <w:t>' '</w:t>
-      </w:r>
-      <w:r>
-        <w:rPr>
-          <w:rFonts w:ascii="Consolas" w:eastAsia="Times New Roman" w:hAnsi="Consolas" w:cs="Times New Roman"/>
-          <w:color w:val="D4D4D4"/>
-          <w:sz w:val="20"/>
-          <w:szCs w:val="20"/>
-          <w:lang w:val="en-US" w:eastAsia="pt-PT"/>
-        </w:rPr>
-        <w:t>),</w:t>
-      </w:r>
-    </w:p>
-    <w:p>
-      <w:pPr>
-        <w:shd w:val="clear" w:color="auto" w:fill="1E1E1E"/>
-        <w:spacing w:after="0" w:line="285" w:lineRule="atLeast"/>
-        <w:rPr>
-          <w:rFonts w:ascii="Consolas" w:eastAsia="Times New Roman" w:hAnsi="Consolas" w:cs="Times New Roman"/>
-          <w:color w:val="D4D4D4"/>
-          <w:sz w:val="20"/>
-          <w:szCs w:val="20"/>
-          <w:lang w:val="en-US" w:eastAsia="pt-PT"/>
-        </w:rPr>
-      </w:pPr>
-      <w:r>
-        <w:rPr>
-          <w:rFonts w:ascii="Consolas" w:eastAsia="Times New Roman" w:hAnsi="Consolas" w:cs="Times New Roman"/>
-          <w:color w:val="D4D4D4"/>
-          <w:sz w:val="20"/>
-          <w:szCs w:val="20"/>
-          <w:lang w:val="en-US" w:eastAsia="pt-PT"/>
-        </w:rPr>
-        <w:t>    </w:t>
-      </w:r>
-      <w:proofErr w:type="spellStart"/>
-      <w:r>
-        <w:rPr>
-          <w:rFonts w:ascii="Consolas" w:eastAsia="Times New Roman" w:hAnsi="Consolas" w:cs="Times New Roman"/>
-          <w:color w:val="D4D4D4"/>
-          <w:sz w:val="20"/>
-          <w:szCs w:val="20"/>
-          <w:lang w:val="en-US" w:eastAsia="pt-PT"/>
-        </w:rPr>
-        <w:t>print_cell</w:t>
-      </w:r>
-      <w:proofErr w:type="spellEnd"/>
-      <w:r>
-        <w:rPr>
-          <w:rFonts w:ascii="Consolas" w:eastAsia="Times New Roman" w:hAnsi="Consolas" w:cs="Times New Roman"/>
-          <w:color w:val="D4D4D4"/>
-          <w:sz w:val="20"/>
-          <w:szCs w:val="20"/>
-          <w:lang w:val="en-US" w:eastAsia="pt-PT"/>
-        </w:rPr>
-        <w:t>(C),</w:t>
-      </w:r>
-    </w:p>
-    <w:p>
-      <w:pPr>
-        <w:shd w:val="clear" w:color="auto" w:fill="1E1E1E"/>
-        <w:spacing w:after="0" w:line="285" w:lineRule="atLeast"/>
-        <w:rPr>
-          <w:rFonts w:ascii="Consolas" w:eastAsia="Times New Roman" w:hAnsi="Consolas" w:cs="Times New Roman"/>
-          <w:color w:val="D4D4D4"/>
-          <w:sz w:val="20"/>
-          <w:szCs w:val="20"/>
-          <w:lang w:val="en-US" w:eastAsia="pt-PT"/>
-        </w:rPr>
-      </w:pPr>
-      <w:r>
-        <w:rPr>
-          <w:rFonts w:ascii="Consolas" w:eastAsia="Times New Roman" w:hAnsi="Consolas" w:cs="Times New Roman"/>
-          <w:color w:val="D4D4D4"/>
-          <w:sz w:val="20"/>
-          <w:szCs w:val="20"/>
-          <w:lang w:val="en-US" w:eastAsia="pt-PT"/>
-        </w:rPr>
-        <w:t>    </w:t>
-      </w:r>
-      <w:proofErr w:type="gramStart"/>
-      <w:r>
-        <w:rPr>
-          <w:rFonts w:ascii="Consolas" w:eastAsia="Times New Roman" w:hAnsi="Consolas" w:cs="Times New Roman"/>
-          <w:color w:val="DCDCAA"/>
-          <w:sz w:val="20"/>
-          <w:szCs w:val="20"/>
-          <w:lang w:val="en-US" w:eastAsia="pt-PT"/>
-        </w:rPr>
-        <w:t>write</w:t>
-      </w:r>
-      <w:r>
-        <w:rPr>
-          <w:rFonts w:ascii="Consolas" w:eastAsia="Times New Roman" w:hAnsi="Consolas" w:cs="Times New Roman"/>
-          <w:color w:val="D4D4D4"/>
-          <w:sz w:val="20"/>
-          <w:szCs w:val="20"/>
-          <w:lang w:val="en-US" w:eastAsia="pt-PT"/>
-        </w:rPr>
-        <w:t>(</w:t>
-      </w:r>
-      <w:proofErr w:type="gramEnd"/>
-      <w:r>
-        <w:rPr>
-          <w:rFonts w:ascii="Consolas" w:eastAsia="Times New Roman" w:hAnsi="Consolas" w:cs="Times New Roman"/>
-          <w:color w:val="CE9178"/>
-          <w:sz w:val="20"/>
-          <w:szCs w:val="20"/>
-          <w:lang w:val="en-US" w:eastAsia="pt-PT"/>
-        </w:rPr>
-        <w:t>' |'</w:t>
-      </w:r>
-      <w:r>
-        <w:rPr>
-          <w:rFonts w:ascii="Consolas" w:eastAsia="Times New Roman" w:hAnsi="Consolas" w:cs="Times New Roman"/>
-          <w:color w:val="D4D4D4"/>
-          <w:sz w:val="20"/>
-          <w:szCs w:val="20"/>
-          <w:lang w:val="en-US" w:eastAsia="pt-PT"/>
-        </w:rPr>
-        <w:t>),</w:t>
-      </w:r>
-    </w:p>
-    <w:p>
-      <w:pPr>
-        <w:shd w:val="clear" w:color="auto" w:fill="1E1E1E"/>
-        <w:spacing w:after="0" w:line="285" w:lineRule="atLeast"/>
-        <w:rPr>
-          <w:rFonts w:ascii="Consolas" w:eastAsia="Times New Roman" w:hAnsi="Consolas" w:cs="Times New Roman"/>
-          <w:color w:val="D4D4D4"/>
-          <w:sz w:val="20"/>
-          <w:szCs w:val="20"/>
-          <w:lang w:val="en-US" w:eastAsia="pt-PT"/>
-        </w:rPr>
-      </w:pPr>
-      <w:r>
-        <w:rPr>
-          <w:rFonts w:ascii="Consolas" w:eastAsia="Times New Roman" w:hAnsi="Consolas" w:cs="Times New Roman"/>
-          <w:color w:val="D4D4D4"/>
-          <w:sz w:val="20"/>
-          <w:szCs w:val="20"/>
-          <w:lang w:val="en-US" w:eastAsia="pt-PT"/>
-        </w:rPr>
-        <w:t>    </w:t>
-      </w:r>
-      <w:proofErr w:type="spellStart"/>
-      <w:r>
-        <w:rPr>
-          <w:rFonts w:ascii="Consolas" w:eastAsia="Times New Roman" w:hAnsi="Consolas" w:cs="Times New Roman"/>
-          <w:color w:val="D4D4D4"/>
-          <w:sz w:val="20"/>
-          <w:szCs w:val="20"/>
-          <w:lang w:val="en-US" w:eastAsia="pt-PT"/>
-        </w:rPr>
-        <w:t>print_line</w:t>
-      </w:r>
-      <w:proofErr w:type="spellEnd"/>
-      <w:r>
-        <w:rPr>
-          <w:rFonts w:ascii="Consolas" w:eastAsia="Times New Roman" w:hAnsi="Consolas" w:cs="Times New Roman"/>
-          <w:color w:val="D4D4D4"/>
-          <w:sz w:val="20"/>
-          <w:szCs w:val="20"/>
-          <w:lang w:val="en-US" w:eastAsia="pt-PT"/>
-        </w:rPr>
-        <w:t>(L).</w:t>
-      </w:r>
-    </w:p>
-    <w:p>
-      <w:pPr>
-        <w:shd w:val="clear" w:color="auto" w:fill="1E1E1E"/>
-        <w:spacing w:after="0" w:line="285" w:lineRule="atLeast"/>
-        <w:rPr>
-          <w:rFonts w:ascii="Consolas" w:eastAsia="Times New Roman" w:hAnsi="Consolas" w:cs="Times New Roman"/>
-          <w:color w:val="D4D4D4"/>
-          <w:sz w:val="20"/>
-          <w:szCs w:val="20"/>
-          <w:lang w:val="en-US" w:eastAsia="pt-PT"/>
-        </w:rPr>
-      </w:pPr>
-      <w:r>
-        <w:rPr>
-          <w:rFonts w:ascii="Consolas" w:eastAsia="Times New Roman" w:hAnsi="Consolas" w:cs="Times New Roman"/>
-          <w:color w:val="D4D4D4"/>
-          <w:sz w:val="20"/>
-          <w:szCs w:val="20"/>
-          <w:lang w:val="en-US" w:eastAsia="pt-PT"/>
-        </w:rPr>
-        <w:t>    </w:t>
-      </w:r>
-    </w:p>
-    <w:p>
-      <w:pPr>
-        <w:shd w:val="clear" w:color="auto" w:fill="1E1E1E"/>
-        <w:spacing w:after="0" w:line="285" w:lineRule="atLeast"/>
-        <w:rPr>
-          <w:rFonts w:ascii="Consolas" w:eastAsia="Times New Roman" w:hAnsi="Consolas" w:cs="Times New Roman"/>
-          <w:color w:val="D4D4D4"/>
-          <w:sz w:val="20"/>
-          <w:szCs w:val="20"/>
-          <w:lang w:val="en-US" w:eastAsia="pt-PT"/>
-        </w:rPr>
-      </w:pPr>
-      <w:proofErr w:type="spellStart"/>
-      <w:r>
-        <w:rPr>
-          <w:rFonts w:ascii="Consolas" w:eastAsia="Times New Roman" w:hAnsi="Consolas" w:cs="Times New Roman"/>
-          <w:color w:val="D4D4D4"/>
-          <w:sz w:val="20"/>
-          <w:szCs w:val="20"/>
-          <w:lang w:val="en-US" w:eastAsia="pt-PT"/>
-        </w:rPr>
-        <w:t>print_cell</w:t>
-      </w:r>
-      <w:proofErr w:type="spellEnd"/>
-      <w:r>
-        <w:rPr>
-          <w:rFonts w:ascii="Consolas" w:eastAsia="Times New Roman" w:hAnsi="Consolas" w:cs="Times New Roman"/>
-          <w:color w:val="D4D4D4"/>
-          <w:sz w:val="20"/>
-          <w:szCs w:val="20"/>
-          <w:lang w:val="en-US" w:eastAsia="pt-PT"/>
-        </w:rPr>
-        <w:t>(C</w:t>
-      </w:r>
-      <w:proofErr w:type="gramStart"/>
-      <w:r>
-        <w:rPr>
-          <w:rFonts w:ascii="Consolas" w:eastAsia="Times New Roman" w:hAnsi="Consolas" w:cs="Times New Roman"/>
-          <w:color w:val="D4D4D4"/>
-          <w:sz w:val="20"/>
-          <w:szCs w:val="20"/>
-          <w:lang w:val="en-US" w:eastAsia="pt-PT"/>
-        </w:rPr>
-        <w:t>):-</w:t>
-      </w:r>
-      <w:proofErr w:type="gramEnd"/>
-    </w:p>
-    <w:p>
-      <w:pPr>
-        <w:shd w:val="clear" w:color="auto" w:fill="1E1E1E"/>
-        <w:spacing w:after="0" w:line="285" w:lineRule="atLeast"/>
-        <w:rPr>
-          <w:rFonts w:ascii="Consolas" w:eastAsia="Times New Roman" w:hAnsi="Consolas" w:cs="Times New Roman"/>
-          <w:color w:val="D4D4D4"/>
-          <w:sz w:val="20"/>
-          <w:szCs w:val="20"/>
-          <w:lang w:val="en-US" w:eastAsia="pt-PT"/>
-        </w:rPr>
-      </w:pPr>
-      <w:r>
-        <w:rPr>
-          <w:rFonts w:ascii="Consolas" w:eastAsia="Times New Roman" w:hAnsi="Consolas" w:cs="Times New Roman"/>
-          <w:color w:val="D4D4D4"/>
-          <w:sz w:val="20"/>
-          <w:szCs w:val="20"/>
-          <w:lang w:val="en-US" w:eastAsia="pt-PT"/>
-        </w:rPr>
-        <w:t>    </w:t>
-      </w:r>
-      <w:proofErr w:type="spellStart"/>
-      <w:r>
-        <w:rPr>
-          <w:rFonts w:ascii="Consolas" w:eastAsia="Times New Roman" w:hAnsi="Consolas" w:cs="Times New Roman"/>
-          <w:color w:val="D4D4D4"/>
-          <w:sz w:val="20"/>
-          <w:szCs w:val="20"/>
-          <w:lang w:val="en-US" w:eastAsia="pt-PT"/>
-        </w:rPr>
-        <w:t>traduz</w:t>
-      </w:r>
-      <w:proofErr w:type="spellEnd"/>
-      <w:r>
-        <w:rPr>
-          <w:rFonts w:ascii="Consolas" w:eastAsia="Times New Roman" w:hAnsi="Consolas" w:cs="Times New Roman"/>
-          <w:color w:val="D4D4D4"/>
-          <w:sz w:val="20"/>
-          <w:szCs w:val="20"/>
-          <w:lang w:val="en-US" w:eastAsia="pt-PT"/>
-        </w:rPr>
-        <w:t>(</w:t>
-      </w:r>
-      <w:proofErr w:type="gramStart"/>
-      <w:r>
-        <w:rPr>
-          <w:rFonts w:ascii="Consolas" w:eastAsia="Times New Roman" w:hAnsi="Consolas" w:cs="Times New Roman"/>
-          <w:color w:val="D4D4D4"/>
-          <w:sz w:val="20"/>
-          <w:szCs w:val="20"/>
-          <w:lang w:val="en-US" w:eastAsia="pt-PT"/>
-        </w:rPr>
-        <w:t>C,V</w:t>
-      </w:r>
-      <w:proofErr w:type="gramEnd"/>
-      <w:r>
-        <w:rPr>
-          <w:rFonts w:ascii="Consolas" w:eastAsia="Times New Roman" w:hAnsi="Consolas" w:cs="Times New Roman"/>
-          <w:color w:val="D4D4D4"/>
-          <w:sz w:val="20"/>
-          <w:szCs w:val="20"/>
-          <w:lang w:val="en-US" w:eastAsia="pt-PT"/>
-        </w:rPr>
-        <w:t>),</w:t>
-      </w:r>
-    </w:p>
-    <w:p>
-      <w:pPr>
-        <w:shd w:val="clear" w:color="auto" w:fill="1E1E1E"/>
-        <w:spacing w:after="0" w:line="285" w:lineRule="atLeast"/>
         <w:rPr>
           <w:rFonts w:ascii="Consolas" w:eastAsia="Times New Roman" w:hAnsi="Consolas" w:cs="Times New Roman"/>
           <w:color w:val="D4D4D4"/>
@@ -5436,30 +3327,24 @@
           <w:szCs w:val="20"/>
           <w:lang w:eastAsia="pt-PT"/>
         </w:rPr>
-      </w:pPr>
-      <w:r>
-        <w:rPr>
-          <w:rFonts w:ascii="Consolas" w:eastAsia="Times New Roman" w:hAnsi="Consolas" w:cs="Times New Roman"/>
-          <w:color w:val="D4D4D4"/>
-          <w:sz w:val="20"/>
-          <w:szCs w:val="20"/>
-          <w:lang w:val="en-US" w:eastAsia="pt-PT"/>
-        </w:rPr>
-        <w:t>    </w:t>
-      </w:r>
-      <w:proofErr w:type="spellStart"/>
-      <w:r>
-        <w:rPr>
-          <w:rFonts w:ascii="Consolas" w:eastAsia="Times New Roman" w:hAnsi="Consolas" w:cs="Times New Roman"/>
-          <w:color w:val="DCDCAA"/>
+        <w:t>printLetters</w:t>
+      </w:r>
+      <w:proofErr w:type="spellEnd"/>
+      <w:r>
+        <w:rPr>
+          <w:rFonts w:ascii="Consolas" w:eastAsia="Times New Roman" w:hAnsi="Consolas" w:cs="Times New Roman"/>
+          <w:color w:val="D4D4D4"/>
           <w:sz w:val="20"/>
           <w:szCs w:val="20"/>
           <w:lang w:eastAsia="pt-PT"/>
         </w:rPr>
-        <w:t>write</w:t>
-      </w:r>
-      <w:proofErr w:type="spellEnd"/>
-      <w:r>
+        <w:t>,</w:t>
+      </w:r>
+    </w:p>
+    <w:p>
+      <w:pPr>
+        <w:shd w:val="clear" w:color="auto" w:fill="1E1E1E"/>
+        <w:spacing w:after="0" w:line="285" w:lineRule="atLeast"/>
         <w:rPr>
           <w:rFonts w:ascii="Consolas" w:eastAsia="Times New Roman" w:hAnsi="Consolas" w:cs="Times New Roman"/>
           <w:color w:val="D4D4D4"/>
@@ -5467,13 +3352,8 @@
           <w:szCs w:val="20"/>
           <w:lang w:eastAsia="pt-PT"/>
         </w:rPr>
-        <w:t>(V).</w:t>
-      </w:r>
-    </w:p>
-    <w:p>
-      <w:pPr>
-        <w:shd w:val="clear" w:color="auto" w:fill="1E1E1E"/>
-        <w:spacing w:after="0" w:line="285" w:lineRule="atLeast"/>
+      </w:pPr>
+      <w:r>
         <w:rPr>
           <w:rFonts w:ascii="Consolas" w:eastAsia="Times New Roman" w:hAnsi="Consolas" w:cs="Times New Roman"/>
           <w:color w:val="D4D4D4"/>
@@ -5481,7 +3361,9 @@
           <w:szCs w:val="20"/>
           <w:lang w:eastAsia="pt-PT"/>
         </w:rPr>
-      </w:pPr>
+        <w:t>    </w:t>
+      </w:r>
+      <w:proofErr w:type="spellStart"/>
       <w:r>
         <w:rPr>
           <w:rFonts w:ascii="Consolas" w:eastAsia="Times New Roman" w:hAnsi="Consolas" w:cs="Times New Roman"/>
@@ -5490,13 +3372,10 @@
           <w:szCs w:val="20"/>
           <w:lang w:eastAsia="pt-PT"/>
         </w:rPr>
-        <w:t>    </w:t>
-      </w:r>
-    </w:p>
-    <w:p>
-      <w:pPr>
-        <w:shd w:val="clear" w:color="auto" w:fill="1E1E1E"/>
-        <w:spacing w:after="0" w:line="285" w:lineRule="atLeast"/>
+        <w:t>nl</w:t>
+      </w:r>
+      <w:proofErr w:type="spellEnd"/>
+      <w:r>
         <w:rPr>
           <w:rFonts w:ascii="Consolas" w:eastAsia="Times New Roman" w:hAnsi="Consolas" w:cs="Times New Roman"/>
           <w:color w:val="D4D4D4"/>
@@ -5504,9 +3383,13 @@
           <w:szCs w:val="20"/>
           <w:lang w:eastAsia="pt-PT"/>
         </w:rPr>
-      </w:pPr>
-      <w:proofErr w:type="gramStart"/>
-      <w:r>
+        <w:t>.</w:t>
+      </w:r>
+    </w:p>
+    <w:p>
+      <w:pPr>
+        <w:shd w:val="clear" w:color="auto" w:fill="1E1E1E"/>
+        <w:spacing w:after="0" w:line="285" w:lineRule="atLeast"/>
         <w:rPr>
           <w:rFonts w:ascii="Consolas" w:eastAsia="Times New Roman" w:hAnsi="Consolas" w:cs="Times New Roman"/>
           <w:color w:val="D4D4D4"/>
@@ -5514,39 +3397,290 @@
           <w:szCs w:val="20"/>
           <w:lang w:eastAsia="pt-PT"/>
         </w:rPr>
-        <w:t>traduz(</w:t>
-      </w:r>
+      </w:pPr>
+    </w:p>
+    <w:p>
+      <w:pPr>
+        <w:jc w:val="both"/>
+        <w:rPr>
+          <w:rFonts w:ascii="Century Schoolbook" w:hAnsi="Century Schoolbook"/>
+        </w:rPr>
+      </w:pPr>
+    </w:p>
+    <w:p>
+      <w:pPr>
+        <w:jc w:val="both"/>
+        <w:rPr>
+          <w:rFonts w:ascii="Century Schoolbook" w:hAnsi="Century Schoolbook"/>
+          <w:sz w:val="28"/>
+          <w:szCs w:val="28"/>
+        </w:rPr>
+      </w:pPr>
+    </w:p>
+    <w:p>
+      <w:pPr>
+        <w:jc w:val="both"/>
+        <w:rPr>
+          <w:rFonts w:ascii="Century Schoolbook" w:hAnsi="Century Schoolbook"/>
+          <w:b/>
+          <w:i/>
+          <w:sz w:val="28"/>
+          <w:szCs w:val="28"/>
+        </w:rPr>
+      </w:pPr>
+      <w:r>
+        <w:rPr>
+          <w:rFonts w:ascii="Century Schoolbook" w:hAnsi="Century Schoolbook"/>
+          <w:b/>
+          <w:i/>
+          <w:sz w:val="28"/>
+          <w:szCs w:val="28"/>
+        </w:rPr>
+        <w:t>Lista de jogadas válidas</w:t>
+      </w:r>
+    </w:p>
+    <w:p>
+      <w:pPr>
+        <w:jc w:val="both"/>
+        <w:rPr>
+          <w:rFonts w:ascii="Century Schoolbook" w:hAnsi="Century Schoolbook"/>
+          <w:sz w:val="24"/>
+          <w:szCs w:val="24"/>
+        </w:rPr>
+      </w:pPr>
+    </w:p>
+    <w:p>
+      <w:pPr>
+        <w:jc w:val="both"/>
+        <w:rPr>
+          <w:rFonts w:ascii="Century Schoolbook" w:hAnsi="Century Schoolbook"/>
+          <w:sz w:val="24"/>
+          <w:szCs w:val="24"/>
+        </w:rPr>
+      </w:pPr>
+      <w:r>
+        <w:rPr>
+          <w:rFonts w:ascii="Century Schoolbook" w:hAnsi="Century Schoolbook"/>
+          <w:sz w:val="24"/>
+          <w:szCs w:val="24"/>
+        </w:rPr>
+        <w:t>A lista</w:t>
+      </w:r>
+      <w:r>
+        <w:rPr>
+          <w:rFonts w:ascii="Century Schoolbook" w:hAnsi="Century Schoolbook"/>
+          <w:sz w:val="24"/>
+          <w:szCs w:val="24"/>
+        </w:rPr>
+        <w:t xml:space="preserve"> </w:t>
+      </w:r>
+      <w:r>
+        <w:rPr>
+          <w:rFonts w:ascii="Century Schoolbook" w:hAnsi="Century Schoolbook"/>
+          <w:sz w:val="24"/>
+          <w:szCs w:val="24"/>
+        </w:rPr>
+        <w:t>de</w:t>
+      </w:r>
+      <w:r>
+        <w:rPr>
+          <w:rFonts w:ascii="Century Schoolbook" w:hAnsi="Century Schoolbook"/>
+          <w:sz w:val="24"/>
+          <w:szCs w:val="24"/>
+        </w:rPr>
+        <w:t xml:space="preserve"> </w:t>
+      </w:r>
+      <w:r>
+        <w:rPr>
+          <w:rFonts w:ascii="Century Schoolbook" w:hAnsi="Century Schoolbook"/>
+          <w:sz w:val="24"/>
+          <w:szCs w:val="24"/>
+        </w:rPr>
+        <w:t xml:space="preserve">jogadas válidas é obtida pela função </w:t>
+      </w:r>
+      <w:proofErr w:type="spellStart"/>
+      <w:r>
+        <w:rPr>
+          <w:rFonts w:ascii="Century Schoolbook" w:hAnsi="Century Schoolbook"/>
+          <w:b/>
+          <w:sz w:val="24"/>
+          <w:szCs w:val="24"/>
+        </w:rPr>
+        <w:t>valid_moves</w:t>
+      </w:r>
+      <w:proofErr w:type="spellEnd"/>
+      <w:r>
+        <w:rPr>
+          <w:rFonts w:ascii="Century Schoolbook" w:hAnsi="Century Schoolbook"/>
+          <w:b/>
+          <w:sz w:val="24"/>
+          <w:szCs w:val="24"/>
+        </w:rPr>
+        <w:t>(+</w:t>
+      </w:r>
+      <w:proofErr w:type="spellStart"/>
+      <w:proofErr w:type="gramStart"/>
+      <w:r>
+        <w:rPr>
+          <w:rFonts w:ascii="Century Schoolbook" w:hAnsi="Century Schoolbook"/>
+          <w:b/>
+          <w:sz w:val="24"/>
+          <w:szCs w:val="24"/>
+        </w:rPr>
+        <w:t>Board</w:t>
+      </w:r>
+      <w:proofErr w:type="spellEnd"/>
+      <w:r>
+        <w:rPr>
+          <w:rFonts w:ascii="Century Schoolbook" w:hAnsi="Century Schoolbook"/>
+          <w:b/>
+          <w:sz w:val="24"/>
+          <w:szCs w:val="24"/>
+        </w:rPr>
+        <w:t>,+</w:t>
+      </w:r>
+      <w:proofErr w:type="spellStart"/>
       <w:proofErr w:type="gramEnd"/>
       <w:r>
         <w:rPr>
-          <w:rFonts w:ascii="Consolas" w:eastAsia="Times New Roman" w:hAnsi="Consolas" w:cs="Times New Roman"/>
-          <w:color w:val="D4D4D4"/>
-          <w:sz w:val="20"/>
-          <w:szCs w:val="20"/>
-          <w:lang w:eastAsia="pt-PT"/>
-        </w:rPr>
-        <w:t>0,</w:t>
-      </w:r>
-      <w:r>
-        <w:rPr>
-          <w:rFonts w:ascii="Consolas" w:eastAsia="Times New Roman" w:hAnsi="Consolas" w:cs="Times New Roman"/>
-          <w:color w:val="CE9178"/>
-          <w:sz w:val="20"/>
-          <w:szCs w:val="20"/>
-          <w:lang w:eastAsia="pt-PT"/>
-        </w:rPr>
-        <w:t>' '</w:t>
-      </w:r>
-      <w:r>
-        <w:rPr>
-          <w:rFonts w:ascii="Consolas" w:eastAsia="Times New Roman" w:hAnsi="Consolas" w:cs="Times New Roman"/>
-          <w:color w:val="D4D4D4"/>
-          <w:sz w:val="20"/>
-          <w:szCs w:val="20"/>
-          <w:lang w:eastAsia="pt-PT"/>
-        </w:rPr>
-        <w:t>).</w:t>
-      </w:r>
+          <w:rFonts w:ascii="Century Schoolbook" w:hAnsi="Century Schoolbook"/>
+          <w:b/>
+          <w:sz w:val="24"/>
+          <w:szCs w:val="24"/>
+        </w:rPr>
+        <w:t>Row</w:t>
+      </w:r>
+      <w:proofErr w:type="spellEnd"/>
+      <w:r>
+        <w:rPr>
+          <w:rFonts w:ascii="Century Schoolbook" w:hAnsi="Century Schoolbook"/>
+          <w:b/>
+          <w:sz w:val="24"/>
+          <w:szCs w:val="24"/>
+        </w:rPr>
+        <w:t>,+</w:t>
+      </w:r>
+      <w:proofErr w:type="spellStart"/>
+      <w:r>
+        <w:rPr>
+          <w:rFonts w:ascii="Century Schoolbook" w:hAnsi="Century Schoolbook"/>
+          <w:b/>
+          <w:sz w:val="24"/>
+          <w:szCs w:val="24"/>
+        </w:rPr>
+        <w:t>NumColumn</w:t>
+      </w:r>
+      <w:proofErr w:type="spellEnd"/>
+      <w:r>
+        <w:rPr>
+          <w:rFonts w:ascii="Century Schoolbook" w:hAnsi="Century Schoolbook"/>
+          <w:b/>
+          <w:sz w:val="24"/>
+          <w:szCs w:val="24"/>
+        </w:rPr>
+        <w:t>,-</w:t>
+      </w:r>
+      <w:proofErr w:type="spellStart"/>
+      <w:r>
+        <w:rPr>
+          <w:rFonts w:ascii="Century Schoolbook" w:hAnsi="Century Schoolbook"/>
+          <w:b/>
+          <w:sz w:val="24"/>
+          <w:szCs w:val="24"/>
+        </w:rPr>
+        <w:t>ListOfMoves</w:t>
+      </w:r>
+      <w:proofErr w:type="spellEnd"/>
+      <w:r>
+        <w:rPr>
+          <w:rFonts w:ascii="Century Schoolbook" w:hAnsi="Century Schoolbook"/>
+          <w:b/>
+          <w:sz w:val="24"/>
+          <w:szCs w:val="24"/>
+        </w:rPr>
+        <w:t>)</w:t>
+      </w:r>
+      <w:r>
+        <w:rPr>
+          <w:rFonts w:ascii="Century Schoolbook" w:hAnsi="Century Schoolbook"/>
+          <w:sz w:val="24"/>
+          <w:szCs w:val="24"/>
+        </w:rPr>
+        <w:t xml:space="preserve"> que dá uma lista de jogadas válidas e imprime no ecrã mas apenas a lista de jogadas para a peça que é escolhida pelo jogador. A função chama 4 funções </w:t>
+      </w:r>
+      <w:proofErr w:type="gramStart"/>
+      <w:r>
+        <w:rPr>
+          <w:rFonts w:ascii="Century Schoolbook" w:hAnsi="Century Schoolbook"/>
+          <w:sz w:val="24"/>
+          <w:szCs w:val="24"/>
+        </w:rPr>
+        <w:t>diferentes ,</w:t>
+      </w:r>
+      <w:proofErr w:type="gramEnd"/>
+      <w:r>
+        <w:rPr>
+          <w:rFonts w:ascii="Century Schoolbook" w:hAnsi="Century Schoolbook"/>
+          <w:sz w:val="24"/>
+          <w:szCs w:val="24"/>
+        </w:rPr>
+        <w:t xml:space="preserve"> cada uma trata de ver </w:t>
+      </w:r>
+      <w:r>
+        <w:rPr>
+          <w:rFonts w:ascii="Century Schoolbook" w:hAnsi="Century Schoolbook"/>
+          <w:sz w:val="24"/>
+          <w:szCs w:val="24"/>
+        </w:rPr>
+        <w:t xml:space="preserve">as jogadas para cada sentido da peça, cima, baixo, esquerda, direita. No fim dá </w:t>
+      </w:r>
+      <w:proofErr w:type="spellStart"/>
+      <w:r>
+        <w:rPr>
+          <w:rFonts w:ascii="Century Schoolbook" w:hAnsi="Century Schoolbook"/>
+          <w:sz w:val="24"/>
+          <w:szCs w:val="24"/>
+        </w:rPr>
+        <w:t>append</w:t>
+      </w:r>
+      <w:proofErr w:type="spellEnd"/>
+      <w:r>
+        <w:rPr>
+          <w:rFonts w:ascii="Century Schoolbook" w:hAnsi="Century Schoolbook"/>
+          <w:sz w:val="24"/>
+          <w:szCs w:val="24"/>
+        </w:rPr>
+        <w:t xml:space="preserve"> de todas as listas obtidas e a lista final é guardada na variável </w:t>
+      </w:r>
+      <w:proofErr w:type="spellStart"/>
+      <w:r>
+        <w:rPr>
+          <w:rFonts w:ascii="Century Schoolbook" w:hAnsi="Century Schoolbook"/>
+          <w:b/>
+          <w:sz w:val="24"/>
+          <w:szCs w:val="24"/>
+        </w:rPr>
+        <w:t>ListOfMoves</w:t>
+      </w:r>
+      <w:proofErr w:type="spellEnd"/>
+      <w:r>
+        <w:rPr>
+          <w:rFonts w:ascii="Century Schoolbook" w:hAnsi="Century Schoolbook"/>
+          <w:sz w:val="24"/>
+          <w:szCs w:val="24"/>
+        </w:rPr>
+        <w:t>.</w:t>
+      </w:r>
+    </w:p>
+    <w:p>
+      <w:pPr>
+        <w:jc w:val="both"/>
+        <w:rPr>
+          <w:rFonts w:ascii="Century Schoolbook" w:hAnsi="Century Schoolbook"/>
+          <w:sz w:val="24"/>
+          <w:szCs w:val="24"/>
+        </w:rPr>
+      </w:pPr>
     </w:p>
     <w:p>
       <w:pPr>
@@ -5555,40 +3689,66 @@
         <w:rPr>
           <w:rFonts w:ascii="Consolas" w:eastAsia="Times New Roman" w:hAnsi="Consolas" w:cs="Times New Roman"/>
           <w:color w:val="D4D4D4"/>
-          <w:sz w:val="20"/>
-          <w:szCs w:val="20"/>
-          <w:lang w:eastAsia="pt-PT"/>
-        </w:rPr>
-      </w:pPr>
-      <w:r>
-        <w:rPr>
-          <w:rFonts w:ascii="Consolas" w:eastAsia="Times New Roman" w:hAnsi="Consolas" w:cs="Times New Roman"/>
-          <w:color w:val="D4D4D4"/>
-          <w:sz w:val="20"/>
-          <w:szCs w:val="20"/>
-          <w:lang w:eastAsia="pt-PT"/>
-        </w:rPr>
-        <w:t>traduz(1,</w:t>
-      </w:r>
-      <w:r>
-        <w:rPr>
-          <w:rFonts w:ascii="Consolas" w:eastAsia="Times New Roman" w:hAnsi="Consolas" w:cs="Times New Roman"/>
-          <w:color w:val="CE9178"/>
-          <w:sz w:val="20"/>
-          <w:szCs w:val="20"/>
-          <w:lang w:eastAsia="pt-PT"/>
-        </w:rPr>
-        <w:t>'R'</w:t>
-      </w:r>
-      <w:r>
-        <w:rPr>
-          <w:rFonts w:ascii="Consolas" w:eastAsia="Times New Roman" w:hAnsi="Consolas" w:cs="Times New Roman"/>
-          <w:color w:val="D4D4D4"/>
-          <w:sz w:val="20"/>
-          <w:szCs w:val="20"/>
-          <w:lang w:eastAsia="pt-PT"/>
-        </w:rPr>
-        <w:t>).</w:t>
+          <w:sz w:val="21"/>
+          <w:szCs w:val="21"/>
+          <w:lang w:val="en-US" w:eastAsia="pt-PT"/>
+        </w:rPr>
+      </w:pPr>
+      <w:proofErr w:type="spellStart"/>
+      <w:r>
+        <w:rPr>
+          <w:rFonts w:ascii="Consolas" w:eastAsia="Times New Roman" w:hAnsi="Consolas" w:cs="Times New Roman"/>
+          <w:color w:val="D4D4D4"/>
+          <w:sz w:val="21"/>
+          <w:szCs w:val="21"/>
+          <w:lang w:val="en-US" w:eastAsia="pt-PT"/>
+        </w:rPr>
+        <w:t>valid_</w:t>
+      </w:r>
+      <w:proofErr w:type="gramStart"/>
+      <w:r>
+        <w:rPr>
+          <w:rFonts w:ascii="Consolas" w:eastAsia="Times New Roman" w:hAnsi="Consolas" w:cs="Times New Roman"/>
+          <w:color w:val="D4D4D4"/>
+          <w:sz w:val="21"/>
+          <w:szCs w:val="21"/>
+          <w:lang w:val="en-US" w:eastAsia="pt-PT"/>
+        </w:rPr>
+        <w:t>moves</w:t>
+      </w:r>
+      <w:proofErr w:type="spellEnd"/>
+      <w:r>
+        <w:rPr>
+          <w:rFonts w:ascii="Consolas" w:eastAsia="Times New Roman" w:hAnsi="Consolas" w:cs="Times New Roman"/>
+          <w:color w:val="D4D4D4"/>
+          <w:sz w:val="21"/>
+          <w:szCs w:val="21"/>
+          <w:lang w:val="en-US" w:eastAsia="pt-PT"/>
+        </w:rPr>
+        <w:t>(</w:t>
+      </w:r>
+      <w:proofErr w:type="spellStart"/>
+      <w:proofErr w:type="gramEnd"/>
+      <w:r>
+        <w:rPr>
+          <w:rFonts w:ascii="Consolas" w:eastAsia="Times New Roman" w:hAnsi="Consolas" w:cs="Times New Roman"/>
+          <w:color w:val="D4D4D4"/>
+          <w:sz w:val="21"/>
+          <w:szCs w:val="21"/>
+          <w:lang w:val="en-US" w:eastAsia="pt-PT"/>
+        </w:rPr>
+        <w:t>Board,Row,NumColumn,MovesList</w:t>
+      </w:r>
+      <w:proofErr w:type="spellEnd"/>
+      <w:r>
+        <w:rPr>
+          <w:rFonts w:ascii="Consolas" w:eastAsia="Times New Roman" w:hAnsi="Consolas" w:cs="Times New Roman"/>
+          <w:color w:val="D4D4D4"/>
+          <w:sz w:val="21"/>
+          <w:szCs w:val="21"/>
+          <w:lang w:val="en-US" w:eastAsia="pt-PT"/>
+        </w:rPr>
+        <w:t>):-</w:t>
       </w:r>
     </w:p>
     <w:p>
@@ -5598,8 +3758,326 @@
         <w:rPr>
           <w:rFonts w:ascii="Consolas" w:eastAsia="Times New Roman" w:hAnsi="Consolas" w:cs="Times New Roman"/>
           <w:color w:val="D4D4D4"/>
-          <w:sz w:val="20"/>
-          <w:szCs w:val="20"/>
+          <w:sz w:val="21"/>
+          <w:szCs w:val="21"/>
+          <w:lang w:val="en-US" w:eastAsia="pt-PT"/>
+        </w:rPr>
+      </w:pPr>
+      <w:r>
+        <w:rPr>
+          <w:rFonts w:ascii="Consolas" w:eastAsia="Times New Roman" w:hAnsi="Consolas" w:cs="Times New Roman"/>
+          <w:color w:val="D4D4D4"/>
+          <w:sz w:val="21"/>
+          <w:szCs w:val="21"/>
+          <w:lang w:val="en-US" w:eastAsia="pt-PT"/>
+        </w:rPr>
+        <w:t xml:space="preserve">    </w:t>
+      </w:r>
+      <w:proofErr w:type="spellStart"/>
+      <w:proofErr w:type="gramStart"/>
+      <w:r>
+        <w:rPr>
+          <w:rFonts w:ascii="Consolas" w:eastAsia="Times New Roman" w:hAnsi="Consolas" w:cs="Times New Roman"/>
+          <w:color w:val="D4D4D4"/>
+          <w:sz w:val="21"/>
+          <w:szCs w:val="21"/>
+          <w:lang w:val="en-US" w:eastAsia="pt-PT"/>
+        </w:rPr>
+        <w:t>listColumnDown</w:t>
+      </w:r>
+      <w:proofErr w:type="spellEnd"/>
+      <w:r>
+        <w:rPr>
+          <w:rFonts w:ascii="Consolas" w:eastAsia="Times New Roman" w:hAnsi="Consolas" w:cs="Times New Roman"/>
+          <w:color w:val="D4D4D4"/>
+          <w:sz w:val="21"/>
+          <w:szCs w:val="21"/>
+          <w:lang w:val="en-US" w:eastAsia="pt-PT"/>
+        </w:rPr>
+        <w:t>(</w:t>
+      </w:r>
+      <w:proofErr w:type="gramEnd"/>
+      <w:r>
+        <w:rPr>
+          <w:rFonts w:ascii="Consolas" w:eastAsia="Times New Roman" w:hAnsi="Consolas" w:cs="Times New Roman"/>
+          <w:color w:val="D4D4D4"/>
+          <w:sz w:val="21"/>
+          <w:szCs w:val="21"/>
+          <w:lang w:val="en-US" w:eastAsia="pt-PT"/>
+        </w:rPr>
+        <w:t>Board,MovesList1,Row,NumColumn,TempMovesList),</w:t>
+      </w:r>
+    </w:p>
+    <w:p>
+      <w:pPr>
+        <w:shd w:val="clear" w:color="auto" w:fill="1E1E1E"/>
+        <w:spacing w:after="0" w:line="285" w:lineRule="atLeast"/>
+        <w:rPr>
+          <w:rFonts w:ascii="Consolas" w:eastAsia="Times New Roman" w:hAnsi="Consolas" w:cs="Times New Roman"/>
+          <w:color w:val="D4D4D4"/>
+          <w:sz w:val="21"/>
+          <w:szCs w:val="21"/>
+          <w:lang w:val="en-US" w:eastAsia="pt-PT"/>
+        </w:rPr>
+      </w:pPr>
+      <w:r>
+        <w:rPr>
+          <w:rFonts w:ascii="Consolas" w:eastAsia="Times New Roman" w:hAnsi="Consolas" w:cs="Times New Roman"/>
+          <w:color w:val="D4D4D4"/>
+          <w:sz w:val="21"/>
+          <w:szCs w:val="21"/>
+          <w:lang w:val="en-US" w:eastAsia="pt-PT"/>
+        </w:rPr>
+        <w:t xml:space="preserve">    </w:t>
+      </w:r>
+      <w:proofErr w:type="spellStart"/>
+      <w:proofErr w:type="gramStart"/>
+      <w:r>
+        <w:rPr>
+          <w:rFonts w:ascii="Consolas" w:eastAsia="Times New Roman" w:hAnsi="Consolas" w:cs="Times New Roman"/>
+          <w:color w:val="D4D4D4"/>
+          <w:sz w:val="21"/>
+          <w:szCs w:val="21"/>
+          <w:lang w:val="en-US" w:eastAsia="pt-PT"/>
+        </w:rPr>
+        <w:t>listColumnUp</w:t>
+      </w:r>
+      <w:proofErr w:type="spellEnd"/>
+      <w:r>
+        <w:rPr>
+          <w:rFonts w:ascii="Consolas" w:eastAsia="Times New Roman" w:hAnsi="Consolas" w:cs="Times New Roman"/>
+          <w:color w:val="D4D4D4"/>
+          <w:sz w:val="21"/>
+          <w:szCs w:val="21"/>
+          <w:lang w:val="en-US" w:eastAsia="pt-PT"/>
+        </w:rPr>
+        <w:t>(</w:t>
+      </w:r>
+      <w:proofErr w:type="gramEnd"/>
+      <w:r>
+        <w:rPr>
+          <w:rFonts w:ascii="Consolas" w:eastAsia="Times New Roman" w:hAnsi="Consolas" w:cs="Times New Roman"/>
+          <w:color w:val="D4D4D4"/>
+          <w:sz w:val="21"/>
+          <w:szCs w:val="21"/>
+          <w:lang w:val="en-US" w:eastAsia="pt-PT"/>
+        </w:rPr>
+        <w:t>Board,MovesList2,Row,NumColumn,TempMovesList1),</w:t>
+      </w:r>
+    </w:p>
+    <w:p>
+      <w:pPr>
+        <w:shd w:val="clear" w:color="auto" w:fill="1E1E1E"/>
+        <w:spacing w:after="0" w:line="285" w:lineRule="atLeast"/>
+        <w:rPr>
+          <w:rFonts w:ascii="Consolas" w:eastAsia="Times New Roman" w:hAnsi="Consolas" w:cs="Times New Roman"/>
+          <w:color w:val="D4D4D4"/>
+          <w:sz w:val="21"/>
+          <w:szCs w:val="21"/>
+          <w:lang w:val="en-US" w:eastAsia="pt-PT"/>
+        </w:rPr>
+      </w:pPr>
+      <w:r>
+        <w:rPr>
+          <w:rFonts w:ascii="Consolas" w:eastAsia="Times New Roman" w:hAnsi="Consolas" w:cs="Times New Roman"/>
+          <w:color w:val="D4D4D4"/>
+          <w:sz w:val="21"/>
+          <w:szCs w:val="21"/>
+          <w:lang w:val="en-US" w:eastAsia="pt-PT"/>
+        </w:rPr>
+        <w:t xml:space="preserve">    </w:t>
+      </w:r>
+      <w:proofErr w:type="spellStart"/>
+      <w:proofErr w:type="gramStart"/>
+      <w:r>
+        <w:rPr>
+          <w:rFonts w:ascii="Consolas" w:eastAsia="Times New Roman" w:hAnsi="Consolas" w:cs="Times New Roman"/>
+          <w:color w:val="D4D4D4"/>
+          <w:sz w:val="21"/>
+          <w:szCs w:val="21"/>
+          <w:lang w:val="en-US" w:eastAsia="pt-PT"/>
+        </w:rPr>
+        <w:t>listRowRight</w:t>
+      </w:r>
+      <w:proofErr w:type="spellEnd"/>
+      <w:r>
+        <w:rPr>
+          <w:rFonts w:ascii="Consolas" w:eastAsia="Times New Roman" w:hAnsi="Consolas" w:cs="Times New Roman"/>
+          <w:color w:val="D4D4D4"/>
+          <w:sz w:val="21"/>
+          <w:szCs w:val="21"/>
+          <w:lang w:val="en-US" w:eastAsia="pt-PT"/>
+        </w:rPr>
+        <w:t>(</w:t>
+      </w:r>
+      <w:proofErr w:type="gramEnd"/>
+      <w:r>
+        <w:rPr>
+          <w:rFonts w:ascii="Consolas" w:eastAsia="Times New Roman" w:hAnsi="Consolas" w:cs="Times New Roman"/>
+          <w:color w:val="D4D4D4"/>
+          <w:sz w:val="21"/>
+          <w:szCs w:val="21"/>
+          <w:lang w:val="en-US" w:eastAsia="pt-PT"/>
+        </w:rPr>
+        <w:t>Board,MovesList3,Row,NumColumn,TempMovesList2),</w:t>
+      </w:r>
+    </w:p>
+    <w:p>
+      <w:pPr>
+        <w:shd w:val="clear" w:color="auto" w:fill="1E1E1E"/>
+        <w:spacing w:after="0" w:line="285" w:lineRule="atLeast"/>
+        <w:rPr>
+          <w:rFonts w:ascii="Consolas" w:eastAsia="Times New Roman" w:hAnsi="Consolas" w:cs="Times New Roman"/>
+          <w:color w:val="D4D4D4"/>
+          <w:sz w:val="21"/>
+          <w:szCs w:val="21"/>
+          <w:lang w:val="en-US" w:eastAsia="pt-PT"/>
+        </w:rPr>
+      </w:pPr>
+      <w:r>
+        <w:rPr>
+          <w:rFonts w:ascii="Consolas" w:eastAsia="Times New Roman" w:hAnsi="Consolas" w:cs="Times New Roman"/>
+          <w:color w:val="D4D4D4"/>
+          <w:sz w:val="21"/>
+          <w:szCs w:val="21"/>
+          <w:lang w:val="en-US" w:eastAsia="pt-PT"/>
+        </w:rPr>
+        <w:t xml:space="preserve">    </w:t>
+      </w:r>
+      <w:proofErr w:type="spellStart"/>
+      <w:proofErr w:type="gramStart"/>
+      <w:r>
+        <w:rPr>
+          <w:rFonts w:ascii="Consolas" w:eastAsia="Times New Roman" w:hAnsi="Consolas" w:cs="Times New Roman"/>
+          <w:color w:val="D4D4D4"/>
+          <w:sz w:val="21"/>
+          <w:szCs w:val="21"/>
+          <w:lang w:val="en-US" w:eastAsia="pt-PT"/>
+        </w:rPr>
+        <w:t>listRowLeft</w:t>
+      </w:r>
+      <w:proofErr w:type="spellEnd"/>
+      <w:r>
+        <w:rPr>
+          <w:rFonts w:ascii="Consolas" w:eastAsia="Times New Roman" w:hAnsi="Consolas" w:cs="Times New Roman"/>
+          <w:color w:val="D4D4D4"/>
+          <w:sz w:val="21"/>
+          <w:szCs w:val="21"/>
+          <w:lang w:val="en-US" w:eastAsia="pt-PT"/>
+        </w:rPr>
+        <w:t>(</w:t>
+      </w:r>
+      <w:proofErr w:type="gramEnd"/>
+      <w:r>
+        <w:rPr>
+          <w:rFonts w:ascii="Consolas" w:eastAsia="Times New Roman" w:hAnsi="Consolas" w:cs="Times New Roman"/>
+          <w:color w:val="D4D4D4"/>
+          <w:sz w:val="21"/>
+          <w:szCs w:val="21"/>
+          <w:lang w:val="en-US" w:eastAsia="pt-PT"/>
+        </w:rPr>
+        <w:t>Board,MovesList4,Row,NumColumn,TempMovesList3),</w:t>
+      </w:r>
+    </w:p>
+    <w:p>
+      <w:pPr>
+        <w:shd w:val="clear" w:color="auto" w:fill="1E1E1E"/>
+        <w:spacing w:after="0" w:line="285" w:lineRule="atLeast"/>
+        <w:rPr>
+          <w:rFonts w:ascii="Consolas" w:eastAsia="Times New Roman" w:hAnsi="Consolas" w:cs="Times New Roman"/>
+          <w:color w:val="D4D4D4"/>
+          <w:sz w:val="21"/>
+          <w:szCs w:val="21"/>
+          <w:lang w:val="en-US" w:eastAsia="pt-PT"/>
+        </w:rPr>
+      </w:pPr>
+      <w:r>
+        <w:rPr>
+          <w:rFonts w:ascii="Consolas" w:eastAsia="Times New Roman" w:hAnsi="Consolas" w:cs="Times New Roman"/>
+          <w:color w:val="D4D4D4"/>
+          <w:sz w:val="21"/>
+          <w:szCs w:val="21"/>
+          <w:lang w:val="en-US" w:eastAsia="pt-PT"/>
+        </w:rPr>
+        <w:t xml:space="preserve">    </w:t>
+      </w:r>
+      <w:proofErr w:type="gramStart"/>
+      <w:r>
+        <w:rPr>
+          <w:rFonts w:ascii="Consolas" w:eastAsia="Times New Roman" w:hAnsi="Consolas" w:cs="Times New Roman"/>
+          <w:color w:val="D4D4D4"/>
+          <w:sz w:val="21"/>
+          <w:szCs w:val="21"/>
+          <w:lang w:val="en-US" w:eastAsia="pt-PT"/>
+        </w:rPr>
+        <w:t>append(</w:t>
+      </w:r>
+      <w:proofErr w:type="gramEnd"/>
+      <w:r>
+        <w:rPr>
+          <w:rFonts w:ascii="Consolas" w:eastAsia="Times New Roman" w:hAnsi="Consolas" w:cs="Times New Roman"/>
+          <w:color w:val="D4D4D4"/>
+          <w:sz w:val="21"/>
+          <w:szCs w:val="21"/>
+          <w:lang w:val="en-US" w:eastAsia="pt-PT"/>
+        </w:rPr>
+        <w:t>MovesList1,MovesList2,MovesListAux),</w:t>
+      </w:r>
+    </w:p>
+    <w:p>
+      <w:pPr>
+        <w:shd w:val="clear" w:color="auto" w:fill="1E1E1E"/>
+        <w:spacing w:after="0" w:line="285" w:lineRule="atLeast"/>
+        <w:rPr>
+          <w:rFonts w:ascii="Consolas" w:eastAsia="Times New Roman" w:hAnsi="Consolas" w:cs="Times New Roman"/>
+          <w:color w:val="D4D4D4"/>
+          <w:sz w:val="21"/>
+          <w:szCs w:val="21"/>
+          <w:lang w:val="en-US" w:eastAsia="pt-PT"/>
+        </w:rPr>
+      </w:pPr>
+      <w:r>
+        <w:rPr>
+          <w:rFonts w:ascii="Consolas" w:eastAsia="Times New Roman" w:hAnsi="Consolas" w:cs="Times New Roman"/>
+          <w:color w:val="D4D4D4"/>
+          <w:sz w:val="21"/>
+          <w:szCs w:val="21"/>
+          <w:lang w:val="en-US" w:eastAsia="pt-PT"/>
+        </w:rPr>
+        <w:t xml:space="preserve">    </w:t>
+      </w:r>
+      <w:proofErr w:type="gramStart"/>
+      <w:r>
+        <w:rPr>
+          <w:rFonts w:ascii="Consolas" w:eastAsia="Times New Roman" w:hAnsi="Consolas" w:cs="Times New Roman"/>
+          <w:color w:val="D4D4D4"/>
+          <w:sz w:val="21"/>
+          <w:szCs w:val="21"/>
+          <w:lang w:val="en-US" w:eastAsia="pt-PT"/>
+        </w:rPr>
+        <w:t>append(</w:t>
+      </w:r>
+      <w:proofErr w:type="gramEnd"/>
+      <w:r>
+        <w:rPr>
+          <w:rFonts w:ascii="Consolas" w:eastAsia="Times New Roman" w:hAnsi="Consolas" w:cs="Times New Roman"/>
+          <w:color w:val="D4D4D4"/>
+          <w:sz w:val="21"/>
+          <w:szCs w:val="21"/>
+          <w:lang w:val="en-US" w:eastAsia="pt-PT"/>
+        </w:rPr>
+        <w:t>MovesListAux,MovesList3,MovesListAux1),</w:t>
+      </w:r>
+    </w:p>
+    <w:p>
+      <w:pPr>
+        <w:shd w:val="clear" w:color="auto" w:fill="1E1E1E"/>
+        <w:spacing w:after="0" w:line="285" w:lineRule="atLeast"/>
+        <w:rPr>
+          <w:rFonts w:ascii="Consolas" w:eastAsia="Times New Roman" w:hAnsi="Consolas" w:cs="Times New Roman"/>
+          <w:color w:val="D4D4D4"/>
+          <w:sz w:val="21"/>
+          <w:szCs w:val="21"/>
           <w:lang w:eastAsia="pt-PT"/>
         </w:rPr>
       </w:pPr>
@@ -5607,28 +4085,1979 @@
         <w:rPr>
           <w:rFonts w:ascii="Consolas" w:eastAsia="Times New Roman" w:hAnsi="Consolas" w:cs="Times New Roman"/>
           <w:color w:val="D4D4D4"/>
-          <w:sz w:val="20"/>
-          <w:szCs w:val="20"/>
+          <w:sz w:val="21"/>
+          <w:szCs w:val="21"/>
+          <w:lang w:val="en-US" w:eastAsia="pt-PT"/>
+        </w:rPr>
+        <w:t xml:space="preserve">    </w:t>
+      </w:r>
+      <w:proofErr w:type="spellStart"/>
+      <w:proofErr w:type="gramStart"/>
+      <w:r>
+        <w:rPr>
+          <w:rFonts w:ascii="Consolas" w:eastAsia="Times New Roman" w:hAnsi="Consolas" w:cs="Times New Roman"/>
+          <w:color w:val="D4D4D4"/>
+          <w:sz w:val="21"/>
+          <w:szCs w:val="21"/>
           <w:lang w:eastAsia="pt-PT"/>
         </w:rPr>
-        <w:t>traduz(2,</w:t>
+        <w:t>append</w:t>
+      </w:r>
+      <w:proofErr w:type="spellEnd"/>
+      <w:r>
+        <w:rPr>
+          <w:rFonts w:ascii="Consolas" w:eastAsia="Times New Roman" w:hAnsi="Consolas" w:cs="Times New Roman"/>
+          <w:color w:val="D4D4D4"/>
+          <w:sz w:val="21"/>
+          <w:szCs w:val="21"/>
+          <w:lang w:eastAsia="pt-PT"/>
+        </w:rPr>
+        <w:t>(</w:t>
+      </w:r>
+      <w:proofErr w:type="gramEnd"/>
+      <w:r>
+        <w:rPr>
+          <w:rFonts w:ascii="Consolas" w:eastAsia="Times New Roman" w:hAnsi="Consolas" w:cs="Times New Roman"/>
+          <w:color w:val="D4D4D4"/>
+          <w:sz w:val="21"/>
+          <w:szCs w:val="21"/>
+          <w:lang w:eastAsia="pt-PT"/>
+        </w:rPr>
+        <w:t>MovesListAux1,MovesList4,MovesList),!.</w:t>
+      </w:r>
+    </w:p>
+    <w:p>
+      <w:pPr>
+        <w:jc w:val="both"/>
+        <w:rPr>
+          <w:rFonts w:ascii="Century Schoolbook" w:hAnsi="Century Schoolbook"/>
+          <w:sz w:val="24"/>
+          <w:szCs w:val="24"/>
+        </w:rPr>
+      </w:pPr>
+    </w:p>
+    <w:p>
+      <w:pPr>
+        <w:jc w:val="both"/>
+        <w:rPr>
+          <w:rFonts w:ascii="Century Schoolbook" w:hAnsi="Century Schoolbook"/>
+          <w:sz w:val="24"/>
+          <w:szCs w:val="24"/>
+        </w:rPr>
+      </w:pPr>
+    </w:p>
+    <w:p>
+      <w:pPr>
+        <w:jc w:val="both"/>
+        <w:rPr>
+          <w:rFonts w:ascii="Century Schoolbook" w:hAnsi="Century Schoolbook"/>
+          <w:b/>
+          <w:i/>
+          <w:sz w:val="28"/>
+          <w:szCs w:val="28"/>
+        </w:rPr>
+      </w:pPr>
+      <w:r>
+        <w:rPr>
+          <w:rFonts w:ascii="Century Schoolbook" w:hAnsi="Century Schoolbook"/>
+          <w:b/>
+          <w:i/>
+          <w:sz w:val="28"/>
+          <w:szCs w:val="28"/>
+        </w:rPr>
+        <w:lastRenderedPageBreak/>
+        <w:t>Execução de Jogadas</w:t>
+      </w:r>
+    </w:p>
+    <w:p>
+      <w:pPr>
+        <w:jc w:val="both"/>
+        <w:rPr>
+          <w:rFonts w:ascii="Century Schoolbook" w:hAnsi="Century Schoolbook"/>
+          <w:sz w:val="24"/>
+          <w:szCs w:val="24"/>
+        </w:rPr>
+      </w:pPr>
+      <w:r>
+        <w:rPr>
+          <w:rFonts w:ascii="Century Schoolbook" w:hAnsi="Century Schoolbook"/>
+          <w:sz w:val="24"/>
+          <w:szCs w:val="24"/>
+        </w:rPr>
+        <w:t xml:space="preserve">    O predicado que trata da execução de jogadas é o                                           </w:t>
+      </w:r>
+      <w:r>
+        <w:rPr>
+          <w:rFonts w:ascii="Century Schoolbook" w:hAnsi="Century Schoolbook"/>
+          <w:b/>
+          <w:sz w:val="24"/>
+          <w:szCs w:val="24"/>
+        </w:rPr>
+        <w:t>move(+</w:t>
+      </w:r>
+      <w:proofErr w:type="spellStart"/>
+      <w:proofErr w:type="gramStart"/>
+      <w:r>
+        <w:rPr>
+          <w:rFonts w:ascii="Century Schoolbook" w:hAnsi="Century Schoolbook"/>
+          <w:b/>
+          <w:sz w:val="24"/>
+          <w:szCs w:val="24"/>
+        </w:rPr>
+        <w:t>Board</w:t>
+      </w:r>
+      <w:proofErr w:type="spellEnd"/>
+      <w:r>
+        <w:rPr>
+          <w:rFonts w:ascii="Century Schoolbook" w:hAnsi="Century Schoolbook"/>
+          <w:b/>
+          <w:sz w:val="24"/>
+          <w:szCs w:val="24"/>
+        </w:rPr>
+        <w:t>,-</w:t>
+      </w:r>
+      <w:proofErr w:type="spellStart"/>
+      <w:proofErr w:type="gramEnd"/>
+      <w:r>
+        <w:rPr>
+          <w:rFonts w:ascii="Century Schoolbook" w:hAnsi="Century Schoolbook"/>
+          <w:b/>
+          <w:sz w:val="24"/>
+          <w:szCs w:val="24"/>
+        </w:rPr>
+        <w:t>NewBoard</w:t>
+      </w:r>
+      <w:proofErr w:type="spellEnd"/>
+      <w:r>
+        <w:rPr>
+          <w:rFonts w:ascii="Century Schoolbook" w:hAnsi="Century Schoolbook"/>
+          <w:b/>
+          <w:sz w:val="24"/>
+          <w:szCs w:val="24"/>
+        </w:rPr>
+        <w:t>,+</w:t>
+      </w:r>
+      <w:proofErr w:type="spellStart"/>
+      <w:r>
+        <w:rPr>
+          <w:rFonts w:ascii="Century Schoolbook" w:hAnsi="Century Schoolbook"/>
+          <w:b/>
+          <w:sz w:val="24"/>
+          <w:szCs w:val="24"/>
+        </w:rPr>
+        <w:t>Symbol</w:t>
+      </w:r>
+      <w:proofErr w:type="spellEnd"/>
+      <w:r>
+        <w:rPr>
+          <w:rFonts w:ascii="Century Schoolbook" w:hAnsi="Century Schoolbook"/>
+          <w:b/>
+          <w:sz w:val="24"/>
+          <w:szCs w:val="24"/>
+        </w:rPr>
+        <w:t>,+</w:t>
+      </w:r>
+      <w:proofErr w:type="spellStart"/>
+      <w:r>
+        <w:rPr>
+          <w:rFonts w:ascii="Century Schoolbook" w:hAnsi="Century Schoolbook"/>
+          <w:b/>
+          <w:sz w:val="24"/>
+          <w:szCs w:val="24"/>
+        </w:rPr>
+        <w:t>Player</w:t>
+      </w:r>
+      <w:proofErr w:type="spellEnd"/>
+      <w:r>
+        <w:rPr>
+          <w:rFonts w:ascii="Century Schoolbook" w:hAnsi="Century Schoolbook"/>
+          <w:b/>
+          <w:sz w:val="24"/>
+          <w:szCs w:val="24"/>
+        </w:rPr>
+        <w:t>,+</w:t>
+      </w:r>
+      <w:proofErr w:type="spellStart"/>
+      <w:r>
+        <w:rPr>
+          <w:rFonts w:ascii="Century Schoolbook" w:hAnsi="Century Schoolbook"/>
+          <w:b/>
+          <w:sz w:val="24"/>
+          <w:szCs w:val="24"/>
+        </w:rPr>
+        <w:t>Level</w:t>
+      </w:r>
+      <w:proofErr w:type="spellEnd"/>
+      <w:r>
+        <w:rPr>
+          <w:rFonts w:ascii="Century Schoolbook" w:hAnsi="Century Schoolbook"/>
+          <w:b/>
+          <w:sz w:val="24"/>
+          <w:szCs w:val="24"/>
+        </w:rPr>
+        <w:t>)</w:t>
+      </w:r>
+      <w:r>
+        <w:rPr>
+          <w:rFonts w:ascii="Century Schoolbook" w:hAnsi="Century Schoolbook"/>
+          <w:sz w:val="24"/>
+          <w:szCs w:val="24"/>
+        </w:rPr>
+        <w:t xml:space="preserve"> que tem duas declarações , uma em que o </w:t>
+      </w:r>
+      <w:proofErr w:type="spellStart"/>
+      <w:r>
+        <w:rPr>
+          <w:rFonts w:ascii="Century Schoolbook" w:hAnsi="Century Schoolbook"/>
+          <w:b/>
+          <w:sz w:val="24"/>
+          <w:szCs w:val="24"/>
+        </w:rPr>
+        <w:t>Player</w:t>
+      </w:r>
+      <w:proofErr w:type="spellEnd"/>
+      <w:r>
+        <w:rPr>
+          <w:rFonts w:ascii="Century Schoolbook" w:hAnsi="Century Schoolbook"/>
+          <w:sz w:val="24"/>
+          <w:szCs w:val="24"/>
+        </w:rPr>
+        <w:t xml:space="preserve"> é ‘P’, que trata da movimentação de um jogador, e outra que é ‘C’, que trata da movimentação do computador.</w:t>
+      </w:r>
+    </w:p>
+    <w:p>
+      <w:pPr>
+        <w:jc w:val="both"/>
+        <w:rPr>
+          <w:rFonts w:ascii="Century Schoolbook" w:hAnsi="Century Schoolbook"/>
+          <w:sz w:val="24"/>
+          <w:szCs w:val="24"/>
+        </w:rPr>
+      </w:pPr>
+      <w:r>
+        <w:rPr>
+          <w:rFonts w:ascii="Century Schoolbook" w:hAnsi="Century Schoolbook"/>
+          <w:sz w:val="24"/>
+          <w:szCs w:val="24"/>
+        </w:rPr>
+        <w:t xml:space="preserve">   No caso de ser um jogador começa por pedir a peça que o jogador quer mover e enquanto esta não for válida, </w:t>
+      </w:r>
+      <w:proofErr w:type="spellStart"/>
+      <w:r>
+        <w:rPr>
+          <w:rFonts w:ascii="Century Schoolbook" w:hAnsi="Century Schoolbook"/>
+          <w:b/>
+          <w:sz w:val="24"/>
+          <w:szCs w:val="24"/>
+        </w:rPr>
+        <w:t>checkCell</w:t>
+      </w:r>
+      <w:proofErr w:type="spellEnd"/>
+      <w:r>
+        <w:rPr>
+          <w:rFonts w:ascii="Century Schoolbook" w:hAnsi="Century Schoolbook"/>
+          <w:sz w:val="24"/>
+          <w:szCs w:val="24"/>
+        </w:rPr>
+        <w:t xml:space="preserve">, ou caso esteja rodeada por peças e não seja possível movê-la, </w:t>
+      </w:r>
+      <w:proofErr w:type="spellStart"/>
+      <w:r>
+        <w:rPr>
+          <w:rFonts w:ascii="Century Schoolbook" w:hAnsi="Century Schoolbook"/>
+          <w:b/>
+          <w:sz w:val="24"/>
+          <w:szCs w:val="24"/>
+        </w:rPr>
+        <w:t>validPiece</w:t>
+      </w:r>
+      <w:proofErr w:type="spellEnd"/>
+      <w:r>
+        <w:rPr>
+          <w:rFonts w:ascii="Century Schoolbook" w:hAnsi="Century Schoolbook"/>
+          <w:sz w:val="24"/>
+          <w:szCs w:val="24"/>
+        </w:rPr>
+        <w:t xml:space="preserve">, volta a pedir. Depois chama a função </w:t>
+      </w:r>
+      <w:proofErr w:type="spellStart"/>
+      <w:r>
+        <w:rPr>
+          <w:rFonts w:ascii="Century Schoolbook" w:hAnsi="Century Schoolbook"/>
+          <w:b/>
+          <w:sz w:val="24"/>
+          <w:szCs w:val="24"/>
+        </w:rPr>
+        <w:t>chooseDest</w:t>
+      </w:r>
+      <w:proofErr w:type="spellEnd"/>
+      <w:r>
+        <w:rPr>
+          <w:rFonts w:ascii="Century Schoolbook" w:hAnsi="Century Schoolbook"/>
+          <w:sz w:val="24"/>
+          <w:szCs w:val="24"/>
+        </w:rPr>
+        <w:t xml:space="preserve"> que trata de perguntar o destino da peça escolhida, tal como </w:t>
+      </w:r>
+      <w:r>
+        <w:rPr>
+          <w:rFonts w:ascii="Century Schoolbook" w:hAnsi="Century Schoolbook"/>
+          <w:sz w:val="24"/>
+          <w:szCs w:val="24"/>
+        </w:rPr>
+        <w:t>ao pedir a peça, neste enquanto o jogador não escolher um local que esteja na lista de jogadas válidas, está sempre a perguntar as coordenadas.</w:t>
+      </w:r>
+    </w:p>
+    <w:p>
+      <w:pPr>
+        <w:shd w:val="clear" w:color="auto" w:fill="1E1E1E"/>
+        <w:spacing w:after="0" w:line="285" w:lineRule="atLeast"/>
+        <w:rPr>
+          <w:rFonts w:ascii="Consolas" w:eastAsia="Times New Roman" w:hAnsi="Consolas" w:cs="Times New Roman"/>
+          <w:color w:val="D4D4D4"/>
+          <w:sz w:val="21"/>
+          <w:szCs w:val="21"/>
+          <w:lang w:val="en-US" w:eastAsia="pt-PT"/>
+        </w:rPr>
+      </w:pPr>
+      <w:proofErr w:type="gramStart"/>
+      <w:r>
+        <w:rPr>
+          <w:rFonts w:ascii="Consolas" w:eastAsia="Times New Roman" w:hAnsi="Consolas" w:cs="Times New Roman"/>
+          <w:color w:val="D4D4D4"/>
+          <w:sz w:val="21"/>
+          <w:szCs w:val="21"/>
+          <w:lang w:val="en-US" w:eastAsia="pt-PT"/>
+        </w:rPr>
+        <w:t>move(</w:t>
+      </w:r>
+      <w:proofErr w:type="spellStart"/>
+      <w:proofErr w:type="gramEnd"/>
+      <w:r>
+        <w:rPr>
+          <w:rFonts w:ascii="Consolas" w:eastAsia="Times New Roman" w:hAnsi="Consolas" w:cs="Times New Roman"/>
+          <w:color w:val="D4D4D4"/>
+          <w:sz w:val="21"/>
+          <w:szCs w:val="21"/>
+          <w:lang w:val="en-US" w:eastAsia="pt-PT"/>
+        </w:rPr>
+        <w:t>Board,NewBoard,Symbol,</w:t>
       </w:r>
       <w:r>
         <w:rPr>
           <w:rFonts w:ascii="Consolas" w:eastAsia="Times New Roman" w:hAnsi="Consolas" w:cs="Times New Roman"/>
           <w:color w:val="CE9178"/>
-          <w:sz w:val="20"/>
-          <w:szCs w:val="20"/>
+          <w:sz w:val="21"/>
+          <w:szCs w:val="21"/>
+          <w:lang w:val="en-US" w:eastAsia="pt-PT"/>
+        </w:rPr>
+        <w:t>'P</w:t>
+      </w:r>
+      <w:proofErr w:type="spellEnd"/>
+      <w:r>
+        <w:rPr>
+          <w:rFonts w:ascii="Consolas" w:eastAsia="Times New Roman" w:hAnsi="Consolas" w:cs="Times New Roman"/>
+          <w:color w:val="CE9178"/>
+          <w:sz w:val="21"/>
+          <w:szCs w:val="21"/>
+          <w:lang w:val="en-US" w:eastAsia="pt-PT"/>
+        </w:rPr>
+        <w:t>'</w:t>
+      </w:r>
+      <w:r>
+        <w:rPr>
+          <w:rFonts w:ascii="Consolas" w:eastAsia="Times New Roman" w:hAnsi="Consolas" w:cs="Times New Roman"/>
+          <w:color w:val="D4D4D4"/>
+          <w:sz w:val="21"/>
+          <w:szCs w:val="21"/>
+          <w:lang w:val="en-US" w:eastAsia="pt-PT"/>
+        </w:rPr>
+        <w:t>,_) :-</w:t>
+      </w:r>
+    </w:p>
+    <w:p>
+      <w:pPr>
+        <w:shd w:val="clear" w:color="auto" w:fill="1E1E1E"/>
+        <w:spacing w:after="0" w:line="285" w:lineRule="atLeast"/>
+        <w:rPr>
+          <w:rFonts w:ascii="Consolas" w:eastAsia="Times New Roman" w:hAnsi="Consolas" w:cs="Times New Roman"/>
+          <w:color w:val="D4D4D4"/>
+          <w:sz w:val="21"/>
+          <w:szCs w:val="21"/>
+          <w:lang w:val="en-US" w:eastAsia="pt-PT"/>
+        </w:rPr>
+      </w:pPr>
+      <w:r>
+        <w:rPr>
+          <w:rFonts w:ascii="Consolas" w:eastAsia="Times New Roman" w:hAnsi="Consolas" w:cs="Times New Roman"/>
+          <w:color w:val="D4D4D4"/>
+          <w:sz w:val="21"/>
+          <w:szCs w:val="21"/>
+          <w:lang w:val="en-US" w:eastAsia="pt-PT"/>
+        </w:rPr>
+        <w:t xml:space="preserve">    repeat,</w:t>
+      </w:r>
+    </w:p>
+    <w:p>
+      <w:pPr>
+        <w:shd w:val="clear" w:color="auto" w:fill="1E1E1E"/>
+        <w:spacing w:after="0" w:line="285" w:lineRule="atLeast"/>
+        <w:rPr>
+          <w:rFonts w:ascii="Consolas" w:eastAsia="Times New Roman" w:hAnsi="Consolas" w:cs="Times New Roman"/>
+          <w:color w:val="D4D4D4"/>
+          <w:sz w:val="21"/>
+          <w:szCs w:val="21"/>
+          <w:lang w:val="en-US" w:eastAsia="pt-PT"/>
+        </w:rPr>
+      </w:pPr>
+      <w:r>
+        <w:rPr>
+          <w:rFonts w:ascii="Consolas" w:eastAsia="Times New Roman" w:hAnsi="Consolas" w:cs="Times New Roman"/>
+          <w:color w:val="D4D4D4"/>
+          <w:sz w:val="21"/>
+          <w:szCs w:val="21"/>
+          <w:lang w:val="en-US" w:eastAsia="pt-PT"/>
+        </w:rPr>
+        <w:t xml:space="preserve">    </w:t>
+      </w:r>
+      <w:proofErr w:type="gramStart"/>
+      <w:r>
+        <w:rPr>
+          <w:rFonts w:ascii="Consolas" w:eastAsia="Times New Roman" w:hAnsi="Consolas" w:cs="Times New Roman"/>
+          <w:color w:val="DCDCAA"/>
+          <w:sz w:val="21"/>
+          <w:szCs w:val="21"/>
+          <w:lang w:val="en-US" w:eastAsia="pt-PT"/>
+        </w:rPr>
+        <w:t>write</w:t>
+      </w:r>
+      <w:r>
+        <w:rPr>
+          <w:rFonts w:ascii="Consolas" w:eastAsia="Times New Roman" w:hAnsi="Consolas" w:cs="Times New Roman"/>
+          <w:color w:val="D4D4D4"/>
+          <w:sz w:val="21"/>
+          <w:szCs w:val="21"/>
+          <w:lang w:val="en-US" w:eastAsia="pt-PT"/>
+        </w:rPr>
+        <w:t>(</w:t>
+      </w:r>
+      <w:proofErr w:type="gramEnd"/>
+      <w:r>
+        <w:rPr>
+          <w:rFonts w:ascii="Consolas" w:eastAsia="Times New Roman" w:hAnsi="Consolas" w:cs="Times New Roman"/>
+          <w:color w:val="CE9178"/>
+          <w:sz w:val="21"/>
+          <w:szCs w:val="21"/>
+          <w:lang w:val="en-US" w:eastAsia="pt-PT"/>
+        </w:rPr>
+        <w:t>'Which piece you would like to move?\n'</w:t>
+      </w:r>
+      <w:r>
+        <w:rPr>
+          <w:rFonts w:ascii="Consolas" w:eastAsia="Times New Roman" w:hAnsi="Consolas" w:cs="Times New Roman"/>
+          <w:color w:val="D4D4D4"/>
+          <w:sz w:val="21"/>
+          <w:szCs w:val="21"/>
+          <w:lang w:val="en-US" w:eastAsia="pt-PT"/>
+        </w:rPr>
+        <w:t>),</w:t>
+      </w:r>
+    </w:p>
+    <w:p>
+      <w:pPr>
+        <w:shd w:val="clear" w:color="auto" w:fill="1E1E1E"/>
+        <w:spacing w:after="0" w:line="285" w:lineRule="atLeast"/>
+        <w:rPr>
+          <w:rFonts w:ascii="Consolas" w:eastAsia="Times New Roman" w:hAnsi="Consolas" w:cs="Times New Roman"/>
+          <w:color w:val="D4D4D4"/>
+          <w:sz w:val="21"/>
+          <w:szCs w:val="21"/>
+          <w:lang w:val="en-US" w:eastAsia="pt-PT"/>
+        </w:rPr>
+      </w:pPr>
+      <w:r>
+        <w:rPr>
+          <w:rFonts w:ascii="Consolas" w:eastAsia="Times New Roman" w:hAnsi="Consolas" w:cs="Times New Roman"/>
+          <w:color w:val="D4D4D4"/>
+          <w:sz w:val="21"/>
+          <w:szCs w:val="21"/>
+          <w:lang w:val="en-US" w:eastAsia="pt-PT"/>
+        </w:rPr>
+        <w:t xml:space="preserve">    </w:t>
+      </w:r>
+      <w:proofErr w:type="spellStart"/>
+      <w:proofErr w:type="gramStart"/>
+      <w:r>
+        <w:rPr>
+          <w:rFonts w:ascii="Consolas" w:eastAsia="Times New Roman" w:hAnsi="Consolas" w:cs="Times New Roman"/>
+          <w:color w:val="D4D4D4"/>
+          <w:sz w:val="21"/>
+          <w:szCs w:val="21"/>
+          <w:lang w:val="en-US" w:eastAsia="pt-PT"/>
+        </w:rPr>
+        <w:t>chooseCell</w:t>
+      </w:r>
+      <w:proofErr w:type="spellEnd"/>
+      <w:r>
+        <w:rPr>
+          <w:rFonts w:ascii="Consolas" w:eastAsia="Times New Roman" w:hAnsi="Consolas" w:cs="Times New Roman"/>
+          <w:color w:val="D4D4D4"/>
+          <w:sz w:val="21"/>
+          <w:szCs w:val="21"/>
+          <w:lang w:val="en-US" w:eastAsia="pt-PT"/>
+        </w:rPr>
+        <w:t>(</w:t>
+      </w:r>
+      <w:proofErr w:type="spellStart"/>
+      <w:proofErr w:type="gramEnd"/>
+      <w:r>
+        <w:rPr>
+          <w:rFonts w:ascii="Consolas" w:eastAsia="Times New Roman" w:hAnsi="Consolas" w:cs="Times New Roman"/>
+          <w:color w:val="D4D4D4"/>
+          <w:sz w:val="21"/>
+          <w:szCs w:val="21"/>
+          <w:lang w:val="en-US" w:eastAsia="pt-PT"/>
+        </w:rPr>
+        <w:t>Row,NumColumn</w:t>
+      </w:r>
+      <w:proofErr w:type="spellEnd"/>
+      <w:r>
+        <w:rPr>
+          <w:rFonts w:ascii="Consolas" w:eastAsia="Times New Roman" w:hAnsi="Consolas" w:cs="Times New Roman"/>
+          <w:color w:val="D4D4D4"/>
+          <w:sz w:val="21"/>
+          <w:szCs w:val="21"/>
+          <w:lang w:val="en-US" w:eastAsia="pt-PT"/>
+        </w:rPr>
+        <w:t>),</w:t>
+      </w:r>
+    </w:p>
+    <w:p>
+      <w:pPr>
+        <w:shd w:val="clear" w:color="auto" w:fill="1E1E1E"/>
+        <w:spacing w:after="0" w:line="285" w:lineRule="atLeast"/>
+        <w:rPr>
+          <w:rFonts w:ascii="Consolas" w:eastAsia="Times New Roman" w:hAnsi="Consolas" w:cs="Times New Roman"/>
+          <w:color w:val="D4D4D4"/>
+          <w:sz w:val="21"/>
+          <w:szCs w:val="21"/>
+          <w:lang w:val="en-US" w:eastAsia="pt-PT"/>
+        </w:rPr>
+      </w:pPr>
+      <w:r>
+        <w:rPr>
+          <w:rFonts w:ascii="Consolas" w:eastAsia="Times New Roman" w:hAnsi="Consolas" w:cs="Times New Roman"/>
+          <w:color w:val="D4D4D4"/>
+          <w:sz w:val="21"/>
+          <w:szCs w:val="21"/>
+          <w:lang w:val="en-US" w:eastAsia="pt-PT"/>
+        </w:rPr>
+        <w:t xml:space="preserve">    ((</w:t>
+      </w:r>
+      <w:proofErr w:type="spellStart"/>
+      <w:proofErr w:type="gramStart"/>
+      <w:r>
+        <w:rPr>
+          <w:rFonts w:ascii="Consolas" w:eastAsia="Times New Roman" w:hAnsi="Consolas" w:cs="Times New Roman"/>
+          <w:color w:val="D4D4D4"/>
+          <w:sz w:val="21"/>
+          <w:szCs w:val="21"/>
+          <w:lang w:val="en-US" w:eastAsia="pt-PT"/>
+        </w:rPr>
+        <w:t>checkCell</w:t>
+      </w:r>
+      <w:proofErr w:type="spellEnd"/>
+      <w:r>
+        <w:rPr>
+          <w:rFonts w:ascii="Consolas" w:eastAsia="Times New Roman" w:hAnsi="Consolas" w:cs="Times New Roman"/>
+          <w:color w:val="D4D4D4"/>
+          <w:sz w:val="21"/>
+          <w:szCs w:val="21"/>
+          <w:lang w:val="en-US" w:eastAsia="pt-PT"/>
+        </w:rPr>
+        <w:t>(</w:t>
+      </w:r>
+      <w:proofErr w:type="spellStart"/>
+      <w:proofErr w:type="gramEnd"/>
+      <w:r>
+        <w:rPr>
+          <w:rFonts w:ascii="Consolas" w:eastAsia="Times New Roman" w:hAnsi="Consolas" w:cs="Times New Roman"/>
+          <w:color w:val="D4D4D4"/>
+          <w:sz w:val="21"/>
+          <w:szCs w:val="21"/>
+          <w:lang w:val="en-US" w:eastAsia="pt-PT"/>
+        </w:rPr>
+        <w:t>Board,Row,NumColumn,Symbol</w:t>
+      </w:r>
+      <w:proofErr w:type="spellEnd"/>
+      <w:r>
+        <w:rPr>
+          <w:rFonts w:ascii="Consolas" w:eastAsia="Times New Roman" w:hAnsi="Consolas" w:cs="Times New Roman"/>
+          <w:color w:val="D4D4D4"/>
+          <w:sz w:val="21"/>
+          <w:szCs w:val="21"/>
+          <w:lang w:val="en-US" w:eastAsia="pt-PT"/>
+        </w:rPr>
+        <w:t>),</w:t>
+      </w:r>
+    </w:p>
+    <w:p>
+      <w:pPr>
+        <w:shd w:val="clear" w:color="auto" w:fill="1E1E1E"/>
+        <w:spacing w:after="0" w:line="285" w:lineRule="atLeast"/>
+        <w:rPr>
+          <w:rFonts w:ascii="Consolas" w:eastAsia="Times New Roman" w:hAnsi="Consolas" w:cs="Times New Roman"/>
+          <w:color w:val="D4D4D4"/>
+          <w:sz w:val="21"/>
+          <w:szCs w:val="21"/>
+          <w:lang w:val="en-US" w:eastAsia="pt-PT"/>
+        </w:rPr>
+      </w:pPr>
+      <w:r>
+        <w:rPr>
+          <w:rFonts w:ascii="Consolas" w:eastAsia="Times New Roman" w:hAnsi="Consolas" w:cs="Times New Roman"/>
+          <w:color w:val="D4D4D4"/>
+          <w:sz w:val="21"/>
+          <w:szCs w:val="21"/>
+          <w:lang w:val="en-US" w:eastAsia="pt-PT"/>
+        </w:rPr>
+        <w:t xml:space="preserve">    </w:t>
+      </w:r>
+      <w:proofErr w:type="spellStart"/>
+      <w:r>
+        <w:rPr>
+          <w:rFonts w:ascii="Consolas" w:eastAsia="Times New Roman" w:hAnsi="Consolas" w:cs="Times New Roman"/>
+          <w:color w:val="D4D4D4"/>
+          <w:sz w:val="21"/>
+          <w:szCs w:val="21"/>
+          <w:lang w:val="en-US" w:eastAsia="pt-PT"/>
+        </w:rPr>
+        <w:t>valid_</w:t>
+      </w:r>
+      <w:proofErr w:type="gramStart"/>
+      <w:r>
+        <w:rPr>
+          <w:rFonts w:ascii="Consolas" w:eastAsia="Times New Roman" w:hAnsi="Consolas" w:cs="Times New Roman"/>
+          <w:color w:val="D4D4D4"/>
+          <w:sz w:val="21"/>
+          <w:szCs w:val="21"/>
+          <w:lang w:val="en-US" w:eastAsia="pt-PT"/>
+        </w:rPr>
+        <w:t>moves</w:t>
+      </w:r>
+      <w:proofErr w:type="spellEnd"/>
+      <w:r>
+        <w:rPr>
+          <w:rFonts w:ascii="Consolas" w:eastAsia="Times New Roman" w:hAnsi="Consolas" w:cs="Times New Roman"/>
+          <w:color w:val="D4D4D4"/>
+          <w:sz w:val="21"/>
+          <w:szCs w:val="21"/>
+          <w:lang w:val="en-US" w:eastAsia="pt-PT"/>
+        </w:rPr>
+        <w:t>(</w:t>
+      </w:r>
+      <w:proofErr w:type="spellStart"/>
+      <w:proofErr w:type="gramEnd"/>
+      <w:r>
+        <w:rPr>
+          <w:rFonts w:ascii="Consolas" w:eastAsia="Times New Roman" w:hAnsi="Consolas" w:cs="Times New Roman"/>
+          <w:color w:val="D4D4D4"/>
+          <w:sz w:val="21"/>
+          <w:szCs w:val="21"/>
+          <w:lang w:val="en-US" w:eastAsia="pt-PT"/>
+        </w:rPr>
+        <w:t>Board,Row,NumColumn,MovesList</w:t>
+      </w:r>
+      <w:proofErr w:type="spellEnd"/>
+      <w:r>
+        <w:rPr>
+          <w:rFonts w:ascii="Consolas" w:eastAsia="Times New Roman" w:hAnsi="Consolas" w:cs="Times New Roman"/>
+          <w:color w:val="D4D4D4"/>
+          <w:sz w:val="21"/>
+          <w:szCs w:val="21"/>
+          <w:lang w:val="en-US" w:eastAsia="pt-PT"/>
+        </w:rPr>
+        <w:t>),</w:t>
+      </w:r>
+    </w:p>
+    <w:p>
+      <w:pPr>
+        <w:shd w:val="clear" w:color="auto" w:fill="1E1E1E"/>
+        <w:spacing w:after="0" w:line="285" w:lineRule="atLeast"/>
+        <w:rPr>
+          <w:rFonts w:ascii="Consolas" w:eastAsia="Times New Roman" w:hAnsi="Consolas" w:cs="Times New Roman"/>
+          <w:color w:val="D4D4D4"/>
+          <w:sz w:val="21"/>
+          <w:szCs w:val="21"/>
+          <w:lang w:val="en-US" w:eastAsia="pt-PT"/>
+        </w:rPr>
+      </w:pPr>
+      <w:r>
+        <w:rPr>
+          <w:rFonts w:ascii="Consolas" w:eastAsia="Times New Roman" w:hAnsi="Consolas" w:cs="Times New Roman"/>
+          <w:color w:val="D4D4D4"/>
+          <w:sz w:val="21"/>
+          <w:szCs w:val="21"/>
+          <w:lang w:val="en-US" w:eastAsia="pt-PT"/>
+        </w:rPr>
+        <w:t xml:space="preserve">    </w:t>
+      </w:r>
+      <w:proofErr w:type="spellStart"/>
+      <w:proofErr w:type="gramStart"/>
+      <w:r>
+        <w:rPr>
+          <w:rFonts w:ascii="Consolas" w:eastAsia="Times New Roman" w:hAnsi="Consolas" w:cs="Times New Roman"/>
+          <w:color w:val="D4D4D4"/>
+          <w:sz w:val="21"/>
+          <w:szCs w:val="21"/>
+          <w:lang w:val="en-US" w:eastAsia="pt-PT"/>
+        </w:rPr>
+        <w:t>validPiece</w:t>
+      </w:r>
+      <w:proofErr w:type="spellEnd"/>
+      <w:r>
+        <w:rPr>
+          <w:rFonts w:ascii="Consolas" w:eastAsia="Times New Roman" w:hAnsi="Consolas" w:cs="Times New Roman"/>
+          <w:color w:val="D4D4D4"/>
+          <w:sz w:val="21"/>
+          <w:szCs w:val="21"/>
+          <w:lang w:val="en-US" w:eastAsia="pt-PT"/>
+        </w:rPr>
+        <w:t>(</w:t>
+      </w:r>
+      <w:proofErr w:type="spellStart"/>
+      <w:proofErr w:type="gramEnd"/>
+      <w:r>
+        <w:rPr>
+          <w:rFonts w:ascii="Consolas" w:eastAsia="Times New Roman" w:hAnsi="Consolas" w:cs="Times New Roman"/>
+          <w:color w:val="D4D4D4"/>
+          <w:sz w:val="21"/>
+          <w:szCs w:val="21"/>
+          <w:lang w:val="en-US" w:eastAsia="pt-PT"/>
+        </w:rPr>
+        <w:t>MovesList</w:t>
+      </w:r>
+      <w:proofErr w:type="spellEnd"/>
+      <w:r>
+        <w:rPr>
+          <w:rFonts w:ascii="Consolas" w:eastAsia="Times New Roman" w:hAnsi="Consolas" w:cs="Times New Roman"/>
+          <w:color w:val="D4D4D4"/>
+          <w:sz w:val="21"/>
+          <w:szCs w:val="21"/>
+          <w:lang w:val="en-US" w:eastAsia="pt-PT"/>
+        </w:rPr>
+        <w:t>));</w:t>
+      </w:r>
+    </w:p>
+    <w:p>
+      <w:pPr>
+        <w:shd w:val="clear" w:color="auto" w:fill="1E1E1E"/>
+        <w:spacing w:after="0" w:line="285" w:lineRule="atLeast"/>
+        <w:rPr>
+          <w:rFonts w:ascii="Consolas" w:eastAsia="Times New Roman" w:hAnsi="Consolas" w:cs="Times New Roman"/>
+          <w:color w:val="D4D4D4"/>
+          <w:sz w:val="21"/>
+          <w:szCs w:val="21"/>
+          <w:lang w:val="en-US" w:eastAsia="pt-PT"/>
+        </w:rPr>
+      </w:pPr>
+      <w:r>
+        <w:rPr>
+          <w:rFonts w:ascii="Consolas" w:eastAsia="Times New Roman" w:hAnsi="Consolas" w:cs="Times New Roman"/>
+          <w:color w:val="D4D4D4"/>
+          <w:sz w:val="21"/>
+          <w:szCs w:val="21"/>
+          <w:lang w:val="en-US" w:eastAsia="pt-PT"/>
+        </w:rPr>
+        <w:t xml:space="preserve">    (</w:t>
+      </w:r>
+      <w:proofErr w:type="gramStart"/>
+      <w:r>
+        <w:rPr>
+          <w:rFonts w:ascii="Consolas" w:eastAsia="Times New Roman" w:hAnsi="Consolas" w:cs="Times New Roman"/>
+          <w:color w:val="DCDCAA"/>
+          <w:sz w:val="21"/>
+          <w:szCs w:val="21"/>
+          <w:lang w:val="en-US" w:eastAsia="pt-PT"/>
+        </w:rPr>
+        <w:t>write</w:t>
+      </w:r>
+      <w:r>
+        <w:rPr>
+          <w:rFonts w:ascii="Consolas" w:eastAsia="Times New Roman" w:hAnsi="Consolas" w:cs="Times New Roman"/>
+          <w:color w:val="D4D4D4"/>
+          <w:sz w:val="21"/>
+          <w:szCs w:val="21"/>
+          <w:lang w:val="en-US" w:eastAsia="pt-PT"/>
+        </w:rPr>
+        <w:t>(</w:t>
+      </w:r>
+      <w:proofErr w:type="gramEnd"/>
+      <w:r>
+        <w:rPr>
+          <w:rFonts w:ascii="Consolas" w:eastAsia="Times New Roman" w:hAnsi="Consolas" w:cs="Times New Roman"/>
+          <w:color w:val="CE9178"/>
+          <w:sz w:val="21"/>
+          <w:szCs w:val="21"/>
+          <w:lang w:val="en-US" w:eastAsia="pt-PT"/>
+        </w:rPr>
+        <w:t xml:space="preserve">'Not a valid piece or with no moves! Choose </w:t>
+      </w:r>
+      <w:proofErr w:type="gramStart"/>
+      <w:r>
+        <w:rPr>
+          <w:rFonts w:ascii="Consolas" w:eastAsia="Times New Roman" w:hAnsi="Consolas" w:cs="Times New Roman"/>
+          <w:color w:val="CE9178"/>
+          <w:sz w:val="21"/>
+          <w:szCs w:val="21"/>
+          <w:lang w:val="en-US" w:eastAsia="pt-PT"/>
+        </w:rPr>
+        <w:t>again.\n\n</w:t>
+      </w:r>
+      <w:proofErr w:type="gramEnd"/>
+      <w:r>
+        <w:rPr>
+          <w:rFonts w:ascii="Consolas" w:eastAsia="Times New Roman" w:hAnsi="Consolas" w:cs="Times New Roman"/>
+          <w:color w:val="CE9178"/>
+          <w:sz w:val="21"/>
+          <w:szCs w:val="21"/>
+          <w:lang w:val="en-US" w:eastAsia="pt-PT"/>
+        </w:rPr>
+        <w:t>'</w:t>
+      </w:r>
+      <w:r>
+        <w:rPr>
+          <w:rFonts w:ascii="Consolas" w:eastAsia="Times New Roman" w:hAnsi="Consolas" w:cs="Times New Roman"/>
+          <w:color w:val="D4D4D4"/>
+          <w:sz w:val="21"/>
+          <w:szCs w:val="21"/>
+          <w:lang w:val="en-US" w:eastAsia="pt-PT"/>
+        </w:rPr>
+        <w:t>),</w:t>
+      </w:r>
+    </w:p>
+    <w:p>
+      <w:pPr>
+        <w:shd w:val="clear" w:color="auto" w:fill="1E1E1E"/>
+        <w:spacing w:after="0" w:line="285" w:lineRule="atLeast"/>
+        <w:rPr>
+          <w:rFonts w:ascii="Consolas" w:eastAsia="Times New Roman" w:hAnsi="Consolas" w:cs="Times New Roman"/>
+          <w:color w:val="D4D4D4"/>
+          <w:sz w:val="21"/>
+          <w:szCs w:val="21"/>
+          <w:lang w:val="en-US" w:eastAsia="pt-PT"/>
+        </w:rPr>
+      </w:pPr>
+      <w:r>
+        <w:rPr>
+          <w:rFonts w:ascii="Consolas" w:eastAsia="Times New Roman" w:hAnsi="Consolas" w:cs="Times New Roman"/>
+          <w:color w:val="D4D4D4"/>
+          <w:sz w:val="21"/>
+          <w:szCs w:val="21"/>
+          <w:lang w:val="en-US" w:eastAsia="pt-PT"/>
+        </w:rPr>
+        <w:t xml:space="preserve">    </w:t>
+      </w:r>
+      <w:proofErr w:type="gramStart"/>
+      <w:r>
+        <w:rPr>
+          <w:rFonts w:ascii="Consolas" w:eastAsia="Times New Roman" w:hAnsi="Consolas" w:cs="Times New Roman"/>
+          <w:color w:val="D4D4D4"/>
+          <w:sz w:val="21"/>
+          <w:szCs w:val="21"/>
+          <w:lang w:val="en-US" w:eastAsia="pt-PT"/>
+        </w:rPr>
+        <w:t>fail)),!,</w:t>
+      </w:r>
+      <w:proofErr w:type="gramEnd"/>
+    </w:p>
+    <w:p>
+      <w:pPr>
+        <w:shd w:val="clear" w:color="auto" w:fill="1E1E1E"/>
+        <w:spacing w:after="0" w:line="285" w:lineRule="atLeast"/>
+        <w:rPr>
+          <w:rFonts w:ascii="Consolas" w:eastAsia="Times New Roman" w:hAnsi="Consolas" w:cs="Times New Roman"/>
+          <w:color w:val="D4D4D4"/>
+          <w:sz w:val="21"/>
+          <w:szCs w:val="21"/>
+          <w:lang w:val="en-US" w:eastAsia="pt-PT"/>
+        </w:rPr>
+      </w:pPr>
+      <w:r>
+        <w:rPr>
+          <w:rFonts w:ascii="Consolas" w:eastAsia="Times New Roman" w:hAnsi="Consolas" w:cs="Times New Roman"/>
+          <w:color w:val="D4D4D4"/>
+          <w:sz w:val="21"/>
+          <w:szCs w:val="21"/>
+          <w:lang w:val="en-US" w:eastAsia="pt-PT"/>
+        </w:rPr>
+        <w:t xml:space="preserve">    </w:t>
+      </w:r>
+      <w:proofErr w:type="spellStart"/>
+      <w:proofErr w:type="gramStart"/>
+      <w:r>
+        <w:rPr>
+          <w:rFonts w:ascii="Consolas" w:eastAsia="Times New Roman" w:hAnsi="Consolas" w:cs="Times New Roman"/>
+          <w:color w:val="D4D4D4"/>
+          <w:sz w:val="21"/>
+          <w:szCs w:val="21"/>
+          <w:lang w:val="en-US" w:eastAsia="pt-PT"/>
+        </w:rPr>
+        <w:t>replaceRows</w:t>
+      </w:r>
+      <w:proofErr w:type="spellEnd"/>
+      <w:r>
+        <w:rPr>
+          <w:rFonts w:ascii="Consolas" w:eastAsia="Times New Roman" w:hAnsi="Consolas" w:cs="Times New Roman"/>
+          <w:color w:val="D4D4D4"/>
+          <w:sz w:val="21"/>
+          <w:szCs w:val="21"/>
+          <w:lang w:val="en-US" w:eastAsia="pt-PT"/>
+        </w:rPr>
+        <w:t>(</w:t>
+      </w:r>
+      <w:proofErr w:type="gramEnd"/>
+      <w:r>
+        <w:rPr>
+          <w:rFonts w:ascii="Consolas" w:eastAsia="Times New Roman" w:hAnsi="Consolas" w:cs="Times New Roman"/>
+          <w:color w:val="D4D4D4"/>
+          <w:sz w:val="21"/>
+          <w:szCs w:val="21"/>
+          <w:lang w:val="en-US" w:eastAsia="pt-PT"/>
+        </w:rPr>
+        <w:t>Board,Row,NumColumn,0,BoardAux),</w:t>
+      </w:r>
+    </w:p>
+    <w:p>
+      <w:pPr>
+        <w:shd w:val="clear" w:color="auto" w:fill="1E1E1E"/>
+        <w:spacing w:after="0" w:line="285" w:lineRule="atLeast"/>
+        <w:rPr>
+          <w:rFonts w:ascii="Consolas" w:eastAsia="Times New Roman" w:hAnsi="Consolas" w:cs="Times New Roman"/>
+          <w:color w:val="D4D4D4"/>
+          <w:sz w:val="21"/>
+          <w:szCs w:val="21"/>
+          <w:lang w:val="en-US" w:eastAsia="pt-PT"/>
+        </w:rPr>
+      </w:pPr>
+      <w:r>
+        <w:rPr>
+          <w:rFonts w:ascii="Consolas" w:eastAsia="Times New Roman" w:hAnsi="Consolas" w:cs="Times New Roman"/>
+          <w:color w:val="D4D4D4"/>
+          <w:sz w:val="21"/>
+          <w:szCs w:val="21"/>
+          <w:lang w:val="en-US" w:eastAsia="pt-PT"/>
+        </w:rPr>
+        <w:t xml:space="preserve">    </w:t>
+      </w:r>
+      <w:proofErr w:type="spellStart"/>
+      <w:proofErr w:type="gramStart"/>
+      <w:r>
+        <w:rPr>
+          <w:rFonts w:ascii="Consolas" w:eastAsia="Times New Roman" w:hAnsi="Consolas" w:cs="Times New Roman"/>
+          <w:color w:val="D4D4D4"/>
+          <w:sz w:val="21"/>
+          <w:szCs w:val="21"/>
+          <w:lang w:val="en-US" w:eastAsia="pt-PT"/>
+        </w:rPr>
+        <w:t>chooseDest</w:t>
+      </w:r>
+      <w:proofErr w:type="spellEnd"/>
+      <w:r>
+        <w:rPr>
+          <w:rFonts w:ascii="Consolas" w:eastAsia="Times New Roman" w:hAnsi="Consolas" w:cs="Times New Roman"/>
+          <w:color w:val="D4D4D4"/>
+          <w:sz w:val="21"/>
+          <w:szCs w:val="21"/>
+          <w:lang w:val="en-US" w:eastAsia="pt-PT"/>
+        </w:rPr>
+        <w:t>(</w:t>
+      </w:r>
+      <w:proofErr w:type="spellStart"/>
+      <w:proofErr w:type="gramEnd"/>
+      <w:r>
+        <w:rPr>
+          <w:rFonts w:ascii="Consolas" w:eastAsia="Times New Roman" w:hAnsi="Consolas" w:cs="Times New Roman"/>
+          <w:color w:val="D4D4D4"/>
+          <w:sz w:val="21"/>
+          <w:szCs w:val="21"/>
+          <w:lang w:val="en-US" w:eastAsia="pt-PT"/>
+        </w:rPr>
+        <w:t>BoardAux,NewBoard,Symbol,Row,NumColumn,MovesList</w:t>
+      </w:r>
+      <w:proofErr w:type="spellEnd"/>
+      <w:r>
+        <w:rPr>
+          <w:rFonts w:ascii="Consolas" w:eastAsia="Times New Roman" w:hAnsi="Consolas" w:cs="Times New Roman"/>
+          <w:color w:val="D4D4D4"/>
+          <w:sz w:val="21"/>
+          <w:szCs w:val="21"/>
+          <w:lang w:val="en-US" w:eastAsia="pt-PT"/>
+        </w:rPr>
+        <w:t>),!.</w:t>
+      </w:r>
+    </w:p>
+    <w:p>
+      <w:pPr>
+        <w:jc w:val="both"/>
+        <w:rPr>
+          <w:rFonts w:ascii="Century Schoolbook" w:hAnsi="Century Schoolbook"/>
+          <w:sz w:val="24"/>
+          <w:szCs w:val="24"/>
+          <w:lang w:val="en-US"/>
+        </w:rPr>
+      </w:pPr>
+    </w:p>
+    <w:p>
+      <w:pPr>
+        <w:jc w:val="both"/>
+        <w:rPr>
+          <w:rFonts w:ascii="Century Schoolbook" w:hAnsi="Century Schoolbook"/>
+          <w:sz w:val="24"/>
+          <w:szCs w:val="24"/>
+        </w:rPr>
+      </w:pPr>
+      <w:r>
+        <w:rPr>
+          <w:rFonts w:ascii="Century Schoolbook" w:hAnsi="Century Schoolbook"/>
+          <w:sz w:val="24"/>
+          <w:szCs w:val="24"/>
+          <w:lang w:val="en-US"/>
+        </w:rPr>
+        <w:t xml:space="preserve">   </w:t>
+      </w:r>
+      <w:r>
+        <w:rPr>
+          <w:rFonts w:ascii="Century Schoolbook" w:hAnsi="Century Schoolbook"/>
+          <w:sz w:val="24"/>
+          <w:szCs w:val="24"/>
+        </w:rPr>
+        <w:t>No caso do computador a</w:t>
+      </w:r>
+      <w:r>
+        <w:rPr>
+          <w:rFonts w:ascii="Century Schoolbook" w:hAnsi="Century Schoolbook"/>
+          <w:sz w:val="24"/>
+          <w:szCs w:val="24"/>
+        </w:rPr>
+        <w:t xml:space="preserve">penas chama a função que trata da movimentação do </w:t>
+      </w:r>
+      <w:proofErr w:type="spellStart"/>
+      <w:r>
+        <w:rPr>
+          <w:rFonts w:ascii="Century Schoolbook" w:hAnsi="Century Schoolbook"/>
+          <w:sz w:val="24"/>
+          <w:szCs w:val="24"/>
+        </w:rPr>
+        <w:t>bot</w:t>
+      </w:r>
+      <w:proofErr w:type="spellEnd"/>
+      <w:r>
+        <w:rPr>
+          <w:rFonts w:ascii="Century Schoolbook" w:hAnsi="Century Schoolbook"/>
+          <w:sz w:val="24"/>
+          <w:szCs w:val="24"/>
+        </w:rPr>
+        <w:t xml:space="preserve"> para cada dificuldade.</w:t>
+      </w:r>
+    </w:p>
+    <w:p>
+      <w:pPr>
+        <w:shd w:val="clear" w:color="auto" w:fill="1E1E1E"/>
+        <w:spacing w:after="0" w:line="285" w:lineRule="atLeast"/>
+        <w:rPr>
+          <w:rFonts w:ascii="Consolas" w:eastAsia="Times New Roman" w:hAnsi="Consolas" w:cs="Times New Roman"/>
+          <w:color w:val="D4D4D4"/>
+          <w:sz w:val="21"/>
+          <w:szCs w:val="21"/>
+          <w:lang w:val="en-US" w:eastAsia="pt-PT"/>
+        </w:rPr>
+      </w:pPr>
+      <w:proofErr w:type="gramStart"/>
+      <w:r>
+        <w:rPr>
+          <w:rFonts w:ascii="Consolas" w:eastAsia="Times New Roman" w:hAnsi="Consolas" w:cs="Times New Roman"/>
+          <w:color w:val="D4D4D4"/>
+          <w:sz w:val="21"/>
+          <w:szCs w:val="21"/>
+          <w:lang w:val="en-US" w:eastAsia="pt-PT"/>
+        </w:rPr>
+        <w:t>move(</w:t>
+      </w:r>
+      <w:proofErr w:type="spellStart"/>
+      <w:proofErr w:type="gramEnd"/>
+      <w:r>
+        <w:rPr>
+          <w:rFonts w:ascii="Consolas" w:eastAsia="Times New Roman" w:hAnsi="Consolas" w:cs="Times New Roman"/>
+          <w:color w:val="D4D4D4"/>
+          <w:sz w:val="21"/>
+          <w:szCs w:val="21"/>
+          <w:lang w:val="en-US" w:eastAsia="pt-PT"/>
+        </w:rPr>
+        <w:t>Board,NewBoar,Symbol,</w:t>
+      </w:r>
+      <w:r>
+        <w:rPr>
+          <w:rFonts w:ascii="Consolas" w:eastAsia="Times New Roman" w:hAnsi="Consolas" w:cs="Times New Roman"/>
+          <w:color w:val="CE9178"/>
+          <w:sz w:val="21"/>
+          <w:szCs w:val="21"/>
+          <w:lang w:val="en-US" w:eastAsia="pt-PT"/>
+        </w:rPr>
+        <w:t>'C'</w:t>
+      </w:r>
+      <w:r>
+        <w:rPr>
+          <w:rFonts w:ascii="Consolas" w:eastAsia="Times New Roman" w:hAnsi="Consolas" w:cs="Times New Roman"/>
+          <w:color w:val="D4D4D4"/>
+          <w:sz w:val="21"/>
+          <w:szCs w:val="21"/>
+          <w:lang w:val="en-US" w:eastAsia="pt-PT"/>
+        </w:rPr>
+        <w:t>,Level</w:t>
+      </w:r>
+      <w:proofErr w:type="spellEnd"/>
+      <w:r>
+        <w:rPr>
+          <w:rFonts w:ascii="Consolas" w:eastAsia="Times New Roman" w:hAnsi="Consolas" w:cs="Times New Roman"/>
+          <w:color w:val="D4D4D4"/>
+          <w:sz w:val="21"/>
+          <w:szCs w:val="21"/>
+          <w:lang w:val="en-US" w:eastAsia="pt-PT"/>
+        </w:rPr>
+        <w:t>) :-</w:t>
+      </w:r>
+    </w:p>
+    <w:p>
+      <w:pPr>
+        <w:shd w:val="clear" w:color="auto" w:fill="1E1E1E"/>
+        <w:spacing w:after="0" w:line="285" w:lineRule="atLeast"/>
+        <w:rPr>
+          <w:rFonts w:ascii="Consolas" w:eastAsia="Times New Roman" w:hAnsi="Consolas" w:cs="Times New Roman"/>
+          <w:color w:val="D4D4D4"/>
+          <w:sz w:val="21"/>
+          <w:szCs w:val="21"/>
+          <w:lang w:val="en-US" w:eastAsia="pt-PT"/>
+        </w:rPr>
+      </w:pPr>
+      <w:r>
+        <w:rPr>
+          <w:rFonts w:ascii="Consolas" w:eastAsia="Times New Roman" w:hAnsi="Consolas" w:cs="Times New Roman"/>
+          <w:color w:val="D4D4D4"/>
+          <w:sz w:val="21"/>
+          <w:szCs w:val="21"/>
+          <w:lang w:val="en-US" w:eastAsia="pt-PT"/>
+        </w:rPr>
+        <w:t xml:space="preserve">    </w:t>
+      </w:r>
+      <w:proofErr w:type="spellStart"/>
+      <w:r>
+        <w:rPr>
+          <w:rFonts w:ascii="Consolas" w:eastAsia="Times New Roman" w:hAnsi="Consolas" w:cs="Times New Roman"/>
+          <w:color w:val="D4D4D4"/>
+          <w:sz w:val="21"/>
+          <w:szCs w:val="21"/>
+          <w:lang w:val="en-US" w:eastAsia="pt-PT"/>
+        </w:rPr>
+        <w:t>choose_</w:t>
+      </w:r>
+      <w:proofErr w:type="gramStart"/>
+      <w:r>
+        <w:rPr>
+          <w:rFonts w:ascii="Consolas" w:eastAsia="Times New Roman" w:hAnsi="Consolas" w:cs="Times New Roman"/>
+          <w:color w:val="D4D4D4"/>
+          <w:sz w:val="21"/>
+          <w:szCs w:val="21"/>
+          <w:lang w:val="en-US" w:eastAsia="pt-PT"/>
+        </w:rPr>
+        <w:t>move</w:t>
+      </w:r>
+      <w:proofErr w:type="spellEnd"/>
+      <w:r>
+        <w:rPr>
+          <w:rFonts w:ascii="Consolas" w:eastAsia="Times New Roman" w:hAnsi="Consolas" w:cs="Times New Roman"/>
+          <w:color w:val="D4D4D4"/>
+          <w:sz w:val="21"/>
+          <w:szCs w:val="21"/>
+          <w:lang w:val="en-US" w:eastAsia="pt-PT"/>
+        </w:rPr>
+        <w:t>(</w:t>
+      </w:r>
+      <w:proofErr w:type="spellStart"/>
+      <w:proofErr w:type="gramEnd"/>
+      <w:r>
+        <w:rPr>
+          <w:rFonts w:ascii="Consolas" w:eastAsia="Times New Roman" w:hAnsi="Consolas" w:cs="Times New Roman"/>
+          <w:color w:val="D4D4D4"/>
+          <w:sz w:val="21"/>
+          <w:szCs w:val="21"/>
+          <w:lang w:val="en-US" w:eastAsia="pt-PT"/>
+        </w:rPr>
+        <w:t>Board,NewBoar,Level,Symbol</w:t>
+      </w:r>
+      <w:proofErr w:type="spellEnd"/>
+      <w:r>
+        <w:rPr>
+          <w:rFonts w:ascii="Consolas" w:eastAsia="Times New Roman" w:hAnsi="Consolas" w:cs="Times New Roman"/>
+          <w:color w:val="D4D4D4"/>
+          <w:sz w:val="21"/>
+          <w:szCs w:val="21"/>
+          <w:lang w:val="en-US" w:eastAsia="pt-PT"/>
+        </w:rPr>
+        <w:t>).</w:t>
+      </w:r>
+    </w:p>
+    <w:p>
+      <w:pPr>
+        <w:jc w:val="both"/>
+        <w:rPr>
+          <w:rFonts w:ascii="Century Schoolbook" w:hAnsi="Century Schoolbook"/>
+          <w:sz w:val="24"/>
+          <w:szCs w:val="24"/>
+          <w:lang w:val="en-US"/>
+        </w:rPr>
+      </w:pPr>
+    </w:p>
+    <w:p>
+      <w:pPr>
+        <w:jc w:val="both"/>
+        <w:rPr>
+          <w:rFonts w:ascii="Century Schoolbook" w:hAnsi="Century Schoolbook"/>
+          <w:sz w:val="24"/>
+          <w:szCs w:val="24"/>
+          <w:lang w:val="en-US"/>
+        </w:rPr>
+      </w:pPr>
+    </w:p>
+    <w:p>
+      <w:pPr>
+        <w:jc w:val="both"/>
+        <w:rPr>
+          <w:rFonts w:ascii="Century Schoolbook" w:hAnsi="Century Schoolbook"/>
+          <w:b/>
+          <w:i/>
+          <w:sz w:val="28"/>
+          <w:szCs w:val="28"/>
+        </w:rPr>
+      </w:pPr>
+      <w:r>
+        <w:rPr>
+          <w:rFonts w:ascii="Century Schoolbook" w:hAnsi="Century Schoolbook"/>
+          <w:b/>
+          <w:i/>
+          <w:sz w:val="28"/>
+          <w:szCs w:val="28"/>
+        </w:rPr>
+        <w:t>Final do jogo</w:t>
+      </w:r>
+    </w:p>
+    <w:p>
+      <w:pPr>
+        <w:jc w:val="both"/>
+        <w:rPr>
+          <w:rFonts w:ascii="Century Schoolbook" w:hAnsi="Century Schoolbook"/>
+          <w:sz w:val="24"/>
+          <w:szCs w:val="24"/>
+        </w:rPr>
+      </w:pPr>
+      <w:r>
+        <w:rPr>
+          <w:rFonts w:ascii="Century Schoolbook" w:hAnsi="Century Schoolbook"/>
+          <w:b/>
+          <w:i/>
+          <w:sz w:val="28"/>
+          <w:szCs w:val="28"/>
+        </w:rPr>
+        <w:t xml:space="preserve">   </w:t>
+      </w:r>
+      <w:r>
+        <w:rPr>
+          <w:rFonts w:ascii="Century Schoolbook" w:hAnsi="Century Schoolbook"/>
+          <w:sz w:val="24"/>
+          <w:szCs w:val="24"/>
+        </w:rPr>
+        <w:t xml:space="preserve">O </w:t>
+      </w:r>
+      <w:proofErr w:type="spellStart"/>
+      <w:r>
+        <w:rPr>
+          <w:rFonts w:ascii="Century Schoolbook" w:hAnsi="Century Schoolbook"/>
+          <w:sz w:val="24"/>
+          <w:szCs w:val="24"/>
+        </w:rPr>
+        <w:t>perdicado</w:t>
+      </w:r>
+      <w:proofErr w:type="spellEnd"/>
+      <w:r>
+        <w:rPr>
+          <w:rFonts w:ascii="Century Schoolbook" w:hAnsi="Century Schoolbook"/>
+          <w:sz w:val="24"/>
+          <w:szCs w:val="24"/>
+        </w:rPr>
+        <w:t xml:space="preserve"> </w:t>
+      </w:r>
+      <w:proofErr w:type="spellStart"/>
+      <w:r>
+        <w:rPr>
+          <w:rFonts w:ascii="Century Schoolbook" w:hAnsi="Century Schoolbook"/>
+          <w:b/>
+          <w:sz w:val="24"/>
+          <w:szCs w:val="24"/>
+        </w:rPr>
+        <w:t>game_over</w:t>
+      </w:r>
+      <w:proofErr w:type="spellEnd"/>
+      <w:r>
+        <w:rPr>
+          <w:rFonts w:ascii="Century Schoolbook" w:hAnsi="Century Schoolbook"/>
+          <w:b/>
+          <w:sz w:val="24"/>
+          <w:szCs w:val="24"/>
+        </w:rPr>
+        <w:t>(+</w:t>
+      </w:r>
+      <w:proofErr w:type="spellStart"/>
+      <w:proofErr w:type="gramStart"/>
+      <w:r>
+        <w:rPr>
+          <w:rFonts w:ascii="Century Schoolbook" w:hAnsi="Century Schoolbook"/>
+          <w:b/>
+          <w:sz w:val="24"/>
+          <w:szCs w:val="24"/>
+        </w:rPr>
+        <w:t>PiecesPositionsList</w:t>
+      </w:r>
+      <w:proofErr w:type="spellEnd"/>
+      <w:r>
+        <w:rPr>
+          <w:rFonts w:ascii="Century Schoolbook" w:hAnsi="Century Schoolbook"/>
+          <w:b/>
+          <w:sz w:val="24"/>
+          <w:szCs w:val="24"/>
+        </w:rPr>
+        <w:t>,+</w:t>
+      </w:r>
+      <w:proofErr w:type="spellStart"/>
+      <w:proofErr w:type="gramEnd"/>
+      <w:r>
+        <w:rPr>
+          <w:rFonts w:ascii="Century Schoolbook" w:hAnsi="Century Schoolbook"/>
+          <w:b/>
+          <w:sz w:val="24"/>
+          <w:szCs w:val="24"/>
+        </w:rPr>
+        <w:t>Player</w:t>
+      </w:r>
+      <w:proofErr w:type="spellEnd"/>
+      <w:r>
+        <w:rPr>
+          <w:rFonts w:ascii="Century Schoolbook" w:hAnsi="Century Schoolbook"/>
+          <w:b/>
+          <w:sz w:val="24"/>
+          <w:szCs w:val="24"/>
+        </w:rPr>
+        <w:t>)</w:t>
+      </w:r>
+      <w:r>
+        <w:rPr>
+          <w:rFonts w:ascii="Century Schoolbook" w:hAnsi="Century Schoolbook"/>
+          <w:sz w:val="24"/>
+          <w:szCs w:val="24"/>
+        </w:rPr>
+        <w:t xml:space="preserve"> é responsável por verificar se as peças de um jogador satisfazem a condição de vitória. As posições das peças estão guardadas na variável </w:t>
+      </w:r>
+      <w:proofErr w:type="spellStart"/>
+      <w:r>
+        <w:rPr>
+          <w:rFonts w:ascii="Century Schoolbook" w:hAnsi="Century Schoolbook"/>
+          <w:b/>
+          <w:sz w:val="24"/>
+          <w:szCs w:val="24"/>
+        </w:rPr>
+        <w:t>PiecesPositionsList</w:t>
+      </w:r>
+      <w:proofErr w:type="spellEnd"/>
+      <w:r>
+        <w:rPr>
+          <w:rFonts w:ascii="Century Schoolbook" w:hAnsi="Century Schoolbook"/>
+          <w:sz w:val="24"/>
+          <w:szCs w:val="24"/>
+        </w:rPr>
+        <w:t xml:space="preserve"> e através desta lista, primeiramente, verifica-se se as peças com a maior, menor, linha e coluna tem diferença de 5 para caso formem um quadrado, o quadrado que as envolve seja maior ou igual a 5x5, </w:t>
+      </w:r>
+      <w:proofErr w:type="spellStart"/>
+      <w:r>
+        <w:rPr>
+          <w:rFonts w:ascii="Century Schoolbook" w:hAnsi="Century Schoolbook"/>
+          <w:b/>
+          <w:sz w:val="24"/>
+          <w:szCs w:val="24"/>
+        </w:rPr>
+        <w:t>checkSpan</w:t>
+      </w:r>
+      <w:proofErr w:type="spellEnd"/>
+      <w:r>
+        <w:rPr>
+          <w:rFonts w:ascii="Century Schoolbook" w:hAnsi="Century Schoolbook"/>
+          <w:sz w:val="24"/>
+          <w:szCs w:val="24"/>
+        </w:rPr>
+        <w:t xml:space="preserve">, depois verifica-se se formam um quadrado entre si, </w:t>
+      </w:r>
+      <w:proofErr w:type="spellStart"/>
+      <w:r>
+        <w:rPr>
+          <w:rFonts w:ascii="Century Schoolbook" w:hAnsi="Century Schoolbook"/>
+          <w:b/>
+          <w:sz w:val="24"/>
+          <w:szCs w:val="24"/>
+        </w:rPr>
+        <w:t>isSquare</w:t>
+      </w:r>
+      <w:proofErr w:type="spellEnd"/>
+      <w:r>
+        <w:rPr>
+          <w:rFonts w:ascii="Century Schoolbook" w:hAnsi="Century Schoolbook"/>
+          <w:sz w:val="24"/>
+          <w:szCs w:val="24"/>
+        </w:rPr>
+        <w:t xml:space="preserve">, em seguida, se o quadrado formado não está paralelo ao tabuleiro, </w:t>
+      </w:r>
+      <w:proofErr w:type="spellStart"/>
+      <w:r>
+        <w:rPr>
+          <w:rFonts w:ascii="Century Schoolbook" w:hAnsi="Century Schoolbook"/>
+          <w:b/>
+          <w:sz w:val="24"/>
+          <w:szCs w:val="24"/>
+        </w:rPr>
+        <w:t>isRotated</w:t>
+      </w:r>
+      <w:proofErr w:type="spellEnd"/>
+      <w:r>
+        <w:rPr>
+          <w:rFonts w:ascii="Century Schoolbook" w:hAnsi="Century Schoolbook"/>
+          <w:sz w:val="24"/>
+          <w:szCs w:val="24"/>
+        </w:rPr>
+        <w:t>.</w:t>
+      </w:r>
+    </w:p>
+    <w:p>
+      <w:pPr>
+        <w:jc w:val="both"/>
+        <w:rPr>
+          <w:rFonts w:ascii="Century Schoolbook" w:hAnsi="Century Schoolbook"/>
+          <w:sz w:val="24"/>
+          <w:szCs w:val="24"/>
+        </w:rPr>
+      </w:pPr>
+    </w:p>
+    <w:p>
+      <w:pPr>
+        <w:jc w:val="both"/>
+        <w:rPr>
+          <w:rFonts w:ascii="Century Schoolbook" w:hAnsi="Century Schoolbook"/>
+          <w:sz w:val="24"/>
+          <w:szCs w:val="24"/>
+        </w:rPr>
+      </w:pPr>
+    </w:p>
+    <w:p>
+      <w:pPr>
+        <w:shd w:val="clear" w:color="auto" w:fill="1E1E1E"/>
+        <w:spacing w:after="0" w:line="285" w:lineRule="atLeast"/>
+        <w:rPr>
+          <w:rFonts w:ascii="Consolas" w:eastAsia="Times New Roman" w:hAnsi="Consolas" w:cs="Times New Roman"/>
+          <w:color w:val="D4D4D4"/>
+          <w:sz w:val="21"/>
+          <w:szCs w:val="21"/>
+          <w:lang w:val="en-US" w:eastAsia="pt-PT"/>
+        </w:rPr>
+      </w:pPr>
+      <w:proofErr w:type="spellStart"/>
+      <w:r>
+        <w:rPr>
+          <w:rFonts w:ascii="Consolas" w:eastAsia="Times New Roman" w:hAnsi="Consolas" w:cs="Times New Roman"/>
+          <w:color w:val="D4D4D4"/>
+          <w:sz w:val="21"/>
+          <w:szCs w:val="21"/>
+          <w:lang w:val="en-US" w:eastAsia="pt-PT"/>
+        </w:rPr>
+        <w:lastRenderedPageBreak/>
+        <w:t>game_</w:t>
+      </w:r>
+      <w:proofErr w:type="gramStart"/>
+      <w:r>
+        <w:rPr>
+          <w:rFonts w:ascii="Consolas" w:eastAsia="Times New Roman" w:hAnsi="Consolas" w:cs="Times New Roman"/>
+          <w:color w:val="D4D4D4"/>
+          <w:sz w:val="21"/>
+          <w:szCs w:val="21"/>
+          <w:lang w:val="en-US" w:eastAsia="pt-PT"/>
+        </w:rPr>
+        <w:t>over</w:t>
+      </w:r>
+      <w:proofErr w:type="spellEnd"/>
+      <w:r>
+        <w:rPr>
+          <w:rFonts w:ascii="Consolas" w:eastAsia="Times New Roman" w:hAnsi="Consolas" w:cs="Times New Roman"/>
+          <w:color w:val="D4D4D4"/>
+          <w:sz w:val="21"/>
+          <w:szCs w:val="21"/>
+          <w:lang w:val="en-US" w:eastAsia="pt-PT"/>
+        </w:rPr>
+        <w:t>(</w:t>
+      </w:r>
+      <w:proofErr w:type="spellStart"/>
+      <w:proofErr w:type="gramEnd"/>
+      <w:r>
+        <w:rPr>
+          <w:rFonts w:ascii="Consolas" w:eastAsia="Times New Roman" w:hAnsi="Consolas" w:cs="Times New Roman"/>
+          <w:color w:val="D4D4D4"/>
+          <w:sz w:val="21"/>
+          <w:szCs w:val="21"/>
+          <w:lang w:val="en-US" w:eastAsia="pt-PT"/>
+        </w:rPr>
+        <w:t>PiecesPositionsList</w:t>
+      </w:r>
+      <w:proofErr w:type="spellEnd"/>
+      <w:r>
+        <w:rPr>
+          <w:rFonts w:ascii="Consolas" w:eastAsia="Times New Roman" w:hAnsi="Consolas" w:cs="Times New Roman"/>
+          <w:color w:val="D4D4D4"/>
+          <w:sz w:val="21"/>
+          <w:szCs w:val="21"/>
+          <w:lang w:val="en-US" w:eastAsia="pt-PT"/>
+        </w:rPr>
+        <w:t>, Player):-</w:t>
+      </w:r>
+    </w:p>
+    <w:p>
+      <w:pPr>
+        <w:shd w:val="clear" w:color="auto" w:fill="1E1E1E"/>
+        <w:spacing w:after="0" w:line="285" w:lineRule="atLeast"/>
+        <w:rPr>
+          <w:rFonts w:ascii="Consolas" w:eastAsia="Times New Roman" w:hAnsi="Consolas" w:cs="Times New Roman"/>
+          <w:color w:val="D4D4D4"/>
+          <w:sz w:val="21"/>
+          <w:szCs w:val="21"/>
+          <w:lang w:val="en-US" w:eastAsia="pt-PT"/>
+        </w:rPr>
+      </w:pPr>
+      <w:r>
+        <w:rPr>
+          <w:rFonts w:ascii="Consolas" w:eastAsia="Times New Roman" w:hAnsi="Consolas" w:cs="Times New Roman"/>
+          <w:color w:val="D4D4D4"/>
+          <w:sz w:val="21"/>
+          <w:szCs w:val="21"/>
+          <w:lang w:val="en-US" w:eastAsia="pt-PT"/>
+        </w:rPr>
+        <w:t xml:space="preserve">    </w:t>
+      </w:r>
+      <w:proofErr w:type="spellStart"/>
+      <w:proofErr w:type="gramStart"/>
+      <w:r>
+        <w:rPr>
+          <w:rFonts w:ascii="Consolas" w:eastAsia="Times New Roman" w:hAnsi="Consolas" w:cs="Times New Roman"/>
+          <w:color w:val="D4D4D4"/>
+          <w:sz w:val="21"/>
+          <w:szCs w:val="21"/>
+          <w:lang w:val="en-US" w:eastAsia="pt-PT"/>
+        </w:rPr>
+        <w:t>checkSpan</w:t>
+      </w:r>
+      <w:proofErr w:type="spellEnd"/>
+      <w:r>
+        <w:rPr>
+          <w:rFonts w:ascii="Consolas" w:eastAsia="Times New Roman" w:hAnsi="Consolas" w:cs="Times New Roman"/>
+          <w:color w:val="D4D4D4"/>
+          <w:sz w:val="21"/>
+          <w:szCs w:val="21"/>
+          <w:lang w:val="en-US" w:eastAsia="pt-PT"/>
+        </w:rPr>
+        <w:t>(</w:t>
+      </w:r>
+      <w:proofErr w:type="gramEnd"/>
+      <w:r>
+        <w:rPr>
+          <w:rFonts w:ascii="Consolas" w:eastAsia="Times New Roman" w:hAnsi="Consolas" w:cs="Times New Roman"/>
+          <w:color w:val="D4D4D4"/>
+          <w:sz w:val="21"/>
+          <w:szCs w:val="21"/>
+          <w:lang w:val="en-US" w:eastAsia="pt-PT"/>
+        </w:rPr>
+        <w:t>PiecesPositionsList,0,0,8,8,RowSpan,ColumnSpan),!,</w:t>
+      </w:r>
+    </w:p>
+    <w:p>
+      <w:pPr>
+        <w:shd w:val="clear" w:color="auto" w:fill="1E1E1E"/>
+        <w:spacing w:after="0" w:line="285" w:lineRule="atLeast"/>
+        <w:rPr>
+          <w:rFonts w:ascii="Consolas" w:eastAsia="Times New Roman" w:hAnsi="Consolas" w:cs="Times New Roman"/>
+          <w:color w:val="D4D4D4"/>
+          <w:sz w:val="21"/>
+          <w:szCs w:val="21"/>
+          <w:lang w:val="en-US" w:eastAsia="pt-PT"/>
+        </w:rPr>
+      </w:pPr>
+      <w:r>
+        <w:rPr>
+          <w:rFonts w:ascii="Consolas" w:eastAsia="Times New Roman" w:hAnsi="Consolas" w:cs="Times New Roman"/>
+          <w:color w:val="D4D4D4"/>
+          <w:sz w:val="21"/>
+          <w:szCs w:val="21"/>
+          <w:lang w:val="en-US" w:eastAsia="pt-PT"/>
+        </w:rPr>
+        <w:t xml:space="preserve">    (</w:t>
+      </w:r>
+      <w:proofErr w:type="spellStart"/>
+      <w:r>
+        <w:rPr>
+          <w:rFonts w:ascii="Consolas" w:eastAsia="Times New Roman" w:hAnsi="Consolas" w:cs="Times New Roman"/>
+          <w:color w:val="D4D4D4"/>
+          <w:sz w:val="21"/>
+          <w:szCs w:val="21"/>
+          <w:lang w:val="en-US" w:eastAsia="pt-PT"/>
+        </w:rPr>
+        <w:t>RowSpan</w:t>
+      </w:r>
+      <w:proofErr w:type="spellEnd"/>
+      <w:r>
+        <w:rPr>
+          <w:rFonts w:ascii="Consolas" w:eastAsia="Times New Roman" w:hAnsi="Consolas" w:cs="Times New Roman"/>
+          <w:color w:val="D4D4D4"/>
+          <w:sz w:val="21"/>
+          <w:szCs w:val="21"/>
+          <w:lang w:val="en-US" w:eastAsia="pt-PT"/>
+        </w:rPr>
+        <w:t>&gt;4,</w:t>
+      </w:r>
+    </w:p>
+    <w:p>
+      <w:pPr>
+        <w:shd w:val="clear" w:color="auto" w:fill="1E1E1E"/>
+        <w:spacing w:after="0" w:line="285" w:lineRule="atLeast"/>
+        <w:rPr>
+          <w:rFonts w:ascii="Consolas" w:eastAsia="Times New Roman" w:hAnsi="Consolas" w:cs="Times New Roman"/>
+          <w:color w:val="D4D4D4"/>
+          <w:sz w:val="21"/>
+          <w:szCs w:val="21"/>
+          <w:lang w:val="en-US" w:eastAsia="pt-PT"/>
+        </w:rPr>
+      </w:pPr>
+      <w:r>
+        <w:rPr>
+          <w:rFonts w:ascii="Consolas" w:eastAsia="Times New Roman" w:hAnsi="Consolas" w:cs="Times New Roman"/>
+          <w:color w:val="D4D4D4"/>
+          <w:sz w:val="21"/>
+          <w:szCs w:val="21"/>
+          <w:lang w:val="en-US" w:eastAsia="pt-PT"/>
+        </w:rPr>
+        <w:t xml:space="preserve">    </w:t>
+      </w:r>
+      <w:proofErr w:type="spellStart"/>
+      <w:r>
+        <w:rPr>
+          <w:rFonts w:ascii="Consolas" w:eastAsia="Times New Roman" w:hAnsi="Consolas" w:cs="Times New Roman"/>
+          <w:color w:val="D4D4D4"/>
+          <w:sz w:val="21"/>
+          <w:szCs w:val="21"/>
+          <w:lang w:val="en-US" w:eastAsia="pt-PT"/>
+        </w:rPr>
+        <w:t>ColumnSpan</w:t>
+      </w:r>
+      <w:proofErr w:type="spellEnd"/>
+      <w:r>
+        <w:rPr>
+          <w:rFonts w:ascii="Consolas" w:eastAsia="Times New Roman" w:hAnsi="Consolas" w:cs="Times New Roman"/>
+          <w:color w:val="D4D4D4"/>
+          <w:sz w:val="21"/>
+          <w:szCs w:val="21"/>
+          <w:lang w:val="en-US" w:eastAsia="pt-PT"/>
+        </w:rPr>
+        <w:t>&gt;4,</w:t>
+      </w:r>
+    </w:p>
+    <w:p>
+      <w:pPr>
+        <w:shd w:val="clear" w:color="auto" w:fill="1E1E1E"/>
+        <w:spacing w:after="0" w:line="285" w:lineRule="atLeast"/>
+        <w:rPr>
+          <w:rFonts w:ascii="Consolas" w:eastAsia="Times New Roman" w:hAnsi="Consolas" w:cs="Times New Roman"/>
+          <w:color w:val="D4D4D4"/>
+          <w:sz w:val="21"/>
+          <w:szCs w:val="21"/>
+          <w:lang w:val="en-US" w:eastAsia="pt-PT"/>
+        </w:rPr>
+      </w:pPr>
+      <w:r>
+        <w:rPr>
+          <w:rFonts w:ascii="Consolas" w:eastAsia="Times New Roman" w:hAnsi="Consolas" w:cs="Times New Roman"/>
+          <w:color w:val="D4D4D4"/>
+          <w:sz w:val="21"/>
+          <w:szCs w:val="21"/>
+          <w:lang w:val="en-US" w:eastAsia="pt-PT"/>
+        </w:rPr>
+        <w:t xml:space="preserve">    distanceBetween2(1,</w:t>
+      </w:r>
+      <w:proofErr w:type="gramStart"/>
+      <w:r>
+        <w:rPr>
+          <w:rFonts w:ascii="Consolas" w:eastAsia="Times New Roman" w:hAnsi="Consolas" w:cs="Times New Roman"/>
+          <w:color w:val="D4D4D4"/>
+          <w:sz w:val="21"/>
+          <w:szCs w:val="21"/>
+          <w:lang w:val="en-US" w:eastAsia="pt-PT"/>
+        </w:rPr>
+        <w:t>2,PiecesPositionsList</w:t>
+      </w:r>
+      <w:proofErr w:type="gramEnd"/>
+      <w:r>
+        <w:rPr>
+          <w:rFonts w:ascii="Consolas" w:eastAsia="Times New Roman" w:hAnsi="Consolas" w:cs="Times New Roman"/>
+          <w:color w:val="D4D4D4"/>
+          <w:sz w:val="21"/>
+          <w:szCs w:val="21"/>
+          <w:lang w:val="en-US" w:eastAsia="pt-PT"/>
+        </w:rPr>
+        <w:t>,DistanceList,_),!,</w:t>
+      </w:r>
+    </w:p>
+    <w:p>
+      <w:pPr>
+        <w:shd w:val="clear" w:color="auto" w:fill="1E1E1E"/>
+        <w:spacing w:after="0" w:line="285" w:lineRule="atLeast"/>
+        <w:rPr>
+          <w:rFonts w:ascii="Consolas" w:eastAsia="Times New Roman" w:hAnsi="Consolas" w:cs="Times New Roman"/>
+          <w:color w:val="D4D4D4"/>
+          <w:sz w:val="21"/>
+          <w:szCs w:val="21"/>
+          <w:lang w:val="en-US" w:eastAsia="pt-PT"/>
+        </w:rPr>
+      </w:pPr>
+      <w:r>
+        <w:rPr>
+          <w:rFonts w:ascii="Consolas" w:eastAsia="Times New Roman" w:hAnsi="Consolas" w:cs="Times New Roman"/>
+          <w:color w:val="D4D4D4"/>
+          <w:sz w:val="21"/>
+          <w:szCs w:val="21"/>
+          <w:lang w:val="en-US" w:eastAsia="pt-PT"/>
+        </w:rPr>
+        <w:t xml:space="preserve">    (</w:t>
+      </w:r>
+      <w:proofErr w:type="spellStart"/>
+      <w:proofErr w:type="gramStart"/>
+      <w:r>
+        <w:rPr>
+          <w:rFonts w:ascii="Consolas" w:eastAsia="Times New Roman" w:hAnsi="Consolas" w:cs="Times New Roman"/>
+          <w:color w:val="D4D4D4"/>
+          <w:sz w:val="21"/>
+          <w:szCs w:val="21"/>
+          <w:lang w:val="en-US" w:eastAsia="pt-PT"/>
+        </w:rPr>
+        <w:t>isSquare</w:t>
+      </w:r>
+      <w:proofErr w:type="spellEnd"/>
+      <w:r>
+        <w:rPr>
+          <w:rFonts w:ascii="Consolas" w:eastAsia="Times New Roman" w:hAnsi="Consolas" w:cs="Times New Roman"/>
+          <w:color w:val="D4D4D4"/>
+          <w:sz w:val="21"/>
+          <w:szCs w:val="21"/>
+          <w:lang w:val="en-US" w:eastAsia="pt-PT"/>
+        </w:rPr>
+        <w:t>(</w:t>
+      </w:r>
+      <w:proofErr w:type="spellStart"/>
+      <w:proofErr w:type="gramEnd"/>
+      <w:r>
+        <w:rPr>
+          <w:rFonts w:ascii="Consolas" w:eastAsia="Times New Roman" w:hAnsi="Consolas" w:cs="Times New Roman"/>
+          <w:color w:val="D4D4D4"/>
+          <w:sz w:val="21"/>
+          <w:szCs w:val="21"/>
+          <w:lang w:val="en-US" w:eastAsia="pt-PT"/>
+        </w:rPr>
+        <w:t>DistanceList</w:t>
+      </w:r>
+      <w:proofErr w:type="spellEnd"/>
+      <w:r>
+        <w:rPr>
+          <w:rFonts w:ascii="Consolas" w:eastAsia="Times New Roman" w:hAnsi="Consolas" w:cs="Times New Roman"/>
+          <w:color w:val="D4D4D4"/>
+          <w:sz w:val="21"/>
+          <w:szCs w:val="21"/>
+          <w:lang w:val="en-US" w:eastAsia="pt-PT"/>
+        </w:rPr>
+        <w:t>),</w:t>
+      </w:r>
+    </w:p>
+    <w:p>
+      <w:pPr>
+        <w:shd w:val="clear" w:color="auto" w:fill="1E1E1E"/>
+        <w:spacing w:after="0" w:line="285" w:lineRule="atLeast"/>
+        <w:rPr>
+          <w:rFonts w:ascii="Consolas" w:eastAsia="Times New Roman" w:hAnsi="Consolas" w:cs="Times New Roman"/>
+          <w:color w:val="D4D4D4"/>
+          <w:sz w:val="21"/>
+          <w:szCs w:val="21"/>
+          <w:lang w:val="en-US" w:eastAsia="pt-PT"/>
+        </w:rPr>
+      </w:pPr>
+      <w:r>
+        <w:rPr>
+          <w:rFonts w:ascii="Consolas" w:eastAsia="Times New Roman" w:hAnsi="Consolas" w:cs="Times New Roman"/>
+          <w:color w:val="D4D4D4"/>
+          <w:sz w:val="21"/>
+          <w:szCs w:val="21"/>
+          <w:lang w:val="en-US" w:eastAsia="pt-PT"/>
+        </w:rPr>
+        <w:t xml:space="preserve">    </w:t>
+      </w:r>
+      <w:proofErr w:type="spellStart"/>
+      <w:proofErr w:type="gramStart"/>
+      <w:r>
+        <w:rPr>
+          <w:rFonts w:ascii="Consolas" w:eastAsia="Times New Roman" w:hAnsi="Consolas" w:cs="Times New Roman"/>
+          <w:color w:val="D4D4D4"/>
+          <w:sz w:val="21"/>
+          <w:szCs w:val="21"/>
+          <w:lang w:val="en-US" w:eastAsia="pt-PT"/>
+        </w:rPr>
+        <w:t>isRotated</w:t>
+      </w:r>
+      <w:proofErr w:type="spellEnd"/>
+      <w:r>
+        <w:rPr>
+          <w:rFonts w:ascii="Consolas" w:eastAsia="Times New Roman" w:hAnsi="Consolas" w:cs="Times New Roman"/>
+          <w:color w:val="D4D4D4"/>
+          <w:sz w:val="21"/>
+          <w:szCs w:val="21"/>
+          <w:lang w:val="en-US" w:eastAsia="pt-PT"/>
+        </w:rPr>
+        <w:t>(</w:t>
+      </w:r>
+      <w:proofErr w:type="spellStart"/>
+      <w:proofErr w:type="gramEnd"/>
+      <w:r>
+        <w:rPr>
+          <w:rFonts w:ascii="Consolas" w:eastAsia="Times New Roman" w:hAnsi="Consolas" w:cs="Times New Roman"/>
+          <w:color w:val="D4D4D4"/>
+          <w:sz w:val="21"/>
+          <w:szCs w:val="21"/>
+          <w:lang w:val="en-US" w:eastAsia="pt-PT"/>
+        </w:rPr>
+        <w:t>PiecesPositionsList</w:t>
+      </w:r>
+      <w:proofErr w:type="spellEnd"/>
+      <w:r>
+        <w:rPr>
+          <w:rFonts w:ascii="Consolas" w:eastAsia="Times New Roman" w:hAnsi="Consolas" w:cs="Times New Roman"/>
+          <w:color w:val="D4D4D4"/>
+          <w:sz w:val="21"/>
+          <w:szCs w:val="21"/>
+          <w:lang w:val="en-US" w:eastAsia="pt-PT"/>
+        </w:rPr>
+        <w:t>)),</w:t>
+      </w:r>
+    </w:p>
+    <w:p>
+      <w:pPr>
+        <w:shd w:val="clear" w:color="auto" w:fill="1E1E1E"/>
+        <w:spacing w:after="0" w:line="285" w:lineRule="atLeast"/>
+        <w:rPr>
+          <w:rFonts w:ascii="Consolas" w:eastAsia="Times New Roman" w:hAnsi="Consolas" w:cs="Times New Roman"/>
+          <w:color w:val="D4D4D4"/>
+          <w:sz w:val="21"/>
+          <w:szCs w:val="21"/>
+          <w:lang w:val="en-US" w:eastAsia="pt-PT"/>
+        </w:rPr>
+      </w:pPr>
+      <w:r>
+        <w:rPr>
+          <w:rFonts w:ascii="Consolas" w:eastAsia="Times New Roman" w:hAnsi="Consolas" w:cs="Times New Roman"/>
+          <w:color w:val="D4D4D4"/>
+          <w:sz w:val="21"/>
+          <w:szCs w:val="21"/>
+          <w:lang w:val="en-US" w:eastAsia="pt-PT"/>
+        </w:rPr>
+        <w:t xml:space="preserve">    </w:t>
+      </w:r>
+      <w:proofErr w:type="spellStart"/>
+      <w:r>
+        <w:rPr>
+          <w:rFonts w:ascii="Consolas" w:eastAsia="Times New Roman" w:hAnsi="Consolas" w:cs="Times New Roman"/>
+          <w:color w:val="D4D4D4"/>
+          <w:sz w:val="21"/>
+          <w:szCs w:val="21"/>
+          <w:lang w:val="en-US" w:eastAsia="pt-PT"/>
+        </w:rPr>
+        <w:t>print_</w:t>
+      </w:r>
+      <w:proofErr w:type="gramStart"/>
+      <w:r>
+        <w:rPr>
+          <w:rFonts w:ascii="Consolas" w:eastAsia="Times New Roman" w:hAnsi="Consolas" w:cs="Times New Roman"/>
+          <w:color w:val="D4D4D4"/>
+          <w:sz w:val="21"/>
+          <w:szCs w:val="21"/>
+          <w:lang w:val="en-US" w:eastAsia="pt-PT"/>
+        </w:rPr>
+        <w:t>win</w:t>
+      </w:r>
+      <w:proofErr w:type="spellEnd"/>
+      <w:r>
+        <w:rPr>
+          <w:rFonts w:ascii="Consolas" w:eastAsia="Times New Roman" w:hAnsi="Consolas" w:cs="Times New Roman"/>
+          <w:color w:val="D4D4D4"/>
+          <w:sz w:val="21"/>
+          <w:szCs w:val="21"/>
+          <w:lang w:val="en-US" w:eastAsia="pt-PT"/>
+        </w:rPr>
+        <w:t>(</w:t>
+      </w:r>
+      <w:proofErr w:type="gramEnd"/>
+      <w:r>
+        <w:rPr>
+          <w:rFonts w:ascii="Consolas" w:eastAsia="Times New Roman" w:hAnsi="Consolas" w:cs="Times New Roman"/>
+          <w:color w:val="D4D4D4"/>
+          <w:sz w:val="21"/>
+          <w:szCs w:val="21"/>
+          <w:lang w:val="en-US" w:eastAsia="pt-PT"/>
+        </w:rPr>
+        <w:t>Player)</w:t>
+      </w:r>
+    </w:p>
+    <w:p>
+      <w:pPr>
+        <w:shd w:val="clear" w:color="auto" w:fill="1E1E1E"/>
+        <w:spacing w:after="0" w:line="285" w:lineRule="atLeast"/>
+        <w:rPr>
+          <w:rFonts w:ascii="Consolas" w:eastAsia="Times New Roman" w:hAnsi="Consolas" w:cs="Times New Roman"/>
+          <w:color w:val="D4D4D4"/>
+          <w:sz w:val="21"/>
+          <w:szCs w:val="21"/>
           <w:lang w:eastAsia="pt-PT"/>
         </w:rPr>
-        <w:t>'W'</w:t>
-      </w:r>
-      <w:r>
-        <w:rPr>
-          <w:rFonts w:ascii="Consolas" w:eastAsia="Times New Roman" w:hAnsi="Consolas" w:cs="Times New Roman"/>
-          <w:color w:val="D4D4D4"/>
-          <w:sz w:val="20"/>
-          <w:szCs w:val="20"/>
+      </w:pPr>
+      <w:r>
+        <w:rPr>
+          <w:rFonts w:ascii="Consolas" w:eastAsia="Times New Roman" w:hAnsi="Consolas" w:cs="Times New Roman"/>
+          <w:color w:val="D4D4D4"/>
+          <w:sz w:val="21"/>
+          <w:szCs w:val="21"/>
+          <w:lang w:val="en-US" w:eastAsia="pt-PT"/>
+        </w:rPr>
+        <w:t xml:space="preserve">   </w:t>
+      </w:r>
+      <w:r>
+        <w:rPr>
+          <w:rFonts w:ascii="Consolas" w:eastAsia="Times New Roman" w:hAnsi="Consolas" w:cs="Times New Roman"/>
+          <w:color w:val="D4D4D4"/>
+          <w:sz w:val="21"/>
+          <w:szCs w:val="21"/>
           <w:lang w:eastAsia="pt-PT"/>
         </w:rPr>
         <w:t>).</w:t>
@@ -5639,6 +6068,1624 @@
         <w:jc w:val="both"/>
         <w:rPr>
           <w:rFonts w:ascii="Century Schoolbook" w:hAnsi="Century Schoolbook"/>
+          <w:sz w:val="24"/>
+          <w:szCs w:val="24"/>
+        </w:rPr>
+      </w:pPr>
+    </w:p>
+    <w:p>
+      <w:pPr>
+        <w:jc w:val="both"/>
+        <w:rPr>
+          <w:rFonts w:ascii="Century Schoolbook" w:hAnsi="Century Schoolbook"/>
+          <w:b/>
+          <w:i/>
+          <w:sz w:val="28"/>
+          <w:szCs w:val="28"/>
+        </w:rPr>
+      </w:pPr>
+      <w:r>
+        <w:rPr>
+          <w:rFonts w:ascii="Century Schoolbook" w:hAnsi="Century Schoolbook"/>
+          <w:b/>
+          <w:i/>
+          <w:sz w:val="28"/>
+          <w:szCs w:val="28"/>
+        </w:rPr>
+        <w:t>Avaliação do tabuleiro</w:t>
+      </w:r>
+    </w:p>
+    <w:p>
+      <w:pPr>
+        <w:jc w:val="both"/>
+        <w:rPr>
+          <w:rFonts w:ascii="Century Schoolbook" w:hAnsi="Century Schoolbook"/>
+          <w:b/>
+          <w:i/>
+          <w:sz w:val="28"/>
+          <w:szCs w:val="28"/>
+        </w:rPr>
+      </w:pPr>
+    </w:p>
+    <w:p>
+      <w:pPr>
+        <w:jc w:val="both"/>
+        <w:rPr>
+          <w:rFonts w:ascii="Century Schoolbook" w:hAnsi="Century Schoolbook"/>
+          <w:b/>
+          <w:i/>
+          <w:sz w:val="28"/>
+          <w:szCs w:val="28"/>
+        </w:rPr>
+      </w:pPr>
+      <w:r>
+        <w:rPr>
+          <w:rFonts w:ascii="Century Schoolbook" w:hAnsi="Century Schoolbook"/>
+          <w:b/>
+          <w:i/>
+          <w:sz w:val="28"/>
+          <w:szCs w:val="28"/>
+        </w:rPr>
+        <w:t>Jogada do Computador</w:t>
+      </w:r>
+    </w:p>
+    <w:p>
+      <w:pPr>
+        <w:jc w:val="both"/>
+        <w:rPr>
+          <w:rFonts w:ascii="Century Schoolbook" w:hAnsi="Century Schoolbook"/>
+          <w:sz w:val="24"/>
+          <w:szCs w:val="24"/>
+        </w:rPr>
+      </w:pPr>
+    </w:p>
+    <w:p>
+      <w:pPr>
+        <w:jc w:val="both"/>
+        <w:rPr>
+          <w:rFonts w:ascii="Century Schoolbook" w:hAnsi="Century Schoolbook"/>
+          <w:sz w:val="24"/>
+          <w:szCs w:val="24"/>
+        </w:rPr>
+      </w:pPr>
+      <w:r>
+        <w:rPr>
+          <w:rFonts w:ascii="Century Schoolbook" w:hAnsi="Century Schoolbook"/>
+          <w:sz w:val="24"/>
+          <w:szCs w:val="24"/>
+        </w:rPr>
+        <w:t xml:space="preserve">   A jogada do computador é tratada pelo predicado           </w:t>
+      </w:r>
+      <w:proofErr w:type="spellStart"/>
+      <w:r>
+        <w:rPr>
+          <w:rFonts w:ascii="Century Schoolbook" w:hAnsi="Century Schoolbook"/>
+          <w:b/>
+          <w:sz w:val="24"/>
+          <w:szCs w:val="24"/>
+        </w:rPr>
+        <w:t>choose_move</w:t>
+      </w:r>
+      <w:proofErr w:type="spellEnd"/>
+      <w:r>
+        <w:rPr>
+          <w:rFonts w:ascii="Century Schoolbook" w:hAnsi="Century Schoolbook"/>
+          <w:b/>
+          <w:sz w:val="24"/>
+          <w:szCs w:val="24"/>
+        </w:rPr>
+        <w:t>(+</w:t>
+      </w:r>
+      <w:proofErr w:type="spellStart"/>
+      <w:proofErr w:type="gramStart"/>
+      <w:r>
+        <w:rPr>
+          <w:rFonts w:ascii="Century Schoolbook" w:hAnsi="Century Schoolbook"/>
+          <w:b/>
+          <w:sz w:val="24"/>
+          <w:szCs w:val="24"/>
+        </w:rPr>
+        <w:t>Board</w:t>
+      </w:r>
+      <w:proofErr w:type="spellEnd"/>
+      <w:r>
+        <w:rPr>
+          <w:rFonts w:ascii="Century Schoolbook" w:hAnsi="Century Schoolbook"/>
+          <w:b/>
+          <w:sz w:val="24"/>
+          <w:szCs w:val="24"/>
+        </w:rPr>
+        <w:t>,-</w:t>
+      </w:r>
+      <w:proofErr w:type="spellStart"/>
+      <w:proofErr w:type="gramEnd"/>
+      <w:r>
+        <w:rPr>
+          <w:rFonts w:ascii="Century Schoolbook" w:hAnsi="Century Schoolbook"/>
+          <w:b/>
+          <w:sz w:val="24"/>
+          <w:szCs w:val="24"/>
+        </w:rPr>
+        <w:t>NewBoard</w:t>
+      </w:r>
+      <w:proofErr w:type="spellEnd"/>
+      <w:r>
+        <w:rPr>
+          <w:rFonts w:ascii="Century Schoolbook" w:hAnsi="Century Schoolbook"/>
+          <w:b/>
+          <w:sz w:val="24"/>
+          <w:szCs w:val="24"/>
+        </w:rPr>
+        <w:t>,+</w:t>
+      </w:r>
+      <w:proofErr w:type="spellStart"/>
+      <w:r>
+        <w:rPr>
+          <w:rFonts w:ascii="Century Schoolbook" w:hAnsi="Century Schoolbook"/>
+          <w:b/>
+          <w:sz w:val="24"/>
+          <w:szCs w:val="24"/>
+        </w:rPr>
+        <w:t>Level</w:t>
+      </w:r>
+      <w:proofErr w:type="spellEnd"/>
+      <w:r>
+        <w:rPr>
+          <w:rFonts w:ascii="Century Schoolbook" w:hAnsi="Century Schoolbook"/>
+          <w:b/>
+          <w:sz w:val="24"/>
+          <w:szCs w:val="24"/>
+        </w:rPr>
+        <w:t>,+</w:t>
+      </w:r>
+      <w:proofErr w:type="spellStart"/>
+      <w:r>
+        <w:rPr>
+          <w:rFonts w:ascii="Century Schoolbook" w:hAnsi="Century Schoolbook"/>
+          <w:b/>
+          <w:sz w:val="24"/>
+          <w:szCs w:val="24"/>
+        </w:rPr>
+        <w:t>Symbol</w:t>
+      </w:r>
+      <w:proofErr w:type="spellEnd"/>
+      <w:r>
+        <w:rPr>
+          <w:rFonts w:ascii="Century Schoolbook" w:hAnsi="Century Schoolbook"/>
+          <w:b/>
+          <w:sz w:val="24"/>
+          <w:szCs w:val="24"/>
+        </w:rPr>
+        <w:t>)</w:t>
+      </w:r>
+      <w:r>
+        <w:rPr>
+          <w:rFonts w:ascii="Century Schoolbook" w:hAnsi="Century Schoolbook"/>
+          <w:sz w:val="24"/>
+          <w:szCs w:val="24"/>
+        </w:rPr>
+        <w:t xml:space="preserve"> que tem duas declarações diferentes conforme a dificuldade do </w:t>
+      </w:r>
+      <w:proofErr w:type="spellStart"/>
+      <w:r>
+        <w:rPr>
+          <w:rFonts w:ascii="Century Schoolbook" w:hAnsi="Century Schoolbook"/>
+          <w:sz w:val="24"/>
+          <w:szCs w:val="24"/>
+        </w:rPr>
+        <w:t>bot</w:t>
+      </w:r>
+      <w:proofErr w:type="spellEnd"/>
+      <w:r>
+        <w:rPr>
+          <w:rFonts w:ascii="Century Schoolbook" w:hAnsi="Century Schoolbook"/>
+          <w:sz w:val="24"/>
+          <w:szCs w:val="24"/>
+        </w:rPr>
+        <w:t xml:space="preserve">. </w:t>
+      </w:r>
+      <w:r>
+        <w:rPr>
+          <w:rFonts w:ascii="Century Schoolbook" w:hAnsi="Century Schoolbook"/>
+          <w:sz w:val="24"/>
+          <w:szCs w:val="24"/>
+        </w:rPr>
+        <w:t xml:space="preserve">Caso seja nível 1 chama </w:t>
+      </w:r>
+      <w:proofErr w:type="spellStart"/>
+      <w:r>
+        <w:rPr>
+          <w:rFonts w:ascii="Century Schoolbook" w:hAnsi="Century Schoolbook"/>
+          <w:b/>
+          <w:sz w:val="24"/>
+          <w:szCs w:val="24"/>
+        </w:rPr>
+        <w:t>choose_move</w:t>
+      </w:r>
+      <w:proofErr w:type="spellEnd"/>
+      <w:r>
+        <w:rPr>
+          <w:rFonts w:ascii="Century Schoolbook" w:hAnsi="Century Schoolbook"/>
+          <w:b/>
+          <w:sz w:val="24"/>
+          <w:szCs w:val="24"/>
+        </w:rPr>
+        <w:t>(</w:t>
+      </w:r>
+      <w:r>
+        <w:rPr>
+          <w:rFonts w:ascii="Century Schoolbook" w:hAnsi="Century Schoolbook"/>
+          <w:b/>
+          <w:sz w:val="24"/>
+          <w:szCs w:val="24"/>
+        </w:rPr>
+        <w:t>+</w:t>
+      </w:r>
+      <w:proofErr w:type="gramStart"/>
+      <w:r>
+        <w:rPr>
+          <w:rFonts w:ascii="Century Schoolbook" w:hAnsi="Century Schoolbook"/>
+          <w:b/>
+          <w:sz w:val="24"/>
+          <w:szCs w:val="24"/>
+        </w:rPr>
+        <w:t>Board,-</w:t>
+      </w:r>
+      <w:proofErr w:type="gramEnd"/>
+      <w:r>
+        <w:rPr>
+          <w:rFonts w:ascii="Century Schoolbook" w:hAnsi="Century Schoolbook"/>
+          <w:b/>
+          <w:sz w:val="24"/>
+          <w:szCs w:val="24"/>
+        </w:rPr>
+        <w:t>NewBoard,</w:t>
+      </w:r>
+      <w:r>
+        <w:rPr>
+          <w:rFonts w:ascii="Century Schoolbook" w:hAnsi="Century Schoolbook"/>
+          <w:b/>
+          <w:sz w:val="24"/>
+          <w:szCs w:val="24"/>
+        </w:rPr>
+        <w:t>1</w:t>
+      </w:r>
+      <w:r>
+        <w:rPr>
+          <w:rFonts w:ascii="Century Schoolbook" w:hAnsi="Century Schoolbook"/>
+          <w:b/>
+          <w:sz w:val="24"/>
+          <w:szCs w:val="24"/>
+        </w:rPr>
+        <w:t>,+Symbol)</w:t>
+      </w:r>
+      <w:r>
+        <w:rPr>
+          <w:rFonts w:ascii="Century Schoolbook" w:hAnsi="Century Schoolbook"/>
+          <w:sz w:val="24"/>
+          <w:szCs w:val="24"/>
+        </w:rPr>
+        <w:t>, que é</w:t>
+      </w:r>
+      <w:r>
+        <w:rPr>
+          <w:rFonts w:ascii="Century Schoolbook" w:hAnsi="Century Schoolbook"/>
+          <w:sz w:val="24"/>
+          <w:szCs w:val="24"/>
+        </w:rPr>
+        <w:t xml:space="preserve"> o </w:t>
+      </w:r>
+      <w:proofErr w:type="spellStart"/>
+      <w:r>
+        <w:rPr>
+          <w:rFonts w:ascii="Century Schoolbook" w:hAnsi="Century Schoolbook"/>
+          <w:sz w:val="24"/>
+          <w:szCs w:val="24"/>
+        </w:rPr>
+        <w:t>bot</w:t>
+      </w:r>
+      <w:proofErr w:type="spellEnd"/>
+      <w:r>
+        <w:rPr>
+          <w:rFonts w:ascii="Century Schoolbook" w:hAnsi="Century Schoolbook"/>
+          <w:sz w:val="24"/>
+          <w:szCs w:val="24"/>
+        </w:rPr>
+        <w:t xml:space="preserve"> que joga </w:t>
+      </w:r>
+      <w:proofErr w:type="spellStart"/>
+      <w:r>
+        <w:rPr>
+          <w:rFonts w:ascii="Century Schoolbook" w:hAnsi="Century Schoolbook"/>
+          <w:sz w:val="24"/>
+          <w:szCs w:val="24"/>
+        </w:rPr>
+        <w:t>random</w:t>
+      </w:r>
+      <w:proofErr w:type="spellEnd"/>
+      <w:r>
+        <w:rPr>
+          <w:rFonts w:ascii="Century Schoolbook" w:hAnsi="Century Schoolbook"/>
+          <w:sz w:val="24"/>
+          <w:szCs w:val="24"/>
+        </w:rPr>
+        <w:t xml:space="preserve">, no caso do </w:t>
+      </w:r>
+      <w:proofErr w:type="spellStart"/>
+      <w:r>
+        <w:rPr>
+          <w:rFonts w:ascii="Century Schoolbook" w:hAnsi="Century Schoolbook"/>
+          <w:sz w:val="24"/>
+          <w:szCs w:val="24"/>
+        </w:rPr>
+        <w:t>bot</w:t>
+      </w:r>
+      <w:proofErr w:type="spellEnd"/>
+      <w:r>
+        <w:rPr>
+          <w:rFonts w:ascii="Century Schoolbook" w:hAnsi="Century Schoolbook"/>
+          <w:sz w:val="24"/>
+          <w:szCs w:val="24"/>
+        </w:rPr>
+        <w:t xml:space="preserve"> de nível 2 </w:t>
+      </w:r>
+      <w:proofErr w:type="spellStart"/>
+      <w:r>
+        <w:rPr>
+          <w:rFonts w:ascii="Century Schoolbook" w:hAnsi="Century Schoolbook"/>
+          <w:b/>
+          <w:sz w:val="24"/>
+          <w:szCs w:val="24"/>
+        </w:rPr>
+        <w:t>choose_move</w:t>
+      </w:r>
+      <w:proofErr w:type="spellEnd"/>
+      <w:r>
+        <w:rPr>
+          <w:rFonts w:ascii="Century Schoolbook" w:hAnsi="Century Schoolbook"/>
+          <w:b/>
+          <w:sz w:val="24"/>
+          <w:szCs w:val="24"/>
+        </w:rPr>
+        <w:t>(+Board,-NewBoard,</w:t>
+      </w:r>
+      <w:r>
+        <w:rPr>
+          <w:rFonts w:ascii="Century Schoolbook" w:hAnsi="Century Schoolbook"/>
+          <w:b/>
+          <w:sz w:val="24"/>
+          <w:szCs w:val="24"/>
+        </w:rPr>
+        <w:t>2</w:t>
+      </w:r>
+      <w:r>
+        <w:rPr>
+          <w:rFonts w:ascii="Century Schoolbook" w:hAnsi="Century Schoolbook"/>
+          <w:b/>
+          <w:sz w:val="24"/>
+          <w:szCs w:val="24"/>
+        </w:rPr>
+        <w:t>,+Symbol)</w:t>
+      </w:r>
+      <w:r>
+        <w:rPr>
+          <w:rFonts w:ascii="Century Schoolbook" w:hAnsi="Century Schoolbook"/>
+          <w:sz w:val="24"/>
+          <w:szCs w:val="24"/>
+        </w:rPr>
+        <w:t xml:space="preserve">, que é o </w:t>
+      </w:r>
+      <w:proofErr w:type="spellStart"/>
+      <w:r>
+        <w:rPr>
+          <w:rFonts w:ascii="Century Schoolbook" w:hAnsi="Century Schoolbook"/>
+          <w:sz w:val="24"/>
+          <w:szCs w:val="24"/>
+        </w:rPr>
+        <w:t>bot</w:t>
+      </w:r>
+      <w:proofErr w:type="spellEnd"/>
+      <w:r>
+        <w:rPr>
+          <w:rFonts w:ascii="Century Schoolbook" w:hAnsi="Century Schoolbook"/>
+          <w:sz w:val="24"/>
+          <w:szCs w:val="24"/>
+        </w:rPr>
+        <w:t xml:space="preserve"> que escolhe a melhor jogada possível naquele turno.</w:t>
+      </w:r>
+    </w:p>
+    <w:p>
+      <w:pPr>
+        <w:jc w:val="both"/>
+        <w:rPr>
+          <w:rFonts w:ascii="Century Schoolbook" w:hAnsi="Century Schoolbook"/>
+          <w:sz w:val="24"/>
+          <w:szCs w:val="24"/>
+        </w:rPr>
+      </w:pPr>
+      <w:r>
+        <w:rPr>
+          <w:rFonts w:ascii="Century Schoolbook" w:hAnsi="Century Schoolbook"/>
+          <w:sz w:val="24"/>
+          <w:szCs w:val="24"/>
+        </w:rPr>
+        <w:t xml:space="preserve">   No caso do </w:t>
+      </w:r>
+      <w:proofErr w:type="spellStart"/>
+      <w:r>
+        <w:rPr>
+          <w:rFonts w:ascii="Century Schoolbook" w:hAnsi="Century Schoolbook"/>
+          <w:sz w:val="24"/>
+          <w:szCs w:val="24"/>
+        </w:rPr>
+        <w:t>bot</w:t>
+      </w:r>
+      <w:proofErr w:type="spellEnd"/>
+      <w:r>
+        <w:rPr>
+          <w:rFonts w:ascii="Century Schoolbook" w:hAnsi="Century Schoolbook"/>
+          <w:sz w:val="24"/>
+          <w:szCs w:val="24"/>
+        </w:rPr>
+        <w:t xml:space="preserve"> de nível 1 o predicado começa por obter a posição das peças, </w:t>
+      </w:r>
+      <w:proofErr w:type="spellStart"/>
+      <w:r>
+        <w:rPr>
+          <w:rFonts w:ascii="Century Schoolbook" w:hAnsi="Century Schoolbook"/>
+          <w:b/>
+          <w:sz w:val="24"/>
+          <w:szCs w:val="24"/>
+        </w:rPr>
+        <w:t>getPiecesList</w:t>
+      </w:r>
+      <w:proofErr w:type="spellEnd"/>
+      <w:r>
+        <w:rPr>
+          <w:rFonts w:ascii="Century Schoolbook" w:hAnsi="Century Schoolbook"/>
+          <w:sz w:val="24"/>
+          <w:szCs w:val="24"/>
+        </w:rPr>
+        <w:t xml:space="preserve">, e depois chama o predicado </w:t>
+      </w:r>
+      <w:proofErr w:type="spellStart"/>
+      <w:r>
+        <w:rPr>
+          <w:rFonts w:ascii="Century Schoolbook" w:hAnsi="Century Schoolbook"/>
+          <w:b/>
+          <w:sz w:val="24"/>
+          <w:szCs w:val="24"/>
+        </w:rPr>
+        <w:t>make_randomMove</w:t>
+      </w:r>
+      <w:proofErr w:type="spellEnd"/>
+      <w:r>
+        <w:rPr>
+          <w:rFonts w:ascii="Century Schoolbook" w:hAnsi="Century Schoolbook"/>
+          <w:sz w:val="24"/>
+          <w:szCs w:val="24"/>
+        </w:rPr>
+        <w:t xml:space="preserve">, que escolhe uma das peças de forma aleatória, depois encontra as jogadas possíveis para a peça escolhida, </w:t>
+      </w:r>
+      <w:proofErr w:type="spellStart"/>
+      <w:r>
+        <w:rPr>
+          <w:rFonts w:ascii="Century Schoolbook" w:hAnsi="Century Schoolbook"/>
+          <w:b/>
+          <w:sz w:val="24"/>
+          <w:szCs w:val="24"/>
+        </w:rPr>
+        <w:t>valid_moves</w:t>
+      </w:r>
+      <w:proofErr w:type="spellEnd"/>
+      <w:r>
+        <w:rPr>
+          <w:rFonts w:ascii="Century Schoolbook" w:hAnsi="Century Schoolbook"/>
+          <w:sz w:val="24"/>
+          <w:szCs w:val="24"/>
+        </w:rPr>
+        <w:t>, e escolhe uma dessas jogadas de forma aleatória.</w:t>
+      </w:r>
+    </w:p>
+    <w:p>
+      <w:pPr>
+        <w:shd w:val="clear" w:color="auto" w:fill="1E1E1E"/>
+        <w:spacing w:after="0" w:line="285" w:lineRule="atLeast"/>
+        <w:rPr>
+          <w:rFonts w:ascii="Consolas" w:eastAsia="Times New Roman" w:hAnsi="Consolas" w:cs="Times New Roman"/>
+          <w:color w:val="D4D4D4"/>
+          <w:sz w:val="21"/>
+          <w:szCs w:val="21"/>
+          <w:lang w:val="en-US" w:eastAsia="pt-PT"/>
+        </w:rPr>
+      </w:pPr>
+      <w:proofErr w:type="spellStart"/>
+      <w:r>
+        <w:rPr>
+          <w:rFonts w:ascii="Consolas" w:eastAsia="Times New Roman" w:hAnsi="Consolas" w:cs="Times New Roman"/>
+          <w:color w:val="D4D4D4"/>
+          <w:sz w:val="21"/>
+          <w:szCs w:val="21"/>
+          <w:lang w:val="en-US" w:eastAsia="pt-PT"/>
+        </w:rPr>
+        <w:t>make_</w:t>
+      </w:r>
+      <w:proofErr w:type="gramStart"/>
+      <w:r>
+        <w:rPr>
+          <w:rFonts w:ascii="Consolas" w:eastAsia="Times New Roman" w:hAnsi="Consolas" w:cs="Times New Roman"/>
+          <w:color w:val="D4D4D4"/>
+          <w:sz w:val="21"/>
+          <w:szCs w:val="21"/>
+          <w:lang w:val="en-US" w:eastAsia="pt-PT"/>
+        </w:rPr>
+        <w:t>randomMove</w:t>
+      </w:r>
+      <w:proofErr w:type="spellEnd"/>
+      <w:r>
+        <w:rPr>
+          <w:rFonts w:ascii="Consolas" w:eastAsia="Times New Roman" w:hAnsi="Consolas" w:cs="Times New Roman"/>
+          <w:color w:val="D4D4D4"/>
+          <w:sz w:val="21"/>
+          <w:szCs w:val="21"/>
+          <w:lang w:val="en-US" w:eastAsia="pt-PT"/>
+        </w:rPr>
+        <w:t>(</w:t>
+      </w:r>
+      <w:proofErr w:type="spellStart"/>
+      <w:proofErr w:type="gramEnd"/>
+      <w:r>
+        <w:rPr>
+          <w:rFonts w:ascii="Consolas" w:eastAsia="Times New Roman" w:hAnsi="Consolas" w:cs="Times New Roman"/>
+          <w:color w:val="D4D4D4"/>
+          <w:sz w:val="21"/>
+          <w:szCs w:val="21"/>
+          <w:lang w:val="en-US" w:eastAsia="pt-PT"/>
+        </w:rPr>
+        <w:t>Board,Symbol,PiecesPositionsList,NewBoard</w:t>
+      </w:r>
+      <w:proofErr w:type="spellEnd"/>
+      <w:r>
+        <w:rPr>
+          <w:rFonts w:ascii="Consolas" w:eastAsia="Times New Roman" w:hAnsi="Consolas" w:cs="Times New Roman"/>
+          <w:color w:val="D4D4D4"/>
+          <w:sz w:val="21"/>
+          <w:szCs w:val="21"/>
+          <w:lang w:val="en-US" w:eastAsia="pt-PT"/>
+        </w:rPr>
+        <w:t>):-</w:t>
+      </w:r>
+    </w:p>
+    <w:p>
+      <w:pPr>
+        <w:shd w:val="clear" w:color="auto" w:fill="1E1E1E"/>
+        <w:spacing w:after="0" w:line="285" w:lineRule="atLeast"/>
+        <w:rPr>
+          <w:rFonts w:ascii="Consolas" w:eastAsia="Times New Roman" w:hAnsi="Consolas" w:cs="Times New Roman"/>
+          <w:color w:val="D4D4D4"/>
+          <w:sz w:val="21"/>
+          <w:szCs w:val="21"/>
+          <w:lang w:val="en-US" w:eastAsia="pt-PT"/>
+        </w:rPr>
+      </w:pPr>
+      <w:r>
+        <w:rPr>
+          <w:rFonts w:ascii="Consolas" w:eastAsia="Times New Roman" w:hAnsi="Consolas" w:cs="Times New Roman"/>
+          <w:color w:val="D4D4D4"/>
+          <w:sz w:val="21"/>
+          <w:szCs w:val="21"/>
+          <w:lang w:val="en-US" w:eastAsia="pt-PT"/>
+        </w:rPr>
+        <w:t xml:space="preserve">    repeat,</w:t>
+      </w:r>
+    </w:p>
+    <w:p>
+      <w:pPr>
+        <w:shd w:val="clear" w:color="auto" w:fill="1E1E1E"/>
+        <w:spacing w:after="0" w:line="285" w:lineRule="atLeast"/>
+        <w:rPr>
+          <w:rFonts w:ascii="Consolas" w:eastAsia="Times New Roman" w:hAnsi="Consolas" w:cs="Times New Roman"/>
+          <w:color w:val="D4D4D4"/>
+          <w:sz w:val="21"/>
+          <w:szCs w:val="21"/>
+          <w:lang w:val="en-US" w:eastAsia="pt-PT"/>
+        </w:rPr>
+      </w:pPr>
+      <w:r>
+        <w:rPr>
+          <w:rFonts w:ascii="Consolas" w:eastAsia="Times New Roman" w:hAnsi="Consolas" w:cs="Times New Roman"/>
+          <w:color w:val="D4D4D4"/>
+          <w:sz w:val="21"/>
+          <w:szCs w:val="21"/>
+          <w:lang w:val="en-US" w:eastAsia="pt-PT"/>
+        </w:rPr>
+        <w:t xml:space="preserve">    </w:t>
+      </w:r>
+      <w:proofErr w:type="gramStart"/>
+      <w:r>
+        <w:rPr>
+          <w:rFonts w:ascii="Consolas" w:eastAsia="Times New Roman" w:hAnsi="Consolas" w:cs="Times New Roman"/>
+          <w:color w:val="D4D4D4"/>
+          <w:sz w:val="21"/>
+          <w:szCs w:val="21"/>
+          <w:lang w:val="en-US" w:eastAsia="pt-PT"/>
+        </w:rPr>
+        <w:t>random(</w:t>
+      </w:r>
+      <w:proofErr w:type="gramEnd"/>
+      <w:r>
+        <w:rPr>
+          <w:rFonts w:ascii="Consolas" w:eastAsia="Times New Roman" w:hAnsi="Consolas" w:cs="Times New Roman"/>
+          <w:color w:val="D4D4D4"/>
+          <w:sz w:val="21"/>
+          <w:szCs w:val="21"/>
+          <w:lang w:val="en-US" w:eastAsia="pt-PT"/>
+        </w:rPr>
+        <w:t xml:space="preserve">1, 5, </w:t>
+      </w:r>
+      <w:proofErr w:type="spellStart"/>
+      <w:r>
+        <w:rPr>
+          <w:rFonts w:ascii="Consolas" w:eastAsia="Times New Roman" w:hAnsi="Consolas" w:cs="Times New Roman"/>
+          <w:color w:val="D4D4D4"/>
+          <w:sz w:val="21"/>
+          <w:szCs w:val="21"/>
+          <w:lang w:val="en-US" w:eastAsia="pt-PT"/>
+        </w:rPr>
+        <w:t>PieceIndex</w:t>
+      </w:r>
+      <w:proofErr w:type="spellEnd"/>
+      <w:r>
+        <w:rPr>
+          <w:rFonts w:ascii="Consolas" w:eastAsia="Times New Roman" w:hAnsi="Consolas" w:cs="Times New Roman"/>
+          <w:color w:val="D4D4D4"/>
+          <w:sz w:val="21"/>
+          <w:szCs w:val="21"/>
+          <w:lang w:val="en-US" w:eastAsia="pt-PT"/>
+        </w:rPr>
+        <w:t>),</w:t>
+      </w:r>
+    </w:p>
+    <w:p>
+      <w:pPr>
+        <w:shd w:val="clear" w:color="auto" w:fill="1E1E1E"/>
+        <w:spacing w:after="0" w:line="285" w:lineRule="atLeast"/>
+        <w:rPr>
+          <w:rFonts w:ascii="Consolas" w:eastAsia="Times New Roman" w:hAnsi="Consolas" w:cs="Times New Roman"/>
+          <w:color w:val="D4D4D4"/>
+          <w:sz w:val="21"/>
+          <w:szCs w:val="21"/>
+          <w:lang w:val="en-US" w:eastAsia="pt-PT"/>
+        </w:rPr>
+      </w:pPr>
+      <w:r>
+        <w:rPr>
+          <w:rFonts w:ascii="Consolas" w:eastAsia="Times New Roman" w:hAnsi="Consolas" w:cs="Times New Roman"/>
+          <w:color w:val="D4D4D4"/>
+          <w:sz w:val="21"/>
+          <w:szCs w:val="21"/>
+          <w:lang w:val="en-US" w:eastAsia="pt-PT"/>
+        </w:rPr>
+        <w:t xml:space="preserve">    nth1(</w:t>
+      </w:r>
+      <w:proofErr w:type="spellStart"/>
+      <w:proofErr w:type="gramStart"/>
+      <w:r>
+        <w:rPr>
+          <w:rFonts w:ascii="Consolas" w:eastAsia="Times New Roman" w:hAnsi="Consolas" w:cs="Times New Roman"/>
+          <w:color w:val="D4D4D4"/>
+          <w:sz w:val="21"/>
+          <w:szCs w:val="21"/>
+          <w:lang w:val="en-US" w:eastAsia="pt-PT"/>
+        </w:rPr>
+        <w:t>PieceIndex,PiecesPositionsList</w:t>
+      </w:r>
+      <w:proofErr w:type="gramEnd"/>
+      <w:r>
+        <w:rPr>
+          <w:rFonts w:ascii="Consolas" w:eastAsia="Times New Roman" w:hAnsi="Consolas" w:cs="Times New Roman"/>
+          <w:color w:val="D4D4D4"/>
+          <w:sz w:val="21"/>
+          <w:szCs w:val="21"/>
+          <w:lang w:val="en-US" w:eastAsia="pt-PT"/>
+        </w:rPr>
+        <w:t>,PieceCoords</w:t>
+      </w:r>
+      <w:proofErr w:type="spellEnd"/>
+      <w:r>
+        <w:rPr>
+          <w:rFonts w:ascii="Consolas" w:eastAsia="Times New Roman" w:hAnsi="Consolas" w:cs="Times New Roman"/>
+          <w:color w:val="D4D4D4"/>
+          <w:sz w:val="21"/>
+          <w:szCs w:val="21"/>
+          <w:lang w:val="en-US" w:eastAsia="pt-PT"/>
+        </w:rPr>
+        <w:t>),</w:t>
+      </w:r>
+    </w:p>
+    <w:p>
+      <w:pPr>
+        <w:shd w:val="clear" w:color="auto" w:fill="1E1E1E"/>
+        <w:spacing w:after="0" w:line="285" w:lineRule="atLeast"/>
+        <w:rPr>
+          <w:rFonts w:ascii="Consolas" w:eastAsia="Times New Roman" w:hAnsi="Consolas" w:cs="Times New Roman"/>
+          <w:color w:val="D4D4D4"/>
+          <w:sz w:val="21"/>
+          <w:szCs w:val="21"/>
+          <w:lang w:val="en-US" w:eastAsia="pt-PT"/>
+        </w:rPr>
+      </w:pPr>
+      <w:r>
+        <w:rPr>
+          <w:rFonts w:ascii="Consolas" w:eastAsia="Times New Roman" w:hAnsi="Consolas" w:cs="Times New Roman"/>
+          <w:color w:val="D4D4D4"/>
+          <w:sz w:val="21"/>
+          <w:szCs w:val="21"/>
+          <w:lang w:val="en-US" w:eastAsia="pt-PT"/>
+        </w:rPr>
+        <w:t xml:space="preserve">    </w:t>
+      </w:r>
+      <w:proofErr w:type="spellStart"/>
+      <w:proofErr w:type="gramStart"/>
+      <w:r>
+        <w:rPr>
+          <w:rFonts w:ascii="Consolas" w:eastAsia="Times New Roman" w:hAnsi="Consolas" w:cs="Times New Roman"/>
+          <w:color w:val="D4D4D4"/>
+          <w:sz w:val="21"/>
+          <w:szCs w:val="21"/>
+          <w:lang w:val="en-US" w:eastAsia="pt-PT"/>
+        </w:rPr>
+        <w:t>getRowColumn</w:t>
+      </w:r>
+      <w:proofErr w:type="spellEnd"/>
+      <w:r>
+        <w:rPr>
+          <w:rFonts w:ascii="Consolas" w:eastAsia="Times New Roman" w:hAnsi="Consolas" w:cs="Times New Roman"/>
+          <w:color w:val="D4D4D4"/>
+          <w:sz w:val="21"/>
+          <w:szCs w:val="21"/>
+          <w:lang w:val="en-US" w:eastAsia="pt-PT"/>
+        </w:rPr>
+        <w:t>(</w:t>
+      </w:r>
+      <w:proofErr w:type="spellStart"/>
+      <w:proofErr w:type="gramEnd"/>
+      <w:r>
+        <w:rPr>
+          <w:rFonts w:ascii="Consolas" w:eastAsia="Times New Roman" w:hAnsi="Consolas" w:cs="Times New Roman"/>
+          <w:color w:val="D4D4D4"/>
+          <w:sz w:val="21"/>
+          <w:szCs w:val="21"/>
+          <w:lang w:val="en-US" w:eastAsia="pt-PT"/>
+        </w:rPr>
+        <w:t>PieceCoords,Row,NumColumn</w:t>
+      </w:r>
+      <w:proofErr w:type="spellEnd"/>
+      <w:r>
+        <w:rPr>
+          <w:rFonts w:ascii="Consolas" w:eastAsia="Times New Roman" w:hAnsi="Consolas" w:cs="Times New Roman"/>
+          <w:color w:val="D4D4D4"/>
+          <w:sz w:val="21"/>
+          <w:szCs w:val="21"/>
+          <w:lang w:val="en-US" w:eastAsia="pt-PT"/>
+        </w:rPr>
+        <w:t>),</w:t>
+      </w:r>
+    </w:p>
+    <w:p>
+      <w:pPr>
+        <w:shd w:val="clear" w:color="auto" w:fill="1E1E1E"/>
+        <w:spacing w:after="0" w:line="285" w:lineRule="atLeast"/>
+        <w:rPr>
+          <w:rFonts w:ascii="Consolas" w:eastAsia="Times New Roman" w:hAnsi="Consolas" w:cs="Times New Roman"/>
+          <w:color w:val="D4D4D4"/>
+          <w:sz w:val="21"/>
+          <w:szCs w:val="21"/>
+          <w:lang w:val="en-US" w:eastAsia="pt-PT"/>
+        </w:rPr>
+      </w:pPr>
+      <w:r>
+        <w:rPr>
+          <w:rFonts w:ascii="Consolas" w:eastAsia="Times New Roman" w:hAnsi="Consolas" w:cs="Times New Roman"/>
+          <w:color w:val="D4D4D4"/>
+          <w:sz w:val="21"/>
+          <w:szCs w:val="21"/>
+          <w:lang w:val="en-US" w:eastAsia="pt-PT"/>
+        </w:rPr>
+        <w:t xml:space="preserve">    </w:t>
+      </w:r>
+      <w:proofErr w:type="spellStart"/>
+      <w:r>
+        <w:rPr>
+          <w:rFonts w:ascii="Consolas" w:eastAsia="Times New Roman" w:hAnsi="Consolas" w:cs="Times New Roman"/>
+          <w:color w:val="D4D4D4"/>
+          <w:sz w:val="21"/>
+          <w:szCs w:val="21"/>
+          <w:lang w:val="en-US" w:eastAsia="pt-PT"/>
+        </w:rPr>
+        <w:t>valid_</w:t>
+      </w:r>
+      <w:proofErr w:type="gramStart"/>
+      <w:r>
+        <w:rPr>
+          <w:rFonts w:ascii="Consolas" w:eastAsia="Times New Roman" w:hAnsi="Consolas" w:cs="Times New Roman"/>
+          <w:color w:val="D4D4D4"/>
+          <w:sz w:val="21"/>
+          <w:szCs w:val="21"/>
+          <w:lang w:val="en-US" w:eastAsia="pt-PT"/>
+        </w:rPr>
+        <w:t>moves</w:t>
+      </w:r>
+      <w:proofErr w:type="spellEnd"/>
+      <w:r>
+        <w:rPr>
+          <w:rFonts w:ascii="Consolas" w:eastAsia="Times New Roman" w:hAnsi="Consolas" w:cs="Times New Roman"/>
+          <w:color w:val="D4D4D4"/>
+          <w:sz w:val="21"/>
+          <w:szCs w:val="21"/>
+          <w:lang w:val="en-US" w:eastAsia="pt-PT"/>
+        </w:rPr>
+        <w:t>(</w:t>
+      </w:r>
+      <w:proofErr w:type="spellStart"/>
+      <w:proofErr w:type="gramEnd"/>
+      <w:r>
+        <w:rPr>
+          <w:rFonts w:ascii="Consolas" w:eastAsia="Times New Roman" w:hAnsi="Consolas" w:cs="Times New Roman"/>
+          <w:color w:val="D4D4D4"/>
+          <w:sz w:val="21"/>
+          <w:szCs w:val="21"/>
+          <w:lang w:val="en-US" w:eastAsia="pt-PT"/>
+        </w:rPr>
+        <w:t>Board,Row,NumColumn,MovesList</w:t>
+      </w:r>
+      <w:proofErr w:type="spellEnd"/>
+      <w:r>
+        <w:rPr>
+          <w:rFonts w:ascii="Consolas" w:eastAsia="Times New Roman" w:hAnsi="Consolas" w:cs="Times New Roman"/>
+          <w:color w:val="D4D4D4"/>
+          <w:sz w:val="21"/>
+          <w:szCs w:val="21"/>
+          <w:lang w:val="en-US" w:eastAsia="pt-PT"/>
+        </w:rPr>
+        <w:t>),</w:t>
+      </w:r>
+    </w:p>
+    <w:p>
+      <w:pPr>
+        <w:shd w:val="clear" w:color="auto" w:fill="1E1E1E"/>
+        <w:spacing w:after="0" w:line="285" w:lineRule="atLeast"/>
+        <w:rPr>
+          <w:rFonts w:ascii="Consolas" w:eastAsia="Times New Roman" w:hAnsi="Consolas" w:cs="Times New Roman"/>
+          <w:color w:val="D4D4D4"/>
+          <w:sz w:val="21"/>
+          <w:szCs w:val="21"/>
+          <w:lang w:val="en-US" w:eastAsia="pt-PT"/>
+        </w:rPr>
+      </w:pPr>
+      <w:r>
+        <w:rPr>
+          <w:rFonts w:ascii="Consolas" w:eastAsia="Times New Roman" w:hAnsi="Consolas" w:cs="Times New Roman"/>
+          <w:color w:val="D4D4D4"/>
+          <w:sz w:val="21"/>
+          <w:szCs w:val="21"/>
+          <w:lang w:val="en-US" w:eastAsia="pt-PT"/>
+        </w:rPr>
+        <w:t xml:space="preserve">    </w:t>
+      </w:r>
+      <w:proofErr w:type="spellStart"/>
+      <w:proofErr w:type="gramStart"/>
+      <w:r>
+        <w:rPr>
+          <w:rFonts w:ascii="Consolas" w:eastAsia="Times New Roman" w:hAnsi="Consolas" w:cs="Times New Roman"/>
+          <w:color w:val="D4D4D4"/>
+          <w:sz w:val="21"/>
+          <w:szCs w:val="21"/>
+          <w:lang w:val="en-US" w:eastAsia="pt-PT"/>
+        </w:rPr>
+        <w:t>validPiece</w:t>
+      </w:r>
+      <w:proofErr w:type="spellEnd"/>
+      <w:r>
+        <w:rPr>
+          <w:rFonts w:ascii="Consolas" w:eastAsia="Times New Roman" w:hAnsi="Consolas" w:cs="Times New Roman"/>
+          <w:color w:val="D4D4D4"/>
+          <w:sz w:val="21"/>
+          <w:szCs w:val="21"/>
+          <w:lang w:val="en-US" w:eastAsia="pt-PT"/>
+        </w:rPr>
+        <w:t>(</w:t>
+      </w:r>
+      <w:proofErr w:type="spellStart"/>
+      <w:proofErr w:type="gramEnd"/>
+      <w:r>
+        <w:rPr>
+          <w:rFonts w:ascii="Consolas" w:eastAsia="Times New Roman" w:hAnsi="Consolas" w:cs="Times New Roman"/>
+          <w:color w:val="D4D4D4"/>
+          <w:sz w:val="21"/>
+          <w:szCs w:val="21"/>
+          <w:lang w:val="en-US" w:eastAsia="pt-PT"/>
+        </w:rPr>
+        <w:t>MovesList</w:t>
+      </w:r>
+      <w:proofErr w:type="spellEnd"/>
+      <w:r>
+        <w:rPr>
+          <w:rFonts w:ascii="Consolas" w:eastAsia="Times New Roman" w:hAnsi="Consolas" w:cs="Times New Roman"/>
+          <w:color w:val="D4D4D4"/>
+          <w:sz w:val="21"/>
+          <w:szCs w:val="21"/>
+          <w:lang w:val="en-US" w:eastAsia="pt-PT"/>
+        </w:rPr>
+        <w:t>),!,</w:t>
+      </w:r>
+    </w:p>
+    <w:p>
+      <w:pPr>
+        <w:shd w:val="clear" w:color="auto" w:fill="1E1E1E"/>
+        <w:spacing w:after="0" w:line="285" w:lineRule="atLeast"/>
+        <w:rPr>
+          <w:rFonts w:ascii="Consolas" w:eastAsia="Times New Roman" w:hAnsi="Consolas" w:cs="Times New Roman"/>
+          <w:color w:val="D4D4D4"/>
+          <w:sz w:val="21"/>
+          <w:szCs w:val="21"/>
+          <w:lang w:val="en-US" w:eastAsia="pt-PT"/>
+        </w:rPr>
+      </w:pPr>
+      <w:r>
+        <w:rPr>
+          <w:rFonts w:ascii="Consolas" w:eastAsia="Times New Roman" w:hAnsi="Consolas" w:cs="Times New Roman"/>
+          <w:color w:val="D4D4D4"/>
+          <w:sz w:val="21"/>
+          <w:szCs w:val="21"/>
+          <w:lang w:val="en-US" w:eastAsia="pt-PT"/>
+        </w:rPr>
+        <w:t xml:space="preserve">    </w:t>
+      </w:r>
+      <w:proofErr w:type="spellStart"/>
+      <w:proofErr w:type="gramStart"/>
+      <w:r>
+        <w:rPr>
+          <w:rFonts w:ascii="Consolas" w:eastAsia="Times New Roman" w:hAnsi="Consolas" w:cs="Times New Roman"/>
+          <w:color w:val="D4D4D4"/>
+          <w:sz w:val="21"/>
+          <w:szCs w:val="21"/>
+          <w:lang w:val="en-US" w:eastAsia="pt-PT"/>
+        </w:rPr>
+        <w:t>replaceRows</w:t>
+      </w:r>
+      <w:proofErr w:type="spellEnd"/>
+      <w:r>
+        <w:rPr>
+          <w:rFonts w:ascii="Consolas" w:eastAsia="Times New Roman" w:hAnsi="Consolas" w:cs="Times New Roman"/>
+          <w:color w:val="D4D4D4"/>
+          <w:sz w:val="21"/>
+          <w:szCs w:val="21"/>
+          <w:lang w:val="en-US" w:eastAsia="pt-PT"/>
+        </w:rPr>
+        <w:t>(</w:t>
+      </w:r>
+      <w:proofErr w:type="gramEnd"/>
+      <w:r>
+        <w:rPr>
+          <w:rFonts w:ascii="Consolas" w:eastAsia="Times New Roman" w:hAnsi="Consolas" w:cs="Times New Roman"/>
+          <w:color w:val="D4D4D4"/>
+          <w:sz w:val="21"/>
+          <w:szCs w:val="21"/>
+          <w:lang w:val="en-US" w:eastAsia="pt-PT"/>
+        </w:rPr>
+        <w:t>Board,Row,NumColumn,0,BoardAux),</w:t>
+      </w:r>
+    </w:p>
+    <w:p>
+      <w:pPr>
+        <w:shd w:val="clear" w:color="auto" w:fill="1E1E1E"/>
+        <w:spacing w:after="0" w:line="285" w:lineRule="atLeast"/>
+        <w:rPr>
+          <w:rFonts w:ascii="Consolas" w:eastAsia="Times New Roman" w:hAnsi="Consolas" w:cs="Times New Roman"/>
+          <w:color w:val="D4D4D4"/>
+          <w:sz w:val="21"/>
+          <w:szCs w:val="21"/>
+          <w:lang w:val="en-US" w:eastAsia="pt-PT"/>
+        </w:rPr>
+      </w:pPr>
+      <w:r>
+        <w:rPr>
+          <w:rFonts w:ascii="Consolas" w:eastAsia="Times New Roman" w:hAnsi="Consolas" w:cs="Times New Roman"/>
+          <w:color w:val="D4D4D4"/>
+          <w:sz w:val="21"/>
+          <w:szCs w:val="21"/>
+          <w:lang w:val="en-US" w:eastAsia="pt-PT"/>
+        </w:rPr>
+        <w:t xml:space="preserve">    </w:t>
+      </w:r>
+      <w:proofErr w:type="gramStart"/>
+      <w:r>
+        <w:rPr>
+          <w:rFonts w:ascii="Consolas" w:eastAsia="Times New Roman" w:hAnsi="Consolas" w:cs="Times New Roman"/>
+          <w:color w:val="DCDCAA"/>
+          <w:sz w:val="21"/>
+          <w:szCs w:val="21"/>
+          <w:lang w:val="en-US" w:eastAsia="pt-PT"/>
+        </w:rPr>
+        <w:t>length</w:t>
+      </w:r>
+      <w:r>
+        <w:rPr>
+          <w:rFonts w:ascii="Consolas" w:eastAsia="Times New Roman" w:hAnsi="Consolas" w:cs="Times New Roman"/>
+          <w:color w:val="D4D4D4"/>
+          <w:sz w:val="21"/>
+          <w:szCs w:val="21"/>
+          <w:lang w:val="en-US" w:eastAsia="pt-PT"/>
+        </w:rPr>
+        <w:t>(</w:t>
+      </w:r>
+      <w:proofErr w:type="spellStart"/>
+      <w:proofErr w:type="gramEnd"/>
+      <w:r>
+        <w:rPr>
+          <w:rFonts w:ascii="Consolas" w:eastAsia="Times New Roman" w:hAnsi="Consolas" w:cs="Times New Roman"/>
+          <w:color w:val="D4D4D4"/>
+          <w:sz w:val="21"/>
+          <w:szCs w:val="21"/>
+          <w:lang w:val="en-US" w:eastAsia="pt-PT"/>
+        </w:rPr>
+        <w:t>MovesList</w:t>
+      </w:r>
+      <w:proofErr w:type="spellEnd"/>
+      <w:r>
+        <w:rPr>
+          <w:rFonts w:ascii="Consolas" w:eastAsia="Times New Roman" w:hAnsi="Consolas" w:cs="Times New Roman"/>
+          <w:color w:val="D4D4D4"/>
+          <w:sz w:val="21"/>
+          <w:szCs w:val="21"/>
+          <w:lang w:val="en-US" w:eastAsia="pt-PT"/>
+        </w:rPr>
+        <w:t>, L),</w:t>
+      </w:r>
+    </w:p>
+    <w:p>
+      <w:pPr>
+        <w:shd w:val="clear" w:color="auto" w:fill="1E1E1E"/>
+        <w:spacing w:after="0" w:line="285" w:lineRule="atLeast"/>
+        <w:rPr>
+          <w:rFonts w:ascii="Consolas" w:eastAsia="Times New Roman" w:hAnsi="Consolas" w:cs="Times New Roman"/>
+          <w:color w:val="D4D4D4"/>
+          <w:sz w:val="21"/>
+          <w:szCs w:val="21"/>
+          <w:lang w:val="en-US" w:eastAsia="pt-PT"/>
+        </w:rPr>
+      </w:pPr>
+      <w:r>
+        <w:rPr>
+          <w:rFonts w:ascii="Consolas" w:eastAsia="Times New Roman" w:hAnsi="Consolas" w:cs="Times New Roman"/>
+          <w:color w:val="D4D4D4"/>
+          <w:sz w:val="21"/>
+          <w:szCs w:val="21"/>
+          <w:lang w:val="en-US" w:eastAsia="pt-PT"/>
+        </w:rPr>
+        <w:t xml:space="preserve">    Length is L+1,</w:t>
+      </w:r>
+    </w:p>
+    <w:p>
+      <w:pPr>
+        <w:shd w:val="clear" w:color="auto" w:fill="1E1E1E"/>
+        <w:spacing w:after="0" w:line="285" w:lineRule="atLeast"/>
+        <w:rPr>
+          <w:rFonts w:ascii="Consolas" w:eastAsia="Times New Roman" w:hAnsi="Consolas" w:cs="Times New Roman"/>
+          <w:color w:val="D4D4D4"/>
+          <w:sz w:val="21"/>
+          <w:szCs w:val="21"/>
+          <w:lang w:val="en-US" w:eastAsia="pt-PT"/>
+        </w:rPr>
+      </w:pPr>
+      <w:r>
+        <w:rPr>
+          <w:rFonts w:ascii="Consolas" w:eastAsia="Times New Roman" w:hAnsi="Consolas" w:cs="Times New Roman"/>
+          <w:color w:val="D4D4D4"/>
+          <w:sz w:val="21"/>
+          <w:szCs w:val="21"/>
+          <w:lang w:val="en-US" w:eastAsia="pt-PT"/>
+        </w:rPr>
+        <w:t xml:space="preserve">    random(</w:t>
+      </w:r>
+      <w:proofErr w:type="gramStart"/>
+      <w:r>
+        <w:rPr>
+          <w:rFonts w:ascii="Consolas" w:eastAsia="Times New Roman" w:hAnsi="Consolas" w:cs="Times New Roman"/>
+          <w:color w:val="D4D4D4"/>
+          <w:sz w:val="21"/>
+          <w:szCs w:val="21"/>
+          <w:lang w:val="en-US" w:eastAsia="pt-PT"/>
+        </w:rPr>
+        <w:t>1,Length</w:t>
+      </w:r>
+      <w:proofErr w:type="gramEnd"/>
+      <w:r>
+        <w:rPr>
+          <w:rFonts w:ascii="Consolas" w:eastAsia="Times New Roman" w:hAnsi="Consolas" w:cs="Times New Roman"/>
+          <w:color w:val="D4D4D4"/>
+          <w:sz w:val="21"/>
+          <w:szCs w:val="21"/>
+          <w:lang w:val="en-US" w:eastAsia="pt-PT"/>
+        </w:rPr>
+        <w:t>,MoveIndex),</w:t>
+      </w:r>
+    </w:p>
+    <w:p>
+      <w:pPr>
+        <w:shd w:val="clear" w:color="auto" w:fill="1E1E1E"/>
+        <w:spacing w:after="0" w:line="285" w:lineRule="atLeast"/>
+        <w:rPr>
+          <w:rFonts w:ascii="Consolas" w:eastAsia="Times New Roman" w:hAnsi="Consolas" w:cs="Times New Roman"/>
+          <w:color w:val="D4D4D4"/>
+          <w:sz w:val="21"/>
+          <w:szCs w:val="21"/>
+          <w:lang w:val="en-US" w:eastAsia="pt-PT"/>
+        </w:rPr>
+      </w:pPr>
+      <w:r>
+        <w:rPr>
+          <w:rFonts w:ascii="Consolas" w:eastAsia="Times New Roman" w:hAnsi="Consolas" w:cs="Times New Roman"/>
+          <w:color w:val="D4D4D4"/>
+          <w:sz w:val="21"/>
+          <w:szCs w:val="21"/>
+          <w:lang w:val="en-US" w:eastAsia="pt-PT"/>
+        </w:rPr>
+        <w:t xml:space="preserve">    nth1(</w:t>
+      </w:r>
+      <w:proofErr w:type="spellStart"/>
+      <w:proofErr w:type="gramStart"/>
+      <w:r>
+        <w:rPr>
+          <w:rFonts w:ascii="Consolas" w:eastAsia="Times New Roman" w:hAnsi="Consolas" w:cs="Times New Roman"/>
+          <w:color w:val="D4D4D4"/>
+          <w:sz w:val="21"/>
+          <w:szCs w:val="21"/>
+          <w:lang w:val="en-US" w:eastAsia="pt-PT"/>
+        </w:rPr>
+        <w:t>MoveIndex,MovesList</w:t>
+      </w:r>
+      <w:proofErr w:type="gramEnd"/>
+      <w:r>
+        <w:rPr>
+          <w:rFonts w:ascii="Consolas" w:eastAsia="Times New Roman" w:hAnsi="Consolas" w:cs="Times New Roman"/>
+          <w:color w:val="D4D4D4"/>
+          <w:sz w:val="21"/>
+          <w:szCs w:val="21"/>
+          <w:lang w:val="en-US" w:eastAsia="pt-PT"/>
+        </w:rPr>
+        <w:t>,MoveCoords</w:t>
+      </w:r>
+      <w:proofErr w:type="spellEnd"/>
+      <w:r>
+        <w:rPr>
+          <w:rFonts w:ascii="Consolas" w:eastAsia="Times New Roman" w:hAnsi="Consolas" w:cs="Times New Roman"/>
+          <w:color w:val="D4D4D4"/>
+          <w:sz w:val="21"/>
+          <w:szCs w:val="21"/>
+          <w:lang w:val="en-US" w:eastAsia="pt-PT"/>
+        </w:rPr>
+        <w:t>),</w:t>
+      </w:r>
+    </w:p>
+    <w:p>
+      <w:pPr>
+        <w:shd w:val="clear" w:color="auto" w:fill="1E1E1E"/>
+        <w:spacing w:after="0" w:line="285" w:lineRule="atLeast"/>
+        <w:rPr>
+          <w:rFonts w:ascii="Consolas" w:eastAsia="Times New Roman" w:hAnsi="Consolas" w:cs="Times New Roman"/>
+          <w:color w:val="D4D4D4"/>
+          <w:sz w:val="21"/>
+          <w:szCs w:val="21"/>
+          <w:lang w:val="en-US" w:eastAsia="pt-PT"/>
+        </w:rPr>
+      </w:pPr>
+      <w:r>
+        <w:rPr>
+          <w:rFonts w:ascii="Consolas" w:eastAsia="Times New Roman" w:hAnsi="Consolas" w:cs="Times New Roman"/>
+          <w:color w:val="D4D4D4"/>
+          <w:sz w:val="21"/>
+          <w:szCs w:val="21"/>
+          <w:lang w:val="en-US" w:eastAsia="pt-PT"/>
+        </w:rPr>
+        <w:t xml:space="preserve">    </w:t>
+      </w:r>
+      <w:proofErr w:type="spellStart"/>
+      <w:proofErr w:type="gramStart"/>
+      <w:r>
+        <w:rPr>
+          <w:rFonts w:ascii="Consolas" w:eastAsia="Times New Roman" w:hAnsi="Consolas" w:cs="Times New Roman"/>
+          <w:color w:val="D4D4D4"/>
+          <w:sz w:val="21"/>
+          <w:szCs w:val="21"/>
+          <w:lang w:val="en-US" w:eastAsia="pt-PT"/>
+        </w:rPr>
+        <w:t>getRowNumColumn</w:t>
+      </w:r>
+      <w:proofErr w:type="spellEnd"/>
+      <w:r>
+        <w:rPr>
+          <w:rFonts w:ascii="Consolas" w:eastAsia="Times New Roman" w:hAnsi="Consolas" w:cs="Times New Roman"/>
+          <w:color w:val="D4D4D4"/>
+          <w:sz w:val="21"/>
+          <w:szCs w:val="21"/>
+          <w:lang w:val="en-US" w:eastAsia="pt-PT"/>
+        </w:rPr>
+        <w:t>(</w:t>
+      </w:r>
+      <w:proofErr w:type="gramEnd"/>
+      <w:r>
+        <w:rPr>
+          <w:rFonts w:ascii="Consolas" w:eastAsia="Times New Roman" w:hAnsi="Consolas" w:cs="Times New Roman"/>
+          <w:color w:val="D4D4D4"/>
+          <w:sz w:val="21"/>
+          <w:szCs w:val="21"/>
+          <w:lang w:val="en-US" w:eastAsia="pt-PT"/>
+        </w:rPr>
+        <w:t>MoveCoords,Row1,NumColumn1),</w:t>
+      </w:r>
+    </w:p>
+    <w:p>
+      <w:pPr>
+        <w:shd w:val="clear" w:color="auto" w:fill="1E1E1E"/>
+        <w:spacing w:after="0" w:line="285" w:lineRule="atLeast"/>
+        <w:rPr>
+          <w:rFonts w:ascii="Consolas" w:eastAsia="Times New Roman" w:hAnsi="Consolas" w:cs="Times New Roman"/>
+          <w:color w:val="D4D4D4"/>
+          <w:sz w:val="21"/>
+          <w:szCs w:val="21"/>
+          <w:lang w:val="en-US" w:eastAsia="pt-PT"/>
+        </w:rPr>
+      </w:pPr>
+      <w:r>
+        <w:rPr>
+          <w:rFonts w:ascii="Consolas" w:eastAsia="Times New Roman" w:hAnsi="Consolas" w:cs="Times New Roman"/>
+          <w:color w:val="D4D4D4"/>
+          <w:sz w:val="21"/>
+          <w:szCs w:val="21"/>
+          <w:lang w:val="en-US" w:eastAsia="pt-PT"/>
+        </w:rPr>
+        <w:t xml:space="preserve">    </w:t>
+      </w:r>
+      <w:proofErr w:type="spellStart"/>
+      <w:proofErr w:type="gramStart"/>
+      <w:r>
+        <w:rPr>
+          <w:rFonts w:ascii="Consolas" w:eastAsia="Times New Roman" w:hAnsi="Consolas" w:cs="Times New Roman"/>
+          <w:color w:val="D4D4D4"/>
+          <w:sz w:val="21"/>
+          <w:szCs w:val="21"/>
+          <w:lang w:val="en-US" w:eastAsia="pt-PT"/>
+        </w:rPr>
+        <w:t>replaceRows</w:t>
+      </w:r>
+      <w:proofErr w:type="spellEnd"/>
+      <w:r>
+        <w:rPr>
+          <w:rFonts w:ascii="Consolas" w:eastAsia="Times New Roman" w:hAnsi="Consolas" w:cs="Times New Roman"/>
+          <w:color w:val="D4D4D4"/>
+          <w:sz w:val="21"/>
+          <w:szCs w:val="21"/>
+          <w:lang w:val="en-US" w:eastAsia="pt-PT"/>
+        </w:rPr>
+        <w:t>(</w:t>
+      </w:r>
+      <w:proofErr w:type="gramEnd"/>
+      <w:r>
+        <w:rPr>
+          <w:rFonts w:ascii="Consolas" w:eastAsia="Times New Roman" w:hAnsi="Consolas" w:cs="Times New Roman"/>
+          <w:color w:val="D4D4D4"/>
+          <w:sz w:val="21"/>
+          <w:szCs w:val="21"/>
+          <w:lang w:val="en-US" w:eastAsia="pt-PT"/>
+        </w:rPr>
+        <w:t>BoardAux,Row1,NumColumn1,Symbol,NewBoard).</w:t>
+      </w:r>
+    </w:p>
+    <w:p>
+      <w:pPr>
+        <w:jc w:val="both"/>
+        <w:rPr>
+          <w:rFonts w:ascii="Century Schoolbook" w:hAnsi="Century Schoolbook"/>
+          <w:sz w:val="24"/>
+          <w:szCs w:val="24"/>
+          <w:lang w:val="en-US"/>
+        </w:rPr>
+      </w:pPr>
+    </w:p>
+    <w:p>
+      <w:pPr>
+        <w:jc w:val="both"/>
+        <w:rPr>
+          <w:rFonts w:ascii="Century Schoolbook" w:hAnsi="Century Schoolbook"/>
+          <w:sz w:val="24"/>
+          <w:szCs w:val="24"/>
+          <w:lang w:val="en-US"/>
+        </w:rPr>
+      </w:pPr>
+    </w:p>
+    <w:p>
+      <w:pPr>
+        <w:shd w:val="clear" w:color="auto" w:fill="1E1E1E"/>
+        <w:spacing w:after="0" w:line="285" w:lineRule="atLeast"/>
+        <w:rPr>
+          <w:rFonts w:ascii="Consolas" w:eastAsia="Times New Roman" w:hAnsi="Consolas" w:cs="Times New Roman"/>
+          <w:color w:val="D4D4D4"/>
+          <w:sz w:val="21"/>
+          <w:szCs w:val="21"/>
+          <w:lang w:val="en-US" w:eastAsia="pt-PT"/>
+        </w:rPr>
+      </w:pPr>
+      <w:proofErr w:type="spellStart"/>
+      <w:r>
+        <w:rPr>
+          <w:rFonts w:ascii="Consolas" w:eastAsia="Times New Roman" w:hAnsi="Consolas" w:cs="Times New Roman"/>
+          <w:color w:val="D4D4D4"/>
+          <w:sz w:val="21"/>
+          <w:szCs w:val="21"/>
+          <w:lang w:val="en-US" w:eastAsia="pt-PT"/>
+        </w:rPr>
+        <w:lastRenderedPageBreak/>
+        <w:t>choose_</w:t>
+      </w:r>
+      <w:proofErr w:type="gramStart"/>
+      <w:r>
+        <w:rPr>
+          <w:rFonts w:ascii="Consolas" w:eastAsia="Times New Roman" w:hAnsi="Consolas" w:cs="Times New Roman"/>
+          <w:color w:val="D4D4D4"/>
+          <w:sz w:val="21"/>
+          <w:szCs w:val="21"/>
+          <w:lang w:val="en-US" w:eastAsia="pt-PT"/>
+        </w:rPr>
+        <w:t>move</w:t>
+      </w:r>
+      <w:proofErr w:type="spellEnd"/>
+      <w:r>
+        <w:rPr>
+          <w:rFonts w:ascii="Consolas" w:eastAsia="Times New Roman" w:hAnsi="Consolas" w:cs="Times New Roman"/>
+          <w:color w:val="D4D4D4"/>
+          <w:sz w:val="21"/>
+          <w:szCs w:val="21"/>
+          <w:lang w:val="en-US" w:eastAsia="pt-PT"/>
+        </w:rPr>
+        <w:t>(</w:t>
+      </w:r>
+      <w:proofErr w:type="gramEnd"/>
+      <w:r>
+        <w:rPr>
+          <w:rFonts w:ascii="Consolas" w:eastAsia="Times New Roman" w:hAnsi="Consolas" w:cs="Times New Roman"/>
+          <w:color w:val="D4D4D4"/>
+          <w:sz w:val="21"/>
+          <w:szCs w:val="21"/>
+          <w:lang w:val="en-US" w:eastAsia="pt-PT"/>
+        </w:rPr>
+        <w:t xml:space="preserve">Board, </w:t>
+      </w:r>
+      <w:proofErr w:type="spellStart"/>
+      <w:r>
+        <w:rPr>
+          <w:rFonts w:ascii="Consolas" w:eastAsia="Times New Roman" w:hAnsi="Consolas" w:cs="Times New Roman"/>
+          <w:color w:val="D4D4D4"/>
+          <w:sz w:val="21"/>
+          <w:szCs w:val="21"/>
+          <w:lang w:val="en-US" w:eastAsia="pt-PT"/>
+        </w:rPr>
+        <w:t>NewBoard</w:t>
+      </w:r>
+      <w:proofErr w:type="spellEnd"/>
+      <w:r>
+        <w:rPr>
+          <w:rFonts w:ascii="Consolas" w:eastAsia="Times New Roman" w:hAnsi="Consolas" w:cs="Times New Roman"/>
+          <w:color w:val="D4D4D4"/>
+          <w:sz w:val="21"/>
+          <w:szCs w:val="21"/>
+          <w:lang w:val="en-US" w:eastAsia="pt-PT"/>
+        </w:rPr>
+        <w:t>, 1, Symbol):-</w:t>
+      </w:r>
+    </w:p>
+    <w:p>
+      <w:pPr>
+        <w:shd w:val="clear" w:color="auto" w:fill="1E1E1E"/>
+        <w:spacing w:after="0" w:line="285" w:lineRule="atLeast"/>
+        <w:rPr>
+          <w:rFonts w:ascii="Consolas" w:eastAsia="Times New Roman" w:hAnsi="Consolas" w:cs="Times New Roman"/>
+          <w:color w:val="D4D4D4"/>
+          <w:sz w:val="21"/>
+          <w:szCs w:val="21"/>
+          <w:lang w:val="en-US" w:eastAsia="pt-PT"/>
+        </w:rPr>
+      </w:pPr>
+      <w:r>
+        <w:rPr>
+          <w:rFonts w:ascii="Consolas" w:eastAsia="Times New Roman" w:hAnsi="Consolas" w:cs="Times New Roman"/>
+          <w:color w:val="D4D4D4"/>
+          <w:sz w:val="21"/>
+          <w:szCs w:val="21"/>
+          <w:lang w:val="en-US" w:eastAsia="pt-PT"/>
+        </w:rPr>
+        <w:t xml:space="preserve">    </w:t>
+      </w:r>
+      <w:proofErr w:type="spellStart"/>
+      <w:proofErr w:type="gramStart"/>
+      <w:r>
+        <w:rPr>
+          <w:rFonts w:ascii="Consolas" w:eastAsia="Times New Roman" w:hAnsi="Consolas" w:cs="Times New Roman"/>
+          <w:color w:val="D4D4D4"/>
+          <w:sz w:val="21"/>
+          <w:szCs w:val="21"/>
+          <w:lang w:val="en-US" w:eastAsia="pt-PT"/>
+        </w:rPr>
+        <w:t>getPiecesList</w:t>
+      </w:r>
+      <w:proofErr w:type="spellEnd"/>
+      <w:r>
+        <w:rPr>
+          <w:rFonts w:ascii="Consolas" w:eastAsia="Times New Roman" w:hAnsi="Consolas" w:cs="Times New Roman"/>
+          <w:color w:val="D4D4D4"/>
+          <w:sz w:val="21"/>
+          <w:szCs w:val="21"/>
+          <w:lang w:val="en-US" w:eastAsia="pt-PT"/>
+        </w:rPr>
+        <w:t>(</w:t>
+      </w:r>
+      <w:proofErr w:type="gramEnd"/>
+      <w:r>
+        <w:rPr>
+          <w:rFonts w:ascii="Consolas" w:eastAsia="Times New Roman" w:hAnsi="Consolas" w:cs="Times New Roman"/>
+          <w:color w:val="D4D4D4"/>
+          <w:sz w:val="21"/>
+          <w:szCs w:val="21"/>
+          <w:lang w:val="en-US" w:eastAsia="pt-PT"/>
+        </w:rPr>
+        <w:t xml:space="preserve">Board, </w:t>
+      </w:r>
+      <w:proofErr w:type="spellStart"/>
+      <w:r>
+        <w:rPr>
+          <w:rFonts w:ascii="Consolas" w:eastAsia="Times New Roman" w:hAnsi="Consolas" w:cs="Times New Roman"/>
+          <w:color w:val="D4D4D4"/>
+          <w:sz w:val="21"/>
+          <w:szCs w:val="21"/>
+          <w:lang w:val="en-US" w:eastAsia="pt-PT"/>
+        </w:rPr>
+        <w:t>Symbol,PiecesPositionsList</w:t>
+      </w:r>
+      <w:proofErr w:type="spellEnd"/>
+      <w:r>
+        <w:rPr>
+          <w:rFonts w:ascii="Consolas" w:eastAsia="Times New Roman" w:hAnsi="Consolas" w:cs="Times New Roman"/>
+          <w:color w:val="D4D4D4"/>
+          <w:sz w:val="21"/>
+          <w:szCs w:val="21"/>
+          <w:lang w:val="en-US" w:eastAsia="pt-PT"/>
+        </w:rPr>
+        <w:t>, _,0),</w:t>
+      </w:r>
+    </w:p>
+    <w:p>
+      <w:pPr>
+        <w:shd w:val="clear" w:color="auto" w:fill="1E1E1E"/>
+        <w:spacing w:after="0" w:line="285" w:lineRule="atLeast"/>
+        <w:rPr>
+          <w:rFonts w:ascii="Consolas" w:eastAsia="Times New Roman" w:hAnsi="Consolas" w:cs="Times New Roman"/>
+          <w:color w:val="D4D4D4"/>
+          <w:sz w:val="21"/>
+          <w:szCs w:val="21"/>
+          <w:lang w:val="en-US" w:eastAsia="pt-PT"/>
+        </w:rPr>
+      </w:pPr>
+      <w:r>
+        <w:rPr>
+          <w:rFonts w:ascii="Consolas" w:eastAsia="Times New Roman" w:hAnsi="Consolas" w:cs="Times New Roman"/>
+          <w:color w:val="D4D4D4"/>
+          <w:sz w:val="21"/>
+          <w:szCs w:val="21"/>
+          <w:lang w:val="en-US" w:eastAsia="pt-PT"/>
+        </w:rPr>
+        <w:t xml:space="preserve">    </w:t>
+      </w:r>
+      <w:proofErr w:type="spellStart"/>
+      <w:r>
+        <w:rPr>
+          <w:rFonts w:ascii="Consolas" w:eastAsia="Times New Roman" w:hAnsi="Consolas" w:cs="Times New Roman"/>
+          <w:color w:val="D4D4D4"/>
+          <w:sz w:val="21"/>
+          <w:szCs w:val="21"/>
+          <w:lang w:val="en-US" w:eastAsia="pt-PT"/>
+        </w:rPr>
+        <w:t>make_</w:t>
+      </w:r>
+      <w:proofErr w:type="gramStart"/>
+      <w:r>
+        <w:rPr>
+          <w:rFonts w:ascii="Consolas" w:eastAsia="Times New Roman" w:hAnsi="Consolas" w:cs="Times New Roman"/>
+          <w:color w:val="D4D4D4"/>
+          <w:sz w:val="21"/>
+          <w:szCs w:val="21"/>
+          <w:lang w:val="en-US" w:eastAsia="pt-PT"/>
+        </w:rPr>
+        <w:t>randomMove</w:t>
+      </w:r>
+      <w:proofErr w:type="spellEnd"/>
+      <w:r>
+        <w:rPr>
+          <w:rFonts w:ascii="Consolas" w:eastAsia="Times New Roman" w:hAnsi="Consolas" w:cs="Times New Roman"/>
+          <w:color w:val="D4D4D4"/>
+          <w:sz w:val="21"/>
+          <w:szCs w:val="21"/>
+          <w:lang w:val="en-US" w:eastAsia="pt-PT"/>
+        </w:rPr>
+        <w:t>(</w:t>
+      </w:r>
+      <w:proofErr w:type="spellStart"/>
+      <w:proofErr w:type="gramEnd"/>
+      <w:r>
+        <w:rPr>
+          <w:rFonts w:ascii="Consolas" w:eastAsia="Times New Roman" w:hAnsi="Consolas" w:cs="Times New Roman"/>
+          <w:color w:val="D4D4D4"/>
+          <w:sz w:val="21"/>
+          <w:szCs w:val="21"/>
+          <w:lang w:val="en-US" w:eastAsia="pt-PT"/>
+        </w:rPr>
+        <w:t>Board,Symbol,PiecesPositionsList,NewBoard</w:t>
+      </w:r>
+      <w:proofErr w:type="spellEnd"/>
+      <w:r>
+        <w:rPr>
+          <w:rFonts w:ascii="Consolas" w:eastAsia="Times New Roman" w:hAnsi="Consolas" w:cs="Times New Roman"/>
+          <w:color w:val="D4D4D4"/>
+          <w:sz w:val="21"/>
+          <w:szCs w:val="21"/>
+          <w:lang w:val="en-US" w:eastAsia="pt-PT"/>
+        </w:rPr>
+        <w:t>).</w:t>
+      </w:r>
+    </w:p>
+    <w:p>
+      <w:pPr>
+        <w:jc w:val="both"/>
+        <w:rPr>
+          <w:rFonts w:ascii="Century Schoolbook" w:hAnsi="Century Schoolbook"/>
+          <w:sz w:val="24"/>
+          <w:szCs w:val="24"/>
+          <w:lang w:val="en-US"/>
+        </w:rPr>
+      </w:pPr>
+    </w:p>
+    <w:p>
+      <w:pPr>
+        <w:jc w:val="both"/>
+        <w:rPr>
+          <w:rFonts w:ascii="Century Schoolbook" w:hAnsi="Century Schoolbook"/>
+          <w:sz w:val="24"/>
+          <w:szCs w:val="24"/>
+          <w:lang w:val="en-US"/>
+        </w:rPr>
+      </w:pPr>
+    </w:p>
+    <w:p>
+      <w:pPr>
+        <w:jc w:val="both"/>
+        <w:rPr>
+          <w:rFonts w:ascii="Century Schoolbook" w:hAnsi="Century Schoolbook"/>
+          <w:sz w:val="24"/>
+          <w:szCs w:val="24"/>
+          <w:lang w:val="en-US"/>
+        </w:rPr>
+      </w:pPr>
+    </w:p>
+    <w:p>
+      <w:pPr>
+        <w:jc w:val="both"/>
+        <w:rPr>
+          <w:rFonts w:ascii="Century Schoolbook" w:hAnsi="Century Schoolbook"/>
+          <w:b/>
+          <w:i/>
+          <w:sz w:val="24"/>
+          <w:szCs w:val="24"/>
+          <w:lang w:val="en-US"/>
         </w:rPr>
       </w:pPr>
     </w:p>
@@ -5661,7 +7708,7 @@
           <w:sz w:val="44"/>
           <w:szCs w:val="44"/>
         </w:rPr>
-        <w:t>Referências</w:t>
+        <w:t>Bibliografia</w:t>
       </w:r>
     </w:p>
     <w:p>
@@ -5691,7 +7738,7 @@
           <w:szCs w:val="20"/>
         </w:rPr>
       </w:pPr>
-      <w:hyperlink r:id="rId22" w:history="1">
+      <w:hyperlink r:id="rId21" w:history="1">
         <w:r>
           <w:rPr>
             <w:rStyle w:val="Hiperligao"/>
@@ -5725,12 +7772,13 @@
       <w:pPr>
         <w:jc w:val="both"/>
         <w:rPr>
+          <w:rStyle w:val="Hiperligao"/>
           <w:rFonts w:ascii="Century Schoolbook" w:hAnsi="Century Schoolbook"/>
           <w:sz w:val="20"/>
           <w:szCs w:val="20"/>
         </w:rPr>
       </w:pPr>
-      <w:hyperlink r:id="rId23" w:history="1">
+      <w:hyperlink r:id="rId22" w:history="1">
         <w:r>
           <w:rPr>
             <w:rStyle w:val="Hiperligao"/>
@@ -5741,6 +7789,57 @@
           <w:t>http://www.iggamecenter.com</w:t>
         </w:r>
       </w:hyperlink>
+    </w:p>
+    <w:p>
+      <w:pPr>
+        <w:jc w:val="both"/>
+        <w:rPr>
+          <w:rFonts w:ascii="Century Schoolbook" w:hAnsi="Century Schoolbook"/>
+          <w:sz w:val="20"/>
+          <w:szCs w:val="20"/>
+        </w:rPr>
+      </w:pPr>
+      <w:r>
+        <w:rPr>
+          <w:rFonts w:ascii="Century Schoolbook" w:hAnsi="Century Schoolbook"/>
+          <w:sz w:val="20"/>
+          <w:szCs w:val="20"/>
+        </w:rPr>
+        <w:t>Algumas bases para aprendizagem da linguagem:</w:t>
+      </w:r>
+    </w:p>
+    <w:p>
+      <w:pPr>
+        <w:jc w:val="both"/>
+        <w:rPr>
+          <w:rFonts w:ascii="Century Schoolbook" w:hAnsi="Century Schoolbook"/>
+          <w:sz w:val="20"/>
+          <w:szCs w:val="20"/>
+        </w:rPr>
+      </w:pPr>
+      <w:hyperlink r:id="rId23" w:history="1">
+        <w:r>
+          <w:rPr>
+            <w:rStyle w:val="Hiperligao"/>
+            <w:rFonts w:ascii="Century Schoolbook" w:hAnsi="Century Schoolbook"/>
+            <w:sz w:val="20"/>
+            <w:szCs w:val="20"/>
+          </w:rPr>
+          <w:t>https://sicstus.sics.se/sicstus/docs/latest4/html/sicstus.html/</w:t>
+        </w:r>
+      </w:hyperlink>
+    </w:p>
+    <w:p>
+      <w:pPr>
+        <w:jc w:val="both"/>
+        <w:rPr>
+          <w:rFonts w:ascii="Century Schoolbook" w:hAnsi="Century Schoolbook"/>
+          <w:sz w:val="20"/>
+          <w:szCs w:val="20"/>
+        </w:rPr>
+      </w:pPr>
+      <w:bookmarkStart w:id="0" w:name="_GoBack"/>
+      <w:bookmarkEnd w:id="0"/>
     </w:p>
     <w:sectPr>
       <w:footerReference w:type="default" r:id="rId24"/>
@@ -7783,7 +9882,7 @@
 </file>
 
 <file path=customXml/itemProps1.xml><?xml version="1.0" encoding="utf-8"?>
-<ds:datastoreItem xmlns:ds="http://schemas.openxmlformats.org/officeDocument/2006/customXml" ds:itemID="{555C28B0-0E6A-432C-BA36-26BC1E9AD6CC}">
+<ds:datastoreItem xmlns:ds="http://schemas.openxmlformats.org/officeDocument/2006/customXml" ds:itemID="{DB2441AE-0991-46C3-A504-978F1FD04469}">
   <ds:schemaRefs>
     <ds:schemaRef ds:uri="http://schemas.openxmlformats.org/officeDocument/2006/bibliography"/>
   </ds:schemaRefs>

--- a/Proj1/Relatorio final/PLOG_TP1_FINAL_Quartetto_5.docx
+++ b/Proj1/Relatorio final/PLOG_TP1_FINAL_Quartetto_5.docx
@@ -2,7 +2,10 @@
 <file path=word/document.xml><?xml version="1.0" encoding="utf-8"?>
 <w:document xmlns:wpc="http://schemas.microsoft.com/office/word/2010/wordprocessingCanvas" xmlns:cx="http://schemas.microsoft.com/office/drawing/2014/chartex" xmlns:cx1="http://schemas.microsoft.com/office/drawing/2015/9/8/chartex" xmlns:cx2="http://schemas.microsoft.com/office/drawing/2015/10/21/chartex" xmlns:cx3="http://schemas.microsoft.com/office/drawing/2016/5/9/chartex" xmlns:cx4="http://schemas.microsoft.com/office/drawing/2016/5/10/chartex" xmlns:cx5="http://schemas.microsoft.com/office/drawing/2016/5/11/chartex" xmlns:cx6="http://schemas.microsoft.com/office/drawing/2016/5/12/chartex" xmlns:cx7="http://schemas.microsoft.com/office/drawing/2016/5/13/chartex" xmlns:cx8="http://schemas.microsoft.com/office/drawing/2016/5/14/chartex" xmlns:mc="http://schemas.openxmlformats.org/markup-compatibility/2006" xmlns:aink="http://schemas.microsoft.com/office/drawing/2016/ink" xmlns:am3d="http://schemas.microsoft.com/office/drawing/2017/model3d" xmlns:o="urn:schemas-microsoft-com:office:office" xmlns:r="http://schemas.openxmlformats.org/officeDocument/2006/relationships" xmlns:m="http://schemas.openxmlformats.org/officeDocument/2006/math" xmlns:v="urn:schemas-microsoft-com:vml" xmlns:wp14="http://schemas.microsoft.com/office/word/2010/wordprocessingDrawing" xmlns:wp="http://schemas.openxmlformats.org/drawingml/2006/wordprocessingDrawing" xmlns:w10="urn:schemas-microsoft-com:office:word" xmlns:w="http://schemas.openxmlformats.org/wordprocessingml/2006/main" xmlns:w14="http://schemas.microsoft.com/office/word/2010/wordml" xmlns:w15="http://schemas.microsoft.com/office/word/2012/wordml" xmlns:w16cid="http://schemas.microsoft.com/office/word/2016/wordml/cid" xmlns:w16se="http://schemas.microsoft.com/office/word/2015/wordml/symex" xmlns:wpg="http://schemas.microsoft.com/office/word/2010/wordprocessingGroup" xmlns:wpi="http://schemas.microsoft.com/office/word/2010/wordprocessingInk" xmlns:wne="http://schemas.microsoft.com/office/word/2006/wordml" xmlns:wps="http://schemas.microsoft.com/office/word/2010/wordprocessingShape" mc:Ignorable="w14 w15 w16se w16cid wp14">
   <w:body>
-    <w:p/>
+    <w:p>
+      <w:bookmarkStart w:id="0" w:name="_Hlk530370860"/>
+      <w:bookmarkEnd w:id="0"/>
+    </w:p>
     <w:p>
       <w:r>
         <w:rPr>
@@ -809,6 +812,135 @@
           <w:b/>
         </w:rPr>
         <w:lastRenderedPageBreak/>
+        <w:t>Introdução</w:t>
+      </w:r>
+    </w:p>
+    <w:p>
+      <w:pPr>
+        <w:pStyle w:val="Estilo1"/>
+        <w:rPr>
+          <w:b/>
+        </w:rPr>
+      </w:pPr>
+    </w:p>
+    <w:p>
+      <w:pPr>
+        <w:pStyle w:val="Estilo1"/>
+        <w:rPr>
+          <w:i w:val="0"/>
+          <w:sz w:val="24"/>
+          <w:szCs w:val="24"/>
+          <w:u w:val="single"/>
+        </w:rPr>
+      </w:pPr>
+      <w:r>
+        <w:rPr>
+          <w:i w:val="0"/>
+          <w:sz w:val="24"/>
+          <w:szCs w:val="24"/>
+        </w:rPr>
+        <w:t xml:space="preserve">   O trabalho tem como objetivos a aprendizagem da linguagem </w:t>
+      </w:r>
+      <w:proofErr w:type="spellStart"/>
+      <w:r>
+        <w:rPr>
+          <w:i w:val="0"/>
+          <w:sz w:val="24"/>
+          <w:szCs w:val="24"/>
+        </w:rPr>
+        <w:t>prolog</w:t>
+      </w:r>
+      <w:proofErr w:type="spellEnd"/>
+      <w:r>
+        <w:rPr>
+          <w:i w:val="0"/>
+          <w:sz w:val="24"/>
+          <w:szCs w:val="24"/>
+        </w:rPr>
+        <w:t xml:space="preserve">, como base de programação mais declarativa, utilização do </w:t>
+      </w:r>
+      <w:proofErr w:type="spellStart"/>
+      <w:r>
+        <w:rPr>
+          <w:i w:val="0"/>
+          <w:sz w:val="24"/>
+          <w:szCs w:val="24"/>
+        </w:rPr>
+        <w:t>SICStus</w:t>
+      </w:r>
+      <w:proofErr w:type="spellEnd"/>
+      <w:r>
+        <w:rPr>
+          <w:i w:val="0"/>
+          <w:sz w:val="24"/>
+          <w:szCs w:val="24"/>
+        </w:rPr>
+        <w:t xml:space="preserve"> e introdução a um nível baixo de inteligência </w:t>
+      </w:r>
+      <w:proofErr w:type="spellStart"/>
+      <w:r>
+        <w:rPr>
+          <w:i w:val="0"/>
+          <w:sz w:val="24"/>
+          <w:szCs w:val="24"/>
+        </w:rPr>
+        <w:t>aritificial</w:t>
+      </w:r>
+      <w:proofErr w:type="spellEnd"/>
+      <w:r>
+        <w:rPr>
+          <w:i w:val="0"/>
+          <w:sz w:val="24"/>
+          <w:szCs w:val="24"/>
+        </w:rPr>
+        <w:t xml:space="preserve">, através da implementação de um jogo de tabuleiro que é caracterizado pelas suas listas de jogadas </w:t>
+      </w:r>
+      <w:proofErr w:type="gramStart"/>
+      <w:r>
+        <w:rPr>
+          <w:i w:val="0"/>
+          <w:sz w:val="24"/>
+          <w:szCs w:val="24"/>
+        </w:rPr>
+        <w:t>possíveis ,</w:t>
+      </w:r>
+      <w:proofErr w:type="gramEnd"/>
+      <w:r>
+        <w:rPr>
+          <w:i w:val="0"/>
+          <w:sz w:val="24"/>
+          <w:szCs w:val="24"/>
+        </w:rPr>
+        <w:t xml:space="preserve"> condições de vitória, escolha de peças etc.</w:t>
+      </w:r>
+    </w:p>
+    <w:p>
+      <w:pPr>
+        <w:pStyle w:val="Estilo1"/>
+        <w:rPr>
+          <w:b/>
+        </w:rPr>
+      </w:pPr>
+    </w:p>
+    <w:p>
+      <w:pPr>
+        <w:pStyle w:val="Estilo1"/>
+        <w:rPr>
+          <w:b/>
+        </w:rPr>
+      </w:pPr>
+    </w:p>
+    <w:p>
+      <w:pPr>
+        <w:pStyle w:val="Estilo1"/>
+        <w:rPr>
+          <w:b/>
+        </w:rPr>
+      </w:pPr>
+      <w:r>
+        <w:rPr>
+          <w:b/>
+        </w:rPr>
         <w:t>Descrição do jogo</w:t>
       </w:r>
     </w:p>
@@ -1090,15 +1222,6 @@
     </w:p>
     <w:p>
       <w:pPr>
-        <w:rPr>
-          <w:rFonts w:ascii="Century Schoolbook" w:hAnsi="Century Schoolbook"/>
-          <w:sz w:val="24"/>
-          <w:szCs w:val="24"/>
-        </w:rPr>
-      </w:pPr>
-    </w:p>
-    <w:p>
-      <w:pPr>
         <w:jc w:val="center"/>
         <w:rPr>
           <w:rFonts w:ascii="Century Schoolbook" w:hAnsi="Century Schoolbook"/>
@@ -1111,7 +1234,7 @@
           <w:noProof/>
         </w:rPr>
         <w:drawing>
-          <wp:inline distT="0" distB="0" distL="0" distR="0" wp14:anchorId="40435998" wp14:editId="10917B7F">
+          <wp:inline distT="0" distB="0" distL="0" distR="0" wp14:anchorId="6E491267" wp14:editId="0453F760">
             <wp:extent cx="3451860" cy="3429000"/>
             <wp:effectExtent l="0" t="0" r="0" b="0"/>
             <wp:docPr id="4" name="Imagem 4" descr="http://www.iggamecenter.com/images/info/quartetto/2.png"/>
@@ -1162,39 +1285,13 @@
     </w:p>
     <w:p>
       <w:pPr>
-        <w:rPr>
-          <w:rFonts w:ascii="Century Schoolbook" w:hAnsi="Century Schoolbook"/>
-          <w:b/>
-          <w:sz w:val="24"/>
-          <w:szCs w:val="24"/>
-        </w:rPr>
-      </w:pPr>
-    </w:p>
-    <w:p>
-      <w:pPr>
-        <w:rPr>
-          <w:rFonts w:ascii="Century Schoolbook" w:hAnsi="Century Schoolbook"/>
-          <w:sz w:val="24"/>
-          <w:szCs w:val="24"/>
-        </w:rPr>
-      </w:pPr>
-    </w:p>
-    <w:p>
-      <w:pPr>
-        <w:rPr>
-          <w:rFonts w:ascii="Century Schoolbook" w:hAnsi="Century Schoolbook"/>
-          <w:sz w:val="24"/>
-          <w:szCs w:val="24"/>
-        </w:rPr>
-      </w:pPr>
-      <w:r>
-        <w:rPr>
-          <w:rFonts w:ascii="Century Schoolbook" w:hAnsi="Century Schoolbook"/>
-          <w:sz w:val="24"/>
-          <w:szCs w:val="24"/>
-        </w:rPr>
-        <w:tab/>
-      </w:r>
+        <w:jc w:val="center"/>
+        <w:rPr>
+          <w:rFonts w:ascii="Century Schoolbook" w:hAnsi="Century Schoolbook"/>
+          <w:sz w:val="24"/>
+          <w:szCs w:val="24"/>
+        </w:rPr>
+      </w:pPr>
       <w:r>
         <w:rPr>
           <w:rFonts w:ascii="Century Schoolbook" w:hAnsi="Century Schoolbook"/>
@@ -1266,12 +1363,6 @@
           <w:rFonts w:ascii="Century Schoolbook" w:hAnsi="Century Schoolbook"/>
         </w:rPr>
       </w:pPr>
-      <w:r>
-        <w:rPr>
-          <w:rFonts w:ascii="Century Schoolbook" w:hAnsi="Century Schoolbook"/>
-        </w:rPr>
-        <w:br w:type="page"/>
-      </w:r>
     </w:p>
     <w:p>
       <w:pPr>
@@ -1292,7 +1383,6 @@
           <w:sz w:val="28"/>
           <w:szCs w:val="28"/>
         </w:rPr>
-        <w:lastRenderedPageBreak/>
         <w:t>Objetivo</w:t>
       </w:r>
     </w:p>
@@ -6100,16 +6190,792 @@
         <w:jc w:val="both"/>
         <w:rPr>
           <w:rFonts w:ascii="Century Schoolbook" w:hAnsi="Century Schoolbook"/>
+          <w:sz w:val="24"/>
+          <w:szCs w:val="24"/>
+        </w:rPr>
+      </w:pPr>
+    </w:p>
+    <w:p>
+      <w:pPr>
+        <w:jc w:val="both"/>
+        <w:rPr>
+          <w:rFonts w:ascii="Century Schoolbook" w:hAnsi="Century Schoolbook"/>
+          <w:sz w:val="24"/>
+          <w:szCs w:val="24"/>
+        </w:rPr>
+      </w:pPr>
+      <w:r>
+        <w:rPr>
+          <w:rFonts w:ascii="Century Schoolbook" w:hAnsi="Century Schoolbook"/>
+          <w:sz w:val="24"/>
+          <w:szCs w:val="24"/>
+        </w:rPr>
+        <w:t xml:space="preserve">   O computador avalia as jogadas de cada peça com a condição de se é possível vencer o jogo com alguma jogada. Caso seja possível ele vai escolher essa jogada, caso contrário joga de forma aleatória. O predicado responsável por isso é o </w:t>
+      </w:r>
+      <w:proofErr w:type="spellStart"/>
+      <w:r>
+        <w:rPr>
+          <w:rFonts w:ascii="Century Schoolbook" w:hAnsi="Century Schoolbook"/>
+          <w:b/>
+          <w:sz w:val="24"/>
+          <w:szCs w:val="24"/>
+        </w:rPr>
+        <w:t>value</w:t>
+      </w:r>
+      <w:proofErr w:type="spellEnd"/>
+      <w:r>
+        <w:rPr>
+          <w:rFonts w:ascii="Century Schoolbook" w:hAnsi="Century Schoolbook"/>
+          <w:b/>
+          <w:sz w:val="24"/>
+          <w:szCs w:val="24"/>
+        </w:rPr>
+        <w:t>(+</w:t>
+      </w:r>
+      <w:proofErr w:type="spellStart"/>
+      <w:proofErr w:type="gramStart"/>
+      <w:r>
+        <w:rPr>
+          <w:rFonts w:ascii="Century Schoolbook" w:hAnsi="Century Schoolbook"/>
+          <w:b/>
+          <w:sz w:val="24"/>
+          <w:szCs w:val="24"/>
+        </w:rPr>
+        <w:t>PiecesPositionsList</w:t>
+      </w:r>
+      <w:proofErr w:type="spellEnd"/>
+      <w:r>
+        <w:rPr>
+          <w:rFonts w:ascii="Century Schoolbook" w:hAnsi="Century Schoolbook"/>
+          <w:b/>
+          <w:sz w:val="24"/>
+          <w:szCs w:val="24"/>
+        </w:rPr>
+        <w:t>,+</w:t>
+      </w:r>
+      <w:proofErr w:type="spellStart"/>
+      <w:proofErr w:type="gramEnd"/>
+      <w:r>
+        <w:rPr>
+          <w:rFonts w:ascii="Century Schoolbook" w:hAnsi="Century Schoolbook"/>
+          <w:b/>
+          <w:sz w:val="24"/>
+          <w:szCs w:val="24"/>
+        </w:rPr>
+        <w:t>Coords</w:t>
+      </w:r>
+      <w:proofErr w:type="spellEnd"/>
+      <w:r>
+        <w:rPr>
+          <w:rFonts w:ascii="Century Schoolbook" w:hAnsi="Century Schoolbook"/>
+          <w:b/>
+          <w:sz w:val="24"/>
+          <w:szCs w:val="24"/>
+        </w:rPr>
+        <w:t>,+</w:t>
+      </w:r>
+      <w:proofErr w:type="spellStart"/>
+      <w:r>
+        <w:rPr>
+          <w:rFonts w:ascii="Century Schoolbook" w:hAnsi="Century Schoolbook"/>
+          <w:b/>
+          <w:sz w:val="24"/>
+          <w:szCs w:val="24"/>
+        </w:rPr>
+        <w:t>Index</w:t>
+      </w:r>
+      <w:proofErr w:type="spellEnd"/>
+      <w:r>
+        <w:rPr>
+          <w:rFonts w:ascii="Century Schoolbook" w:hAnsi="Century Schoolbook"/>
+          <w:b/>
+          <w:sz w:val="24"/>
+          <w:szCs w:val="24"/>
+        </w:rPr>
+        <w:t>,-</w:t>
+      </w:r>
+      <w:proofErr w:type="spellStart"/>
+      <w:r>
+        <w:rPr>
+          <w:rFonts w:ascii="Century Schoolbook" w:hAnsi="Century Schoolbook"/>
+          <w:b/>
+          <w:sz w:val="24"/>
+          <w:szCs w:val="24"/>
+        </w:rPr>
+        <w:t>Value</w:t>
+      </w:r>
+      <w:proofErr w:type="spellEnd"/>
+      <w:r>
+        <w:rPr>
+          <w:rFonts w:ascii="Century Schoolbook" w:hAnsi="Century Schoolbook"/>
+          <w:b/>
+          <w:sz w:val="24"/>
+          <w:szCs w:val="24"/>
+        </w:rPr>
+        <w:t>)</w:t>
+      </w:r>
+      <w:r>
+        <w:rPr>
+          <w:rFonts w:ascii="Century Schoolbook" w:hAnsi="Century Schoolbook"/>
+          <w:sz w:val="24"/>
+          <w:szCs w:val="24"/>
+        </w:rPr>
+        <w:t>.</w:t>
+      </w:r>
+    </w:p>
+    <w:p>
+      <w:pPr>
+        <w:shd w:val="clear" w:color="auto" w:fill="1E1E1E"/>
+        <w:spacing w:after="0" w:line="285" w:lineRule="atLeast"/>
+        <w:rPr>
+          <w:rFonts w:ascii="Consolas" w:eastAsia="Times New Roman" w:hAnsi="Consolas" w:cs="Times New Roman"/>
+          <w:color w:val="D4D4D4"/>
+          <w:sz w:val="21"/>
+          <w:szCs w:val="21"/>
+          <w:lang w:val="en-US" w:eastAsia="pt-PT"/>
+        </w:rPr>
+      </w:pPr>
+      <w:proofErr w:type="gramStart"/>
+      <w:r>
+        <w:rPr>
+          <w:rFonts w:ascii="Consolas" w:eastAsia="Times New Roman" w:hAnsi="Consolas" w:cs="Times New Roman"/>
+          <w:color w:val="D4D4D4"/>
+          <w:sz w:val="21"/>
+          <w:szCs w:val="21"/>
+          <w:lang w:val="en-US" w:eastAsia="pt-PT"/>
+        </w:rPr>
+        <w:t>value(</w:t>
+      </w:r>
+      <w:proofErr w:type="spellStart"/>
+      <w:proofErr w:type="gramEnd"/>
+      <w:r>
+        <w:rPr>
+          <w:rFonts w:ascii="Consolas" w:eastAsia="Times New Roman" w:hAnsi="Consolas" w:cs="Times New Roman"/>
+          <w:color w:val="D4D4D4"/>
+          <w:sz w:val="21"/>
+          <w:szCs w:val="21"/>
+          <w:lang w:val="en-US" w:eastAsia="pt-PT"/>
+        </w:rPr>
+        <w:t>PiecesPositionsList,Coords,Index,Value</w:t>
+      </w:r>
+      <w:proofErr w:type="spellEnd"/>
+      <w:r>
+        <w:rPr>
+          <w:rFonts w:ascii="Consolas" w:eastAsia="Times New Roman" w:hAnsi="Consolas" w:cs="Times New Roman"/>
+          <w:color w:val="D4D4D4"/>
+          <w:sz w:val="21"/>
+          <w:szCs w:val="21"/>
+          <w:lang w:val="en-US" w:eastAsia="pt-PT"/>
+        </w:rPr>
+        <w:t>):-</w:t>
+      </w:r>
+    </w:p>
+    <w:p>
+      <w:pPr>
+        <w:shd w:val="clear" w:color="auto" w:fill="1E1E1E"/>
+        <w:spacing w:after="0" w:line="285" w:lineRule="atLeast"/>
+        <w:rPr>
+          <w:rFonts w:ascii="Consolas" w:eastAsia="Times New Roman" w:hAnsi="Consolas" w:cs="Times New Roman"/>
+          <w:color w:val="D4D4D4"/>
+          <w:sz w:val="21"/>
+          <w:szCs w:val="21"/>
+          <w:lang w:val="en-US" w:eastAsia="pt-PT"/>
+        </w:rPr>
+      </w:pPr>
+      <w:r>
+        <w:rPr>
+          <w:rFonts w:ascii="Consolas" w:eastAsia="Times New Roman" w:hAnsi="Consolas" w:cs="Times New Roman"/>
+          <w:color w:val="D4D4D4"/>
+          <w:sz w:val="21"/>
+          <w:szCs w:val="21"/>
+          <w:lang w:val="en-US" w:eastAsia="pt-PT"/>
+        </w:rPr>
+        <w:t xml:space="preserve">    ((</w:t>
+      </w:r>
+      <w:proofErr w:type="spellStart"/>
+      <w:proofErr w:type="gramStart"/>
+      <w:r>
+        <w:rPr>
+          <w:rFonts w:ascii="Consolas" w:eastAsia="Times New Roman" w:hAnsi="Consolas" w:cs="Times New Roman"/>
+          <w:color w:val="D4D4D4"/>
+          <w:sz w:val="21"/>
+          <w:szCs w:val="21"/>
+          <w:lang w:val="en-US" w:eastAsia="pt-PT"/>
+        </w:rPr>
+        <w:t>valueWin</w:t>
+      </w:r>
+      <w:proofErr w:type="spellEnd"/>
+      <w:r>
+        <w:rPr>
+          <w:rFonts w:ascii="Consolas" w:eastAsia="Times New Roman" w:hAnsi="Consolas" w:cs="Times New Roman"/>
+          <w:color w:val="D4D4D4"/>
+          <w:sz w:val="21"/>
+          <w:szCs w:val="21"/>
+          <w:lang w:val="en-US" w:eastAsia="pt-PT"/>
+        </w:rPr>
+        <w:t>(</w:t>
+      </w:r>
+      <w:proofErr w:type="spellStart"/>
+      <w:proofErr w:type="gramEnd"/>
+      <w:r>
+        <w:rPr>
+          <w:rFonts w:ascii="Consolas" w:eastAsia="Times New Roman" w:hAnsi="Consolas" w:cs="Times New Roman"/>
+          <w:color w:val="D4D4D4"/>
+          <w:sz w:val="21"/>
+          <w:szCs w:val="21"/>
+          <w:lang w:val="en-US" w:eastAsia="pt-PT"/>
+        </w:rPr>
+        <w:t>PiecesPositionsList,Index,Coords</w:t>
+      </w:r>
+      <w:proofErr w:type="spellEnd"/>
+      <w:r>
+        <w:rPr>
+          <w:rFonts w:ascii="Consolas" w:eastAsia="Times New Roman" w:hAnsi="Consolas" w:cs="Times New Roman"/>
+          <w:color w:val="D4D4D4"/>
+          <w:sz w:val="21"/>
+          <w:szCs w:val="21"/>
+          <w:lang w:val="en-US" w:eastAsia="pt-PT"/>
+        </w:rPr>
+        <w:t>),</w:t>
+      </w:r>
+    </w:p>
+    <w:p>
+      <w:pPr>
+        <w:shd w:val="clear" w:color="auto" w:fill="1E1E1E"/>
+        <w:spacing w:after="0" w:line="285" w:lineRule="atLeast"/>
+        <w:rPr>
+          <w:rFonts w:ascii="Consolas" w:eastAsia="Times New Roman" w:hAnsi="Consolas" w:cs="Times New Roman"/>
+          <w:color w:val="D4D4D4"/>
+          <w:sz w:val="21"/>
+          <w:szCs w:val="21"/>
+          <w:lang w:val="en-US" w:eastAsia="pt-PT"/>
+        </w:rPr>
+      </w:pPr>
+      <w:r>
+        <w:rPr>
+          <w:rFonts w:ascii="Consolas" w:eastAsia="Times New Roman" w:hAnsi="Consolas" w:cs="Times New Roman"/>
+          <w:color w:val="D4D4D4"/>
+          <w:sz w:val="21"/>
+          <w:szCs w:val="21"/>
+          <w:lang w:val="en-US" w:eastAsia="pt-PT"/>
+        </w:rPr>
+        <w:t xml:space="preserve">    Value is 3);</w:t>
+      </w:r>
+    </w:p>
+    <w:p>
+      <w:pPr>
+        <w:shd w:val="clear" w:color="auto" w:fill="1E1E1E"/>
+        <w:spacing w:after="0" w:line="285" w:lineRule="atLeast"/>
+        <w:rPr>
+          <w:rFonts w:ascii="Consolas" w:eastAsia="Times New Roman" w:hAnsi="Consolas" w:cs="Times New Roman"/>
+          <w:color w:val="D4D4D4"/>
+          <w:sz w:val="21"/>
+          <w:szCs w:val="21"/>
+          <w:lang w:eastAsia="pt-PT"/>
+        </w:rPr>
+      </w:pPr>
+      <w:r>
+        <w:rPr>
+          <w:rFonts w:ascii="Consolas" w:eastAsia="Times New Roman" w:hAnsi="Consolas" w:cs="Times New Roman"/>
+          <w:color w:val="D4D4D4"/>
+          <w:sz w:val="21"/>
+          <w:szCs w:val="21"/>
+          <w:lang w:val="en-US" w:eastAsia="pt-PT"/>
+        </w:rPr>
+        <w:t xml:space="preserve">        </w:t>
+      </w:r>
+      <w:proofErr w:type="spellStart"/>
+      <w:r>
+        <w:rPr>
+          <w:rFonts w:ascii="Consolas" w:eastAsia="Times New Roman" w:hAnsi="Consolas" w:cs="Times New Roman"/>
+          <w:color w:val="D4D4D4"/>
+          <w:sz w:val="21"/>
+          <w:szCs w:val="21"/>
+          <w:lang w:eastAsia="pt-PT"/>
+        </w:rPr>
+        <w:t>Value</w:t>
+      </w:r>
+      <w:proofErr w:type="spellEnd"/>
+      <w:r>
+        <w:rPr>
+          <w:rFonts w:ascii="Consolas" w:eastAsia="Times New Roman" w:hAnsi="Consolas" w:cs="Times New Roman"/>
+          <w:color w:val="D4D4D4"/>
+          <w:sz w:val="21"/>
+          <w:szCs w:val="21"/>
+          <w:lang w:eastAsia="pt-PT"/>
+        </w:rPr>
+        <w:t xml:space="preserve"> </w:t>
+      </w:r>
+      <w:proofErr w:type="spellStart"/>
+      <w:r>
+        <w:rPr>
+          <w:rFonts w:ascii="Consolas" w:eastAsia="Times New Roman" w:hAnsi="Consolas" w:cs="Times New Roman"/>
+          <w:color w:val="D4D4D4"/>
+          <w:sz w:val="21"/>
+          <w:szCs w:val="21"/>
+          <w:lang w:eastAsia="pt-PT"/>
+        </w:rPr>
+        <w:t>is</w:t>
+      </w:r>
+      <w:proofErr w:type="spellEnd"/>
+      <w:r>
+        <w:rPr>
+          <w:rFonts w:ascii="Consolas" w:eastAsia="Times New Roman" w:hAnsi="Consolas" w:cs="Times New Roman"/>
+          <w:color w:val="D4D4D4"/>
+          <w:sz w:val="21"/>
+          <w:szCs w:val="21"/>
+          <w:lang w:eastAsia="pt-PT"/>
+        </w:rPr>
+        <w:t xml:space="preserve"> 0).</w:t>
+      </w:r>
+    </w:p>
+    <w:p>
+      <w:pPr>
+        <w:jc w:val="both"/>
+        <w:rPr>
+          <w:rFonts w:ascii="Century Schoolbook" w:hAnsi="Century Schoolbook"/>
+          <w:sz w:val="24"/>
+          <w:szCs w:val="24"/>
+        </w:rPr>
+      </w:pPr>
+      <w:r>
+        <w:rPr>
+          <w:rFonts w:ascii="Century Schoolbook" w:hAnsi="Century Schoolbook"/>
+          <w:sz w:val="24"/>
+          <w:szCs w:val="24"/>
+        </w:rPr>
+        <w:t xml:space="preserve"> </w:t>
+      </w:r>
+    </w:p>
+    <w:p>
+      <w:pPr>
+        <w:jc w:val="both"/>
+        <w:rPr>
+          <w:rFonts w:ascii="Century Schoolbook" w:hAnsi="Century Schoolbook"/>
+          <w:sz w:val="24"/>
+          <w:szCs w:val="24"/>
+        </w:rPr>
+      </w:pPr>
+      <w:r>
+        <w:rPr>
+          <w:rFonts w:ascii="Century Schoolbook" w:hAnsi="Century Schoolbook"/>
+          <w:sz w:val="24"/>
+          <w:szCs w:val="24"/>
+        </w:rPr>
+        <w:t xml:space="preserve">    Já o predicado que é responsável por verificar se uma certa jogada pode dar a vitória é o </w:t>
+      </w:r>
+      <w:proofErr w:type="spellStart"/>
+      <w:r>
+        <w:rPr>
+          <w:rFonts w:ascii="Century Schoolbook" w:hAnsi="Century Schoolbook"/>
+          <w:b/>
+          <w:sz w:val="24"/>
+          <w:szCs w:val="24"/>
+        </w:rPr>
+        <w:t>valueWin</w:t>
+      </w:r>
+      <w:proofErr w:type="spellEnd"/>
+      <w:r>
+        <w:rPr>
+          <w:rFonts w:ascii="Century Schoolbook" w:hAnsi="Century Schoolbook"/>
+          <w:b/>
+          <w:sz w:val="24"/>
+          <w:szCs w:val="24"/>
+        </w:rPr>
+        <w:t>(+</w:t>
+      </w:r>
+      <w:proofErr w:type="spellStart"/>
+      <w:proofErr w:type="gramStart"/>
+      <w:r>
+        <w:rPr>
+          <w:rFonts w:ascii="Century Schoolbook" w:hAnsi="Century Schoolbook"/>
+          <w:b/>
+          <w:sz w:val="24"/>
+          <w:szCs w:val="24"/>
+        </w:rPr>
+        <w:t>PiecesPositionsList</w:t>
+      </w:r>
+      <w:proofErr w:type="spellEnd"/>
+      <w:r>
+        <w:rPr>
+          <w:rFonts w:ascii="Century Schoolbook" w:hAnsi="Century Schoolbook"/>
+          <w:b/>
+          <w:sz w:val="24"/>
+          <w:szCs w:val="24"/>
+        </w:rPr>
+        <w:t>,+</w:t>
+      </w:r>
+      <w:proofErr w:type="spellStart"/>
+      <w:proofErr w:type="gramEnd"/>
+      <w:r>
+        <w:rPr>
+          <w:rFonts w:ascii="Century Schoolbook" w:hAnsi="Century Schoolbook"/>
+          <w:b/>
+          <w:sz w:val="24"/>
+          <w:szCs w:val="24"/>
+        </w:rPr>
+        <w:t>Index</w:t>
+      </w:r>
+      <w:proofErr w:type="spellEnd"/>
+      <w:r>
+        <w:rPr>
+          <w:rFonts w:ascii="Century Schoolbook" w:hAnsi="Century Schoolbook"/>
+          <w:b/>
+          <w:sz w:val="24"/>
+          <w:szCs w:val="24"/>
+        </w:rPr>
+        <w:t>,+</w:t>
+      </w:r>
+      <w:proofErr w:type="spellStart"/>
+      <w:r>
+        <w:rPr>
+          <w:rFonts w:ascii="Century Schoolbook" w:hAnsi="Century Schoolbook"/>
+          <w:b/>
+          <w:sz w:val="24"/>
+          <w:szCs w:val="24"/>
+        </w:rPr>
+        <w:t>Coords</w:t>
+      </w:r>
+      <w:proofErr w:type="spellEnd"/>
+      <w:r>
+        <w:rPr>
+          <w:rFonts w:ascii="Century Schoolbook" w:hAnsi="Century Schoolbook"/>
+          <w:b/>
+          <w:sz w:val="24"/>
+          <w:szCs w:val="24"/>
+        </w:rPr>
+        <w:t>)</w:t>
+      </w:r>
+      <w:r>
+        <w:rPr>
+          <w:rFonts w:ascii="Century Schoolbook" w:hAnsi="Century Schoolbook"/>
+          <w:sz w:val="24"/>
+          <w:szCs w:val="24"/>
+        </w:rPr>
+        <w:t xml:space="preserve"> que falha caso não aconteça e dá sucesso caso se satisfaça.</w:t>
+      </w:r>
+    </w:p>
+    <w:p>
+      <w:pPr>
+        <w:shd w:val="clear" w:color="auto" w:fill="1E1E1E"/>
+        <w:spacing w:after="0" w:line="285" w:lineRule="atLeast"/>
+        <w:rPr>
+          <w:rFonts w:ascii="Consolas" w:eastAsia="Times New Roman" w:hAnsi="Consolas" w:cs="Times New Roman"/>
+          <w:color w:val="D4D4D4"/>
+          <w:sz w:val="20"/>
+          <w:szCs w:val="20"/>
+          <w:lang w:val="en-US" w:eastAsia="pt-PT"/>
+        </w:rPr>
+      </w:pPr>
+      <w:proofErr w:type="spellStart"/>
+      <w:proofErr w:type="gramStart"/>
+      <w:r>
+        <w:rPr>
+          <w:rFonts w:ascii="Consolas" w:eastAsia="Times New Roman" w:hAnsi="Consolas" w:cs="Times New Roman"/>
+          <w:color w:val="D4D4D4"/>
+          <w:sz w:val="20"/>
+          <w:szCs w:val="20"/>
+          <w:lang w:val="en-US" w:eastAsia="pt-PT"/>
+        </w:rPr>
+        <w:t>valueWin</w:t>
+      </w:r>
+      <w:proofErr w:type="spellEnd"/>
+      <w:r>
+        <w:rPr>
+          <w:rFonts w:ascii="Consolas" w:eastAsia="Times New Roman" w:hAnsi="Consolas" w:cs="Times New Roman"/>
+          <w:color w:val="D4D4D4"/>
+          <w:sz w:val="20"/>
+          <w:szCs w:val="20"/>
+          <w:lang w:val="en-US" w:eastAsia="pt-PT"/>
+        </w:rPr>
+        <w:t>(</w:t>
+      </w:r>
+      <w:proofErr w:type="spellStart"/>
+      <w:proofErr w:type="gramEnd"/>
+      <w:r>
+        <w:rPr>
+          <w:rFonts w:ascii="Consolas" w:eastAsia="Times New Roman" w:hAnsi="Consolas" w:cs="Times New Roman"/>
+          <w:color w:val="D4D4D4"/>
+          <w:sz w:val="20"/>
+          <w:szCs w:val="20"/>
+          <w:lang w:val="en-US" w:eastAsia="pt-PT"/>
+        </w:rPr>
+        <w:t>PiecesPositionsList,Index,Coords</w:t>
+      </w:r>
+      <w:proofErr w:type="spellEnd"/>
+      <w:r>
+        <w:rPr>
+          <w:rFonts w:ascii="Consolas" w:eastAsia="Times New Roman" w:hAnsi="Consolas" w:cs="Times New Roman"/>
+          <w:color w:val="D4D4D4"/>
+          <w:sz w:val="20"/>
+          <w:szCs w:val="20"/>
+          <w:lang w:val="en-US" w:eastAsia="pt-PT"/>
+        </w:rPr>
+        <w:t>) :-</w:t>
+      </w:r>
+    </w:p>
+    <w:p>
+      <w:pPr>
+        <w:shd w:val="clear" w:color="auto" w:fill="1E1E1E"/>
+        <w:spacing w:after="0" w:line="285" w:lineRule="atLeast"/>
+        <w:rPr>
+          <w:rFonts w:ascii="Consolas" w:eastAsia="Times New Roman" w:hAnsi="Consolas" w:cs="Times New Roman"/>
+          <w:color w:val="D4D4D4"/>
+          <w:sz w:val="20"/>
+          <w:szCs w:val="20"/>
+          <w:lang w:val="en-US" w:eastAsia="pt-PT"/>
+        </w:rPr>
+      </w:pPr>
+      <w:r>
+        <w:rPr>
+          <w:rFonts w:ascii="Consolas" w:eastAsia="Times New Roman" w:hAnsi="Consolas" w:cs="Times New Roman"/>
+          <w:color w:val="D4D4D4"/>
+          <w:sz w:val="20"/>
+          <w:szCs w:val="20"/>
+          <w:lang w:val="en-US" w:eastAsia="pt-PT"/>
+        </w:rPr>
+        <w:t xml:space="preserve">    </w:t>
+      </w:r>
+      <w:proofErr w:type="spellStart"/>
+      <w:proofErr w:type="gramStart"/>
+      <w:r>
+        <w:rPr>
+          <w:rFonts w:ascii="Consolas" w:eastAsia="Times New Roman" w:hAnsi="Consolas" w:cs="Times New Roman"/>
+          <w:color w:val="D4D4D4"/>
+          <w:sz w:val="20"/>
+          <w:szCs w:val="20"/>
+          <w:lang w:val="en-US" w:eastAsia="pt-PT"/>
+        </w:rPr>
+        <w:t>getRowNumColumn</w:t>
+      </w:r>
+      <w:proofErr w:type="spellEnd"/>
+      <w:r>
+        <w:rPr>
+          <w:rFonts w:ascii="Consolas" w:eastAsia="Times New Roman" w:hAnsi="Consolas" w:cs="Times New Roman"/>
+          <w:color w:val="D4D4D4"/>
+          <w:sz w:val="20"/>
+          <w:szCs w:val="20"/>
+          <w:lang w:val="en-US" w:eastAsia="pt-PT"/>
+        </w:rPr>
+        <w:t>(</w:t>
+      </w:r>
+      <w:proofErr w:type="spellStart"/>
+      <w:proofErr w:type="gramEnd"/>
+      <w:r>
+        <w:rPr>
+          <w:rFonts w:ascii="Consolas" w:eastAsia="Times New Roman" w:hAnsi="Consolas" w:cs="Times New Roman"/>
+          <w:color w:val="D4D4D4"/>
+          <w:sz w:val="20"/>
+          <w:szCs w:val="20"/>
+          <w:lang w:val="en-US" w:eastAsia="pt-PT"/>
+        </w:rPr>
+        <w:t>Coords,Row,NumColumn</w:t>
+      </w:r>
+      <w:proofErr w:type="spellEnd"/>
+      <w:r>
+        <w:rPr>
+          <w:rFonts w:ascii="Consolas" w:eastAsia="Times New Roman" w:hAnsi="Consolas" w:cs="Times New Roman"/>
+          <w:color w:val="D4D4D4"/>
+          <w:sz w:val="20"/>
+          <w:szCs w:val="20"/>
+          <w:lang w:val="en-US" w:eastAsia="pt-PT"/>
+        </w:rPr>
+        <w:t>),</w:t>
+      </w:r>
+    </w:p>
+    <w:p>
+      <w:pPr>
+        <w:shd w:val="clear" w:color="auto" w:fill="1E1E1E"/>
+        <w:spacing w:after="0" w:line="285" w:lineRule="atLeast"/>
+        <w:rPr>
+          <w:rFonts w:ascii="Consolas" w:eastAsia="Times New Roman" w:hAnsi="Consolas" w:cs="Times New Roman"/>
+          <w:color w:val="D4D4D4"/>
+          <w:sz w:val="20"/>
+          <w:szCs w:val="20"/>
+          <w:lang w:val="en-US" w:eastAsia="pt-PT"/>
+        </w:rPr>
+      </w:pPr>
+      <w:r>
+        <w:rPr>
+          <w:rFonts w:ascii="Consolas" w:eastAsia="Times New Roman" w:hAnsi="Consolas" w:cs="Times New Roman"/>
+          <w:color w:val="D4D4D4"/>
+          <w:sz w:val="20"/>
+          <w:szCs w:val="20"/>
+          <w:lang w:val="en-US" w:eastAsia="pt-PT"/>
+        </w:rPr>
+        <w:t xml:space="preserve">    Coords1=[</w:t>
+      </w:r>
+      <w:proofErr w:type="spellStart"/>
+      <w:proofErr w:type="gramStart"/>
+      <w:r>
+        <w:rPr>
+          <w:rFonts w:ascii="Consolas" w:eastAsia="Times New Roman" w:hAnsi="Consolas" w:cs="Times New Roman"/>
+          <w:color w:val="D4D4D4"/>
+          <w:sz w:val="20"/>
+          <w:szCs w:val="20"/>
+          <w:lang w:val="en-US" w:eastAsia="pt-PT"/>
+        </w:rPr>
+        <w:t>Row,NumColumn</w:t>
+      </w:r>
+      <w:proofErr w:type="spellEnd"/>
+      <w:proofErr w:type="gramEnd"/>
+      <w:r>
+        <w:rPr>
+          <w:rFonts w:ascii="Consolas" w:eastAsia="Times New Roman" w:hAnsi="Consolas" w:cs="Times New Roman"/>
+          <w:color w:val="D4D4D4"/>
+          <w:sz w:val="20"/>
+          <w:szCs w:val="20"/>
+          <w:lang w:val="en-US" w:eastAsia="pt-PT"/>
+        </w:rPr>
+        <w:t>],</w:t>
+      </w:r>
+    </w:p>
+    <w:p>
+      <w:pPr>
+        <w:shd w:val="clear" w:color="auto" w:fill="1E1E1E"/>
+        <w:spacing w:after="0" w:line="285" w:lineRule="atLeast"/>
+        <w:rPr>
+          <w:rFonts w:ascii="Consolas" w:eastAsia="Times New Roman" w:hAnsi="Consolas" w:cs="Times New Roman"/>
+          <w:color w:val="D4D4D4"/>
+          <w:sz w:val="20"/>
+          <w:szCs w:val="20"/>
+          <w:lang w:val="en-US" w:eastAsia="pt-PT"/>
+        </w:rPr>
+      </w:pPr>
+      <w:r>
+        <w:rPr>
+          <w:rFonts w:ascii="Consolas" w:eastAsia="Times New Roman" w:hAnsi="Consolas" w:cs="Times New Roman"/>
+          <w:color w:val="D4D4D4"/>
+          <w:sz w:val="20"/>
+          <w:szCs w:val="20"/>
+          <w:lang w:val="en-US" w:eastAsia="pt-PT"/>
+        </w:rPr>
+        <w:t xml:space="preserve"> </w:t>
+      </w:r>
+      <w:proofErr w:type="gramStart"/>
+      <w:r>
+        <w:rPr>
+          <w:rFonts w:ascii="Consolas" w:eastAsia="Times New Roman" w:hAnsi="Consolas" w:cs="Times New Roman"/>
+          <w:color w:val="D4D4D4"/>
+          <w:sz w:val="20"/>
+          <w:szCs w:val="20"/>
+          <w:lang w:val="en-US" w:eastAsia="pt-PT"/>
+        </w:rPr>
+        <w:t>replaceColumns(</w:t>
+      </w:r>
+      <w:proofErr w:type="gramEnd"/>
+      <w:r>
+        <w:rPr>
+          <w:rFonts w:ascii="Consolas" w:eastAsia="Times New Roman" w:hAnsi="Consolas" w:cs="Times New Roman"/>
+          <w:color w:val="D4D4D4"/>
+          <w:sz w:val="20"/>
+          <w:szCs w:val="20"/>
+          <w:lang w:val="en-US" w:eastAsia="pt-PT"/>
+        </w:rPr>
+        <w:t xml:space="preserve">PiecesPositionsList,Index,Coords1,PiecesPositionsListTemp),!,         </w:t>
+      </w:r>
+    </w:p>
+    <w:p>
+      <w:pPr>
+        <w:shd w:val="clear" w:color="auto" w:fill="1E1E1E"/>
+        <w:spacing w:after="0" w:line="285" w:lineRule="atLeast"/>
+        <w:rPr>
+          <w:rFonts w:ascii="Consolas" w:eastAsia="Times New Roman" w:hAnsi="Consolas" w:cs="Times New Roman"/>
+          <w:color w:val="D4D4D4"/>
+          <w:sz w:val="20"/>
+          <w:szCs w:val="20"/>
+          <w:lang w:eastAsia="pt-PT"/>
+        </w:rPr>
+      </w:pPr>
+      <w:r>
+        <w:rPr>
+          <w:rFonts w:ascii="Consolas" w:eastAsia="Times New Roman" w:hAnsi="Consolas" w:cs="Times New Roman"/>
+          <w:color w:val="D4D4D4"/>
+          <w:sz w:val="20"/>
+          <w:szCs w:val="20"/>
+          <w:lang w:val="en-US" w:eastAsia="pt-PT"/>
+        </w:rPr>
+        <w:t xml:space="preserve">    </w:t>
+      </w:r>
+      <w:proofErr w:type="spellStart"/>
+      <w:r>
+        <w:rPr>
+          <w:rFonts w:ascii="Consolas" w:eastAsia="Times New Roman" w:hAnsi="Consolas" w:cs="Times New Roman"/>
+          <w:color w:val="D4D4D4"/>
+          <w:sz w:val="20"/>
+          <w:szCs w:val="20"/>
+          <w:lang w:eastAsia="pt-PT"/>
+        </w:rPr>
+        <w:t>game_</w:t>
+      </w:r>
+      <w:proofErr w:type="gramStart"/>
+      <w:r>
+        <w:rPr>
+          <w:rFonts w:ascii="Consolas" w:eastAsia="Times New Roman" w:hAnsi="Consolas" w:cs="Times New Roman"/>
+          <w:color w:val="D4D4D4"/>
+          <w:sz w:val="20"/>
+          <w:szCs w:val="20"/>
+          <w:lang w:eastAsia="pt-PT"/>
+        </w:rPr>
+        <w:t>over</w:t>
+      </w:r>
+      <w:proofErr w:type="spellEnd"/>
+      <w:r>
+        <w:rPr>
+          <w:rFonts w:ascii="Consolas" w:eastAsia="Times New Roman" w:hAnsi="Consolas" w:cs="Times New Roman"/>
+          <w:color w:val="D4D4D4"/>
+          <w:sz w:val="20"/>
+          <w:szCs w:val="20"/>
+          <w:lang w:eastAsia="pt-PT"/>
+        </w:rPr>
+        <w:t>(</w:t>
+      </w:r>
+      <w:proofErr w:type="spellStart"/>
+      <w:proofErr w:type="gramEnd"/>
+      <w:r>
+        <w:rPr>
+          <w:rFonts w:ascii="Consolas" w:eastAsia="Times New Roman" w:hAnsi="Consolas" w:cs="Times New Roman"/>
+          <w:color w:val="D4D4D4"/>
+          <w:sz w:val="20"/>
+          <w:szCs w:val="20"/>
+          <w:lang w:eastAsia="pt-PT"/>
+        </w:rPr>
+        <w:t>PiecesPositionsListTemp</w:t>
+      </w:r>
+      <w:proofErr w:type="spellEnd"/>
+      <w:r>
+        <w:rPr>
+          <w:rFonts w:ascii="Consolas" w:eastAsia="Times New Roman" w:hAnsi="Consolas" w:cs="Times New Roman"/>
+          <w:color w:val="D4D4D4"/>
+          <w:sz w:val="20"/>
+          <w:szCs w:val="20"/>
+          <w:lang w:eastAsia="pt-PT"/>
+        </w:rPr>
+        <w:t>).</w:t>
+      </w:r>
+    </w:p>
+    <w:p>
+      <w:pPr>
+        <w:jc w:val="both"/>
+        <w:rPr>
+          <w:rFonts w:ascii="Century Schoolbook" w:hAnsi="Century Schoolbook"/>
+          <w:sz w:val="24"/>
+          <w:szCs w:val="24"/>
+        </w:rPr>
+      </w:pPr>
+    </w:p>
+    <w:p>
+      <w:pPr>
+        <w:jc w:val="both"/>
+        <w:rPr>
+          <w:rFonts w:ascii="Century Schoolbook" w:hAnsi="Century Schoolbook"/>
           <w:b/>
           <w:i/>
           <w:sz w:val="28"/>
           <w:szCs w:val="28"/>
         </w:rPr>
       </w:pPr>
-    </w:p>
-    <w:p>
-      <w:pPr>
-        <w:jc w:val="both"/>
+      <w:r>
         <w:rPr>
           <w:rFonts w:ascii="Century Schoolbook" w:hAnsi="Century Schoolbook"/>
           <w:b/>
@@ -6117,15 +6983,6 @@
           <w:sz w:val="28"/>
           <w:szCs w:val="28"/>
         </w:rPr>
-      </w:pPr>
-      <w:r>
-        <w:rPr>
-          <w:rFonts w:ascii="Century Schoolbook" w:hAnsi="Century Schoolbook"/>
-          <w:b/>
-          <w:i/>
-          <w:sz w:val="28"/>
-          <w:szCs w:val="28"/>
-        </w:rPr>
         <w:t>Jogada do Computador</w:t>
       </w:r>
     </w:p>
@@ -6310,16 +7167,7 @@
           <w:sz w:val="24"/>
           <w:szCs w:val="24"/>
         </w:rPr>
-        <w:t>(</w:t>
-      </w:r>
-      <w:r>
-        <w:rPr>
-          <w:rFonts w:ascii="Century Schoolbook" w:hAnsi="Century Schoolbook"/>
-          <w:b/>
-          <w:sz w:val="24"/>
-          <w:szCs w:val="24"/>
-        </w:rPr>
-        <w:t>+</w:t>
+        <w:t>(+</w:t>
       </w:r>
       <w:proofErr w:type="gramStart"/>
       <w:r>
@@ -6339,16 +7187,106 @@
           <w:sz w:val="24"/>
           <w:szCs w:val="24"/>
         </w:rPr>
-        <w:t>NewBoard,</w:t>
-      </w:r>
-      <w:r>
-        <w:rPr>
-          <w:rFonts w:ascii="Century Schoolbook" w:hAnsi="Century Schoolbook"/>
-          <w:b/>
-          <w:sz w:val="24"/>
-          <w:szCs w:val="24"/>
-        </w:rPr>
-        <w:t>1</w:t>
+        <w:t>NewBoard,1,+Symbol)</w:t>
+      </w:r>
+      <w:r>
+        <w:rPr>
+          <w:rFonts w:ascii="Century Schoolbook" w:hAnsi="Century Schoolbook"/>
+          <w:sz w:val="24"/>
+          <w:szCs w:val="24"/>
+        </w:rPr>
+        <w:t>, que é</w:t>
+      </w:r>
+      <w:r>
+        <w:rPr>
+          <w:rFonts w:ascii="Century Schoolbook" w:hAnsi="Century Schoolbook"/>
+          <w:sz w:val="24"/>
+          <w:szCs w:val="24"/>
+        </w:rPr>
+        <w:t xml:space="preserve"> o </w:t>
+      </w:r>
+      <w:proofErr w:type="spellStart"/>
+      <w:r>
+        <w:rPr>
+          <w:rFonts w:ascii="Century Schoolbook" w:hAnsi="Century Schoolbook"/>
+          <w:sz w:val="24"/>
+          <w:szCs w:val="24"/>
+        </w:rPr>
+        <w:t>bot</w:t>
+      </w:r>
+      <w:proofErr w:type="spellEnd"/>
+      <w:r>
+        <w:rPr>
+          <w:rFonts w:ascii="Century Schoolbook" w:hAnsi="Century Schoolbook"/>
+          <w:sz w:val="24"/>
+          <w:szCs w:val="24"/>
+        </w:rPr>
+        <w:t xml:space="preserve"> que joga </w:t>
+      </w:r>
+      <w:proofErr w:type="spellStart"/>
+      <w:r>
+        <w:rPr>
+          <w:rFonts w:ascii="Century Schoolbook" w:hAnsi="Century Schoolbook"/>
+          <w:sz w:val="24"/>
+          <w:szCs w:val="24"/>
+        </w:rPr>
+        <w:t>random</w:t>
+      </w:r>
+      <w:proofErr w:type="spellEnd"/>
+      <w:r>
+        <w:rPr>
+          <w:rFonts w:ascii="Century Schoolbook" w:hAnsi="Century Schoolbook"/>
+          <w:sz w:val="24"/>
+          <w:szCs w:val="24"/>
+        </w:rPr>
+        <w:t xml:space="preserve">, no caso do </w:t>
+      </w:r>
+      <w:proofErr w:type="spellStart"/>
+      <w:r>
+        <w:rPr>
+          <w:rFonts w:ascii="Century Schoolbook" w:hAnsi="Century Schoolbook"/>
+          <w:sz w:val="24"/>
+          <w:szCs w:val="24"/>
+        </w:rPr>
+        <w:t>bot</w:t>
+      </w:r>
+      <w:proofErr w:type="spellEnd"/>
+      <w:r>
+        <w:rPr>
+          <w:rFonts w:ascii="Century Schoolbook" w:hAnsi="Century Schoolbook"/>
+          <w:sz w:val="24"/>
+          <w:szCs w:val="24"/>
+        </w:rPr>
+        <w:t xml:space="preserve"> de nível 2 </w:t>
+      </w:r>
+      <w:proofErr w:type="spellStart"/>
+      <w:r>
+        <w:rPr>
+          <w:rFonts w:ascii="Century Schoolbook" w:hAnsi="Century Schoolbook"/>
+          <w:b/>
+          <w:sz w:val="24"/>
+          <w:szCs w:val="24"/>
+        </w:rPr>
+        <w:t>choose_move</w:t>
+      </w:r>
+      <w:proofErr w:type="spellEnd"/>
+      <w:r>
+        <w:rPr>
+          <w:rFonts w:ascii="Century Schoolbook" w:hAnsi="Century Schoolbook"/>
+          <w:b/>
+          <w:sz w:val="24"/>
+          <w:szCs w:val="24"/>
+        </w:rPr>
+        <w:t>(+Board,-NewBoard,</w:t>
+      </w:r>
+      <w:r>
+        <w:rPr>
+          <w:rFonts w:ascii="Century Schoolbook" w:hAnsi="Century Schoolbook"/>
+          <w:b/>
+          <w:sz w:val="24"/>
+          <w:szCs w:val="24"/>
+        </w:rPr>
+        <w:t>2</w:t>
       </w:r>
       <w:r>
         <w:rPr>
@@ -6365,15 +7303,7 @@
           <w:sz w:val="24"/>
           <w:szCs w:val="24"/>
         </w:rPr>
-        <w:t>, que é</w:t>
-      </w:r>
-      <w:r>
-        <w:rPr>
-          <w:rFonts w:ascii="Century Schoolbook" w:hAnsi="Century Schoolbook"/>
-          <w:sz w:val="24"/>
-          <w:szCs w:val="24"/>
-        </w:rPr>
-        <w:t xml:space="preserve"> o </w:t>
+        <w:t xml:space="preserve">, que é o </w:t>
       </w:r>
       <w:proofErr w:type="spellStart"/>
       <w:r>
@@ -6391,25 +7321,25 @@
           <w:sz w:val="24"/>
           <w:szCs w:val="24"/>
         </w:rPr>
-        <w:t xml:space="preserve"> que joga </w:t>
-      </w:r>
-      <w:proofErr w:type="spellStart"/>
-      <w:r>
-        <w:rPr>
-          <w:rFonts w:ascii="Century Schoolbook" w:hAnsi="Century Schoolbook"/>
-          <w:sz w:val="24"/>
-          <w:szCs w:val="24"/>
-        </w:rPr>
-        <w:t>random</w:t>
-      </w:r>
-      <w:proofErr w:type="spellEnd"/>
-      <w:r>
-        <w:rPr>
-          <w:rFonts w:ascii="Century Schoolbook" w:hAnsi="Century Schoolbook"/>
-          <w:sz w:val="24"/>
-          <w:szCs w:val="24"/>
-        </w:rPr>
-        <w:t xml:space="preserve">, no caso do </w:t>
+        <w:t xml:space="preserve"> que escolhe a melhor jogada possível naquele turno.</w:t>
+      </w:r>
+    </w:p>
+    <w:p>
+      <w:pPr>
+        <w:jc w:val="both"/>
+        <w:rPr>
+          <w:rFonts w:ascii="Century Schoolbook" w:hAnsi="Century Schoolbook"/>
+          <w:sz w:val="24"/>
+          <w:szCs w:val="24"/>
+        </w:rPr>
+      </w:pPr>
+      <w:r>
+        <w:rPr>
+          <w:rFonts w:ascii="Century Schoolbook" w:hAnsi="Century Schoolbook"/>
+          <w:sz w:val="24"/>
+          <w:szCs w:val="24"/>
+        </w:rPr>
+        <w:t xml:space="preserve">   No caso do </w:t>
       </w:r>
       <w:proofErr w:type="spellStart"/>
       <w:r>
@@ -6427,71 +7357,45 @@
           <w:sz w:val="24"/>
           <w:szCs w:val="24"/>
         </w:rPr>
-        <w:t xml:space="preserve"> de nível 2 </w:t>
-      </w:r>
-      <w:proofErr w:type="spellStart"/>
-      <w:r>
-        <w:rPr>
-          <w:rFonts w:ascii="Century Schoolbook" w:hAnsi="Century Schoolbook"/>
-          <w:b/>
-          <w:sz w:val="24"/>
-          <w:szCs w:val="24"/>
-        </w:rPr>
-        <w:t>choose_move</w:t>
-      </w:r>
-      <w:proofErr w:type="spellEnd"/>
-      <w:r>
-        <w:rPr>
-          <w:rFonts w:ascii="Century Schoolbook" w:hAnsi="Century Schoolbook"/>
-          <w:b/>
-          <w:sz w:val="24"/>
-          <w:szCs w:val="24"/>
-        </w:rPr>
-        <w:t>(+Board,-NewBoard,</w:t>
-      </w:r>
-      <w:r>
-        <w:rPr>
-          <w:rFonts w:ascii="Century Schoolbook" w:hAnsi="Century Schoolbook"/>
-          <w:b/>
-          <w:sz w:val="24"/>
-          <w:szCs w:val="24"/>
-        </w:rPr>
-        <w:t>2</w:t>
-      </w:r>
-      <w:r>
-        <w:rPr>
-          <w:rFonts w:ascii="Century Schoolbook" w:hAnsi="Century Schoolbook"/>
-          <w:b/>
-          <w:sz w:val="24"/>
-          <w:szCs w:val="24"/>
-        </w:rPr>
-        <w:t>,+Symbol)</w:t>
-      </w:r>
-      <w:r>
-        <w:rPr>
-          <w:rFonts w:ascii="Century Schoolbook" w:hAnsi="Century Schoolbook"/>
-          <w:sz w:val="24"/>
-          <w:szCs w:val="24"/>
-        </w:rPr>
-        <w:t xml:space="preserve">, que é o </w:t>
-      </w:r>
-      <w:proofErr w:type="spellStart"/>
-      <w:r>
-        <w:rPr>
-          <w:rFonts w:ascii="Century Schoolbook" w:hAnsi="Century Schoolbook"/>
-          <w:sz w:val="24"/>
-          <w:szCs w:val="24"/>
-        </w:rPr>
-        <w:t>bot</w:t>
-      </w:r>
-      <w:proofErr w:type="spellEnd"/>
-      <w:r>
-        <w:rPr>
-          <w:rFonts w:ascii="Century Schoolbook" w:hAnsi="Century Schoolbook"/>
-          <w:sz w:val="24"/>
-          <w:szCs w:val="24"/>
-        </w:rPr>
-        <w:t xml:space="preserve"> que escolhe a melhor jogada possível naquele turno.</w:t>
+        <w:t xml:space="preserve"> de nível 1 o predicado começa por obter a posição das peças, </w:t>
+      </w:r>
+      <w:proofErr w:type="spellStart"/>
+      <w:r>
+        <w:rPr>
+          <w:rFonts w:ascii="Century Schoolbook" w:hAnsi="Century Schoolbook"/>
+          <w:b/>
+          <w:sz w:val="24"/>
+          <w:szCs w:val="24"/>
+        </w:rPr>
+        <w:t>getPiecesList</w:t>
+      </w:r>
+      <w:proofErr w:type="spellEnd"/>
+      <w:r>
+        <w:rPr>
+          <w:rFonts w:ascii="Century Schoolbook" w:hAnsi="Century Schoolbook"/>
+          <w:sz w:val="24"/>
+          <w:szCs w:val="24"/>
+        </w:rPr>
+        <w:t xml:space="preserve">, e depois chama o predicado </w:t>
+      </w:r>
+      <w:proofErr w:type="spellStart"/>
+      <w:r>
+        <w:rPr>
+          <w:rFonts w:ascii="Century Schoolbook" w:hAnsi="Century Schoolbook"/>
+          <w:b/>
+          <w:sz w:val="24"/>
+          <w:szCs w:val="24"/>
+        </w:rPr>
+        <w:t>make_randomMove</w:t>
+      </w:r>
+      <w:proofErr w:type="spellEnd"/>
+      <w:r>
+        <w:rPr>
+          <w:rFonts w:ascii="Century Schoolbook" w:hAnsi="Century Schoolbook"/>
+          <w:sz w:val="24"/>
+          <w:szCs w:val="24"/>
+        </w:rPr>
+        <w:t xml:space="preserve">, que </w:t>
       </w:r>
     </w:p>
     <w:p>
@@ -6503,69 +7407,23 @@
           <w:szCs w:val="24"/>
         </w:rPr>
       </w:pPr>
-      <w:r>
-        <w:rPr>
-          <w:rFonts w:ascii="Century Schoolbook" w:hAnsi="Century Schoolbook"/>
-          <w:sz w:val="24"/>
-          <w:szCs w:val="24"/>
-        </w:rPr>
-        <w:t xml:space="preserve">   No caso do </w:t>
-      </w:r>
-      <w:proofErr w:type="spellStart"/>
-      <w:r>
-        <w:rPr>
-          <w:rFonts w:ascii="Century Schoolbook" w:hAnsi="Century Schoolbook"/>
-          <w:sz w:val="24"/>
-          <w:szCs w:val="24"/>
-        </w:rPr>
-        <w:t>bot</w:t>
-      </w:r>
-      <w:proofErr w:type="spellEnd"/>
-      <w:r>
-        <w:rPr>
-          <w:rFonts w:ascii="Century Schoolbook" w:hAnsi="Century Schoolbook"/>
-          <w:sz w:val="24"/>
-          <w:szCs w:val="24"/>
-        </w:rPr>
-        <w:t xml:space="preserve"> de nível 1 o predicado começa por obter a posição das peças, </w:t>
-      </w:r>
-      <w:proofErr w:type="spellStart"/>
-      <w:r>
-        <w:rPr>
-          <w:rFonts w:ascii="Century Schoolbook" w:hAnsi="Century Schoolbook"/>
-          <w:b/>
-          <w:sz w:val="24"/>
-          <w:szCs w:val="24"/>
-        </w:rPr>
-        <w:t>getPiecesList</w:t>
-      </w:r>
-      <w:proofErr w:type="spellEnd"/>
-      <w:r>
-        <w:rPr>
-          <w:rFonts w:ascii="Century Schoolbook" w:hAnsi="Century Schoolbook"/>
-          <w:sz w:val="24"/>
-          <w:szCs w:val="24"/>
-        </w:rPr>
-        <w:t xml:space="preserve">, e depois chama o predicado </w:t>
-      </w:r>
-      <w:proofErr w:type="spellStart"/>
-      <w:r>
-        <w:rPr>
-          <w:rFonts w:ascii="Century Schoolbook" w:hAnsi="Century Schoolbook"/>
-          <w:b/>
-          <w:sz w:val="24"/>
-          <w:szCs w:val="24"/>
-        </w:rPr>
-        <w:t>make_randomMove</w:t>
-      </w:r>
-      <w:proofErr w:type="spellEnd"/>
-      <w:r>
-        <w:rPr>
-          <w:rFonts w:ascii="Century Schoolbook" w:hAnsi="Century Schoolbook"/>
-          <w:sz w:val="24"/>
-          <w:szCs w:val="24"/>
-        </w:rPr>
-        <w:t xml:space="preserve">, que escolhe uma das peças de forma aleatória, depois encontra as jogadas possíveis para a peça escolhida, </w:t>
+    </w:p>
+    <w:p>
+      <w:pPr>
+        <w:jc w:val="both"/>
+        <w:rPr>
+          <w:rFonts w:ascii="Century Schoolbook" w:hAnsi="Century Schoolbook"/>
+          <w:sz w:val="24"/>
+          <w:szCs w:val="24"/>
+        </w:rPr>
+      </w:pPr>
+      <w:r>
+        <w:rPr>
+          <w:rFonts w:ascii="Century Schoolbook" w:hAnsi="Century Schoolbook"/>
+          <w:sz w:val="24"/>
+          <w:szCs w:val="24"/>
+        </w:rPr>
+        <w:t xml:space="preserve">escolhe uma das peças de forma aleatória, depois encontra as jogadas possíveis para a peça escolhida, </w:t>
       </w:r>
       <w:proofErr w:type="spellStart"/>
       <w:r>
@@ -7426,6 +8284,611 @@
           <w:szCs w:val="21"/>
           <w:lang w:val="en-US" w:eastAsia="pt-PT"/>
         </w:rPr>
+        <w:t>choose_</w:t>
+      </w:r>
+      <w:proofErr w:type="gramStart"/>
+      <w:r>
+        <w:rPr>
+          <w:rFonts w:ascii="Consolas" w:eastAsia="Times New Roman" w:hAnsi="Consolas" w:cs="Times New Roman"/>
+          <w:color w:val="D4D4D4"/>
+          <w:sz w:val="21"/>
+          <w:szCs w:val="21"/>
+          <w:lang w:val="en-US" w:eastAsia="pt-PT"/>
+        </w:rPr>
+        <w:t>move</w:t>
+      </w:r>
+      <w:proofErr w:type="spellEnd"/>
+      <w:r>
+        <w:rPr>
+          <w:rFonts w:ascii="Consolas" w:eastAsia="Times New Roman" w:hAnsi="Consolas" w:cs="Times New Roman"/>
+          <w:color w:val="D4D4D4"/>
+          <w:sz w:val="21"/>
+          <w:szCs w:val="21"/>
+          <w:lang w:val="en-US" w:eastAsia="pt-PT"/>
+        </w:rPr>
+        <w:t>(</w:t>
+      </w:r>
+      <w:proofErr w:type="gramEnd"/>
+      <w:r>
+        <w:rPr>
+          <w:rFonts w:ascii="Consolas" w:eastAsia="Times New Roman" w:hAnsi="Consolas" w:cs="Times New Roman"/>
+          <w:color w:val="D4D4D4"/>
+          <w:sz w:val="21"/>
+          <w:szCs w:val="21"/>
+          <w:lang w:val="en-US" w:eastAsia="pt-PT"/>
+        </w:rPr>
+        <w:t xml:space="preserve">Board, </w:t>
+      </w:r>
+      <w:proofErr w:type="spellStart"/>
+      <w:r>
+        <w:rPr>
+          <w:rFonts w:ascii="Consolas" w:eastAsia="Times New Roman" w:hAnsi="Consolas" w:cs="Times New Roman"/>
+          <w:color w:val="D4D4D4"/>
+          <w:sz w:val="21"/>
+          <w:szCs w:val="21"/>
+          <w:lang w:val="en-US" w:eastAsia="pt-PT"/>
+        </w:rPr>
+        <w:t>NewBoard</w:t>
+      </w:r>
+      <w:proofErr w:type="spellEnd"/>
+      <w:r>
+        <w:rPr>
+          <w:rFonts w:ascii="Consolas" w:eastAsia="Times New Roman" w:hAnsi="Consolas" w:cs="Times New Roman"/>
+          <w:color w:val="D4D4D4"/>
+          <w:sz w:val="21"/>
+          <w:szCs w:val="21"/>
+          <w:lang w:val="en-US" w:eastAsia="pt-PT"/>
+        </w:rPr>
+        <w:t>, 1, Symbol):-</w:t>
+      </w:r>
+    </w:p>
+    <w:p>
+      <w:pPr>
+        <w:shd w:val="clear" w:color="auto" w:fill="1E1E1E"/>
+        <w:spacing w:after="0" w:line="285" w:lineRule="atLeast"/>
+        <w:rPr>
+          <w:rFonts w:ascii="Consolas" w:eastAsia="Times New Roman" w:hAnsi="Consolas" w:cs="Times New Roman"/>
+          <w:color w:val="D4D4D4"/>
+          <w:sz w:val="21"/>
+          <w:szCs w:val="21"/>
+          <w:lang w:val="en-US" w:eastAsia="pt-PT"/>
+        </w:rPr>
+      </w:pPr>
+      <w:r>
+        <w:rPr>
+          <w:rFonts w:ascii="Consolas" w:eastAsia="Times New Roman" w:hAnsi="Consolas" w:cs="Times New Roman"/>
+          <w:color w:val="D4D4D4"/>
+          <w:sz w:val="21"/>
+          <w:szCs w:val="21"/>
+          <w:lang w:val="en-US" w:eastAsia="pt-PT"/>
+        </w:rPr>
+        <w:t xml:space="preserve">    </w:t>
+      </w:r>
+      <w:proofErr w:type="spellStart"/>
+      <w:proofErr w:type="gramStart"/>
+      <w:r>
+        <w:rPr>
+          <w:rFonts w:ascii="Consolas" w:eastAsia="Times New Roman" w:hAnsi="Consolas" w:cs="Times New Roman"/>
+          <w:color w:val="D4D4D4"/>
+          <w:sz w:val="21"/>
+          <w:szCs w:val="21"/>
+          <w:lang w:val="en-US" w:eastAsia="pt-PT"/>
+        </w:rPr>
+        <w:t>getPiecesList</w:t>
+      </w:r>
+      <w:proofErr w:type="spellEnd"/>
+      <w:r>
+        <w:rPr>
+          <w:rFonts w:ascii="Consolas" w:eastAsia="Times New Roman" w:hAnsi="Consolas" w:cs="Times New Roman"/>
+          <w:color w:val="D4D4D4"/>
+          <w:sz w:val="21"/>
+          <w:szCs w:val="21"/>
+          <w:lang w:val="en-US" w:eastAsia="pt-PT"/>
+        </w:rPr>
+        <w:t>(</w:t>
+      </w:r>
+      <w:proofErr w:type="gramEnd"/>
+      <w:r>
+        <w:rPr>
+          <w:rFonts w:ascii="Consolas" w:eastAsia="Times New Roman" w:hAnsi="Consolas" w:cs="Times New Roman"/>
+          <w:color w:val="D4D4D4"/>
+          <w:sz w:val="21"/>
+          <w:szCs w:val="21"/>
+          <w:lang w:val="en-US" w:eastAsia="pt-PT"/>
+        </w:rPr>
+        <w:t xml:space="preserve">Board, </w:t>
+      </w:r>
+      <w:proofErr w:type="spellStart"/>
+      <w:r>
+        <w:rPr>
+          <w:rFonts w:ascii="Consolas" w:eastAsia="Times New Roman" w:hAnsi="Consolas" w:cs="Times New Roman"/>
+          <w:color w:val="D4D4D4"/>
+          <w:sz w:val="21"/>
+          <w:szCs w:val="21"/>
+          <w:lang w:val="en-US" w:eastAsia="pt-PT"/>
+        </w:rPr>
+        <w:t>Symbol,PiecesPositionsList</w:t>
+      </w:r>
+      <w:proofErr w:type="spellEnd"/>
+      <w:r>
+        <w:rPr>
+          <w:rFonts w:ascii="Consolas" w:eastAsia="Times New Roman" w:hAnsi="Consolas" w:cs="Times New Roman"/>
+          <w:color w:val="D4D4D4"/>
+          <w:sz w:val="21"/>
+          <w:szCs w:val="21"/>
+          <w:lang w:val="en-US" w:eastAsia="pt-PT"/>
+        </w:rPr>
+        <w:t>, _,0),</w:t>
+      </w:r>
+    </w:p>
+    <w:p>
+      <w:pPr>
+        <w:shd w:val="clear" w:color="auto" w:fill="1E1E1E"/>
+        <w:spacing w:after="0" w:line="285" w:lineRule="atLeast"/>
+        <w:rPr>
+          <w:rFonts w:ascii="Consolas" w:eastAsia="Times New Roman" w:hAnsi="Consolas" w:cs="Times New Roman"/>
+          <w:color w:val="D4D4D4"/>
+          <w:sz w:val="21"/>
+          <w:szCs w:val="21"/>
+          <w:lang w:val="en-US" w:eastAsia="pt-PT"/>
+        </w:rPr>
+      </w:pPr>
+      <w:r>
+        <w:rPr>
+          <w:rFonts w:ascii="Consolas" w:eastAsia="Times New Roman" w:hAnsi="Consolas" w:cs="Times New Roman"/>
+          <w:color w:val="D4D4D4"/>
+          <w:sz w:val="21"/>
+          <w:szCs w:val="21"/>
+          <w:lang w:val="en-US" w:eastAsia="pt-PT"/>
+        </w:rPr>
+        <w:t xml:space="preserve">    </w:t>
+      </w:r>
+      <w:proofErr w:type="spellStart"/>
+      <w:r>
+        <w:rPr>
+          <w:rFonts w:ascii="Consolas" w:eastAsia="Times New Roman" w:hAnsi="Consolas" w:cs="Times New Roman"/>
+          <w:color w:val="D4D4D4"/>
+          <w:sz w:val="21"/>
+          <w:szCs w:val="21"/>
+          <w:lang w:val="en-US" w:eastAsia="pt-PT"/>
+        </w:rPr>
+        <w:t>make_</w:t>
+      </w:r>
+      <w:proofErr w:type="gramStart"/>
+      <w:r>
+        <w:rPr>
+          <w:rFonts w:ascii="Consolas" w:eastAsia="Times New Roman" w:hAnsi="Consolas" w:cs="Times New Roman"/>
+          <w:color w:val="D4D4D4"/>
+          <w:sz w:val="21"/>
+          <w:szCs w:val="21"/>
+          <w:lang w:val="en-US" w:eastAsia="pt-PT"/>
+        </w:rPr>
+        <w:t>randomMove</w:t>
+      </w:r>
+      <w:proofErr w:type="spellEnd"/>
+      <w:r>
+        <w:rPr>
+          <w:rFonts w:ascii="Consolas" w:eastAsia="Times New Roman" w:hAnsi="Consolas" w:cs="Times New Roman"/>
+          <w:color w:val="D4D4D4"/>
+          <w:sz w:val="21"/>
+          <w:szCs w:val="21"/>
+          <w:lang w:val="en-US" w:eastAsia="pt-PT"/>
+        </w:rPr>
+        <w:t>(</w:t>
+      </w:r>
+      <w:proofErr w:type="spellStart"/>
+      <w:proofErr w:type="gramEnd"/>
+      <w:r>
+        <w:rPr>
+          <w:rFonts w:ascii="Consolas" w:eastAsia="Times New Roman" w:hAnsi="Consolas" w:cs="Times New Roman"/>
+          <w:color w:val="D4D4D4"/>
+          <w:sz w:val="21"/>
+          <w:szCs w:val="21"/>
+          <w:lang w:val="en-US" w:eastAsia="pt-PT"/>
+        </w:rPr>
+        <w:t>Board,Symbol,PiecesPositionsList,NewBoard</w:t>
+      </w:r>
+      <w:proofErr w:type="spellEnd"/>
+      <w:r>
+        <w:rPr>
+          <w:rFonts w:ascii="Consolas" w:eastAsia="Times New Roman" w:hAnsi="Consolas" w:cs="Times New Roman"/>
+          <w:color w:val="D4D4D4"/>
+          <w:sz w:val="21"/>
+          <w:szCs w:val="21"/>
+          <w:lang w:val="en-US" w:eastAsia="pt-PT"/>
+        </w:rPr>
+        <w:t>).</w:t>
+      </w:r>
+    </w:p>
+    <w:p>
+      <w:pPr>
+        <w:jc w:val="both"/>
+        <w:rPr>
+          <w:rFonts w:ascii="Century Schoolbook" w:hAnsi="Century Schoolbook"/>
+          <w:sz w:val="24"/>
+          <w:szCs w:val="24"/>
+          <w:lang w:val="en-US"/>
+        </w:rPr>
+      </w:pPr>
+    </w:p>
+    <w:p>
+      <w:pPr>
+        <w:jc w:val="both"/>
+        <w:rPr>
+          <w:rFonts w:ascii="Century Schoolbook" w:hAnsi="Century Schoolbook"/>
+          <w:sz w:val="24"/>
+          <w:szCs w:val="24"/>
+        </w:rPr>
+      </w:pPr>
+      <w:r>
+        <w:rPr>
+          <w:rFonts w:ascii="Century Schoolbook" w:hAnsi="Century Schoolbook"/>
+          <w:sz w:val="24"/>
+          <w:szCs w:val="24"/>
+        </w:rPr>
+        <w:t xml:space="preserve"> </w:t>
+      </w:r>
+      <w:r>
+        <w:rPr>
+          <w:rFonts w:ascii="Century Schoolbook" w:hAnsi="Century Schoolbook"/>
+          <w:sz w:val="24"/>
+          <w:szCs w:val="24"/>
+        </w:rPr>
+        <w:t xml:space="preserve">  </w:t>
+      </w:r>
+    </w:p>
+    <w:p>
+      <w:pPr>
+        <w:jc w:val="both"/>
+        <w:rPr>
+          <w:rFonts w:ascii="Century Schoolbook" w:hAnsi="Century Schoolbook"/>
+          <w:sz w:val="24"/>
+          <w:szCs w:val="24"/>
+        </w:rPr>
+      </w:pPr>
+    </w:p>
+    <w:p>
+      <w:pPr>
+        <w:jc w:val="both"/>
+        <w:rPr>
+          <w:rFonts w:ascii="Century Schoolbook" w:hAnsi="Century Schoolbook"/>
+          <w:sz w:val="24"/>
+          <w:szCs w:val="24"/>
+        </w:rPr>
+      </w:pPr>
+      <w:r>
+        <w:rPr>
+          <w:rFonts w:ascii="Century Schoolbook" w:hAnsi="Century Schoolbook"/>
+          <w:sz w:val="24"/>
+          <w:szCs w:val="24"/>
+        </w:rPr>
+        <w:t xml:space="preserve">No caso do </w:t>
+      </w:r>
+      <w:proofErr w:type="spellStart"/>
+      <w:r>
+        <w:rPr>
+          <w:rFonts w:ascii="Century Schoolbook" w:hAnsi="Century Schoolbook"/>
+          <w:sz w:val="24"/>
+          <w:szCs w:val="24"/>
+        </w:rPr>
+        <w:t>bot</w:t>
+      </w:r>
+      <w:proofErr w:type="spellEnd"/>
+      <w:r>
+        <w:rPr>
+          <w:rFonts w:ascii="Century Schoolbook" w:hAnsi="Century Schoolbook"/>
+          <w:sz w:val="24"/>
+          <w:szCs w:val="24"/>
+        </w:rPr>
+        <w:t xml:space="preserve"> de nível 2 o predicado é                                 </w:t>
+      </w:r>
+      <w:proofErr w:type="spellStart"/>
+      <w:r>
+        <w:rPr>
+          <w:rFonts w:ascii="Century Schoolbook" w:hAnsi="Century Schoolbook"/>
+          <w:b/>
+          <w:sz w:val="24"/>
+          <w:szCs w:val="24"/>
+        </w:rPr>
+        <w:t>choose_move</w:t>
+      </w:r>
+      <w:proofErr w:type="spellEnd"/>
+      <w:r>
+        <w:rPr>
+          <w:rFonts w:ascii="Century Schoolbook" w:hAnsi="Century Schoolbook"/>
+          <w:b/>
+          <w:sz w:val="24"/>
+          <w:szCs w:val="24"/>
+        </w:rPr>
+        <w:t>(+</w:t>
+      </w:r>
+      <w:proofErr w:type="spellStart"/>
+      <w:proofErr w:type="gramStart"/>
+      <w:r>
+        <w:rPr>
+          <w:rFonts w:ascii="Century Schoolbook" w:hAnsi="Century Schoolbook"/>
+          <w:b/>
+          <w:sz w:val="24"/>
+          <w:szCs w:val="24"/>
+        </w:rPr>
+        <w:t>Board</w:t>
+      </w:r>
+      <w:proofErr w:type="spellEnd"/>
+      <w:r>
+        <w:rPr>
+          <w:rFonts w:ascii="Century Schoolbook" w:hAnsi="Century Schoolbook"/>
+          <w:b/>
+          <w:sz w:val="24"/>
+          <w:szCs w:val="24"/>
+        </w:rPr>
+        <w:t>,-</w:t>
+      </w:r>
+      <w:proofErr w:type="spellStart"/>
+      <w:proofErr w:type="gramEnd"/>
+      <w:r>
+        <w:rPr>
+          <w:rFonts w:ascii="Century Schoolbook" w:hAnsi="Century Schoolbook"/>
+          <w:b/>
+          <w:sz w:val="24"/>
+          <w:szCs w:val="24"/>
+        </w:rPr>
+        <w:t>NewBoard</w:t>
+      </w:r>
+      <w:proofErr w:type="spellEnd"/>
+      <w:r>
+        <w:rPr>
+          <w:rFonts w:ascii="Century Schoolbook" w:hAnsi="Century Schoolbook"/>
+          <w:b/>
+          <w:sz w:val="24"/>
+          <w:szCs w:val="24"/>
+        </w:rPr>
+        <w:t>,+</w:t>
+      </w:r>
+      <w:proofErr w:type="spellStart"/>
+      <w:r>
+        <w:rPr>
+          <w:rFonts w:ascii="Century Schoolbook" w:hAnsi="Century Schoolbook"/>
+          <w:b/>
+          <w:sz w:val="24"/>
+          <w:szCs w:val="24"/>
+        </w:rPr>
+        <w:t>Level</w:t>
+      </w:r>
+      <w:proofErr w:type="spellEnd"/>
+      <w:r>
+        <w:rPr>
+          <w:rFonts w:ascii="Century Schoolbook" w:hAnsi="Century Schoolbook"/>
+          <w:b/>
+          <w:sz w:val="24"/>
+          <w:szCs w:val="24"/>
+        </w:rPr>
+        <w:t>,+</w:t>
+      </w:r>
+      <w:proofErr w:type="spellStart"/>
+      <w:r>
+        <w:rPr>
+          <w:rFonts w:ascii="Century Schoolbook" w:hAnsi="Century Schoolbook"/>
+          <w:b/>
+          <w:sz w:val="24"/>
+          <w:szCs w:val="24"/>
+        </w:rPr>
+        <w:t>Symbol</w:t>
+      </w:r>
+      <w:proofErr w:type="spellEnd"/>
+      <w:r>
+        <w:rPr>
+          <w:rFonts w:ascii="Century Schoolbook" w:hAnsi="Century Schoolbook"/>
+          <w:b/>
+          <w:sz w:val="24"/>
+          <w:szCs w:val="24"/>
+        </w:rPr>
+        <w:t>)</w:t>
+      </w:r>
+      <w:r>
+        <w:rPr>
+          <w:rFonts w:ascii="Century Schoolbook" w:hAnsi="Century Schoolbook"/>
+          <w:b/>
+          <w:sz w:val="24"/>
+          <w:szCs w:val="24"/>
+        </w:rPr>
+        <w:t xml:space="preserve"> </w:t>
+      </w:r>
+      <w:r>
+        <w:rPr>
+          <w:rFonts w:ascii="Century Schoolbook" w:hAnsi="Century Schoolbook"/>
+          <w:sz w:val="24"/>
+          <w:szCs w:val="24"/>
+        </w:rPr>
+        <w:t xml:space="preserve">que começa por obter uma lista com as coordenadas das peças, </w:t>
+      </w:r>
+      <w:proofErr w:type="spellStart"/>
+      <w:r>
+        <w:rPr>
+          <w:rFonts w:ascii="Century Schoolbook" w:hAnsi="Century Schoolbook"/>
+          <w:b/>
+          <w:sz w:val="24"/>
+          <w:szCs w:val="24"/>
+        </w:rPr>
+        <w:t>getPiecesList</w:t>
+      </w:r>
+      <w:proofErr w:type="spellEnd"/>
+      <w:r>
+        <w:rPr>
+          <w:rFonts w:ascii="Century Schoolbook" w:hAnsi="Century Schoolbook"/>
+          <w:sz w:val="24"/>
+          <w:szCs w:val="24"/>
+        </w:rPr>
+        <w:t xml:space="preserve">, depois obtém, através de </w:t>
+      </w:r>
+      <w:proofErr w:type="spellStart"/>
+      <w:r>
+        <w:rPr>
+          <w:rFonts w:ascii="Century Schoolbook" w:hAnsi="Century Schoolbook"/>
+          <w:b/>
+          <w:sz w:val="24"/>
+          <w:szCs w:val="24"/>
+        </w:rPr>
+        <w:t>listAllValidMoves</w:t>
+      </w:r>
+      <w:proofErr w:type="spellEnd"/>
+      <w:r>
+        <w:rPr>
+          <w:rFonts w:ascii="Century Schoolbook" w:hAnsi="Century Schoolbook"/>
+          <w:sz w:val="24"/>
+          <w:szCs w:val="24"/>
+        </w:rPr>
+        <w:t xml:space="preserve">, as jogadas possíveis para todas essas peças e  em seguida chama </w:t>
+      </w:r>
+      <w:proofErr w:type="spellStart"/>
+      <w:r>
+        <w:rPr>
+          <w:rFonts w:ascii="Century Schoolbook" w:hAnsi="Century Schoolbook"/>
+          <w:b/>
+          <w:sz w:val="24"/>
+          <w:szCs w:val="24"/>
+        </w:rPr>
+        <w:t>recursiveValue</w:t>
+      </w:r>
+      <w:proofErr w:type="spellEnd"/>
+      <w:r>
+        <w:rPr>
+          <w:rFonts w:ascii="Century Schoolbook" w:hAnsi="Century Schoolbook"/>
+          <w:sz w:val="24"/>
+          <w:szCs w:val="24"/>
+        </w:rPr>
+        <w:t xml:space="preserve">, que trata de dar um valor a todas as jogadas possíveis. Logo a seguir é obtido o maior valor de todas as jogadas, </w:t>
+      </w:r>
+      <w:proofErr w:type="spellStart"/>
+      <w:r>
+        <w:rPr>
+          <w:rFonts w:ascii="Century Schoolbook" w:hAnsi="Century Schoolbook"/>
+          <w:b/>
+          <w:sz w:val="24"/>
+          <w:szCs w:val="24"/>
+        </w:rPr>
+        <w:t>getBestValue</w:t>
+      </w:r>
+      <w:proofErr w:type="spellEnd"/>
+      <w:r>
+        <w:rPr>
+          <w:rFonts w:ascii="Century Schoolbook" w:hAnsi="Century Schoolbook"/>
+          <w:sz w:val="24"/>
+          <w:szCs w:val="24"/>
+        </w:rPr>
+        <w:t xml:space="preserve">, e com ele as melhores jogadas, </w:t>
+      </w:r>
+      <w:proofErr w:type="spellStart"/>
+      <w:r>
+        <w:rPr>
+          <w:rFonts w:ascii="Century Schoolbook" w:hAnsi="Century Schoolbook"/>
+          <w:b/>
+          <w:sz w:val="24"/>
+          <w:szCs w:val="24"/>
+        </w:rPr>
+        <w:t>getBestsMoves</w:t>
+      </w:r>
+      <w:proofErr w:type="spellEnd"/>
+      <w:r>
+        <w:rPr>
+          <w:rFonts w:ascii="Century Schoolbook" w:hAnsi="Century Schoolbook"/>
+          <w:sz w:val="24"/>
+          <w:szCs w:val="24"/>
+        </w:rPr>
+        <w:t xml:space="preserve">. Por fim entre as melhores jogadas é escolhida uma de forma aleatória e são feitas todas as alterações no </w:t>
+      </w:r>
+      <w:proofErr w:type="spellStart"/>
+      <w:r>
+        <w:rPr>
+          <w:rFonts w:ascii="Century Schoolbook" w:hAnsi="Century Schoolbook"/>
+          <w:b/>
+          <w:sz w:val="24"/>
+          <w:szCs w:val="24"/>
+        </w:rPr>
+        <w:t>NewBoard</w:t>
+      </w:r>
+      <w:proofErr w:type="spellEnd"/>
+      <w:r>
+        <w:rPr>
+          <w:rFonts w:ascii="Century Schoolbook" w:hAnsi="Century Schoolbook"/>
+          <w:sz w:val="24"/>
+          <w:szCs w:val="24"/>
+        </w:rPr>
+        <w:t>.</w:t>
+      </w:r>
+    </w:p>
+    <w:p>
+      <w:pPr>
+        <w:jc w:val="both"/>
+        <w:rPr>
+          <w:rFonts w:ascii="Century Schoolbook" w:hAnsi="Century Schoolbook"/>
+          <w:sz w:val="24"/>
+          <w:szCs w:val="24"/>
+        </w:rPr>
+      </w:pPr>
+    </w:p>
+    <w:p>
+      <w:pPr>
+        <w:jc w:val="both"/>
+        <w:rPr>
+          <w:rFonts w:ascii="Century Schoolbook" w:hAnsi="Century Schoolbook"/>
+          <w:sz w:val="24"/>
+          <w:szCs w:val="24"/>
+        </w:rPr>
+      </w:pPr>
+    </w:p>
+    <w:p>
+      <w:pPr>
+        <w:jc w:val="both"/>
+        <w:rPr>
+          <w:rFonts w:ascii="Century Schoolbook" w:hAnsi="Century Schoolbook"/>
+          <w:sz w:val="24"/>
+          <w:szCs w:val="24"/>
+        </w:rPr>
+      </w:pPr>
+    </w:p>
+    <w:p>
+      <w:pPr>
+        <w:jc w:val="both"/>
+        <w:rPr>
+          <w:rFonts w:ascii="Century Schoolbook" w:hAnsi="Century Schoolbook"/>
+          <w:sz w:val="24"/>
+          <w:szCs w:val="24"/>
+        </w:rPr>
+      </w:pPr>
+    </w:p>
+    <w:p>
+      <w:pPr>
+        <w:jc w:val="both"/>
+        <w:rPr>
+          <w:rFonts w:ascii="Century Schoolbook" w:hAnsi="Century Schoolbook"/>
+          <w:sz w:val="24"/>
+          <w:szCs w:val="24"/>
+        </w:rPr>
+      </w:pPr>
+      <w:bookmarkStart w:id="1" w:name="_GoBack"/>
+      <w:bookmarkEnd w:id="1"/>
+    </w:p>
+    <w:p>
+      <w:pPr>
+        <w:shd w:val="clear" w:color="auto" w:fill="1E1E1E"/>
+        <w:spacing w:after="0" w:line="285" w:lineRule="atLeast"/>
+        <w:rPr>
+          <w:rFonts w:ascii="Consolas" w:eastAsia="Times New Roman" w:hAnsi="Consolas" w:cs="Times New Roman"/>
+          <w:color w:val="D4D4D4"/>
+          <w:sz w:val="21"/>
+          <w:szCs w:val="21"/>
+          <w:lang w:val="en-US" w:eastAsia="pt-PT"/>
+        </w:rPr>
+      </w:pPr>
+      <w:proofErr w:type="spellStart"/>
+      <w:r>
+        <w:rPr>
+          <w:rFonts w:ascii="Consolas" w:eastAsia="Times New Roman" w:hAnsi="Consolas" w:cs="Times New Roman"/>
+          <w:color w:val="D4D4D4"/>
+          <w:sz w:val="21"/>
+          <w:szCs w:val="21"/>
+          <w:lang w:val="en-US" w:eastAsia="pt-PT"/>
+        </w:rPr>
         <w:lastRenderedPageBreak/>
         <w:t>choose_</w:t>
       </w:r>
@@ -7482,7 +8945,7 @@
           <w:szCs w:val="21"/>
           <w:lang w:val="en-US" w:eastAsia="pt-PT"/>
         </w:rPr>
-        <w:t>, 1, Symbol):-</w:t>
+        <w:t>, 2, Symbol):-</w:t>
       </w:r>
     </w:p>
     <w:p>
@@ -7587,16 +9050,6 @@
         <w:t xml:space="preserve">    </w:t>
       </w:r>
       <w:proofErr w:type="spellStart"/>
-      <w:r>
-        <w:rPr>
-          <w:rFonts w:ascii="Consolas" w:eastAsia="Times New Roman" w:hAnsi="Consolas" w:cs="Times New Roman"/>
-          <w:color w:val="D4D4D4"/>
-          <w:sz w:val="21"/>
-          <w:szCs w:val="21"/>
-          <w:lang w:val="en-US" w:eastAsia="pt-PT"/>
-        </w:rPr>
-        <w:t>make_</w:t>
-      </w:r>
       <w:proofErr w:type="gramStart"/>
       <w:r>
         <w:rPr>
@@ -7606,7 +9059,7 @@
           <w:szCs w:val="21"/>
           <w:lang w:val="en-US" w:eastAsia="pt-PT"/>
         </w:rPr>
-        <w:t>randomMove</w:t>
+        <w:t>listAllValidMoves</w:t>
       </w:r>
       <w:proofErr w:type="spellEnd"/>
       <w:r>
@@ -7629,18 +9082,759 @@
           <w:szCs w:val="21"/>
           <w:lang w:val="en-US" w:eastAsia="pt-PT"/>
         </w:rPr>
-        <w:t>Board,Symbol,PiecesPositionsList,NewBoard</w:t>
-      </w:r>
-      <w:proofErr w:type="spellEnd"/>
-      <w:r>
-        <w:rPr>
-          <w:rFonts w:ascii="Consolas" w:eastAsia="Times New Roman" w:hAnsi="Consolas" w:cs="Times New Roman"/>
-          <w:color w:val="D4D4D4"/>
-          <w:sz w:val="21"/>
-          <w:szCs w:val="21"/>
-          <w:lang w:val="en-US" w:eastAsia="pt-PT"/>
-        </w:rPr>
-        <w:t>).</w:t>
+        <w:t>Board,PiecesPositionsList</w:t>
+      </w:r>
+      <w:proofErr w:type="spellEnd"/>
+      <w:r>
+        <w:rPr>
+          <w:rFonts w:ascii="Consolas" w:eastAsia="Times New Roman" w:hAnsi="Consolas" w:cs="Times New Roman"/>
+          <w:color w:val="D4D4D4"/>
+          <w:sz w:val="21"/>
+          <w:szCs w:val="21"/>
+          <w:lang w:val="en-US" w:eastAsia="pt-PT"/>
+        </w:rPr>
+        <w:t xml:space="preserve">, </w:t>
+      </w:r>
+      <w:proofErr w:type="spellStart"/>
+      <w:r>
+        <w:rPr>
+          <w:rFonts w:ascii="Consolas" w:eastAsia="Times New Roman" w:hAnsi="Consolas" w:cs="Times New Roman"/>
+          <w:color w:val="D4D4D4"/>
+          <w:sz w:val="21"/>
+          <w:szCs w:val="21"/>
+          <w:lang w:val="en-US" w:eastAsia="pt-PT"/>
+        </w:rPr>
+        <w:t>AllMovesList</w:t>
+      </w:r>
+      <w:proofErr w:type="spellEnd"/>
+      <w:r>
+        <w:rPr>
+          <w:rFonts w:ascii="Consolas" w:eastAsia="Times New Roman" w:hAnsi="Consolas" w:cs="Times New Roman"/>
+          <w:color w:val="D4D4D4"/>
+          <w:sz w:val="21"/>
+          <w:szCs w:val="21"/>
+          <w:lang w:val="en-US" w:eastAsia="pt-PT"/>
+        </w:rPr>
+        <w:t>),</w:t>
+      </w:r>
+    </w:p>
+    <w:p>
+      <w:pPr>
+        <w:shd w:val="clear" w:color="auto" w:fill="1E1E1E"/>
+        <w:spacing w:after="0" w:line="285" w:lineRule="atLeast"/>
+        <w:rPr>
+          <w:rFonts w:ascii="Consolas" w:eastAsia="Times New Roman" w:hAnsi="Consolas" w:cs="Times New Roman"/>
+          <w:color w:val="D4D4D4"/>
+          <w:sz w:val="21"/>
+          <w:szCs w:val="21"/>
+          <w:lang w:val="en-US" w:eastAsia="pt-PT"/>
+        </w:rPr>
+      </w:pPr>
+      <w:r>
+        <w:rPr>
+          <w:rFonts w:ascii="Consolas" w:eastAsia="Times New Roman" w:hAnsi="Consolas" w:cs="Times New Roman"/>
+          <w:color w:val="D4D4D4"/>
+          <w:sz w:val="21"/>
+          <w:szCs w:val="21"/>
+          <w:lang w:val="en-US" w:eastAsia="pt-PT"/>
+        </w:rPr>
+        <w:t xml:space="preserve">    </w:t>
+      </w:r>
+      <w:proofErr w:type="spellStart"/>
+      <w:proofErr w:type="gramStart"/>
+      <w:r>
+        <w:rPr>
+          <w:rFonts w:ascii="Consolas" w:eastAsia="Times New Roman" w:hAnsi="Consolas" w:cs="Times New Roman"/>
+          <w:color w:val="D4D4D4"/>
+          <w:sz w:val="21"/>
+          <w:szCs w:val="21"/>
+          <w:lang w:val="en-US" w:eastAsia="pt-PT"/>
+        </w:rPr>
+        <w:t>recursiveValue</w:t>
+      </w:r>
+      <w:proofErr w:type="spellEnd"/>
+      <w:r>
+        <w:rPr>
+          <w:rFonts w:ascii="Consolas" w:eastAsia="Times New Roman" w:hAnsi="Consolas" w:cs="Times New Roman"/>
+          <w:color w:val="D4D4D4"/>
+          <w:sz w:val="21"/>
+          <w:szCs w:val="21"/>
+          <w:lang w:val="en-US" w:eastAsia="pt-PT"/>
+        </w:rPr>
+        <w:t>(</w:t>
+      </w:r>
+      <w:proofErr w:type="spellStart"/>
+      <w:proofErr w:type="gramEnd"/>
+      <w:r>
+        <w:rPr>
+          <w:rFonts w:ascii="Consolas" w:eastAsia="Times New Roman" w:hAnsi="Consolas" w:cs="Times New Roman"/>
+          <w:color w:val="D4D4D4"/>
+          <w:sz w:val="21"/>
+          <w:szCs w:val="21"/>
+          <w:lang w:val="en-US" w:eastAsia="pt-PT"/>
+        </w:rPr>
+        <w:t>PiecesPositionsList</w:t>
+      </w:r>
+      <w:proofErr w:type="spellEnd"/>
+      <w:r>
+        <w:rPr>
+          <w:rFonts w:ascii="Consolas" w:eastAsia="Times New Roman" w:hAnsi="Consolas" w:cs="Times New Roman"/>
+          <w:color w:val="D4D4D4"/>
+          <w:sz w:val="21"/>
+          <w:szCs w:val="21"/>
+          <w:lang w:val="en-US" w:eastAsia="pt-PT"/>
+        </w:rPr>
+        <w:t>, AllMovesList,0,ValuesList),</w:t>
+      </w:r>
+    </w:p>
+    <w:p>
+      <w:pPr>
+        <w:shd w:val="clear" w:color="auto" w:fill="1E1E1E"/>
+        <w:spacing w:after="0" w:line="285" w:lineRule="atLeast"/>
+        <w:rPr>
+          <w:rFonts w:ascii="Consolas" w:eastAsia="Times New Roman" w:hAnsi="Consolas" w:cs="Times New Roman"/>
+          <w:color w:val="D4D4D4"/>
+          <w:sz w:val="21"/>
+          <w:szCs w:val="21"/>
+          <w:lang w:val="en-US" w:eastAsia="pt-PT"/>
+        </w:rPr>
+      </w:pPr>
+      <w:r>
+        <w:rPr>
+          <w:rFonts w:ascii="Consolas" w:eastAsia="Times New Roman" w:hAnsi="Consolas" w:cs="Times New Roman"/>
+          <w:color w:val="D4D4D4"/>
+          <w:sz w:val="21"/>
+          <w:szCs w:val="21"/>
+          <w:lang w:val="en-US" w:eastAsia="pt-PT"/>
+        </w:rPr>
+        <w:t xml:space="preserve">    </w:t>
+      </w:r>
+      <w:proofErr w:type="spellStart"/>
+      <w:proofErr w:type="gramStart"/>
+      <w:r>
+        <w:rPr>
+          <w:rFonts w:ascii="Consolas" w:eastAsia="Times New Roman" w:hAnsi="Consolas" w:cs="Times New Roman"/>
+          <w:color w:val="D4D4D4"/>
+          <w:sz w:val="21"/>
+          <w:szCs w:val="21"/>
+          <w:lang w:val="en-US" w:eastAsia="pt-PT"/>
+        </w:rPr>
+        <w:t>getBestValue</w:t>
+      </w:r>
+      <w:proofErr w:type="spellEnd"/>
+      <w:r>
+        <w:rPr>
+          <w:rFonts w:ascii="Consolas" w:eastAsia="Times New Roman" w:hAnsi="Consolas" w:cs="Times New Roman"/>
+          <w:color w:val="D4D4D4"/>
+          <w:sz w:val="21"/>
+          <w:szCs w:val="21"/>
+          <w:lang w:val="en-US" w:eastAsia="pt-PT"/>
+        </w:rPr>
+        <w:t>(</w:t>
+      </w:r>
+      <w:proofErr w:type="gramEnd"/>
+      <w:r>
+        <w:rPr>
+          <w:rFonts w:ascii="Consolas" w:eastAsia="Times New Roman" w:hAnsi="Consolas" w:cs="Times New Roman"/>
+          <w:color w:val="D4D4D4"/>
+          <w:sz w:val="21"/>
+          <w:szCs w:val="21"/>
+          <w:lang w:val="en-US" w:eastAsia="pt-PT"/>
+        </w:rPr>
+        <w:t>BestValue,ValuesList,0),</w:t>
+      </w:r>
+    </w:p>
+    <w:p>
+      <w:pPr>
+        <w:shd w:val="clear" w:color="auto" w:fill="1E1E1E"/>
+        <w:spacing w:after="0" w:line="285" w:lineRule="atLeast"/>
+        <w:rPr>
+          <w:rFonts w:ascii="Consolas" w:eastAsia="Times New Roman" w:hAnsi="Consolas" w:cs="Times New Roman"/>
+          <w:color w:val="D4D4D4"/>
+          <w:sz w:val="21"/>
+          <w:szCs w:val="21"/>
+          <w:lang w:val="en-US" w:eastAsia="pt-PT"/>
+        </w:rPr>
+      </w:pPr>
+      <w:r>
+        <w:rPr>
+          <w:rFonts w:ascii="Consolas" w:eastAsia="Times New Roman" w:hAnsi="Consolas" w:cs="Times New Roman"/>
+          <w:color w:val="D4D4D4"/>
+          <w:sz w:val="21"/>
+          <w:szCs w:val="21"/>
+          <w:lang w:val="en-US" w:eastAsia="pt-PT"/>
+        </w:rPr>
+        <w:t xml:space="preserve">    </w:t>
+      </w:r>
+      <w:proofErr w:type="spellStart"/>
+      <w:proofErr w:type="gramStart"/>
+      <w:r>
+        <w:rPr>
+          <w:rFonts w:ascii="Consolas" w:eastAsia="Times New Roman" w:hAnsi="Consolas" w:cs="Times New Roman"/>
+          <w:color w:val="D4D4D4"/>
+          <w:sz w:val="21"/>
+          <w:szCs w:val="21"/>
+          <w:lang w:val="en-US" w:eastAsia="pt-PT"/>
+        </w:rPr>
+        <w:t>getBestsMoves</w:t>
+      </w:r>
+      <w:proofErr w:type="spellEnd"/>
+      <w:r>
+        <w:rPr>
+          <w:rFonts w:ascii="Consolas" w:eastAsia="Times New Roman" w:hAnsi="Consolas" w:cs="Times New Roman"/>
+          <w:color w:val="D4D4D4"/>
+          <w:sz w:val="21"/>
+          <w:szCs w:val="21"/>
+          <w:lang w:val="en-US" w:eastAsia="pt-PT"/>
+        </w:rPr>
+        <w:t>(</w:t>
+      </w:r>
+      <w:proofErr w:type="spellStart"/>
+      <w:proofErr w:type="gramEnd"/>
+      <w:r>
+        <w:rPr>
+          <w:rFonts w:ascii="Consolas" w:eastAsia="Times New Roman" w:hAnsi="Consolas" w:cs="Times New Roman"/>
+          <w:color w:val="D4D4D4"/>
+          <w:sz w:val="21"/>
+          <w:szCs w:val="21"/>
+          <w:lang w:val="en-US" w:eastAsia="pt-PT"/>
+        </w:rPr>
+        <w:t>AllMovesList,ValuesList,BestsMoves,BestValue</w:t>
+      </w:r>
+      <w:proofErr w:type="spellEnd"/>
+      <w:r>
+        <w:rPr>
+          <w:rFonts w:ascii="Consolas" w:eastAsia="Times New Roman" w:hAnsi="Consolas" w:cs="Times New Roman"/>
+          <w:color w:val="D4D4D4"/>
+          <w:sz w:val="21"/>
+          <w:szCs w:val="21"/>
+          <w:lang w:val="en-US" w:eastAsia="pt-PT"/>
+        </w:rPr>
+        <w:t>,_),</w:t>
+      </w:r>
+    </w:p>
+    <w:p>
+      <w:pPr>
+        <w:shd w:val="clear" w:color="auto" w:fill="1E1E1E"/>
+        <w:spacing w:after="0" w:line="285" w:lineRule="atLeast"/>
+        <w:rPr>
+          <w:rFonts w:ascii="Consolas" w:eastAsia="Times New Roman" w:hAnsi="Consolas" w:cs="Times New Roman"/>
+          <w:color w:val="D4D4D4"/>
+          <w:sz w:val="21"/>
+          <w:szCs w:val="21"/>
+          <w:lang w:val="en-US" w:eastAsia="pt-PT"/>
+        </w:rPr>
+      </w:pPr>
+      <w:r>
+        <w:rPr>
+          <w:rFonts w:ascii="Consolas" w:eastAsia="Times New Roman" w:hAnsi="Consolas" w:cs="Times New Roman"/>
+          <w:color w:val="D4D4D4"/>
+          <w:sz w:val="21"/>
+          <w:szCs w:val="21"/>
+          <w:lang w:val="en-US" w:eastAsia="pt-PT"/>
+        </w:rPr>
+        <w:t xml:space="preserve">    repeat,</w:t>
+      </w:r>
+    </w:p>
+    <w:p>
+      <w:pPr>
+        <w:shd w:val="clear" w:color="auto" w:fill="1E1E1E"/>
+        <w:spacing w:after="0" w:line="285" w:lineRule="atLeast"/>
+        <w:rPr>
+          <w:rFonts w:ascii="Consolas" w:eastAsia="Times New Roman" w:hAnsi="Consolas" w:cs="Times New Roman"/>
+          <w:color w:val="D4D4D4"/>
+          <w:sz w:val="21"/>
+          <w:szCs w:val="21"/>
+          <w:lang w:val="en-US" w:eastAsia="pt-PT"/>
+        </w:rPr>
+      </w:pPr>
+      <w:r>
+        <w:rPr>
+          <w:rFonts w:ascii="Consolas" w:eastAsia="Times New Roman" w:hAnsi="Consolas" w:cs="Times New Roman"/>
+          <w:color w:val="D4D4D4"/>
+          <w:sz w:val="21"/>
+          <w:szCs w:val="21"/>
+          <w:lang w:val="en-US" w:eastAsia="pt-PT"/>
+        </w:rPr>
+        <w:t xml:space="preserve">    choose_</w:t>
+      </w:r>
+      <w:proofErr w:type="gramStart"/>
+      <w:r>
+        <w:rPr>
+          <w:rFonts w:ascii="Consolas" w:eastAsia="Times New Roman" w:hAnsi="Consolas" w:cs="Times New Roman"/>
+          <w:color w:val="D4D4D4"/>
+          <w:sz w:val="21"/>
+          <w:szCs w:val="21"/>
+          <w:lang w:val="en-US" w:eastAsia="pt-PT"/>
+        </w:rPr>
+        <w:t>randomMovesList(</w:t>
+      </w:r>
+      <w:proofErr w:type="gramEnd"/>
+      <w:r>
+        <w:rPr>
+          <w:rFonts w:ascii="Consolas" w:eastAsia="Times New Roman" w:hAnsi="Consolas" w:cs="Times New Roman"/>
+          <w:color w:val="D4D4D4"/>
+          <w:sz w:val="21"/>
+          <w:szCs w:val="21"/>
+          <w:lang w:val="en-US" w:eastAsia="pt-PT"/>
+        </w:rPr>
+        <w:t>BestsMoves,ChosenList,PieceIndex,ChosenLength),</w:t>
+      </w:r>
+    </w:p>
+    <w:p>
+      <w:pPr>
+        <w:shd w:val="clear" w:color="auto" w:fill="1E1E1E"/>
+        <w:spacing w:after="0" w:line="285" w:lineRule="atLeast"/>
+        <w:rPr>
+          <w:rFonts w:ascii="Consolas" w:eastAsia="Times New Roman" w:hAnsi="Consolas" w:cs="Times New Roman"/>
+          <w:color w:val="D4D4D4"/>
+          <w:sz w:val="21"/>
+          <w:szCs w:val="21"/>
+          <w:lang w:val="en-US" w:eastAsia="pt-PT"/>
+        </w:rPr>
+      </w:pPr>
+      <w:r>
+        <w:rPr>
+          <w:rFonts w:ascii="Consolas" w:eastAsia="Times New Roman" w:hAnsi="Consolas" w:cs="Times New Roman"/>
+          <w:color w:val="D4D4D4"/>
+          <w:sz w:val="21"/>
+          <w:szCs w:val="21"/>
+          <w:lang w:val="en-US" w:eastAsia="pt-PT"/>
+        </w:rPr>
+        <w:t xml:space="preserve">    </w:t>
+      </w:r>
+      <w:proofErr w:type="spellStart"/>
+      <w:r>
+        <w:rPr>
+          <w:rFonts w:ascii="Consolas" w:eastAsia="Times New Roman" w:hAnsi="Consolas" w:cs="Times New Roman"/>
+          <w:color w:val="D4D4D4"/>
+          <w:sz w:val="21"/>
+          <w:szCs w:val="21"/>
+          <w:lang w:val="en-US" w:eastAsia="pt-PT"/>
+        </w:rPr>
+        <w:t>ChosenLength</w:t>
+      </w:r>
+      <w:proofErr w:type="spellEnd"/>
+      <w:r>
+        <w:rPr>
+          <w:rFonts w:ascii="Consolas" w:eastAsia="Times New Roman" w:hAnsi="Consolas" w:cs="Times New Roman"/>
+          <w:color w:val="D4D4D4"/>
+          <w:sz w:val="21"/>
+          <w:szCs w:val="21"/>
+          <w:lang w:val="en-US" w:eastAsia="pt-PT"/>
+        </w:rPr>
+        <w:t xml:space="preserve"> &gt; </w:t>
+      </w:r>
+      <w:proofErr w:type="gramStart"/>
+      <w:r>
+        <w:rPr>
+          <w:rFonts w:ascii="Consolas" w:eastAsia="Times New Roman" w:hAnsi="Consolas" w:cs="Times New Roman"/>
+          <w:color w:val="D4D4D4"/>
+          <w:sz w:val="21"/>
+          <w:szCs w:val="21"/>
+          <w:lang w:val="en-US" w:eastAsia="pt-PT"/>
+        </w:rPr>
+        <w:t>1,!,</w:t>
+      </w:r>
+      <w:proofErr w:type="gramEnd"/>
+    </w:p>
+    <w:p>
+      <w:pPr>
+        <w:shd w:val="clear" w:color="auto" w:fill="1E1E1E"/>
+        <w:spacing w:after="0" w:line="285" w:lineRule="atLeast"/>
+        <w:rPr>
+          <w:rFonts w:ascii="Consolas" w:eastAsia="Times New Roman" w:hAnsi="Consolas" w:cs="Times New Roman"/>
+          <w:color w:val="D4D4D4"/>
+          <w:sz w:val="21"/>
+          <w:szCs w:val="21"/>
+          <w:lang w:val="en-US" w:eastAsia="pt-PT"/>
+        </w:rPr>
+      </w:pPr>
+      <w:r>
+        <w:rPr>
+          <w:rFonts w:ascii="Consolas" w:eastAsia="Times New Roman" w:hAnsi="Consolas" w:cs="Times New Roman"/>
+          <w:color w:val="D4D4D4"/>
+          <w:sz w:val="21"/>
+          <w:szCs w:val="21"/>
+          <w:lang w:val="en-US" w:eastAsia="pt-PT"/>
+        </w:rPr>
+        <w:t xml:space="preserve">    nth1(</w:t>
+      </w:r>
+      <w:proofErr w:type="spellStart"/>
+      <w:proofErr w:type="gramStart"/>
+      <w:r>
+        <w:rPr>
+          <w:rFonts w:ascii="Consolas" w:eastAsia="Times New Roman" w:hAnsi="Consolas" w:cs="Times New Roman"/>
+          <w:color w:val="D4D4D4"/>
+          <w:sz w:val="21"/>
+          <w:szCs w:val="21"/>
+          <w:lang w:val="en-US" w:eastAsia="pt-PT"/>
+        </w:rPr>
+        <w:t>PieceIndex,PiecesPositionsList</w:t>
+      </w:r>
+      <w:proofErr w:type="gramEnd"/>
+      <w:r>
+        <w:rPr>
+          <w:rFonts w:ascii="Consolas" w:eastAsia="Times New Roman" w:hAnsi="Consolas" w:cs="Times New Roman"/>
+          <w:color w:val="D4D4D4"/>
+          <w:sz w:val="21"/>
+          <w:szCs w:val="21"/>
+          <w:lang w:val="en-US" w:eastAsia="pt-PT"/>
+        </w:rPr>
+        <w:t>,PieceCoords</w:t>
+      </w:r>
+      <w:proofErr w:type="spellEnd"/>
+      <w:r>
+        <w:rPr>
+          <w:rFonts w:ascii="Consolas" w:eastAsia="Times New Roman" w:hAnsi="Consolas" w:cs="Times New Roman"/>
+          <w:color w:val="D4D4D4"/>
+          <w:sz w:val="21"/>
+          <w:szCs w:val="21"/>
+          <w:lang w:val="en-US" w:eastAsia="pt-PT"/>
+        </w:rPr>
+        <w:t>),</w:t>
+      </w:r>
+    </w:p>
+    <w:p>
+      <w:pPr>
+        <w:shd w:val="clear" w:color="auto" w:fill="1E1E1E"/>
+        <w:spacing w:after="0" w:line="285" w:lineRule="atLeast"/>
+        <w:rPr>
+          <w:rFonts w:ascii="Consolas" w:eastAsia="Times New Roman" w:hAnsi="Consolas" w:cs="Times New Roman"/>
+          <w:color w:val="D4D4D4"/>
+          <w:sz w:val="21"/>
+          <w:szCs w:val="21"/>
+          <w:lang w:val="en-US" w:eastAsia="pt-PT"/>
+        </w:rPr>
+      </w:pPr>
+      <w:r>
+        <w:rPr>
+          <w:rFonts w:ascii="Consolas" w:eastAsia="Times New Roman" w:hAnsi="Consolas" w:cs="Times New Roman"/>
+          <w:color w:val="D4D4D4"/>
+          <w:sz w:val="21"/>
+          <w:szCs w:val="21"/>
+          <w:lang w:val="en-US" w:eastAsia="pt-PT"/>
+        </w:rPr>
+        <w:t xml:space="preserve">    </w:t>
+      </w:r>
+      <w:proofErr w:type="spellStart"/>
+      <w:proofErr w:type="gramStart"/>
+      <w:r>
+        <w:rPr>
+          <w:rFonts w:ascii="Consolas" w:eastAsia="Times New Roman" w:hAnsi="Consolas" w:cs="Times New Roman"/>
+          <w:color w:val="D4D4D4"/>
+          <w:sz w:val="21"/>
+          <w:szCs w:val="21"/>
+          <w:lang w:val="en-US" w:eastAsia="pt-PT"/>
+        </w:rPr>
+        <w:t>getRowColumn</w:t>
+      </w:r>
+      <w:proofErr w:type="spellEnd"/>
+      <w:r>
+        <w:rPr>
+          <w:rFonts w:ascii="Consolas" w:eastAsia="Times New Roman" w:hAnsi="Consolas" w:cs="Times New Roman"/>
+          <w:color w:val="D4D4D4"/>
+          <w:sz w:val="21"/>
+          <w:szCs w:val="21"/>
+          <w:lang w:val="en-US" w:eastAsia="pt-PT"/>
+        </w:rPr>
+        <w:t>(</w:t>
+      </w:r>
+      <w:proofErr w:type="spellStart"/>
+      <w:proofErr w:type="gramEnd"/>
+      <w:r>
+        <w:rPr>
+          <w:rFonts w:ascii="Consolas" w:eastAsia="Times New Roman" w:hAnsi="Consolas" w:cs="Times New Roman"/>
+          <w:color w:val="D4D4D4"/>
+          <w:sz w:val="21"/>
+          <w:szCs w:val="21"/>
+          <w:lang w:val="en-US" w:eastAsia="pt-PT"/>
+        </w:rPr>
+        <w:t>PieceCoords,Row,NumColumn</w:t>
+      </w:r>
+      <w:proofErr w:type="spellEnd"/>
+      <w:r>
+        <w:rPr>
+          <w:rFonts w:ascii="Consolas" w:eastAsia="Times New Roman" w:hAnsi="Consolas" w:cs="Times New Roman"/>
+          <w:color w:val="D4D4D4"/>
+          <w:sz w:val="21"/>
+          <w:szCs w:val="21"/>
+          <w:lang w:val="en-US" w:eastAsia="pt-PT"/>
+        </w:rPr>
+        <w:t>),</w:t>
+      </w:r>
+    </w:p>
+    <w:p>
+      <w:pPr>
+        <w:shd w:val="clear" w:color="auto" w:fill="1E1E1E"/>
+        <w:spacing w:after="0" w:line="285" w:lineRule="atLeast"/>
+        <w:rPr>
+          <w:rFonts w:ascii="Consolas" w:eastAsia="Times New Roman" w:hAnsi="Consolas" w:cs="Times New Roman"/>
+          <w:color w:val="D4D4D4"/>
+          <w:sz w:val="21"/>
+          <w:szCs w:val="21"/>
+          <w:lang w:val="en-US" w:eastAsia="pt-PT"/>
+        </w:rPr>
+      </w:pPr>
+      <w:r>
+        <w:rPr>
+          <w:rFonts w:ascii="Consolas" w:eastAsia="Times New Roman" w:hAnsi="Consolas" w:cs="Times New Roman"/>
+          <w:color w:val="D4D4D4"/>
+          <w:sz w:val="21"/>
+          <w:szCs w:val="21"/>
+          <w:lang w:val="en-US" w:eastAsia="pt-PT"/>
+        </w:rPr>
+        <w:t xml:space="preserve">    </w:t>
+      </w:r>
+      <w:proofErr w:type="spellStart"/>
+      <w:proofErr w:type="gramStart"/>
+      <w:r>
+        <w:rPr>
+          <w:rFonts w:ascii="Consolas" w:eastAsia="Times New Roman" w:hAnsi="Consolas" w:cs="Times New Roman"/>
+          <w:color w:val="D4D4D4"/>
+          <w:sz w:val="21"/>
+          <w:szCs w:val="21"/>
+          <w:lang w:val="en-US" w:eastAsia="pt-PT"/>
+        </w:rPr>
+        <w:t>replaceRows</w:t>
+      </w:r>
+      <w:proofErr w:type="spellEnd"/>
+      <w:r>
+        <w:rPr>
+          <w:rFonts w:ascii="Consolas" w:eastAsia="Times New Roman" w:hAnsi="Consolas" w:cs="Times New Roman"/>
+          <w:color w:val="D4D4D4"/>
+          <w:sz w:val="21"/>
+          <w:szCs w:val="21"/>
+          <w:lang w:val="en-US" w:eastAsia="pt-PT"/>
+        </w:rPr>
+        <w:t>(</w:t>
+      </w:r>
+      <w:proofErr w:type="gramEnd"/>
+      <w:r>
+        <w:rPr>
+          <w:rFonts w:ascii="Consolas" w:eastAsia="Times New Roman" w:hAnsi="Consolas" w:cs="Times New Roman"/>
+          <w:color w:val="D4D4D4"/>
+          <w:sz w:val="21"/>
+          <w:szCs w:val="21"/>
+          <w:lang w:val="en-US" w:eastAsia="pt-PT"/>
+        </w:rPr>
+        <w:t>Board,Row,NumColumn,0,BoardAux),</w:t>
+      </w:r>
+    </w:p>
+    <w:p>
+      <w:pPr>
+        <w:shd w:val="clear" w:color="auto" w:fill="1E1E1E"/>
+        <w:spacing w:after="0" w:line="285" w:lineRule="atLeast"/>
+        <w:rPr>
+          <w:rFonts w:ascii="Consolas" w:eastAsia="Times New Roman" w:hAnsi="Consolas" w:cs="Times New Roman"/>
+          <w:color w:val="D4D4D4"/>
+          <w:sz w:val="21"/>
+          <w:szCs w:val="21"/>
+          <w:lang w:val="en-US" w:eastAsia="pt-PT"/>
+        </w:rPr>
+      </w:pPr>
+      <w:r>
+        <w:rPr>
+          <w:rFonts w:ascii="Consolas" w:eastAsia="Times New Roman" w:hAnsi="Consolas" w:cs="Times New Roman"/>
+          <w:color w:val="D4D4D4"/>
+          <w:sz w:val="21"/>
+          <w:szCs w:val="21"/>
+          <w:lang w:val="en-US" w:eastAsia="pt-PT"/>
+        </w:rPr>
+        <w:t xml:space="preserve">    random(</w:t>
+      </w:r>
+      <w:proofErr w:type="gramStart"/>
+      <w:r>
+        <w:rPr>
+          <w:rFonts w:ascii="Consolas" w:eastAsia="Times New Roman" w:hAnsi="Consolas" w:cs="Times New Roman"/>
+          <w:color w:val="D4D4D4"/>
+          <w:sz w:val="21"/>
+          <w:szCs w:val="21"/>
+          <w:lang w:val="en-US" w:eastAsia="pt-PT"/>
+        </w:rPr>
+        <w:t>1,ChosenLength</w:t>
+      </w:r>
+      <w:proofErr w:type="gramEnd"/>
+      <w:r>
+        <w:rPr>
+          <w:rFonts w:ascii="Consolas" w:eastAsia="Times New Roman" w:hAnsi="Consolas" w:cs="Times New Roman"/>
+          <w:color w:val="D4D4D4"/>
+          <w:sz w:val="21"/>
+          <w:szCs w:val="21"/>
+          <w:lang w:val="en-US" w:eastAsia="pt-PT"/>
+        </w:rPr>
+        <w:t>,MoveIndex),</w:t>
+      </w:r>
+    </w:p>
+    <w:p>
+      <w:pPr>
+        <w:shd w:val="clear" w:color="auto" w:fill="1E1E1E"/>
+        <w:spacing w:after="0" w:line="285" w:lineRule="atLeast"/>
+        <w:rPr>
+          <w:rFonts w:ascii="Consolas" w:eastAsia="Times New Roman" w:hAnsi="Consolas" w:cs="Times New Roman"/>
+          <w:color w:val="D4D4D4"/>
+          <w:sz w:val="21"/>
+          <w:szCs w:val="21"/>
+          <w:lang w:val="en-US" w:eastAsia="pt-PT"/>
+        </w:rPr>
+      </w:pPr>
+      <w:r>
+        <w:rPr>
+          <w:rFonts w:ascii="Consolas" w:eastAsia="Times New Roman" w:hAnsi="Consolas" w:cs="Times New Roman"/>
+          <w:color w:val="D4D4D4"/>
+          <w:sz w:val="21"/>
+          <w:szCs w:val="21"/>
+          <w:lang w:val="en-US" w:eastAsia="pt-PT"/>
+        </w:rPr>
+        <w:t xml:space="preserve">    nth1(</w:t>
+      </w:r>
+      <w:proofErr w:type="spellStart"/>
+      <w:proofErr w:type="gramStart"/>
+      <w:r>
+        <w:rPr>
+          <w:rFonts w:ascii="Consolas" w:eastAsia="Times New Roman" w:hAnsi="Consolas" w:cs="Times New Roman"/>
+          <w:color w:val="D4D4D4"/>
+          <w:sz w:val="21"/>
+          <w:szCs w:val="21"/>
+          <w:lang w:val="en-US" w:eastAsia="pt-PT"/>
+        </w:rPr>
+        <w:t>MoveIndex,ChosenList</w:t>
+      </w:r>
+      <w:proofErr w:type="gramEnd"/>
+      <w:r>
+        <w:rPr>
+          <w:rFonts w:ascii="Consolas" w:eastAsia="Times New Roman" w:hAnsi="Consolas" w:cs="Times New Roman"/>
+          <w:color w:val="D4D4D4"/>
+          <w:sz w:val="21"/>
+          <w:szCs w:val="21"/>
+          <w:lang w:val="en-US" w:eastAsia="pt-PT"/>
+        </w:rPr>
+        <w:t>,MoveCoords</w:t>
+      </w:r>
+      <w:proofErr w:type="spellEnd"/>
+      <w:r>
+        <w:rPr>
+          <w:rFonts w:ascii="Consolas" w:eastAsia="Times New Roman" w:hAnsi="Consolas" w:cs="Times New Roman"/>
+          <w:color w:val="D4D4D4"/>
+          <w:sz w:val="21"/>
+          <w:szCs w:val="21"/>
+          <w:lang w:val="en-US" w:eastAsia="pt-PT"/>
+        </w:rPr>
+        <w:t>),</w:t>
+      </w:r>
+    </w:p>
+    <w:p>
+      <w:pPr>
+        <w:shd w:val="clear" w:color="auto" w:fill="1E1E1E"/>
+        <w:spacing w:after="0" w:line="285" w:lineRule="atLeast"/>
+        <w:rPr>
+          <w:rFonts w:ascii="Consolas" w:eastAsia="Times New Roman" w:hAnsi="Consolas" w:cs="Times New Roman"/>
+          <w:color w:val="D4D4D4"/>
+          <w:sz w:val="21"/>
+          <w:szCs w:val="21"/>
+          <w:lang w:val="en-US" w:eastAsia="pt-PT"/>
+        </w:rPr>
+      </w:pPr>
+      <w:r>
+        <w:rPr>
+          <w:rFonts w:ascii="Consolas" w:eastAsia="Times New Roman" w:hAnsi="Consolas" w:cs="Times New Roman"/>
+          <w:color w:val="D4D4D4"/>
+          <w:sz w:val="21"/>
+          <w:szCs w:val="21"/>
+          <w:lang w:val="en-US" w:eastAsia="pt-PT"/>
+        </w:rPr>
+        <w:t xml:space="preserve">    </w:t>
+      </w:r>
+      <w:proofErr w:type="spellStart"/>
+      <w:proofErr w:type="gramStart"/>
+      <w:r>
+        <w:rPr>
+          <w:rFonts w:ascii="Consolas" w:eastAsia="Times New Roman" w:hAnsi="Consolas" w:cs="Times New Roman"/>
+          <w:color w:val="D4D4D4"/>
+          <w:sz w:val="21"/>
+          <w:szCs w:val="21"/>
+          <w:lang w:val="en-US" w:eastAsia="pt-PT"/>
+        </w:rPr>
+        <w:t>getRowNumColumn</w:t>
+      </w:r>
+      <w:proofErr w:type="spellEnd"/>
+      <w:r>
+        <w:rPr>
+          <w:rFonts w:ascii="Consolas" w:eastAsia="Times New Roman" w:hAnsi="Consolas" w:cs="Times New Roman"/>
+          <w:color w:val="D4D4D4"/>
+          <w:sz w:val="21"/>
+          <w:szCs w:val="21"/>
+          <w:lang w:val="en-US" w:eastAsia="pt-PT"/>
+        </w:rPr>
+        <w:t>(</w:t>
+      </w:r>
+      <w:proofErr w:type="gramEnd"/>
+      <w:r>
+        <w:rPr>
+          <w:rFonts w:ascii="Consolas" w:eastAsia="Times New Roman" w:hAnsi="Consolas" w:cs="Times New Roman"/>
+          <w:color w:val="D4D4D4"/>
+          <w:sz w:val="21"/>
+          <w:szCs w:val="21"/>
+          <w:lang w:val="en-US" w:eastAsia="pt-PT"/>
+        </w:rPr>
+        <w:t>MoveCoords,Row1,NumColumn1),</w:t>
+      </w:r>
+    </w:p>
+    <w:p>
+      <w:pPr>
+        <w:shd w:val="clear" w:color="auto" w:fill="1E1E1E"/>
+        <w:spacing w:after="0" w:line="285" w:lineRule="atLeast"/>
+        <w:rPr>
+          <w:rFonts w:ascii="Consolas" w:eastAsia="Times New Roman" w:hAnsi="Consolas" w:cs="Times New Roman"/>
+          <w:color w:val="D4D4D4"/>
+          <w:sz w:val="21"/>
+          <w:szCs w:val="21"/>
+          <w:lang w:val="en-US" w:eastAsia="pt-PT"/>
+        </w:rPr>
+      </w:pPr>
+      <w:r>
+        <w:rPr>
+          <w:rFonts w:ascii="Consolas" w:eastAsia="Times New Roman" w:hAnsi="Consolas" w:cs="Times New Roman"/>
+          <w:color w:val="D4D4D4"/>
+          <w:sz w:val="21"/>
+          <w:szCs w:val="21"/>
+          <w:lang w:val="en-US" w:eastAsia="pt-PT"/>
+        </w:rPr>
+        <w:t xml:space="preserve">    </w:t>
+      </w:r>
+      <w:proofErr w:type="spellStart"/>
+      <w:proofErr w:type="gramStart"/>
+      <w:r>
+        <w:rPr>
+          <w:rFonts w:ascii="Consolas" w:eastAsia="Times New Roman" w:hAnsi="Consolas" w:cs="Times New Roman"/>
+          <w:color w:val="D4D4D4"/>
+          <w:sz w:val="21"/>
+          <w:szCs w:val="21"/>
+          <w:lang w:val="en-US" w:eastAsia="pt-PT"/>
+        </w:rPr>
+        <w:t>replaceRows</w:t>
+      </w:r>
+      <w:proofErr w:type="spellEnd"/>
+      <w:r>
+        <w:rPr>
+          <w:rFonts w:ascii="Consolas" w:eastAsia="Times New Roman" w:hAnsi="Consolas" w:cs="Times New Roman"/>
+          <w:color w:val="D4D4D4"/>
+          <w:sz w:val="21"/>
+          <w:szCs w:val="21"/>
+          <w:lang w:val="en-US" w:eastAsia="pt-PT"/>
+        </w:rPr>
+        <w:t>(</w:t>
+      </w:r>
+      <w:proofErr w:type="gramEnd"/>
+      <w:r>
+        <w:rPr>
+          <w:rFonts w:ascii="Consolas" w:eastAsia="Times New Roman" w:hAnsi="Consolas" w:cs="Times New Roman"/>
+          <w:color w:val="D4D4D4"/>
+          <w:sz w:val="21"/>
+          <w:szCs w:val="21"/>
+          <w:lang w:val="en-US" w:eastAsia="pt-PT"/>
+        </w:rPr>
+        <w:t>BoardAux,Row1,NumColumn1,Symbol,NewBoard).</w:t>
       </w:r>
     </w:p>
     <w:p>
@@ -7659,11 +9853,22 @@
         <w:jc w:val="both"/>
         <w:rPr>
           <w:rFonts w:ascii="Century Schoolbook" w:hAnsi="Century Schoolbook"/>
-          <w:sz w:val="24"/>
-          <w:szCs w:val="24"/>
-          <w:lang w:val="en-US"/>
-        </w:rPr>
-      </w:pPr>
+          <w:b/>
+          <w:i/>
+          <w:sz w:val="44"/>
+          <w:szCs w:val="44"/>
+        </w:rPr>
+      </w:pPr>
+      <w:r>
+        <w:rPr>
+          <w:rFonts w:ascii="Century Schoolbook" w:hAnsi="Century Schoolbook"/>
+          <w:b/>
+          <w:i/>
+          <w:sz w:val="44"/>
+          <w:szCs w:val="44"/>
+        </w:rPr>
+        <w:t>Conclusões</w:t>
+      </w:r>
     </w:p>
     <w:p>
       <w:pPr>
@@ -7672,7 +9877,6 @@
           <w:rFonts w:ascii="Century Schoolbook" w:hAnsi="Century Schoolbook"/>
           <w:sz w:val="24"/>
           <w:szCs w:val="24"/>
-          <w:lang w:val="en-US"/>
         </w:rPr>
       </w:pPr>
     </w:p>
@@ -7681,11 +9885,64 @@
         <w:jc w:val="both"/>
         <w:rPr>
           <w:rFonts w:ascii="Century Schoolbook" w:hAnsi="Century Schoolbook"/>
+          <w:sz w:val="24"/>
+          <w:szCs w:val="24"/>
+        </w:rPr>
+      </w:pPr>
+      <w:r>
+        <w:rPr>
+          <w:rFonts w:ascii="Century Schoolbook" w:hAnsi="Century Schoolbook"/>
+          <w:sz w:val="24"/>
+          <w:szCs w:val="24"/>
+        </w:rPr>
+        <w:t xml:space="preserve">  Com o trabalho conseguimos ficar a entender melhor a linguagem de </w:t>
+      </w:r>
+      <w:proofErr w:type="spellStart"/>
+      <w:r>
+        <w:rPr>
+          <w:rFonts w:ascii="Century Schoolbook" w:hAnsi="Century Schoolbook"/>
+          <w:sz w:val="24"/>
+          <w:szCs w:val="24"/>
+        </w:rPr>
+        <w:t>prolog</w:t>
+      </w:r>
+      <w:proofErr w:type="spellEnd"/>
+      <w:r>
+        <w:rPr>
+          <w:rFonts w:ascii="Century Schoolbook" w:hAnsi="Century Schoolbook"/>
+          <w:sz w:val="24"/>
+          <w:szCs w:val="24"/>
+        </w:rPr>
+        <w:t xml:space="preserve"> e aprender umas pequenas bases sobre como funciona um </w:t>
+      </w:r>
+      <w:proofErr w:type="spellStart"/>
+      <w:r>
+        <w:rPr>
+          <w:rFonts w:ascii="Century Schoolbook" w:hAnsi="Century Schoolbook"/>
+          <w:sz w:val="24"/>
+          <w:szCs w:val="24"/>
+        </w:rPr>
+        <w:t>bot</w:t>
+      </w:r>
+      <w:proofErr w:type="spellEnd"/>
+      <w:r>
+        <w:rPr>
+          <w:rFonts w:ascii="Century Schoolbook" w:hAnsi="Century Schoolbook"/>
+          <w:sz w:val="24"/>
+          <w:szCs w:val="24"/>
+        </w:rPr>
+        <w:t>. O trabalho poderia ser melhorado de forma a que o computador tivesse mais condições de movimentação pois seria mais rápido a concluir o jogo.</w:t>
+      </w:r>
+    </w:p>
+    <w:p>
+      <w:pPr>
+        <w:jc w:val="both"/>
+        <w:rPr>
+          <w:rFonts w:ascii="Century Schoolbook" w:hAnsi="Century Schoolbook"/>
           <w:b/>
           <w:i/>
           <w:sz w:val="24"/>
           <w:szCs w:val="24"/>
-          <w:lang w:val="en-US"/>
         </w:rPr>
       </w:pPr>
     </w:p>
@@ -7838,8 +10095,6 @@
           <w:szCs w:val="20"/>
         </w:rPr>
       </w:pPr>
-      <w:bookmarkStart w:id="0" w:name="_GoBack"/>
-      <w:bookmarkEnd w:id="0"/>
     </w:p>
     <w:sectPr>
       <w:footerReference w:type="default" r:id="rId24"/>
@@ -8058,7 +10313,7 @@
             </wp:anchor>
           </w:drawing>
         </mc:Choice>
-        <mc:Fallback xmlns:mo="http://schemas.microsoft.com/office/mac/office/2008/main" xmlns:mv="urn:schemas-microsoft-com:mac:vml">
+        <mc:Fallback xmlns:mv="urn:schemas-microsoft-com:mac:vml" xmlns:mo="http://schemas.microsoft.com/office/mac/office/2008/main">
           <w:pict>
             <v:rect w14:anchorId="5BAB2880" id="Retângulo 15" o:spid="_x0000_s1026" style="position:absolute;margin-left:0;margin-top:7.45pt;width:595.85pt;height:12.4pt;z-index:251667456;visibility:visible;mso-wrap-style:square;mso-height-percent:0;mso-wrap-distance-left:9pt;mso-wrap-distance-top:0;mso-wrap-distance-right:9pt;mso-wrap-distance-bottom:0;mso-position-horizontal:left;mso-position-horizontal-relative:page;mso-position-vertical:absolute;mso-position-vertical-relative:text;mso-height-percent:0;mso-height-relative:margin;v-text-anchor:middle" o:gfxdata="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" fillcolor="#a83520" stroked="f" strokeweight="1pt">
               <w10:wrap anchorx="page"/>
@@ -8173,7 +10428,7 @@
             </wp:anchor>
           </w:drawing>
         </mc:Choice>
-        <mc:Fallback xmlns:mo="http://schemas.microsoft.com/office/mac/office/2008/main" xmlns:mv="urn:schemas-microsoft-com:mac:vml">
+        <mc:Fallback xmlns:mv="urn:schemas-microsoft-com:mac:vml" xmlns:mo="http://schemas.microsoft.com/office/mac/office/2008/main">
           <w:pict>
             <v:rect w14:anchorId="7F00E85D" id="Retângulo 11" o:spid="_x0000_s1026" style="position:absolute;margin-left:0;margin-top:-7.2pt;width:595.85pt;height:12.4pt;z-index:251665408;visibility:visible;mso-wrap-style:square;mso-height-percent:0;mso-wrap-distance-left:9pt;mso-wrap-distance-top:0;mso-wrap-distance-right:9pt;mso-wrap-distance-bottom:0;mso-position-horizontal:left;mso-position-horizontal-relative:page;mso-position-vertical:absolute;mso-position-vertical-relative:text;mso-height-percent:0;mso-height-relative:margin;v-text-anchor:middle" o:gfxdata="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" fillcolor="#a83520" stroked="f" strokeweight="1pt">
               <w10:wrap anchorx="page"/>
@@ -9882,7 +12137,7 @@
 </file>
 
 <file path=customXml/itemProps1.xml><?xml version="1.0" encoding="utf-8"?>
-<ds:datastoreItem xmlns:ds="http://schemas.openxmlformats.org/officeDocument/2006/customXml" ds:itemID="{DB2441AE-0991-46C3-A504-978F1FD04469}">
+<ds:datastoreItem xmlns:ds="http://schemas.openxmlformats.org/officeDocument/2006/customXml" ds:itemID="{4AC464C5-E0C0-4837-BA9D-444788D673B3}">
   <ds:schemaRefs>
     <ds:schemaRef ds:uri="http://schemas.openxmlformats.org/officeDocument/2006/bibliography"/>
   </ds:schemaRefs>

--- a/Proj1/Relatorio final/PLOG_TP1_FINAL_Quartetto_5.docx
+++ b/Proj1/Relatorio final/PLOG_TP1_FINAL_Quartetto_5.docx
@@ -848,15 +848,23 @@
           <w:sz w:val="24"/>
           <w:szCs w:val="24"/>
         </w:rPr>
-        <w:t>prolog</w:t>
-      </w:r>
-      <w:proofErr w:type="spellEnd"/>
+        <w:t>P</w:t>
+      </w:r>
       <w:r>
         <w:rPr>
           <w:i w:val="0"/>
           <w:sz w:val="24"/>
           <w:szCs w:val="24"/>
         </w:rPr>
+        <w:t>rolog</w:t>
+      </w:r>
+      <w:proofErr w:type="spellEnd"/>
+      <w:r>
+        <w:rPr>
+          <w:i w:val="0"/>
+          <w:sz w:val="24"/>
+          <w:szCs w:val="24"/>
+        </w:rPr>
         <w:t xml:space="preserve">, como base de programação mais declarativa, utilização do </w:t>
       </w:r>
       <w:proofErr w:type="spellStart"/>
@@ -893,25 +901,15 @@
           <w:sz w:val="24"/>
           <w:szCs w:val="24"/>
         </w:rPr>
-        <w:t xml:space="preserve">, através da implementação de um jogo de tabuleiro que é caracterizado pelas suas listas de jogadas </w:t>
-      </w:r>
-      <w:proofErr w:type="gramStart"/>
+        <w:t>, através da implementação de um jogo de tabuleiro que é caracterizado pelas suas listas de jogadas possíveis, condições de vitória, escolha de peças etc.</w:t>
+      </w:r>
       <w:r>
         <w:rPr>
           <w:i w:val="0"/>
           <w:sz w:val="24"/>
           <w:szCs w:val="24"/>
         </w:rPr>
-        <w:t>possíveis ,</w:t>
-      </w:r>
-      <w:proofErr w:type="gramEnd"/>
-      <w:r>
-        <w:rPr>
-          <w:i w:val="0"/>
-          <w:sz w:val="24"/>
-          <w:szCs w:val="24"/>
-        </w:rPr>
-        <w:t xml:space="preserve"> condições de vitória, escolha de peças etc.</w:t>
+        <w:t xml:space="preserve"> </w:t>
       </w:r>
     </w:p>
     <w:p>
@@ -2695,6 +2693,14 @@
           <w:sz w:val="24"/>
           <w:szCs w:val="24"/>
         </w:rPr>
+        <w:t xml:space="preserve">    </w:t>
+      </w:r>
+      <w:r>
+        <w:rPr>
+          <w:i w:val="0"/>
+          <w:sz w:val="24"/>
+          <w:szCs w:val="24"/>
+        </w:rPr>
         <w:t>O tabuleiro é imprimido no</w:t>
       </w:r>
       <w:r>
@@ -3554,6 +3560,14 @@
           <w:sz w:val="24"/>
           <w:szCs w:val="24"/>
         </w:rPr>
+        <w:t xml:space="preserve">    </w:t>
+      </w:r>
+      <w:r>
+        <w:rPr>
+          <w:rFonts w:ascii="Century Schoolbook" w:hAnsi="Century Schoolbook"/>
+          <w:sz w:val="24"/>
+          <w:szCs w:val="24"/>
+        </w:rPr>
         <w:t>A lista</w:t>
       </w:r>
       <w:r>
@@ -3696,25 +3710,49 @@
           <w:sz w:val="24"/>
           <w:szCs w:val="24"/>
         </w:rPr>
-        <w:t xml:space="preserve"> que dá uma lista de jogadas válidas e imprime no ecrã mas apenas a lista de jogadas para a peça que é escolhida pelo jogador. A função chama 4 funções </w:t>
-      </w:r>
-      <w:proofErr w:type="gramStart"/>
-      <w:r>
-        <w:rPr>
-          <w:rFonts w:ascii="Century Schoolbook" w:hAnsi="Century Schoolbook"/>
-          <w:sz w:val="24"/>
-          <w:szCs w:val="24"/>
-        </w:rPr>
-        <w:t>diferentes ,</w:t>
-      </w:r>
-      <w:proofErr w:type="gramEnd"/>
-      <w:r>
-        <w:rPr>
-          <w:rFonts w:ascii="Century Schoolbook" w:hAnsi="Century Schoolbook"/>
-          <w:sz w:val="24"/>
-          <w:szCs w:val="24"/>
-        </w:rPr>
-        <w:t xml:space="preserve"> cada uma trata de ver </w:t>
+        <w:t xml:space="preserve">, </w:t>
+      </w:r>
+      <w:r>
+        <w:rPr>
+          <w:rFonts w:ascii="Century Schoolbook" w:hAnsi="Century Schoolbook"/>
+          <w:sz w:val="24"/>
+          <w:szCs w:val="24"/>
+        </w:rPr>
+        <w:t xml:space="preserve">que dá uma lista de jogadas válidas e imprime apenas a lista de jogadas para a peça que </w:t>
+      </w:r>
+      <w:r>
+        <w:rPr>
+          <w:rFonts w:ascii="Century Schoolbook" w:hAnsi="Century Schoolbook"/>
+          <w:sz w:val="24"/>
+          <w:szCs w:val="24"/>
+        </w:rPr>
+        <w:t>fora</w:t>
+      </w:r>
+      <w:r>
+        <w:rPr>
+          <w:rFonts w:ascii="Century Schoolbook" w:hAnsi="Century Schoolbook"/>
+          <w:sz w:val="24"/>
+          <w:szCs w:val="24"/>
+        </w:rPr>
+        <w:t xml:space="preserve"> escolhida pelo jogador. </w:t>
+      </w:r>
+      <w:r>
+        <w:rPr>
+          <w:rFonts w:ascii="Century Schoolbook" w:hAnsi="Century Schoolbook"/>
+          <w:sz w:val="24"/>
+          <w:szCs w:val="24"/>
+        </w:rPr>
+        <w:t xml:space="preserve">Este predicado </w:t>
+      </w:r>
+      <w:bookmarkStart w:id="1" w:name="_GoBack"/>
+      <w:bookmarkEnd w:id="1"/>
+      <w:r>
+        <w:rPr>
+          <w:rFonts w:ascii="Century Schoolbook" w:hAnsi="Century Schoolbook"/>
+          <w:sz w:val="24"/>
+          <w:szCs w:val="24"/>
+        </w:rPr>
+        <w:t xml:space="preserve">chama 4 funções diferentes , cada uma trata de ver </w:t>
       </w:r>
       <w:r>
         <w:rPr>
@@ -3728,8 +3766,10 @@
       <w:r>
         <w:rPr>
           <w:rFonts w:ascii="Century Schoolbook" w:hAnsi="Century Schoolbook"/>
-          <w:sz w:val="24"/>
-          <w:szCs w:val="24"/>
+          <w:i/>
+          <w:sz w:val="24"/>
+          <w:szCs w:val="24"/>
+          <w:u w:val="single"/>
         </w:rPr>
         <w:t>append</w:t>
       </w:r>
@@ -4430,7 +4470,47 @@
           <w:sz w:val="24"/>
           <w:szCs w:val="24"/>
         </w:rPr>
-        <w:t xml:space="preserve">   No caso de ser um jogador começa por pedir a peça que o jogador quer mover e enquanto esta não for válida, </w:t>
+        <w:t xml:space="preserve">   No caso de ser um jogador</w:t>
+      </w:r>
+      <w:r>
+        <w:rPr>
+          <w:rFonts w:ascii="Century Schoolbook" w:hAnsi="Century Schoolbook"/>
+          <w:sz w:val="24"/>
+          <w:szCs w:val="24"/>
+        </w:rPr>
+        <w:t>,</w:t>
+      </w:r>
+      <w:r>
+        <w:rPr>
+          <w:rFonts w:ascii="Century Schoolbook" w:hAnsi="Century Schoolbook"/>
+          <w:sz w:val="24"/>
+          <w:szCs w:val="24"/>
+        </w:rPr>
+        <w:t xml:space="preserve"> começa por pedir a peça que o jogador quer mover e</w:t>
+      </w:r>
+      <w:r>
+        <w:rPr>
+          <w:rFonts w:ascii="Century Schoolbook" w:hAnsi="Century Schoolbook"/>
+          <w:sz w:val="24"/>
+          <w:szCs w:val="24"/>
+        </w:rPr>
+        <w:t>,</w:t>
+      </w:r>
+      <w:r>
+        <w:rPr>
+          <w:rFonts w:ascii="Century Schoolbook" w:hAnsi="Century Schoolbook"/>
+          <w:sz w:val="24"/>
+          <w:szCs w:val="24"/>
+        </w:rPr>
+        <w:t xml:space="preserve"> enquanto esta não for válida</w:t>
+      </w:r>
+      <w:r>
+        <w:rPr>
+          <w:rFonts w:ascii="Century Schoolbook" w:hAnsi="Century Schoolbook"/>
+          <w:sz w:val="24"/>
+          <w:szCs w:val="24"/>
+        </w:rPr>
+        <w:t xml:space="preserve"> (</w:t>
       </w:r>
       <w:proofErr w:type="spellStart"/>
       <w:r>
@@ -4449,7 +4529,23 @@
           <w:sz w:val="24"/>
           <w:szCs w:val="24"/>
         </w:rPr>
-        <w:t xml:space="preserve">, ou caso esteja rodeada por peças e não seja possível movê-la, </w:t>
+        <w:t>)</w:t>
+      </w:r>
+      <w:r>
+        <w:rPr>
+          <w:rFonts w:ascii="Century Schoolbook" w:hAnsi="Century Schoolbook"/>
+          <w:sz w:val="24"/>
+          <w:szCs w:val="24"/>
+        </w:rPr>
+        <w:t xml:space="preserve">, ou caso esteja rodeada por peças e não seja possível movê-la </w:t>
+      </w:r>
+      <w:r>
+        <w:rPr>
+          <w:rFonts w:ascii="Century Schoolbook" w:hAnsi="Century Schoolbook"/>
+          <w:sz w:val="24"/>
+          <w:szCs w:val="24"/>
+        </w:rPr>
+        <w:t>(</w:t>
       </w:r>
       <w:proofErr w:type="spellStart"/>
       <w:r>
@@ -4465,6 +4561,15 @@
       <w:r>
         <w:rPr>
           <w:rFonts w:ascii="Century Schoolbook" w:hAnsi="Century Schoolbook"/>
+          <w:b/>
+          <w:sz w:val="24"/>
+          <w:szCs w:val="24"/>
+        </w:rPr>
+        <w:t>)</w:t>
+      </w:r>
+      <w:r>
+        <w:rPr>
+          <w:rFonts w:ascii="Century Schoolbook" w:hAnsi="Century Schoolbook"/>
           <w:sz w:val="24"/>
           <w:szCs w:val="24"/>
         </w:rPr>
@@ -4487,15 +4592,39 @@
           <w:sz w:val="24"/>
           <w:szCs w:val="24"/>
         </w:rPr>
-        <w:t xml:space="preserve"> que trata de perguntar o destino da peça escolhida, tal como </w:t>
-      </w:r>
-      <w:r>
-        <w:rPr>
-          <w:rFonts w:ascii="Century Schoolbook" w:hAnsi="Century Schoolbook"/>
-          <w:sz w:val="24"/>
-          <w:szCs w:val="24"/>
-        </w:rPr>
-        <w:t>ao pedir a peça, neste enquanto o jogador não escolher um local que esteja na lista de jogadas válidas, está sempre a perguntar as coordenadas.</w:t>
+        <w:t xml:space="preserve"> que trata de perguntar o destino da peça escolhida</w:t>
+      </w:r>
+      <w:r>
+        <w:rPr>
+          <w:rFonts w:ascii="Century Schoolbook" w:hAnsi="Century Schoolbook"/>
+          <w:sz w:val="24"/>
+          <w:szCs w:val="24"/>
+        </w:rPr>
+        <w:t xml:space="preserve"> e, </w:t>
+      </w:r>
+      <w:r>
+        <w:rPr>
+          <w:rFonts w:ascii="Century Schoolbook" w:hAnsi="Century Schoolbook"/>
+          <w:sz w:val="24"/>
+          <w:szCs w:val="24"/>
+        </w:rPr>
+        <w:t xml:space="preserve">enquanto o jogador não escolher um local que esteja na lista de jogadas válidas, </w:t>
+      </w:r>
+      <w:r>
+        <w:rPr>
+          <w:rFonts w:ascii="Century Schoolbook" w:hAnsi="Century Schoolbook"/>
+          <w:sz w:val="24"/>
+          <w:szCs w:val="24"/>
+        </w:rPr>
+        <w:t>repete o pedido de input d</w:t>
+      </w:r>
+      <w:r>
+        <w:rPr>
+          <w:rFonts w:ascii="Century Schoolbook" w:hAnsi="Century Schoolbook"/>
+          <w:sz w:val="24"/>
+          <w:szCs w:val="24"/>
+        </w:rPr>
+        <w:t>as coordenadas.</w:t>
       </w:r>
     </w:p>
     <w:p>
@@ -5200,6 +5329,7 @@
     </w:p>
     <w:p>
       <w:pPr>
+        <w:ind w:left="708" w:hanging="708"/>
         <w:jc w:val="both"/>
         <w:rPr>
           <w:rFonts w:ascii="Century Schoolbook" w:hAnsi="Century Schoolbook"/>
@@ -5212,7 +5342,6 @@
           <w:rFonts w:ascii="Century Schoolbook" w:hAnsi="Century Schoolbook"/>
           <w:sz w:val="24"/>
           <w:szCs w:val="24"/>
-          <w:lang w:val="en-US"/>
         </w:rPr>
         <w:t xml:space="preserve">   </w:t>
       </w:r>
@@ -5230,7 +5359,23 @@
           <w:sz w:val="24"/>
           <w:szCs w:val="24"/>
         </w:rPr>
-        <w:t xml:space="preserve">penas chama a função que trata da movimentação do </w:t>
+        <w:t xml:space="preserve">penas chama </w:t>
+      </w:r>
+      <w:r>
+        <w:rPr>
+          <w:rFonts w:ascii="Century Schoolbook" w:hAnsi="Century Schoolbook"/>
+          <w:sz w:val="24"/>
+          <w:szCs w:val="24"/>
+        </w:rPr>
+        <w:t xml:space="preserve">o predicado </w:t>
+      </w:r>
+      <w:r>
+        <w:rPr>
+          <w:rFonts w:ascii="Century Schoolbook" w:hAnsi="Century Schoolbook"/>
+          <w:sz w:val="24"/>
+          <w:szCs w:val="24"/>
+        </w:rPr>
+        <w:t xml:space="preserve">que trata da movimentação do </w:t>
       </w:r>
       <w:proofErr w:type="spellStart"/>
       <w:r>
@@ -6210,7 +6355,154 @@
           <w:sz w:val="24"/>
           <w:szCs w:val="24"/>
         </w:rPr>
-        <w:t xml:space="preserve">   O computador avalia as jogadas de cada peça com a condição de se é possível vencer o jogo com alguma jogada. Caso seja possível ele vai escolher essa jogada, caso contrário joga de forma aleatória. O predicado responsável por isso é o </w:t>
+        <w:t xml:space="preserve">   O computador avalia as jogadas de cada peça com a</w:t>
+      </w:r>
+      <w:r>
+        <w:rPr>
+          <w:rFonts w:ascii="Century Schoolbook" w:hAnsi="Century Schoolbook"/>
+          <w:sz w:val="24"/>
+          <w:szCs w:val="24"/>
+        </w:rPr>
+        <w:t>s seguintes</w:t>
+      </w:r>
+      <w:r>
+        <w:rPr>
+          <w:rFonts w:ascii="Century Schoolbook" w:hAnsi="Century Schoolbook"/>
+          <w:sz w:val="24"/>
+          <w:szCs w:val="24"/>
+        </w:rPr>
+        <w:t xml:space="preserve"> condiç</w:t>
+      </w:r>
+      <w:r>
+        <w:rPr>
+          <w:rFonts w:ascii="Century Schoolbook" w:hAnsi="Century Schoolbook"/>
+          <w:sz w:val="24"/>
+          <w:szCs w:val="24"/>
+        </w:rPr>
+        <w:t>ões:</w:t>
+      </w:r>
+      <w:r>
+        <w:rPr>
+          <w:rFonts w:ascii="Century Schoolbook" w:hAnsi="Century Schoolbook"/>
+          <w:sz w:val="24"/>
+          <w:szCs w:val="24"/>
+        </w:rPr>
+        <w:t xml:space="preserve"> se é possível vencer o jogo com alguma </w:t>
+      </w:r>
+      <w:r>
+        <w:rPr>
+          <w:rFonts w:ascii="Century Schoolbook" w:hAnsi="Century Schoolbook"/>
+          <w:sz w:val="24"/>
+          <w:szCs w:val="24"/>
+        </w:rPr>
+        <w:t xml:space="preserve">das </w:t>
+      </w:r>
+      <w:r>
+        <w:rPr>
+          <w:rFonts w:ascii="Century Schoolbook" w:hAnsi="Century Schoolbook"/>
+          <w:sz w:val="24"/>
+          <w:szCs w:val="24"/>
+        </w:rPr>
+        <w:t>jogada</w:t>
+      </w:r>
+      <w:r>
+        <w:rPr>
+          <w:rFonts w:ascii="Century Schoolbook" w:hAnsi="Century Schoolbook"/>
+          <w:sz w:val="24"/>
+          <w:szCs w:val="24"/>
+        </w:rPr>
+        <w:t>s; ou se alguma das jogadas levará a que a peça forme um triângulo retângulo</w:t>
+      </w:r>
+      <w:r>
+        <w:rPr>
+          <w:rFonts w:ascii="Century Schoolbook" w:hAnsi="Century Schoolbook"/>
+          <w:sz w:val="24"/>
+          <w:szCs w:val="24"/>
+        </w:rPr>
+        <w:t xml:space="preserve"> com duas outras peças</w:t>
+      </w:r>
+      <w:r>
+        <w:rPr>
+          <w:rFonts w:ascii="Century Schoolbook" w:hAnsi="Century Schoolbook"/>
+          <w:sz w:val="24"/>
+          <w:szCs w:val="24"/>
+        </w:rPr>
+        <w:t xml:space="preserve">. Caso </w:t>
+      </w:r>
+      <w:r>
+        <w:rPr>
+          <w:rFonts w:ascii="Century Schoolbook" w:hAnsi="Century Schoolbook"/>
+          <w:sz w:val="24"/>
+          <w:szCs w:val="24"/>
+        </w:rPr>
+        <w:t xml:space="preserve">a vitória </w:t>
+      </w:r>
+      <w:r>
+        <w:rPr>
+          <w:rFonts w:ascii="Century Schoolbook" w:hAnsi="Century Schoolbook"/>
+          <w:sz w:val="24"/>
+          <w:szCs w:val="24"/>
+        </w:rPr>
+        <w:t>seja possível</w:t>
+      </w:r>
+      <w:r>
+        <w:rPr>
+          <w:rFonts w:ascii="Century Schoolbook" w:hAnsi="Century Schoolbook"/>
+          <w:sz w:val="24"/>
+          <w:szCs w:val="24"/>
+        </w:rPr>
+        <w:t xml:space="preserve">, o </w:t>
+      </w:r>
+      <w:proofErr w:type="spellStart"/>
+      <w:r>
+        <w:rPr>
+          <w:rFonts w:ascii="Century Schoolbook" w:hAnsi="Century Schoolbook"/>
+          <w:i/>
+          <w:sz w:val="24"/>
+          <w:szCs w:val="24"/>
+        </w:rPr>
+        <w:t>bot</w:t>
+      </w:r>
+      <w:proofErr w:type="spellEnd"/>
+      <w:r>
+        <w:rPr>
+          <w:rFonts w:ascii="Century Schoolbook" w:hAnsi="Century Schoolbook"/>
+          <w:sz w:val="24"/>
+          <w:szCs w:val="24"/>
+        </w:rPr>
+        <w:t xml:space="preserve"> vai </w:t>
+      </w:r>
+      <w:r>
+        <w:rPr>
+          <w:rFonts w:ascii="Century Schoolbook" w:hAnsi="Century Schoolbook"/>
+          <w:sz w:val="24"/>
+          <w:szCs w:val="24"/>
+        </w:rPr>
+        <w:t>optar por</w:t>
+      </w:r>
+      <w:r>
+        <w:rPr>
+          <w:rFonts w:ascii="Century Schoolbook" w:hAnsi="Century Schoolbook"/>
+          <w:sz w:val="24"/>
+          <w:szCs w:val="24"/>
+        </w:rPr>
+        <w:t xml:space="preserve"> essa jogada, caso contrário</w:t>
+      </w:r>
+      <w:r>
+        <w:rPr>
+          <w:rFonts w:ascii="Century Schoolbook" w:hAnsi="Century Schoolbook"/>
+          <w:sz w:val="24"/>
+          <w:szCs w:val="24"/>
+        </w:rPr>
+        <w:t>, verifica a jogada mais próxima da vitória</w:t>
+      </w:r>
+      <w:r>
+        <w:rPr>
+          <w:rFonts w:ascii="Century Schoolbook" w:hAnsi="Century Schoolbook"/>
+          <w:sz w:val="24"/>
+          <w:szCs w:val="24"/>
+        </w:rPr>
+        <w:t xml:space="preserve">. O predicado responsável por isso é o </w:t>
       </w:r>
       <w:proofErr w:type="spellStart"/>
       <w:r>
@@ -6332,7 +6624,7 @@
           <w:color w:val="D4D4D4"/>
           <w:sz w:val="21"/>
           <w:szCs w:val="21"/>
-          <w:lang w:val="en-US" w:eastAsia="pt-PT"/>
+          <w:lang w:val="en-GB" w:eastAsia="en-GB"/>
         </w:rPr>
       </w:pPr>
       <w:proofErr w:type="gramStart"/>
@@ -6342,7 +6634,7 @@
           <w:color w:val="D4D4D4"/>
           <w:sz w:val="21"/>
           <w:szCs w:val="21"/>
-          <w:lang w:val="en-US" w:eastAsia="pt-PT"/>
+          <w:lang w:val="en-GB" w:eastAsia="en-GB"/>
         </w:rPr>
         <w:t>value(</w:t>
       </w:r>
@@ -6354,7 +6646,7 @@
           <w:color w:val="D4D4D4"/>
           <w:sz w:val="21"/>
           <w:szCs w:val="21"/>
-          <w:lang w:val="en-US" w:eastAsia="pt-PT"/>
+          <w:lang w:val="en-GB" w:eastAsia="en-GB"/>
         </w:rPr>
         <w:t>PiecesPositionsList,Coords,Index,Value</w:t>
       </w:r>
@@ -6365,7 +6657,7 @@
           <w:color w:val="D4D4D4"/>
           <w:sz w:val="21"/>
           <w:szCs w:val="21"/>
-          <w:lang w:val="en-US" w:eastAsia="pt-PT"/>
+          <w:lang w:val="en-GB" w:eastAsia="en-GB"/>
         </w:rPr>
         <w:t>):-</w:t>
       </w:r>
@@ -6379,16 +6671,16 @@
           <w:color w:val="D4D4D4"/>
           <w:sz w:val="21"/>
           <w:szCs w:val="21"/>
-          <w:lang w:val="en-US" w:eastAsia="pt-PT"/>
-        </w:rPr>
-      </w:pPr>
-      <w:r>
-        <w:rPr>
-          <w:rFonts w:ascii="Consolas" w:eastAsia="Times New Roman" w:hAnsi="Consolas" w:cs="Times New Roman"/>
-          <w:color w:val="D4D4D4"/>
-          <w:sz w:val="21"/>
-          <w:szCs w:val="21"/>
-          <w:lang w:val="en-US" w:eastAsia="pt-PT"/>
+          <w:lang w:val="en-GB" w:eastAsia="en-GB"/>
+        </w:rPr>
+      </w:pPr>
+      <w:r>
+        <w:rPr>
+          <w:rFonts w:ascii="Consolas" w:eastAsia="Times New Roman" w:hAnsi="Consolas" w:cs="Times New Roman"/>
+          <w:color w:val="D4D4D4"/>
+          <w:sz w:val="21"/>
+          <w:szCs w:val="21"/>
+          <w:lang w:val="en-GB" w:eastAsia="en-GB"/>
         </w:rPr>
         <w:t xml:space="preserve">    ((</w:t>
       </w:r>
@@ -6400,7 +6692,7 @@
           <w:color w:val="D4D4D4"/>
           <w:sz w:val="21"/>
           <w:szCs w:val="21"/>
-          <w:lang w:val="en-US" w:eastAsia="pt-PT"/>
+          <w:lang w:val="en-GB" w:eastAsia="en-GB"/>
         </w:rPr>
         <w:t>valueWin</w:t>
       </w:r>
@@ -6411,7 +6703,7 @@
           <w:color w:val="D4D4D4"/>
           <w:sz w:val="21"/>
           <w:szCs w:val="21"/>
-          <w:lang w:val="en-US" w:eastAsia="pt-PT"/>
+          <w:lang w:val="en-GB" w:eastAsia="en-GB"/>
         </w:rPr>
         <w:t>(</w:t>
       </w:r>
@@ -6423,7 +6715,7 @@
           <w:color w:val="D4D4D4"/>
           <w:sz w:val="21"/>
           <w:szCs w:val="21"/>
-          <w:lang w:val="en-US" w:eastAsia="pt-PT"/>
+          <w:lang w:val="en-GB" w:eastAsia="en-GB"/>
         </w:rPr>
         <w:t>PiecesPositionsList,Index,Coords</w:t>
       </w:r>
@@ -6434,7 +6726,7 @@
           <w:color w:val="D4D4D4"/>
           <w:sz w:val="21"/>
           <w:szCs w:val="21"/>
-          <w:lang w:val="en-US" w:eastAsia="pt-PT"/>
+          <w:lang w:val="en-GB" w:eastAsia="en-GB"/>
         </w:rPr>
         <w:t>),</w:t>
       </w:r>
@@ -6448,16 +6740,16 @@
           <w:color w:val="D4D4D4"/>
           <w:sz w:val="21"/>
           <w:szCs w:val="21"/>
-          <w:lang w:val="en-US" w:eastAsia="pt-PT"/>
-        </w:rPr>
-      </w:pPr>
-      <w:r>
-        <w:rPr>
-          <w:rFonts w:ascii="Consolas" w:eastAsia="Times New Roman" w:hAnsi="Consolas" w:cs="Times New Roman"/>
-          <w:color w:val="D4D4D4"/>
-          <w:sz w:val="21"/>
-          <w:szCs w:val="21"/>
-          <w:lang w:val="en-US" w:eastAsia="pt-PT"/>
+          <w:lang w:val="en-GB" w:eastAsia="en-GB"/>
+        </w:rPr>
+      </w:pPr>
+      <w:r>
+        <w:rPr>
+          <w:rFonts w:ascii="Consolas" w:eastAsia="Times New Roman" w:hAnsi="Consolas" w:cs="Times New Roman"/>
+          <w:color w:val="D4D4D4"/>
+          <w:sz w:val="21"/>
+          <w:szCs w:val="21"/>
+          <w:lang w:val="en-GB" w:eastAsia="en-GB"/>
         </w:rPr>
         <w:t xml:space="preserve">    Value is 3);</w:t>
       </w:r>
@@ -6471,188 +6763,74 @@
           <w:color w:val="D4D4D4"/>
           <w:sz w:val="21"/>
           <w:szCs w:val="21"/>
-          <w:lang w:eastAsia="pt-PT"/>
-        </w:rPr>
-      </w:pPr>
-      <w:r>
-        <w:rPr>
-          <w:rFonts w:ascii="Consolas" w:eastAsia="Times New Roman" w:hAnsi="Consolas" w:cs="Times New Roman"/>
-          <w:color w:val="D4D4D4"/>
-          <w:sz w:val="21"/>
-          <w:szCs w:val="21"/>
-          <w:lang w:val="en-US" w:eastAsia="pt-PT"/>
-        </w:rPr>
-        <w:t xml:space="preserve">        </w:t>
-      </w:r>
-      <w:proofErr w:type="spellStart"/>
-      <w:r>
-        <w:rPr>
-          <w:rFonts w:ascii="Consolas" w:eastAsia="Times New Roman" w:hAnsi="Consolas" w:cs="Times New Roman"/>
-          <w:color w:val="D4D4D4"/>
-          <w:sz w:val="21"/>
-          <w:szCs w:val="21"/>
-          <w:lang w:eastAsia="pt-PT"/>
-        </w:rPr>
-        <w:t>Value</w:t>
-      </w:r>
-      <w:proofErr w:type="spellEnd"/>
-      <w:r>
-        <w:rPr>
-          <w:rFonts w:ascii="Consolas" w:eastAsia="Times New Roman" w:hAnsi="Consolas" w:cs="Times New Roman"/>
-          <w:color w:val="D4D4D4"/>
-          <w:sz w:val="21"/>
-          <w:szCs w:val="21"/>
-          <w:lang w:eastAsia="pt-PT"/>
-        </w:rPr>
-        <w:t xml:space="preserve"> </w:t>
-      </w:r>
-      <w:proofErr w:type="spellStart"/>
-      <w:r>
-        <w:rPr>
-          <w:rFonts w:ascii="Consolas" w:eastAsia="Times New Roman" w:hAnsi="Consolas" w:cs="Times New Roman"/>
-          <w:color w:val="D4D4D4"/>
-          <w:sz w:val="21"/>
-          <w:szCs w:val="21"/>
-          <w:lang w:eastAsia="pt-PT"/>
-        </w:rPr>
-        <w:t>is</w:t>
-      </w:r>
-      <w:proofErr w:type="spellEnd"/>
-      <w:r>
-        <w:rPr>
-          <w:rFonts w:ascii="Consolas" w:eastAsia="Times New Roman" w:hAnsi="Consolas" w:cs="Times New Roman"/>
-          <w:color w:val="D4D4D4"/>
-          <w:sz w:val="21"/>
-          <w:szCs w:val="21"/>
-          <w:lang w:eastAsia="pt-PT"/>
-        </w:rPr>
-        <w:t xml:space="preserve"> 0).</w:t>
-      </w:r>
-    </w:p>
-    <w:p>
-      <w:pPr>
-        <w:jc w:val="both"/>
-        <w:rPr>
-          <w:rFonts w:ascii="Century Schoolbook" w:hAnsi="Century Schoolbook"/>
-          <w:sz w:val="24"/>
-          <w:szCs w:val="24"/>
-        </w:rPr>
-      </w:pPr>
-      <w:r>
-        <w:rPr>
-          <w:rFonts w:ascii="Century Schoolbook" w:hAnsi="Century Schoolbook"/>
-          <w:sz w:val="24"/>
-          <w:szCs w:val="24"/>
-        </w:rPr>
-        <w:t xml:space="preserve"> </w:t>
-      </w:r>
-    </w:p>
-    <w:p>
-      <w:pPr>
-        <w:jc w:val="both"/>
-        <w:rPr>
-          <w:rFonts w:ascii="Century Schoolbook" w:hAnsi="Century Schoolbook"/>
-          <w:sz w:val="24"/>
-          <w:szCs w:val="24"/>
-        </w:rPr>
-      </w:pPr>
-      <w:r>
-        <w:rPr>
-          <w:rFonts w:ascii="Century Schoolbook" w:hAnsi="Century Schoolbook"/>
-          <w:sz w:val="24"/>
-          <w:szCs w:val="24"/>
-        </w:rPr>
-        <w:t xml:space="preserve">    Já o predicado que é responsável por verificar se uma certa jogada pode dar a vitória é o </w:t>
-      </w:r>
-      <w:proofErr w:type="spellStart"/>
-      <w:r>
-        <w:rPr>
-          <w:rFonts w:ascii="Century Schoolbook" w:hAnsi="Century Schoolbook"/>
-          <w:b/>
-          <w:sz w:val="24"/>
-          <w:szCs w:val="24"/>
-        </w:rPr>
-        <w:t>valueWin</w:t>
-      </w:r>
-      <w:proofErr w:type="spellEnd"/>
-      <w:r>
-        <w:rPr>
-          <w:rFonts w:ascii="Century Schoolbook" w:hAnsi="Century Schoolbook"/>
-          <w:b/>
-          <w:sz w:val="24"/>
-          <w:szCs w:val="24"/>
-        </w:rPr>
-        <w:t>(+</w:t>
-      </w:r>
-      <w:proofErr w:type="spellStart"/>
+          <w:lang w:val="en-GB" w:eastAsia="en-GB"/>
+        </w:rPr>
+      </w:pPr>
+      <w:r>
+        <w:rPr>
+          <w:rFonts w:ascii="Consolas" w:eastAsia="Times New Roman" w:hAnsi="Consolas" w:cs="Times New Roman"/>
+          <w:color w:val="D4D4D4"/>
+          <w:sz w:val="21"/>
+          <w:szCs w:val="21"/>
+          <w:lang w:val="en-GB" w:eastAsia="en-GB"/>
+        </w:rPr>
+        <w:t xml:space="preserve">        ((</w:t>
+      </w:r>
+      <w:proofErr w:type="spellStart"/>
+      <w:r>
+        <w:rPr>
+          <w:rFonts w:ascii="Consolas" w:eastAsia="Times New Roman" w:hAnsi="Consolas" w:cs="Times New Roman"/>
+          <w:color w:val="D4D4D4"/>
+          <w:sz w:val="21"/>
+          <w:szCs w:val="21"/>
+          <w:lang w:val="en-GB" w:eastAsia="en-GB"/>
+        </w:rPr>
+        <w:t>check_for_</w:t>
+      </w:r>
       <w:proofErr w:type="gramStart"/>
       <w:r>
         <w:rPr>
-          <w:rFonts w:ascii="Century Schoolbook" w:hAnsi="Century Schoolbook"/>
-          <w:b/>
-          <w:sz w:val="24"/>
-          <w:szCs w:val="24"/>
-        </w:rPr>
-        <w:t>PiecesPositionsList</w:t>
-      </w:r>
-      <w:proofErr w:type="spellEnd"/>
-      <w:r>
-        <w:rPr>
-          <w:rFonts w:ascii="Century Schoolbook" w:hAnsi="Century Schoolbook"/>
-          <w:b/>
-          <w:sz w:val="24"/>
-          <w:szCs w:val="24"/>
-        </w:rPr>
-        <w:t>,+</w:t>
+          <w:rFonts w:ascii="Consolas" w:eastAsia="Times New Roman" w:hAnsi="Consolas" w:cs="Times New Roman"/>
+          <w:color w:val="D4D4D4"/>
+          <w:sz w:val="21"/>
+          <w:szCs w:val="21"/>
+          <w:lang w:val="en-GB" w:eastAsia="en-GB"/>
+        </w:rPr>
+        <w:t>triangle</w:t>
+      </w:r>
+      <w:proofErr w:type="spellEnd"/>
+      <w:r>
+        <w:rPr>
+          <w:rFonts w:ascii="Consolas" w:eastAsia="Times New Roman" w:hAnsi="Consolas" w:cs="Times New Roman"/>
+          <w:color w:val="D4D4D4"/>
+          <w:sz w:val="21"/>
+          <w:szCs w:val="21"/>
+          <w:lang w:val="en-GB" w:eastAsia="en-GB"/>
+        </w:rPr>
+        <w:t>(</w:t>
       </w:r>
       <w:proofErr w:type="spellStart"/>
       <w:proofErr w:type="gramEnd"/>
       <w:r>
         <w:rPr>
-          <w:rFonts w:ascii="Century Schoolbook" w:hAnsi="Century Schoolbook"/>
-          <w:b/>
-          <w:sz w:val="24"/>
-          <w:szCs w:val="24"/>
-        </w:rPr>
-        <w:t>Index</w:t>
-      </w:r>
-      <w:proofErr w:type="spellEnd"/>
-      <w:r>
-        <w:rPr>
-          <w:rFonts w:ascii="Century Schoolbook" w:hAnsi="Century Schoolbook"/>
-          <w:b/>
-          <w:sz w:val="24"/>
-          <w:szCs w:val="24"/>
-        </w:rPr>
-        <w:t>,+</w:t>
-      </w:r>
-      <w:proofErr w:type="spellStart"/>
-      <w:r>
-        <w:rPr>
-          <w:rFonts w:ascii="Century Schoolbook" w:hAnsi="Century Schoolbook"/>
-          <w:b/>
-          <w:sz w:val="24"/>
-          <w:szCs w:val="24"/>
-        </w:rPr>
-        <w:t>Coords</w:t>
-      </w:r>
-      <w:proofErr w:type="spellEnd"/>
-      <w:r>
-        <w:rPr>
-          <w:rFonts w:ascii="Century Schoolbook" w:hAnsi="Century Schoolbook"/>
-          <w:b/>
-          <w:sz w:val="24"/>
-          <w:szCs w:val="24"/>
-        </w:rPr>
-        <w:t>)</w:t>
-      </w:r>
-      <w:r>
-        <w:rPr>
-          <w:rFonts w:ascii="Century Schoolbook" w:hAnsi="Century Schoolbook"/>
-          <w:sz w:val="24"/>
-          <w:szCs w:val="24"/>
-        </w:rPr>
-        <w:t xml:space="preserve"> que falha caso não aconteça e dá sucesso caso se satisfaça.</w:t>
+          <w:rFonts w:ascii="Consolas" w:eastAsia="Times New Roman" w:hAnsi="Consolas" w:cs="Times New Roman"/>
+          <w:color w:val="D4D4D4"/>
+          <w:sz w:val="21"/>
+          <w:szCs w:val="21"/>
+          <w:lang w:val="en-GB" w:eastAsia="en-GB"/>
+        </w:rPr>
+        <w:t>PiecesPositionsList,Coords,Index</w:t>
+      </w:r>
+      <w:proofErr w:type="spellEnd"/>
+      <w:r>
+        <w:rPr>
+          <w:rFonts w:ascii="Consolas" w:eastAsia="Times New Roman" w:hAnsi="Consolas" w:cs="Times New Roman"/>
+          <w:color w:val="D4D4D4"/>
+          <w:sz w:val="21"/>
+          <w:szCs w:val="21"/>
+          <w:lang w:val="en-GB" w:eastAsia="en-GB"/>
+        </w:rPr>
+        <w:t>),</w:t>
       </w:r>
     </w:p>
     <w:p>
@@ -6662,6 +6840,178 @@
         <w:rPr>
           <w:rFonts w:ascii="Consolas" w:eastAsia="Times New Roman" w:hAnsi="Consolas" w:cs="Times New Roman"/>
           <w:color w:val="D4D4D4"/>
+          <w:sz w:val="21"/>
+          <w:szCs w:val="21"/>
+          <w:lang w:val="en-GB" w:eastAsia="en-GB"/>
+        </w:rPr>
+      </w:pPr>
+      <w:r>
+        <w:rPr>
+          <w:rFonts w:ascii="Consolas" w:eastAsia="Times New Roman" w:hAnsi="Consolas" w:cs="Times New Roman"/>
+          <w:color w:val="D4D4D4"/>
+          <w:sz w:val="21"/>
+          <w:szCs w:val="21"/>
+          <w:lang w:val="en-GB" w:eastAsia="en-GB"/>
+        </w:rPr>
+        <w:t xml:space="preserve">        Value is 2);</w:t>
+      </w:r>
+    </w:p>
+    <w:p>
+      <w:pPr>
+        <w:shd w:val="clear" w:color="auto" w:fill="1E1E1E"/>
+        <w:spacing w:after="0" w:line="285" w:lineRule="atLeast"/>
+        <w:rPr>
+          <w:rFonts w:ascii="Consolas" w:eastAsia="Times New Roman" w:hAnsi="Consolas" w:cs="Times New Roman"/>
+          <w:color w:val="D4D4D4"/>
+          <w:sz w:val="21"/>
+          <w:szCs w:val="21"/>
+          <w:lang w:val="en-GB" w:eastAsia="en-GB"/>
+        </w:rPr>
+      </w:pPr>
+      <w:r>
+        <w:rPr>
+          <w:rFonts w:ascii="Consolas" w:eastAsia="Times New Roman" w:hAnsi="Consolas" w:cs="Times New Roman"/>
+          <w:color w:val="D4D4D4"/>
+          <w:sz w:val="21"/>
+          <w:szCs w:val="21"/>
+          <w:lang w:val="en-GB" w:eastAsia="en-GB"/>
+        </w:rPr>
+        <w:t xml:space="preserve">            Value is 0)).</w:t>
+      </w:r>
+    </w:p>
+    <w:p>
+      <w:pPr>
+        <w:jc w:val="both"/>
+        <w:rPr>
+          <w:rFonts w:ascii="Century Schoolbook" w:hAnsi="Century Schoolbook"/>
+          <w:sz w:val="24"/>
+          <w:szCs w:val="24"/>
+        </w:rPr>
+      </w:pPr>
+      <w:r>
+        <w:rPr>
+          <w:rFonts w:ascii="Century Schoolbook" w:hAnsi="Century Schoolbook"/>
+          <w:sz w:val="24"/>
+          <w:szCs w:val="24"/>
+        </w:rPr>
+        <w:t xml:space="preserve"> </w:t>
+      </w:r>
+    </w:p>
+    <w:p>
+      <w:pPr>
+        <w:jc w:val="both"/>
+        <w:rPr>
+          <w:rFonts w:ascii="Century Schoolbook" w:hAnsi="Century Schoolbook"/>
+          <w:sz w:val="24"/>
+          <w:szCs w:val="24"/>
+        </w:rPr>
+      </w:pPr>
+      <w:r>
+        <w:rPr>
+          <w:rFonts w:ascii="Century Schoolbook" w:hAnsi="Century Schoolbook"/>
+          <w:sz w:val="24"/>
+          <w:szCs w:val="24"/>
+        </w:rPr>
+        <w:t xml:space="preserve">    Já o predicado que é responsável por verificar se uma certa jogada pode dar a vitória é o </w:t>
+      </w:r>
+      <w:proofErr w:type="spellStart"/>
+      <w:r>
+        <w:rPr>
+          <w:rFonts w:ascii="Century Schoolbook" w:hAnsi="Century Schoolbook"/>
+          <w:b/>
+          <w:sz w:val="24"/>
+          <w:szCs w:val="24"/>
+        </w:rPr>
+        <w:t>valueWin</w:t>
+      </w:r>
+      <w:proofErr w:type="spellEnd"/>
+      <w:r>
+        <w:rPr>
+          <w:rFonts w:ascii="Century Schoolbook" w:hAnsi="Century Schoolbook"/>
+          <w:b/>
+          <w:sz w:val="24"/>
+          <w:szCs w:val="24"/>
+        </w:rPr>
+        <w:t>(+</w:t>
+      </w:r>
+      <w:proofErr w:type="spellStart"/>
+      <w:proofErr w:type="gramStart"/>
+      <w:r>
+        <w:rPr>
+          <w:rFonts w:ascii="Century Schoolbook" w:hAnsi="Century Schoolbook"/>
+          <w:b/>
+          <w:sz w:val="24"/>
+          <w:szCs w:val="24"/>
+        </w:rPr>
+        <w:t>PiecesPositionsList</w:t>
+      </w:r>
+      <w:proofErr w:type="spellEnd"/>
+      <w:r>
+        <w:rPr>
+          <w:rFonts w:ascii="Century Schoolbook" w:hAnsi="Century Schoolbook"/>
+          <w:b/>
+          <w:sz w:val="24"/>
+          <w:szCs w:val="24"/>
+        </w:rPr>
+        <w:t>,+</w:t>
+      </w:r>
+      <w:proofErr w:type="spellStart"/>
+      <w:proofErr w:type="gramEnd"/>
+      <w:r>
+        <w:rPr>
+          <w:rFonts w:ascii="Century Schoolbook" w:hAnsi="Century Schoolbook"/>
+          <w:b/>
+          <w:sz w:val="24"/>
+          <w:szCs w:val="24"/>
+        </w:rPr>
+        <w:t>Index</w:t>
+      </w:r>
+      <w:proofErr w:type="spellEnd"/>
+      <w:r>
+        <w:rPr>
+          <w:rFonts w:ascii="Century Schoolbook" w:hAnsi="Century Schoolbook"/>
+          <w:b/>
+          <w:sz w:val="24"/>
+          <w:szCs w:val="24"/>
+        </w:rPr>
+        <w:t>,+</w:t>
+      </w:r>
+      <w:proofErr w:type="spellStart"/>
+      <w:r>
+        <w:rPr>
+          <w:rFonts w:ascii="Century Schoolbook" w:hAnsi="Century Schoolbook"/>
+          <w:b/>
+          <w:sz w:val="24"/>
+          <w:szCs w:val="24"/>
+        </w:rPr>
+        <w:t>Coords</w:t>
+      </w:r>
+      <w:proofErr w:type="spellEnd"/>
+      <w:r>
+        <w:rPr>
+          <w:rFonts w:ascii="Century Schoolbook" w:hAnsi="Century Schoolbook"/>
+          <w:b/>
+          <w:sz w:val="24"/>
+          <w:szCs w:val="24"/>
+        </w:rPr>
+        <w:t>)</w:t>
+      </w:r>
+      <w:r>
+        <w:rPr>
+          <w:rFonts w:ascii="Century Schoolbook" w:hAnsi="Century Schoolbook"/>
+          <w:sz w:val="24"/>
+          <w:szCs w:val="24"/>
+        </w:rPr>
+        <w:t xml:space="preserve"> que falha caso não aconteça e dá sucesso caso se satisfaça.</w:t>
+      </w:r>
+    </w:p>
+    <w:p>
+      <w:pPr>
+        <w:shd w:val="clear" w:color="auto" w:fill="1E1E1E"/>
+        <w:spacing w:after="0" w:line="285" w:lineRule="atLeast"/>
+        <w:rPr>
+          <w:rFonts w:ascii="Consolas" w:eastAsia="Times New Roman" w:hAnsi="Consolas" w:cs="Times New Roman"/>
+          <w:color w:val="D4D4D4"/>
           <w:sz w:val="20"/>
           <w:szCs w:val="20"/>
           <w:lang w:val="en-US" w:eastAsia="pt-PT"/>
@@ -6827,7 +7177,7 @@
           <w:szCs w:val="20"/>
           <w:lang w:val="en-US" w:eastAsia="pt-PT"/>
         </w:rPr>
-        <w:t>],</w:t>
+        <w:t xml:space="preserve">], replaceColumns(PiecesPositionsList,Index,Coords1,PiecesPositionsListTemp),!,         </w:t>
       </w:r>
     </w:p>
     <w:p>
@@ -6839,7 +7189,7 @@
           <w:color w:val="D4D4D4"/>
           <w:sz w:val="20"/>
           <w:szCs w:val="20"/>
-          <w:lang w:val="en-US" w:eastAsia="pt-PT"/>
+          <w:lang w:val="en-GB" w:eastAsia="pt-PT"/>
         </w:rPr>
       </w:pPr>
       <w:r>
@@ -6850,30 +7200,253 @@
           <w:szCs w:val="20"/>
           <w:lang w:val="en-US" w:eastAsia="pt-PT"/>
         </w:rPr>
-        <w:t xml:space="preserve"> </w:t>
-      </w:r>
-      <w:proofErr w:type="gramStart"/>
+        <w:t xml:space="preserve">    </w:t>
+      </w:r>
+      <w:proofErr w:type="spellStart"/>
       <w:r>
         <w:rPr>
           <w:rFonts w:ascii="Consolas" w:eastAsia="Times New Roman" w:hAnsi="Consolas" w:cs="Times New Roman"/>
           <w:color w:val="D4D4D4"/>
           <w:sz w:val="20"/>
           <w:szCs w:val="20"/>
-          <w:lang w:val="en-US" w:eastAsia="pt-PT"/>
-        </w:rPr>
-        <w:t>replaceColumns(</w:t>
-      </w:r>
-      <w:proofErr w:type="gramEnd"/>
+          <w:lang w:val="en-GB" w:eastAsia="pt-PT"/>
+        </w:rPr>
+        <w:t>game_</w:t>
+      </w:r>
+      <w:proofErr w:type="gramStart"/>
       <w:r>
         <w:rPr>
           <w:rFonts w:ascii="Consolas" w:eastAsia="Times New Roman" w:hAnsi="Consolas" w:cs="Times New Roman"/>
           <w:color w:val="D4D4D4"/>
           <w:sz w:val="20"/>
           <w:szCs w:val="20"/>
-          <w:lang w:val="en-US" w:eastAsia="pt-PT"/>
-        </w:rPr>
-        <w:t xml:space="preserve">PiecesPositionsList,Index,Coords1,PiecesPositionsListTemp),!,         </w:t>
-      </w:r>
+          <w:lang w:val="en-GB" w:eastAsia="pt-PT"/>
+        </w:rPr>
+        <w:t>over</w:t>
+      </w:r>
+      <w:proofErr w:type="spellEnd"/>
+      <w:r>
+        <w:rPr>
+          <w:rFonts w:ascii="Consolas" w:eastAsia="Times New Roman" w:hAnsi="Consolas" w:cs="Times New Roman"/>
+          <w:color w:val="D4D4D4"/>
+          <w:sz w:val="20"/>
+          <w:szCs w:val="20"/>
+          <w:lang w:val="en-GB" w:eastAsia="pt-PT"/>
+        </w:rPr>
+        <w:t>(</w:t>
+      </w:r>
+      <w:proofErr w:type="spellStart"/>
+      <w:proofErr w:type="gramEnd"/>
+      <w:r>
+        <w:rPr>
+          <w:rFonts w:ascii="Consolas" w:eastAsia="Times New Roman" w:hAnsi="Consolas" w:cs="Times New Roman"/>
+          <w:color w:val="D4D4D4"/>
+          <w:sz w:val="20"/>
+          <w:szCs w:val="20"/>
+          <w:lang w:val="en-GB" w:eastAsia="pt-PT"/>
+        </w:rPr>
+        <w:t>PiecesPositionsListTemp</w:t>
+      </w:r>
+      <w:proofErr w:type="spellEnd"/>
+      <w:r>
+        <w:rPr>
+          <w:rFonts w:ascii="Consolas" w:eastAsia="Times New Roman" w:hAnsi="Consolas" w:cs="Times New Roman"/>
+          <w:color w:val="D4D4D4"/>
+          <w:sz w:val="20"/>
+          <w:szCs w:val="20"/>
+          <w:lang w:val="en-GB" w:eastAsia="pt-PT"/>
+        </w:rPr>
+        <w:t>).</w:t>
+      </w:r>
+    </w:p>
+    <w:p>
+      <w:pPr>
+        <w:jc w:val="both"/>
+        <w:rPr>
+          <w:rFonts w:ascii="Century Schoolbook" w:hAnsi="Century Schoolbook"/>
+          <w:sz w:val="24"/>
+          <w:szCs w:val="24"/>
+          <w:lang w:val="en-GB"/>
+        </w:rPr>
+      </w:pPr>
+    </w:p>
+    <w:p>
+      <w:pPr>
+        <w:jc w:val="both"/>
+        <w:rPr>
+          <w:rFonts w:ascii="Century Schoolbook" w:hAnsi="Century Schoolbook"/>
+          <w:sz w:val="24"/>
+          <w:szCs w:val="24"/>
+        </w:rPr>
+      </w:pPr>
+      <w:r>
+        <w:rPr>
+          <w:rFonts w:ascii="Century Schoolbook" w:hAnsi="Century Schoolbook"/>
+          <w:sz w:val="24"/>
+          <w:szCs w:val="24"/>
+        </w:rPr>
+        <w:t xml:space="preserve">   Enquanto que o predicado </w:t>
+      </w:r>
+      <w:proofErr w:type="spellStart"/>
+      <w:r>
+        <w:rPr>
+          <w:rFonts w:ascii="Century Schoolbook" w:hAnsi="Century Schoolbook"/>
+          <w:b/>
+          <w:sz w:val="24"/>
+          <w:szCs w:val="24"/>
+        </w:rPr>
+        <w:t>check_for_</w:t>
+      </w:r>
+      <w:proofErr w:type="gramStart"/>
+      <w:r>
+        <w:rPr>
+          <w:rFonts w:ascii="Century Schoolbook" w:hAnsi="Century Schoolbook"/>
+          <w:b/>
+          <w:sz w:val="24"/>
+          <w:szCs w:val="24"/>
+        </w:rPr>
+        <w:t>triangle</w:t>
+      </w:r>
+      <w:proofErr w:type="spellEnd"/>
+      <w:r>
+        <w:rPr>
+          <w:rFonts w:ascii="Century Schoolbook" w:hAnsi="Century Schoolbook"/>
+          <w:b/>
+          <w:sz w:val="24"/>
+          <w:szCs w:val="24"/>
+        </w:rPr>
+        <w:t>(</w:t>
+      </w:r>
+      <w:proofErr w:type="gramEnd"/>
+      <w:r>
+        <w:rPr>
+          <w:rFonts w:ascii="Century Schoolbook" w:hAnsi="Century Schoolbook"/>
+          <w:b/>
+          <w:sz w:val="24"/>
+          <w:szCs w:val="24"/>
+        </w:rPr>
+        <w:t>+</w:t>
+      </w:r>
+      <w:proofErr w:type="spellStart"/>
+      <w:r>
+        <w:rPr>
+          <w:rFonts w:ascii="Century Schoolbook" w:hAnsi="Century Schoolbook"/>
+          <w:b/>
+          <w:sz w:val="24"/>
+          <w:szCs w:val="24"/>
+        </w:rPr>
+        <w:t>PiecesPositionsList</w:t>
+      </w:r>
+      <w:proofErr w:type="spellEnd"/>
+      <w:r>
+        <w:rPr>
+          <w:rFonts w:ascii="Century Schoolbook" w:hAnsi="Century Schoolbook"/>
+          <w:b/>
+          <w:sz w:val="24"/>
+          <w:szCs w:val="24"/>
+        </w:rPr>
+        <w:t>, +Move, +</w:t>
+      </w:r>
+      <w:proofErr w:type="spellStart"/>
+      <w:r>
+        <w:rPr>
+          <w:rFonts w:ascii="Century Schoolbook" w:hAnsi="Century Schoolbook"/>
+          <w:b/>
+          <w:sz w:val="24"/>
+          <w:szCs w:val="24"/>
+        </w:rPr>
+        <w:t>PieceIndex</w:t>
+      </w:r>
+      <w:proofErr w:type="spellEnd"/>
+      <w:r>
+        <w:rPr>
+          <w:rFonts w:ascii="Century Schoolbook" w:hAnsi="Century Schoolbook"/>
+          <w:b/>
+          <w:sz w:val="24"/>
+          <w:szCs w:val="24"/>
+        </w:rPr>
+        <w:t xml:space="preserve">) </w:t>
+      </w:r>
+      <w:r>
+        <w:rPr>
+          <w:rFonts w:ascii="Century Schoolbook" w:hAnsi="Century Schoolbook"/>
+          <w:sz w:val="24"/>
+          <w:szCs w:val="24"/>
+        </w:rPr>
+        <w:t>é</w:t>
+      </w:r>
+      <w:r>
+        <w:rPr>
+          <w:rFonts w:ascii="Century Schoolbook" w:hAnsi="Century Schoolbook"/>
+          <w:sz w:val="24"/>
+          <w:szCs w:val="24"/>
+        </w:rPr>
+        <w:t xml:space="preserve"> bem sucedido se encontrar um triângulo retângulo </w:t>
+      </w:r>
+      <w:r>
+        <w:rPr>
+          <w:rFonts w:ascii="Century Schoolbook" w:hAnsi="Century Schoolbook"/>
+          <w:sz w:val="24"/>
+          <w:szCs w:val="24"/>
+        </w:rPr>
+        <w:t xml:space="preserve">entre a peça com coordenadas </w:t>
+      </w:r>
+      <w:r>
+        <w:rPr>
+          <w:rFonts w:ascii="Century Schoolbook" w:hAnsi="Century Schoolbook"/>
+          <w:b/>
+          <w:sz w:val="24"/>
+          <w:szCs w:val="24"/>
+        </w:rPr>
+        <w:t>Move</w:t>
+      </w:r>
+      <w:r>
+        <w:rPr>
+          <w:rFonts w:ascii="Century Schoolbook" w:hAnsi="Century Schoolbook"/>
+          <w:b/>
+          <w:sz w:val="24"/>
+          <w:szCs w:val="24"/>
+        </w:rPr>
+        <w:t xml:space="preserve"> </w:t>
+      </w:r>
+      <w:r>
+        <w:rPr>
+          <w:rFonts w:ascii="Century Schoolbook" w:hAnsi="Century Schoolbook"/>
+          <w:sz w:val="24"/>
+          <w:szCs w:val="24"/>
+        </w:rPr>
+        <w:t>e todas as combinações com as outras três peças. É pelo motivo de ser facilitada o cálculo das combinações 3 a 3, que a peça a ser movida é inserida na primeira posição da lista a ser verificada.</w:t>
+      </w:r>
+    </w:p>
+    <w:p>
+      <w:pPr>
+        <w:jc w:val="both"/>
+        <w:rPr>
+          <w:rFonts w:ascii="Century Schoolbook" w:hAnsi="Century Schoolbook"/>
+          <w:sz w:val="24"/>
+          <w:szCs w:val="24"/>
+        </w:rPr>
+      </w:pPr>
+    </w:p>
+    <w:p>
+      <w:pPr>
+        <w:jc w:val="both"/>
+        <w:rPr>
+          <w:rFonts w:ascii="Century Schoolbook" w:hAnsi="Century Schoolbook"/>
+          <w:sz w:val="24"/>
+          <w:szCs w:val="24"/>
+        </w:rPr>
+      </w:pPr>
+    </w:p>
+    <w:p>
+      <w:pPr>
+        <w:jc w:val="both"/>
+        <w:rPr>
+          <w:rFonts w:ascii="Century Schoolbook" w:hAnsi="Century Schoolbook"/>
+          <w:sz w:val="24"/>
+          <w:szCs w:val="24"/>
+        </w:rPr>
+      </w:pPr>
     </w:p>
     <w:p>
       <w:pPr>
@@ -6882,51 +7455,41 @@
         <w:rPr>
           <w:rFonts w:ascii="Consolas" w:eastAsia="Times New Roman" w:hAnsi="Consolas" w:cs="Times New Roman"/>
           <w:color w:val="D4D4D4"/>
-          <w:sz w:val="20"/>
-          <w:szCs w:val="20"/>
-          <w:lang w:eastAsia="pt-PT"/>
-        </w:rPr>
-      </w:pPr>
-      <w:r>
-        <w:rPr>
-          <w:rFonts w:ascii="Consolas" w:eastAsia="Times New Roman" w:hAnsi="Consolas" w:cs="Times New Roman"/>
-          <w:color w:val="D4D4D4"/>
-          <w:sz w:val="20"/>
-          <w:szCs w:val="20"/>
-          <w:lang w:val="en-US" w:eastAsia="pt-PT"/>
-        </w:rPr>
-        <w:t xml:space="preserve">    </w:t>
-      </w:r>
-      <w:proofErr w:type="spellStart"/>
-      <w:r>
-        <w:rPr>
-          <w:rFonts w:ascii="Consolas" w:eastAsia="Times New Roman" w:hAnsi="Consolas" w:cs="Times New Roman"/>
-          <w:color w:val="D4D4D4"/>
-          <w:sz w:val="20"/>
-          <w:szCs w:val="20"/>
-          <w:lang w:eastAsia="pt-PT"/>
-        </w:rPr>
-        <w:t>game_</w:t>
+          <w:sz w:val="21"/>
+          <w:szCs w:val="21"/>
+          <w:lang w:val="en-GB" w:eastAsia="en-GB"/>
+        </w:rPr>
+      </w:pPr>
+      <w:proofErr w:type="spellStart"/>
+      <w:r>
+        <w:rPr>
+          <w:rFonts w:ascii="Consolas" w:eastAsia="Times New Roman" w:hAnsi="Consolas" w:cs="Times New Roman"/>
+          <w:color w:val="D4D4D4"/>
+          <w:sz w:val="21"/>
+          <w:szCs w:val="21"/>
+          <w:lang w:val="en-GB" w:eastAsia="en-GB"/>
+        </w:rPr>
+        <w:t>check_for_</w:t>
       </w:r>
       <w:proofErr w:type="gramStart"/>
       <w:r>
         <w:rPr>
           <w:rFonts w:ascii="Consolas" w:eastAsia="Times New Roman" w:hAnsi="Consolas" w:cs="Times New Roman"/>
           <w:color w:val="D4D4D4"/>
-          <w:sz w:val="20"/>
-          <w:szCs w:val="20"/>
-          <w:lang w:eastAsia="pt-PT"/>
-        </w:rPr>
-        <w:t>over</w:t>
-      </w:r>
-      <w:proofErr w:type="spellEnd"/>
-      <w:r>
-        <w:rPr>
-          <w:rFonts w:ascii="Consolas" w:eastAsia="Times New Roman" w:hAnsi="Consolas" w:cs="Times New Roman"/>
-          <w:color w:val="D4D4D4"/>
-          <w:sz w:val="20"/>
-          <w:szCs w:val="20"/>
-          <w:lang w:eastAsia="pt-PT"/>
+          <w:sz w:val="21"/>
+          <w:szCs w:val="21"/>
+          <w:lang w:val="en-GB" w:eastAsia="en-GB"/>
+        </w:rPr>
+        <w:t>triangle</w:t>
+      </w:r>
+      <w:proofErr w:type="spellEnd"/>
+      <w:r>
+        <w:rPr>
+          <w:rFonts w:ascii="Consolas" w:eastAsia="Times New Roman" w:hAnsi="Consolas" w:cs="Times New Roman"/>
+          <w:color w:val="D4D4D4"/>
+          <w:sz w:val="21"/>
+          <w:szCs w:val="21"/>
+          <w:lang w:val="en-GB" w:eastAsia="en-GB"/>
         </w:rPr>
         <w:t>(</w:t>
       </w:r>
@@ -6936,23 +7499,712 @@
         <w:rPr>
           <w:rFonts w:ascii="Consolas" w:eastAsia="Times New Roman" w:hAnsi="Consolas" w:cs="Times New Roman"/>
           <w:color w:val="D4D4D4"/>
-          <w:sz w:val="20"/>
-          <w:szCs w:val="20"/>
-          <w:lang w:eastAsia="pt-PT"/>
-        </w:rPr>
-        <w:t>PiecesPositionsListTemp</w:t>
-      </w:r>
-      <w:proofErr w:type="spellEnd"/>
-      <w:r>
-        <w:rPr>
-          <w:rFonts w:ascii="Consolas" w:eastAsia="Times New Roman" w:hAnsi="Consolas" w:cs="Times New Roman"/>
-          <w:color w:val="D4D4D4"/>
-          <w:sz w:val="20"/>
-          <w:szCs w:val="20"/>
-          <w:lang w:eastAsia="pt-PT"/>
-        </w:rPr>
-        <w:t>).</w:t>
-      </w:r>
+          <w:sz w:val="21"/>
+          <w:szCs w:val="21"/>
+          <w:lang w:val="en-GB" w:eastAsia="en-GB"/>
+        </w:rPr>
+        <w:t>PiecesPositionsList,Move,PieceIndex</w:t>
+      </w:r>
+      <w:proofErr w:type="spellEnd"/>
+      <w:r>
+        <w:rPr>
+          <w:rFonts w:ascii="Consolas" w:eastAsia="Times New Roman" w:hAnsi="Consolas" w:cs="Times New Roman"/>
+          <w:color w:val="D4D4D4"/>
+          <w:sz w:val="21"/>
+          <w:szCs w:val="21"/>
+          <w:lang w:val="en-GB" w:eastAsia="en-GB"/>
+        </w:rPr>
+        <w:t>):-</w:t>
+      </w:r>
+    </w:p>
+    <w:p>
+      <w:pPr>
+        <w:shd w:val="clear" w:color="auto" w:fill="1E1E1E"/>
+        <w:spacing w:after="0" w:line="285" w:lineRule="atLeast"/>
+        <w:rPr>
+          <w:rFonts w:ascii="Consolas" w:eastAsia="Times New Roman" w:hAnsi="Consolas" w:cs="Times New Roman"/>
+          <w:color w:val="D4D4D4"/>
+          <w:sz w:val="21"/>
+          <w:szCs w:val="21"/>
+          <w:lang w:val="en-GB" w:eastAsia="en-GB"/>
+        </w:rPr>
+      </w:pPr>
+      <w:r>
+        <w:rPr>
+          <w:rFonts w:ascii="Consolas" w:eastAsia="Times New Roman" w:hAnsi="Consolas" w:cs="Times New Roman"/>
+          <w:color w:val="D4D4D4"/>
+          <w:sz w:val="21"/>
+          <w:szCs w:val="21"/>
+          <w:lang w:val="en-GB" w:eastAsia="en-GB"/>
+        </w:rPr>
+        <w:t xml:space="preserve">   nth1(</w:t>
+      </w:r>
+      <w:proofErr w:type="spellStart"/>
+      <w:proofErr w:type="gramStart"/>
+      <w:r>
+        <w:rPr>
+          <w:rFonts w:ascii="Consolas" w:eastAsia="Times New Roman" w:hAnsi="Consolas" w:cs="Times New Roman"/>
+          <w:color w:val="D4D4D4"/>
+          <w:sz w:val="21"/>
+          <w:szCs w:val="21"/>
+          <w:lang w:val="en-GB" w:eastAsia="en-GB"/>
+        </w:rPr>
+        <w:t>PieceIndex,PiecesPositionsList</w:t>
+      </w:r>
+      <w:proofErr w:type="gramEnd"/>
+      <w:r>
+        <w:rPr>
+          <w:rFonts w:ascii="Consolas" w:eastAsia="Times New Roman" w:hAnsi="Consolas" w:cs="Times New Roman"/>
+          <w:color w:val="D4D4D4"/>
+          <w:sz w:val="21"/>
+          <w:szCs w:val="21"/>
+          <w:lang w:val="en-GB" w:eastAsia="en-GB"/>
+        </w:rPr>
+        <w:t>,CurrentPiece</w:t>
+      </w:r>
+      <w:proofErr w:type="spellEnd"/>
+      <w:r>
+        <w:rPr>
+          <w:rFonts w:ascii="Consolas" w:eastAsia="Times New Roman" w:hAnsi="Consolas" w:cs="Times New Roman"/>
+          <w:color w:val="D4D4D4"/>
+          <w:sz w:val="21"/>
+          <w:szCs w:val="21"/>
+          <w:lang w:val="en-GB" w:eastAsia="en-GB"/>
+        </w:rPr>
+        <w:t xml:space="preserve">),    </w:t>
+      </w:r>
+    </w:p>
+    <w:p>
+      <w:pPr>
+        <w:shd w:val="clear" w:color="auto" w:fill="1E1E1E"/>
+        <w:spacing w:after="0" w:line="285" w:lineRule="atLeast"/>
+        <w:rPr>
+          <w:rFonts w:ascii="Consolas" w:eastAsia="Times New Roman" w:hAnsi="Consolas" w:cs="Times New Roman"/>
+          <w:color w:val="D4D4D4"/>
+          <w:sz w:val="21"/>
+          <w:szCs w:val="21"/>
+          <w:lang w:val="en-GB" w:eastAsia="en-GB"/>
+        </w:rPr>
+      </w:pPr>
+      <w:r>
+        <w:rPr>
+          <w:rFonts w:ascii="Consolas" w:eastAsia="Times New Roman" w:hAnsi="Consolas" w:cs="Times New Roman"/>
+          <w:color w:val="D4D4D4"/>
+          <w:sz w:val="21"/>
+          <w:szCs w:val="21"/>
+          <w:lang w:val="en-GB" w:eastAsia="en-GB"/>
+        </w:rPr>
+        <w:t xml:space="preserve">   </w:t>
+      </w:r>
+      <w:proofErr w:type="gramStart"/>
+      <w:r>
+        <w:rPr>
+          <w:rFonts w:ascii="Consolas" w:eastAsia="Times New Roman" w:hAnsi="Consolas" w:cs="Times New Roman"/>
+          <w:color w:val="DCDCAA"/>
+          <w:sz w:val="21"/>
+          <w:szCs w:val="21"/>
+          <w:lang w:val="en-GB" w:eastAsia="en-GB"/>
+        </w:rPr>
+        <w:t>delete</w:t>
+      </w:r>
+      <w:r>
+        <w:rPr>
+          <w:rFonts w:ascii="Consolas" w:eastAsia="Times New Roman" w:hAnsi="Consolas" w:cs="Times New Roman"/>
+          <w:color w:val="D4D4D4"/>
+          <w:sz w:val="21"/>
+          <w:szCs w:val="21"/>
+          <w:lang w:val="en-GB" w:eastAsia="en-GB"/>
+        </w:rPr>
+        <w:t>(</w:t>
+      </w:r>
+      <w:proofErr w:type="gramEnd"/>
+      <w:r>
+        <w:rPr>
+          <w:rFonts w:ascii="Consolas" w:eastAsia="Times New Roman" w:hAnsi="Consolas" w:cs="Times New Roman"/>
+          <w:color w:val="D4D4D4"/>
+          <w:sz w:val="21"/>
+          <w:szCs w:val="21"/>
+          <w:lang w:val="en-GB" w:eastAsia="en-GB"/>
+        </w:rPr>
+        <w:t xml:space="preserve">PiecesPositionsList,CurrentPiece,PiecesPositionsListTemp), </w:t>
+      </w:r>
+    </w:p>
+    <w:p>
+      <w:pPr>
+        <w:shd w:val="clear" w:color="auto" w:fill="1E1E1E"/>
+        <w:spacing w:after="0" w:line="285" w:lineRule="atLeast"/>
+        <w:rPr>
+          <w:rFonts w:ascii="Consolas" w:eastAsia="Times New Roman" w:hAnsi="Consolas" w:cs="Times New Roman"/>
+          <w:color w:val="D4D4D4"/>
+          <w:sz w:val="21"/>
+          <w:szCs w:val="21"/>
+          <w:lang w:val="en-GB" w:eastAsia="en-GB"/>
+        </w:rPr>
+      </w:pPr>
+      <w:r>
+        <w:rPr>
+          <w:rFonts w:ascii="Consolas" w:eastAsia="Times New Roman" w:hAnsi="Consolas" w:cs="Times New Roman"/>
+          <w:color w:val="D4D4D4"/>
+          <w:sz w:val="21"/>
+          <w:szCs w:val="21"/>
+          <w:lang w:val="en-GB" w:eastAsia="en-GB"/>
+        </w:rPr>
+        <w:t xml:space="preserve">   </w:t>
+      </w:r>
+      <w:proofErr w:type="gramStart"/>
+      <w:r>
+        <w:rPr>
+          <w:rFonts w:ascii="Consolas" w:eastAsia="Times New Roman" w:hAnsi="Consolas" w:cs="Times New Roman"/>
+          <w:color w:val="D4D4D4"/>
+          <w:sz w:val="21"/>
+          <w:szCs w:val="21"/>
+          <w:lang w:val="en-GB" w:eastAsia="en-GB"/>
+        </w:rPr>
+        <w:t>getRowNumColumn(</w:t>
+      </w:r>
+      <w:proofErr w:type="gramEnd"/>
+      <w:r>
+        <w:rPr>
+          <w:rFonts w:ascii="Consolas" w:eastAsia="Times New Roman" w:hAnsi="Consolas" w:cs="Times New Roman"/>
+          <w:color w:val="D4D4D4"/>
+          <w:sz w:val="21"/>
+          <w:szCs w:val="21"/>
+          <w:lang w:val="en-GB" w:eastAsia="en-GB"/>
+        </w:rPr>
+        <w:t>Move,R,NC),</w:t>
+      </w:r>
+    </w:p>
+    <w:p>
+      <w:pPr>
+        <w:shd w:val="clear" w:color="auto" w:fill="1E1E1E"/>
+        <w:spacing w:after="0" w:line="285" w:lineRule="atLeast"/>
+        <w:rPr>
+          <w:rFonts w:ascii="Consolas" w:eastAsia="Times New Roman" w:hAnsi="Consolas" w:cs="Times New Roman"/>
+          <w:color w:val="D4D4D4"/>
+          <w:sz w:val="21"/>
+          <w:szCs w:val="21"/>
+          <w:lang w:val="en-GB" w:eastAsia="en-GB"/>
+        </w:rPr>
+      </w:pPr>
+      <w:r>
+        <w:rPr>
+          <w:rFonts w:ascii="Consolas" w:eastAsia="Times New Roman" w:hAnsi="Consolas" w:cs="Times New Roman"/>
+          <w:color w:val="D4D4D4"/>
+          <w:sz w:val="21"/>
+          <w:szCs w:val="21"/>
+          <w:lang w:val="en-GB" w:eastAsia="en-GB"/>
+        </w:rPr>
+        <w:t>append([[</w:t>
+      </w:r>
+      <w:proofErr w:type="gramStart"/>
+      <w:r>
+        <w:rPr>
+          <w:rFonts w:ascii="Consolas" w:eastAsia="Times New Roman" w:hAnsi="Consolas" w:cs="Times New Roman"/>
+          <w:color w:val="D4D4D4"/>
+          <w:sz w:val="21"/>
+          <w:szCs w:val="21"/>
+          <w:lang w:val="en-GB" w:eastAsia="en-GB"/>
+        </w:rPr>
+        <w:t>R,NC</w:t>
+      </w:r>
+      <w:proofErr w:type="gramEnd"/>
+      <w:r>
+        <w:rPr>
+          <w:rFonts w:ascii="Consolas" w:eastAsia="Times New Roman" w:hAnsi="Consolas" w:cs="Times New Roman"/>
+          <w:color w:val="D4D4D4"/>
+          <w:sz w:val="21"/>
+          <w:szCs w:val="21"/>
+          <w:lang w:val="en-GB" w:eastAsia="en-GB"/>
+        </w:rPr>
+        <w:t>]],PiecesPositionsListTemp,PiecesPositionsList_2Bchecked</w:t>
+      </w:r>
+      <w:r>
+        <w:rPr>
+          <w:rFonts w:ascii="Consolas" w:eastAsia="Times New Roman" w:hAnsi="Consolas" w:cs="Times New Roman"/>
+          <w:color w:val="D4D4D4"/>
+          <w:sz w:val="21"/>
+          <w:szCs w:val="21"/>
+          <w:lang w:val="en-GB" w:eastAsia="en-GB"/>
+        </w:rPr>
+        <w:t>),!,</w:t>
+      </w:r>
+    </w:p>
+    <w:p>
+      <w:pPr>
+        <w:shd w:val="clear" w:color="auto" w:fill="1E1E1E"/>
+        <w:spacing w:after="0" w:line="285" w:lineRule="atLeast"/>
+        <w:rPr>
+          <w:rFonts w:ascii="Consolas" w:eastAsia="Times New Roman" w:hAnsi="Consolas" w:cs="Times New Roman"/>
+          <w:color w:val="D4D4D4"/>
+          <w:sz w:val="21"/>
+          <w:szCs w:val="21"/>
+          <w:lang w:val="en-GB" w:eastAsia="en-GB"/>
+        </w:rPr>
+      </w:pPr>
+      <w:r>
+        <w:rPr>
+          <w:rFonts w:ascii="Consolas" w:eastAsia="Times New Roman" w:hAnsi="Consolas" w:cs="Times New Roman"/>
+          <w:color w:val="D4D4D4"/>
+          <w:sz w:val="21"/>
+          <w:szCs w:val="21"/>
+          <w:lang w:val="en-GB" w:eastAsia="en-GB"/>
+        </w:rPr>
+        <w:t xml:space="preserve">   </w:t>
+      </w:r>
+      <w:proofErr w:type="spellStart"/>
+      <w:r>
+        <w:rPr>
+          <w:rFonts w:ascii="Consolas" w:eastAsia="Times New Roman" w:hAnsi="Consolas" w:cs="Times New Roman"/>
+          <w:color w:val="D4D4D4"/>
+          <w:sz w:val="21"/>
+          <w:szCs w:val="21"/>
+          <w:lang w:val="en-GB" w:eastAsia="en-GB"/>
+        </w:rPr>
+        <w:t>recursiveCheck_for_</w:t>
+      </w:r>
+      <w:proofErr w:type="gramStart"/>
+      <w:r>
+        <w:rPr>
+          <w:rFonts w:ascii="Consolas" w:eastAsia="Times New Roman" w:hAnsi="Consolas" w:cs="Times New Roman"/>
+          <w:color w:val="D4D4D4"/>
+          <w:sz w:val="21"/>
+          <w:szCs w:val="21"/>
+          <w:lang w:val="en-GB" w:eastAsia="en-GB"/>
+        </w:rPr>
+        <w:t>triangle</w:t>
+      </w:r>
+      <w:proofErr w:type="spellEnd"/>
+      <w:r>
+        <w:rPr>
+          <w:rFonts w:ascii="Consolas" w:eastAsia="Times New Roman" w:hAnsi="Consolas" w:cs="Times New Roman"/>
+          <w:color w:val="D4D4D4"/>
+          <w:sz w:val="21"/>
+          <w:szCs w:val="21"/>
+          <w:lang w:val="en-GB" w:eastAsia="en-GB"/>
+        </w:rPr>
+        <w:t>(</w:t>
+      </w:r>
+      <w:proofErr w:type="gramEnd"/>
+      <w:r>
+        <w:rPr>
+          <w:rFonts w:ascii="Consolas" w:eastAsia="Times New Roman" w:hAnsi="Consolas" w:cs="Times New Roman"/>
+          <w:color w:val="D4D4D4"/>
+          <w:sz w:val="21"/>
+          <w:szCs w:val="21"/>
+          <w:lang w:val="en-GB" w:eastAsia="en-GB"/>
+        </w:rPr>
+        <w:t xml:space="preserve">PiecesPositionsList_2Bchecked, 5).            </w:t>
+      </w:r>
+    </w:p>
+    <w:p>
+      <w:pPr>
+        <w:jc w:val="both"/>
+        <w:rPr>
+          <w:rFonts w:ascii="Century Schoolbook" w:hAnsi="Century Schoolbook"/>
+          <w:sz w:val="24"/>
+          <w:szCs w:val="24"/>
+          <w:lang w:val="en-GB"/>
+        </w:rPr>
+      </w:pPr>
+    </w:p>
+    <w:p>
+      <w:pPr>
+        <w:jc w:val="both"/>
+        <w:rPr>
+          <w:rFonts w:ascii="Century Schoolbook" w:hAnsi="Century Schoolbook"/>
+          <w:sz w:val="24"/>
+          <w:szCs w:val="24"/>
+        </w:rPr>
+      </w:pPr>
+      <w:r>
+        <w:rPr>
+          <w:rFonts w:ascii="Century Schoolbook" w:hAnsi="Century Schoolbook"/>
+          <w:sz w:val="24"/>
+          <w:szCs w:val="24"/>
+        </w:rPr>
+        <w:t xml:space="preserve">   Esta f</w:t>
+      </w:r>
+      <w:r>
+        <w:rPr>
+          <w:rFonts w:ascii="Century Schoolbook" w:hAnsi="Century Schoolbook"/>
+          <w:sz w:val="24"/>
+          <w:szCs w:val="24"/>
+        </w:rPr>
+        <w:t xml:space="preserve">unção recorre, em última instância, a </w:t>
+      </w:r>
+      <w:proofErr w:type="spellStart"/>
+      <w:r>
+        <w:rPr>
+          <w:rFonts w:ascii="Century Schoolbook" w:hAnsi="Century Schoolbook"/>
+          <w:b/>
+          <w:sz w:val="24"/>
+          <w:szCs w:val="24"/>
+        </w:rPr>
+        <w:t>isTriangle</w:t>
+      </w:r>
+      <w:proofErr w:type="spellEnd"/>
+      <w:r>
+        <w:rPr>
+          <w:rFonts w:ascii="Century Schoolbook" w:hAnsi="Century Schoolbook"/>
+          <w:b/>
+          <w:sz w:val="24"/>
+          <w:szCs w:val="24"/>
+        </w:rPr>
+        <w:t>(+</w:t>
+      </w:r>
+      <w:proofErr w:type="spellStart"/>
+      <w:r>
+        <w:rPr>
+          <w:rFonts w:ascii="Century Schoolbook" w:hAnsi="Century Schoolbook"/>
+          <w:b/>
+          <w:sz w:val="24"/>
+          <w:szCs w:val="24"/>
+        </w:rPr>
+        <w:t>TriCoords</w:t>
+      </w:r>
+      <w:proofErr w:type="spellEnd"/>
+      <w:r>
+        <w:rPr>
+          <w:rFonts w:ascii="Century Schoolbook" w:hAnsi="Century Schoolbook"/>
+          <w:b/>
+          <w:sz w:val="24"/>
+          <w:szCs w:val="24"/>
+        </w:rPr>
+        <w:t>)</w:t>
+      </w:r>
+      <w:r>
+        <w:rPr>
+          <w:rFonts w:ascii="Century Schoolbook" w:hAnsi="Century Schoolbook"/>
+          <w:sz w:val="24"/>
+          <w:szCs w:val="24"/>
+        </w:rPr>
+        <w:t>, que verifica se as três peças a ser verificadas perfazem um triângulo retângulo, rodado em relação ao mapa e para o qual irá existir a possibilidade de ser formado um quadrado em jogadas futuras.</w:t>
+      </w:r>
+    </w:p>
+    <w:p>
+      <w:pPr>
+        <w:shd w:val="clear" w:color="auto" w:fill="1E1E1E"/>
+        <w:spacing w:after="0" w:line="285" w:lineRule="atLeast"/>
+        <w:rPr>
+          <w:rFonts w:ascii="Consolas" w:eastAsia="Times New Roman" w:hAnsi="Consolas" w:cs="Times New Roman"/>
+          <w:color w:val="D4D4D4"/>
+          <w:sz w:val="21"/>
+          <w:szCs w:val="21"/>
+          <w:lang w:val="en-GB" w:eastAsia="en-GB"/>
+        </w:rPr>
+      </w:pPr>
+      <w:proofErr w:type="spellStart"/>
+      <w:proofErr w:type="gramStart"/>
+      <w:r>
+        <w:rPr>
+          <w:rFonts w:ascii="Consolas" w:eastAsia="Times New Roman" w:hAnsi="Consolas" w:cs="Times New Roman"/>
+          <w:color w:val="D4D4D4"/>
+          <w:sz w:val="21"/>
+          <w:szCs w:val="21"/>
+          <w:lang w:val="en-GB" w:eastAsia="en-GB"/>
+        </w:rPr>
+        <w:t>isTriangle</w:t>
+      </w:r>
+      <w:proofErr w:type="spellEnd"/>
+      <w:r>
+        <w:rPr>
+          <w:rFonts w:ascii="Consolas" w:eastAsia="Times New Roman" w:hAnsi="Consolas" w:cs="Times New Roman"/>
+          <w:color w:val="D4D4D4"/>
+          <w:sz w:val="21"/>
+          <w:szCs w:val="21"/>
+          <w:lang w:val="en-GB" w:eastAsia="en-GB"/>
+        </w:rPr>
+        <w:t>(</w:t>
+      </w:r>
+      <w:proofErr w:type="spellStart"/>
+      <w:proofErr w:type="gramEnd"/>
+      <w:r>
+        <w:rPr>
+          <w:rFonts w:ascii="Consolas" w:eastAsia="Times New Roman" w:hAnsi="Consolas" w:cs="Times New Roman"/>
+          <w:color w:val="D4D4D4"/>
+          <w:sz w:val="21"/>
+          <w:szCs w:val="21"/>
+          <w:lang w:val="en-GB" w:eastAsia="en-GB"/>
+        </w:rPr>
+        <w:t>TriCoords</w:t>
+      </w:r>
+      <w:proofErr w:type="spellEnd"/>
+      <w:r>
+        <w:rPr>
+          <w:rFonts w:ascii="Consolas" w:eastAsia="Times New Roman" w:hAnsi="Consolas" w:cs="Times New Roman"/>
+          <w:color w:val="D4D4D4"/>
+          <w:sz w:val="21"/>
+          <w:szCs w:val="21"/>
+          <w:lang w:val="en-GB" w:eastAsia="en-GB"/>
+        </w:rPr>
+        <w:t>):-</w:t>
+      </w:r>
+    </w:p>
+    <w:p>
+      <w:pPr>
+        <w:shd w:val="clear" w:color="auto" w:fill="1E1E1E"/>
+        <w:spacing w:after="0" w:line="285" w:lineRule="atLeast"/>
+        <w:rPr>
+          <w:rFonts w:ascii="Consolas" w:eastAsia="Times New Roman" w:hAnsi="Consolas" w:cs="Times New Roman"/>
+          <w:color w:val="D4D4D4"/>
+          <w:sz w:val="21"/>
+          <w:szCs w:val="21"/>
+          <w:lang w:val="en-GB" w:eastAsia="en-GB"/>
+        </w:rPr>
+      </w:pPr>
+      <w:r>
+        <w:rPr>
+          <w:rFonts w:ascii="Consolas" w:eastAsia="Times New Roman" w:hAnsi="Consolas" w:cs="Times New Roman"/>
+          <w:color w:val="D4D4D4"/>
+          <w:sz w:val="21"/>
+          <w:szCs w:val="21"/>
+          <w:lang w:val="en-GB" w:eastAsia="en-GB"/>
+        </w:rPr>
+        <w:t xml:space="preserve">   distanceAmong3(1,</w:t>
+      </w:r>
+      <w:proofErr w:type="gramStart"/>
+      <w:r>
+        <w:rPr>
+          <w:rFonts w:ascii="Consolas" w:eastAsia="Times New Roman" w:hAnsi="Consolas" w:cs="Times New Roman"/>
+          <w:color w:val="D4D4D4"/>
+          <w:sz w:val="21"/>
+          <w:szCs w:val="21"/>
+          <w:lang w:val="en-GB" w:eastAsia="en-GB"/>
+        </w:rPr>
+        <w:t>2,TriCoords</w:t>
+      </w:r>
+      <w:proofErr w:type="gramEnd"/>
+      <w:r>
+        <w:rPr>
+          <w:rFonts w:ascii="Consolas" w:eastAsia="Times New Roman" w:hAnsi="Consolas" w:cs="Times New Roman"/>
+          <w:color w:val="D4D4D4"/>
+          <w:sz w:val="21"/>
+          <w:szCs w:val="21"/>
+          <w:lang w:val="en-GB" w:eastAsia="en-GB"/>
+        </w:rPr>
+        <w:t>,DistanceList,_),!,</w:t>
+      </w:r>
+    </w:p>
+    <w:p>
+      <w:pPr>
+        <w:shd w:val="clear" w:color="auto" w:fill="1E1E1E"/>
+        <w:spacing w:after="0" w:line="285" w:lineRule="atLeast"/>
+        <w:rPr>
+          <w:rFonts w:ascii="Consolas" w:eastAsia="Times New Roman" w:hAnsi="Consolas" w:cs="Times New Roman"/>
+          <w:color w:val="D4D4D4"/>
+          <w:sz w:val="21"/>
+          <w:szCs w:val="21"/>
+          <w:u w:val="single"/>
+          <w:lang w:eastAsia="en-GB"/>
+        </w:rPr>
+      </w:pPr>
+      <w:r>
+        <w:rPr>
+          <w:rFonts w:ascii="Consolas" w:eastAsia="Times New Roman" w:hAnsi="Consolas" w:cs="Times New Roman"/>
+          <w:color w:val="D4D4D4"/>
+          <w:sz w:val="21"/>
+          <w:szCs w:val="21"/>
+          <w:lang w:val="en-GB" w:eastAsia="en-GB"/>
+        </w:rPr>
+        <w:t xml:space="preserve">   </w:t>
+      </w:r>
+      <w:proofErr w:type="spellStart"/>
+      <w:proofErr w:type="gramStart"/>
+      <w:r>
+        <w:rPr>
+          <w:rFonts w:ascii="Consolas" w:eastAsia="Times New Roman" w:hAnsi="Consolas" w:cs="Times New Roman"/>
+          <w:color w:val="D4D4D4"/>
+          <w:sz w:val="21"/>
+          <w:szCs w:val="21"/>
+          <w:lang w:eastAsia="en-GB"/>
+        </w:rPr>
+        <w:t>isSquare</w:t>
+      </w:r>
+      <w:proofErr w:type="spellEnd"/>
+      <w:r>
+        <w:rPr>
+          <w:rFonts w:ascii="Consolas" w:eastAsia="Times New Roman" w:hAnsi="Consolas" w:cs="Times New Roman"/>
+          <w:color w:val="D4D4D4"/>
+          <w:sz w:val="21"/>
+          <w:szCs w:val="21"/>
+          <w:lang w:eastAsia="en-GB"/>
+        </w:rPr>
+        <w:t>(</w:t>
+      </w:r>
+      <w:proofErr w:type="spellStart"/>
+      <w:proofErr w:type="gramEnd"/>
+      <w:r>
+        <w:rPr>
+          <w:rFonts w:ascii="Consolas" w:eastAsia="Times New Roman" w:hAnsi="Consolas" w:cs="Times New Roman"/>
+          <w:color w:val="D4D4D4"/>
+          <w:sz w:val="21"/>
+          <w:szCs w:val="21"/>
+          <w:lang w:eastAsia="en-GB"/>
+        </w:rPr>
+        <w:t>DistanceList</w:t>
+      </w:r>
+      <w:proofErr w:type="spellEnd"/>
+      <w:r>
+        <w:rPr>
+          <w:rFonts w:ascii="Consolas" w:eastAsia="Times New Roman" w:hAnsi="Consolas" w:cs="Times New Roman"/>
+          <w:color w:val="D4D4D4"/>
+          <w:sz w:val="21"/>
+          <w:szCs w:val="21"/>
+          <w:lang w:eastAsia="en-GB"/>
+        </w:rPr>
+        <w:t xml:space="preserve">),             </w:t>
+      </w:r>
+    </w:p>
+    <w:p>
+      <w:pPr>
+        <w:shd w:val="clear" w:color="auto" w:fill="1E1E1E"/>
+        <w:spacing w:after="0" w:line="285" w:lineRule="atLeast"/>
+        <w:rPr>
+          <w:rFonts w:ascii="Consolas" w:eastAsia="Times New Roman" w:hAnsi="Consolas" w:cs="Times New Roman"/>
+          <w:color w:val="D4D4D4"/>
+          <w:sz w:val="21"/>
+          <w:szCs w:val="21"/>
+          <w:lang w:eastAsia="en-GB"/>
+        </w:rPr>
+      </w:pPr>
+      <w:r>
+        <w:rPr>
+          <w:rFonts w:ascii="Consolas" w:eastAsia="Times New Roman" w:hAnsi="Consolas" w:cs="Times New Roman"/>
+          <w:color w:val="D4D4D4"/>
+          <w:sz w:val="21"/>
+          <w:szCs w:val="21"/>
+          <w:lang w:eastAsia="en-GB"/>
+        </w:rPr>
+        <w:t xml:space="preserve">   </w:t>
+      </w:r>
+      <w:proofErr w:type="spellStart"/>
+      <w:proofErr w:type="gramStart"/>
+      <w:r>
+        <w:rPr>
+          <w:rFonts w:ascii="Consolas" w:eastAsia="Times New Roman" w:hAnsi="Consolas" w:cs="Times New Roman"/>
+          <w:color w:val="D4D4D4"/>
+          <w:sz w:val="21"/>
+          <w:szCs w:val="21"/>
+          <w:lang w:eastAsia="en-GB"/>
+        </w:rPr>
+        <w:t>isRotated</w:t>
+      </w:r>
+      <w:proofErr w:type="spellEnd"/>
+      <w:r>
+        <w:rPr>
+          <w:rFonts w:ascii="Consolas" w:eastAsia="Times New Roman" w:hAnsi="Consolas" w:cs="Times New Roman"/>
+          <w:color w:val="D4D4D4"/>
+          <w:sz w:val="21"/>
+          <w:szCs w:val="21"/>
+          <w:lang w:eastAsia="en-GB"/>
+        </w:rPr>
+        <w:t>(</w:t>
+      </w:r>
+      <w:proofErr w:type="spellStart"/>
+      <w:proofErr w:type="gramEnd"/>
+      <w:r>
+        <w:rPr>
+          <w:rFonts w:ascii="Consolas" w:eastAsia="Times New Roman" w:hAnsi="Consolas" w:cs="Times New Roman"/>
+          <w:color w:val="D4D4D4"/>
+          <w:sz w:val="21"/>
+          <w:szCs w:val="21"/>
+          <w:lang w:eastAsia="en-GB"/>
+        </w:rPr>
+        <w:t>TriCoords</w:t>
+      </w:r>
+      <w:proofErr w:type="spellEnd"/>
+      <w:r>
+        <w:rPr>
+          <w:rFonts w:ascii="Consolas" w:eastAsia="Times New Roman" w:hAnsi="Consolas" w:cs="Times New Roman"/>
+          <w:color w:val="D4D4D4"/>
+          <w:sz w:val="21"/>
+          <w:szCs w:val="21"/>
+          <w:lang w:eastAsia="en-GB"/>
+        </w:rPr>
+        <w:t>),</w:t>
+      </w:r>
+    </w:p>
+    <w:p>
+      <w:pPr>
+        <w:shd w:val="clear" w:color="auto" w:fill="1E1E1E"/>
+        <w:spacing w:after="0" w:line="285" w:lineRule="atLeast"/>
+        <w:rPr>
+          <w:rFonts w:ascii="Consolas" w:eastAsia="Times New Roman" w:hAnsi="Consolas" w:cs="Times New Roman"/>
+          <w:color w:val="D4D4D4"/>
+          <w:sz w:val="21"/>
+          <w:szCs w:val="21"/>
+          <w:lang w:eastAsia="en-GB"/>
+        </w:rPr>
+      </w:pPr>
+      <w:r>
+        <w:rPr>
+          <w:rFonts w:ascii="Consolas" w:eastAsia="Times New Roman" w:hAnsi="Consolas" w:cs="Times New Roman"/>
+          <w:color w:val="D4D4D4"/>
+          <w:sz w:val="21"/>
+          <w:szCs w:val="21"/>
+          <w:lang w:eastAsia="en-GB"/>
+        </w:rPr>
+        <w:t xml:space="preserve">   </w:t>
+      </w:r>
+      <w:proofErr w:type="spellStart"/>
+      <w:proofErr w:type="gramStart"/>
+      <w:r>
+        <w:rPr>
+          <w:rFonts w:ascii="Consolas" w:eastAsia="Times New Roman" w:hAnsi="Consolas" w:cs="Times New Roman"/>
+          <w:color w:val="D4D4D4"/>
+          <w:sz w:val="21"/>
+          <w:szCs w:val="21"/>
+          <w:lang w:eastAsia="en-GB"/>
+        </w:rPr>
+        <w:t>tryAllCombos</w:t>
+      </w:r>
+      <w:proofErr w:type="spellEnd"/>
+      <w:r>
+        <w:rPr>
+          <w:rFonts w:ascii="Consolas" w:eastAsia="Times New Roman" w:hAnsi="Consolas" w:cs="Times New Roman"/>
+          <w:color w:val="D4D4D4"/>
+          <w:sz w:val="21"/>
+          <w:szCs w:val="21"/>
+          <w:lang w:eastAsia="en-GB"/>
+        </w:rPr>
+        <w:t>(</w:t>
+      </w:r>
+      <w:proofErr w:type="spellStart"/>
+      <w:proofErr w:type="gramEnd"/>
+      <w:r>
+        <w:rPr>
+          <w:rFonts w:ascii="Consolas" w:eastAsia="Times New Roman" w:hAnsi="Consolas" w:cs="Times New Roman"/>
+          <w:color w:val="D4D4D4"/>
+          <w:sz w:val="21"/>
+          <w:szCs w:val="21"/>
+          <w:lang w:eastAsia="en-GB"/>
+        </w:rPr>
+        <w:t>TriCoords</w:t>
+      </w:r>
+      <w:proofErr w:type="spellEnd"/>
+      <w:r>
+        <w:rPr>
+          <w:rFonts w:ascii="Consolas" w:eastAsia="Times New Roman" w:hAnsi="Consolas" w:cs="Times New Roman"/>
+          <w:color w:val="D4D4D4"/>
+          <w:sz w:val="21"/>
+          <w:szCs w:val="21"/>
+          <w:lang w:eastAsia="en-GB"/>
+        </w:rPr>
+        <w:t>, 0).</w:t>
+      </w:r>
+    </w:p>
+    <w:p>
+      <w:pPr>
+        <w:shd w:val="clear" w:color="auto" w:fill="1E1E1E"/>
+        <w:spacing w:after="0" w:line="285" w:lineRule="atLeast"/>
+        <w:rPr>
+          <w:rFonts w:ascii="Consolas" w:eastAsia="Times New Roman" w:hAnsi="Consolas" w:cs="Times New Roman"/>
+          <w:color w:val="D4D4D4"/>
+          <w:sz w:val="21"/>
+          <w:szCs w:val="21"/>
+          <w:lang w:eastAsia="en-GB"/>
+        </w:rPr>
+      </w:pPr>
     </w:p>
     <w:p>
       <w:pPr>
@@ -7011,7 +8263,15 @@
           <w:sz w:val="24"/>
           <w:szCs w:val="24"/>
         </w:rPr>
-        <w:t xml:space="preserve">   A jogada do computador é tratada pelo predicado           </w:t>
+        <w:t xml:space="preserve">   </w:t>
+      </w:r>
+      <w:r>
+        <w:rPr>
+          <w:rFonts w:ascii="Century Schoolbook" w:hAnsi="Century Schoolbook"/>
+          <w:sz w:val="24"/>
+          <w:szCs w:val="24"/>
+        </w:rPr>
+        <w:t xml:space="preserve">A jogada do computador é tratada pelo predicado           </w:t>
       </w:r>
       <w:proofErr w:type="spellStart"/>
       <w:r>
@@ -7127,6 +8387,7 @@
       <w:r>
         <w:rPr>
           <w:rFonts w:ascii="Century Schoolbook" w:hAnsi="Century Schoolbook"/>
+          <w:i/>
           <w:sz w:val="24"/>
           <w:szCs w:val="24"/>
         </w:rPr>
@@ -7195,20 +8456,29 @@
           <w:sz w:val="24"/>
           <w:szCs w:val="24"/>
         </w:rPr>
-        <w:t>, que é</w:t>
-      </w:r>
-      <w:r>
-        <w:rPr>
-          <w:rFonts w:ascii="Century Schoolbook" w:hAnsi="Century Schoolbook"/>
-          <w:sz w:val="24"/>
-          <w:szCs w:val="24"/>
-        </w:rPr>
-        <w:t xml:space="preserve"> o </w:t>
-      </w:r>
-      <w:proofErr w:type="spellStart"/>
-      <w:r>
-        <w:rPr>
-          <w:rFonts w:ascii="Century Schoolbook" w:hAnsi="Century Schoolbook"/>
+        <w:t xml:space="preserve">, </w:t>
+      </w:r>
+      <w:r>
+        <w:rPr>
+          <w:rFonts w:ascii="Century Schoolbook" w:hAnsi="Century Schoolbook"/>
+          <w:sz w:val="24"/>
+          <w:szCs w:val="24"/>
+        </w:rPr>
+        <w:t>em que</w:t>
+      </w:r>
+      <w:r>
+        <w:rPr>
+          <w:rFonts w:ascii="Century Schoolbook" w:hAnsi="Century Schoolbook"/>
+          <w:sz w:val="24"/>
+          <w:szCs w:val="24"/>
+        </w:rPr>
+        <w:t xml:space="preserve"> </w:t>
+      </w:r>
+      <w:proofErr w:type="spellStart"/>
+      <w:r>
+        <w:rPr>
+          <w:rFonts w:ascii="Century Schoolbook" w:hAnsi="Century Schoolbook"/>
+          <w:i/>
           <w:sz w:val="24"/>
           <w:szCs w:val="24"/>
         </w:rPr>
@@ -7223,28 +8493,35 @@
         </w:rPr>
         <w:t xml:space="preserve"> que joga </w:t>
       </w:r>
-      <w:proofErr w:type="spellStart"/>
-      <w:r>
-        <w:rPr>
-          <w:rFonts w:ascii="Century Schoolbook" w:hAnsi="Century Schoolbook"/>
-          <w:sz w:val="24"/>
-          <w:szCs w:val="24"/>
-        </w:rPr>
-        <w:t>random</w:t>
-      </w:r>
-      <w:proofErr w:type="spellEnd"/>
-      <w:r>
-        <w:rPr>
-          <w:rFonts w:ascii="Century Schoolbook" w:hAnsi="Century Schoolbook"/>
-          <w:sz w:val="24"/>
-          <w:szCs w:val="24"/>
-        </w:rPr>
-        <w:t xml:space="preserve">, no caso do </w:t>
-      </w:r>
-      <w:proofErr w:type="spellStart"/>
-      <w:r>
-        <w:rPr>
-          <w:rFonts w:ascii="Century Schoolbook" w:hAnsi="Century Schoolbook"/>
+      <w:r>
+        <w:rPr>
+          <w:rFonts w:ascii="Century Schoolbook" w:hAnsi="Century Schoolbook"/>
+          <w:sz w:val="24"/>
+          <w:szCs w:val="24"/>
+        </w:rPr>
+        <w:t>aleatoriamente</w:t>
+      </w:r>
+      <w:r>
+        <w:rPr>
+          <w:rFonts w:ascii="Century Schoolbook" w:hAnsi="Century Schoolbook"/>
+          <w:sz w:val="24"/>
+          <w:szCs w:val="24"/>
+        </w:rPr>
+        <w:t>;</w:t>
+      </w:r>
+      <w:r>
+        <w:rPr>
+          <w:rFonts w:ascii="Century Schoolbook" w:hAnsi="Century Schoolbook"/>
+          <w:sz w:val="24"/>
+          <w:szCs w:val="24"/>
+        </w:rPr>
+        <w:t xml:space="preserve"> no caso do </w:t>
+      </w:r>
+      <w:proofErr w:type="spellStart"/>
+      <w:r>
+        <w:rPr>
+          <w:rFonts w:ascii="Century Schoolbook" w:hAnsi="Century Schoolbook"/>
+          <w:i/>
           <w:sz w:val="24"/>
           <w:szCs w:val="24"/>
         </w:rPr>
@@ -7257,7 +8534,23 @@
           <w:sz w:val="24"/>
           <w:szCs w:val="24"/>
         </w:rPr>
-        <w:t xml:space="preserve"> de nível 2 </w:t>
+        <w:t xml:space="preserve"> de nível 2</w:t>
+      </w:r>
+      <w:r>
+        <w:rPr>
+          <w:rFonts w:ascii="Century Schoolbook" w:hAnsi="Century Schoolbook"/>
+          <w:sz w:val="24"/>
+          <w:szCs w:val="24"/>
+        </w:rPr>
+        <w:t>,</w:t>
+      </w:r>
+      <w:r>
+        <w:rPr>
+          <w:rFonts w:ascii="Century Schoolbook" w:hAnsi="Century Schoolbook"/>
+          <w:sz w:val="24"/>
+          <w:szCs w:val="24"/>
+        </w:rPr>
+        <w:t xml:space="preserve"> </w:t>
       </w:r>
       <w:proofErr w:type="spellStart"/>
       <w:r>
@@ -7303,14 +8596,32 @@
           <w:sz w:val="24"/>
           <w:szCs w:val="24"/>
         </w:rPr>
-        <w:t xml:space="preserve">, que é o </w:t>
-      </w:r>
-      <w:proofErr w:type="spellStart"/>
-      <w:r>
-        <w:rPr>
-          <w:rFonts w:ascii="Century Schoolbook" w:hAnsi="Century Schoolbook"/>
-          <w:sz w:val="24"/>
-          <w:szCs w:val="24"/>
+        <w:t xml:space="preserve">, </w:t>
+      </w:r>
+      <w:r>
+        <w:rPr>
+          <w:rFonts w:ascii="Century Schoolbook" w:hAnsi="Century Schoolbook"/>
+          <w:sz w:val="24"/>
+          <w:szCs w:val="24"/>
+        </w:rPr>
+        <w:t>em que o</w:t>
+      </w:r>
+      <w:r>
+        <w:rPr>
+          <w:rFonts w:ascii="Century Schoolbook" w:hAnsi="Century Schoolbook"/>
+          <w:sz w:val="24"/>
+          <w:szCs w:val="24"/>
+        </w:rPr>
+        <w:t xml:space="preserve"> </w:t>
+      </w:r>
+      <w:proofErr w:type="spellStart"/>
+      <w:r>
+        <w:rPr>
+          <w:rFonts w:ascii="Century Schoolbook" w:hAnsi="Century Schoolbook"/>
+          <w:i/>
+          <w:sz w:val="24"/>
+          <w:szCs w:val="24"/>
+          <w:u w:val="single"/>
         </w:rPr>
         <w:t>bot</w:t>
       </w:r>
@@ -7345,6 +8656,7 @@
       <w:r>
         <w:rPr>
           <w:rFonts w:ascii="Century Schoolbook" w:hAnsi="Century Schoolbook"/>
+          <w:i/>
           <w:sz w:val="24"/>
           <w:szCs w:val="24"/>
         </w:rPr>
@@ -7395,28 +8707,16 @@
           <w:sz w:val="24"/>
           <w:szCs w:val="24"/>
         </w:rPr>
-        <w:t xml:space="preserve">, que </w:t>
-      </w:r>
-    </w:p>
-    <w:p>
-      <w:pPr>
-        <w:jc w:val="both"/>
-        <w:rPr>
-          <w:rFonts w:ascii="Century Schoolbook" w:hAnsi="Century Schoolbook"/>
-          <w:sz w:val="24"/>
-          <w:szCs w:val="24"/>
-        </w:rPr>
-      </w:pPr>
-    </w:p>
-    <w:p>
-      <w:pPr>
-        <w:jc w:val="both"/>
-        <w:rPr>
-          <w:rFonts w:ascii="Century Schoolbook" w:hAnsi="Century Schoolbook"/>
-          <w:sz w:val="24"/>
-          <w:szCs w:val="24"/>
-        </w:rPr>
-      </w:pPr>
+        <w:t>, que</w:t>
+      </w:r>
+      <w:r>
+        <w:rPr>
+          <w:rFonts w:ascii="Century Schoolbook" w:hAnsi="Century Schoolbook"/>
+          <w:sz w:val="24"/>
+          <w:szCs w:val="24"/>
+        </w:rPr>
+        <w:t xml:space="preserve"> </w:t>
+      </w:r>
       <w:r>
         <w:rPr>
           <w:rFonts w:ascii="Century Schoolbook" w:hAnsi="Century Schoolbook"/>
@@ -8022,6 +9322,7 @@
           <w:szCs w:val="21"/>
           <w:lang w:val="en-US" w:eastAsia="pt-PT"/>
         </w:rPr>
+        <w:lastRenderedPageBreak/>
         <w:t xml:space="preserve">    Length is L+1,</w:t>
       </w:r>
     </w:p>
@@ -8518,11 +9819,196 @@
           <w:rFonts w:ascii="Century Schoolbook" w:hAnsi="Century Schoolbook"/>
           <w:sz w:val="24"/>
           <w:szCs w:val="24"/>
-        </w:rPr>
-      </w:pPr>
-      <w:r>
-        <w:rPr>
-          <w:rFonts w:ascii="Century Schoolbook" w:hAnsi="Century Schoolbook"/>
+          <w:lang w:val="en-GB"/>
+        </w:rPr>
+      </w:pPr>
+      <w:r>
+        <w:rPr>
+          <w:rFonts w:ascii="Century Schoolbook" w:hAnsi="Century Schoolbook"/>
+          <w:sz w:val="24"/>
+          <w:szCs w:val="24"/>
+          <w:lang w:val="en-GB"/>
+        </w:rPr>
+        <w:t xml:space="preserve">   </w:t>
+      </w:r>
+    </w:p>
+    <w:p>
+      <w:pPr>
+        <w:jc w:val="both"/>
+        <w:rPr>
+          <w:rFonts w:ascii="Century Schoolbook" w:hAnsi="Century Schoolbook"/>
+          <w:sz w:val="24"/>
+          <w:szCs w:val="24"/>
+          <w:lang w:val="en-GB"/>
+        </w:rPr>
+      </w:pPr>
+    </w:p>
+    <w:p>
+      <w:pPr>
+        <w:jc w:val="both"/>
+        <w:rPr>
+          <w:rFonts w:ascii="Century Schoolbook" w:hAnsi="Century Schoolbook"/>
+          <w:sz w:val="24"/>
+          <w:szCs w:val="24"/>
+        </w:rPr>
+      </w:pPr>
+      <w:r>
+        <w:rPr>
+          <w:rFonts w:ascii="Century Schoolbook" w:hAnsi="Century Schoolbook"/>
+          <w:sz w:val="24"/>
+          <w:szCs w:val="24"/>
+        </w:rPr>
+        <w:t xml:space="preserve">    </w:t>
+      </w:r>
+      <w:r>
+        <w:rPr>
+          <w:rFonts w:ascii="Century Schoolbook" w:hAnsi="Century Schoolbook"/>
+          <w:sz w:val="24"/>
+          <w:szCs w:val="24"/>
+        </w:rPr>
+        <w:t xml:space="preserve">No caso do </w:t>
+      </w:r>
+      <w:proofErr w:type="spellStart"/>
+      <w:r>
+        <w:rPr>
+          <w:rFonts w:ascii="Century Schoolbook" w:hAnsi="Century Schoolbook"/>
+          <w:i/>
+          <w:sz w:val="24"/>
+          <w:szCs w:val="24"/>
+        </w:rPr>
+        <w:t>bot</w:t>
+      </w:r>
+      <w:proofErr w:type="spellEnd"/>
+      <w:r>
+        <w:rPr>
+          <w:rFonts w:ascii="Century Schoolbook" w:hAnsi="Century Schoolbook"/>
+          <w:sz w:val="24"/>
+          <w:szCs w:val="24"/>
+        </w:rPr>
+        <w:t xml:space="preserve"> de nível 2</w:t>
+      </w:r>
+      <w:r>
+        <w:rPr>
+          <w:rFonts w:ascii="Century Schoolbook" w:hAnsi="Century Schoolbook"/>
+          <w:sz w:val="24"/>
+          <w:szCs w:val="24"/>
+        </w:rPr>
+        <w:t>,</w:t>
+      </w:r>
+      <w:r>
+        <w:rPr>
+          <w:rFonts w:ascii="Century Schoolbook" w:hAnsi="Century Schoolbook"/>
+          <w:sz w:val="24"/>
+          <w:szCs w:val="24"/>
+        </w:rPr>
+        <w:t xml:space="preserve"> o predicado é                                 </w:t>
+      </w:r>
+      <w:proofErr w:type="spellStart"/>
+      <w:r>
+        <w:rPr>
+          <w:rFonts w:ascii="Century Schoolbook" w:hAnsi="Century Schoolbook"/>
+          <w:b/>
+          <w:sz w:val="24"/>
+          <w:szCs w:val="24"/>
+        </w:rPr>
+        <w:t>choose_move</w:t>
+      </w:r>
+      <w:proofErr w:type="spellEnd"/>
+      <w:r>
+        <w:rPr>
+          <w:rFonts w:ascii="Century Schoolbook" w:hAnsi="Century Schoolbook"/>
+          <w:b/>
+          <w:sz w:val="24"/>
+          <w:szCs w:val="24"/>
+        </w:rPr>
+        <w:t>(+</w:t>
+      </w:r>
+      <w:proofErr w:type="spellStart"/>
+      <w:proofErr w:type="gramStart"/>
+      <w:r>
+        <w:rPr>
+          <w:rFonts w:ascii="Century Schoolbook" w:hAnsi="Century Schoolbook"/>
+          <w:b/>
+          <w:sz w:val="24"/>
+          <w:szCs w:val="24"/>
+        </w:rPr>
+        <w:t>Board</w:t>
+      </w:r>
+      <w:proofErr w:type="spellEnd"/>
+      <w:r>
+        <w:rPr>
+          <w:rFonts w:ascii="Century Schoolbook" w:hAnsi="Century Schoolbook"/>
+          <w:b/>
+          <w:sz w:val="24"/>
+          <w:szCs w:val="24"/>
+        </w:rPr>
+        <w:t>,-</w:t>
+      </w:r>
+      <w:proofErr w:type="spellStart"/>
+      <w:proofErr w:type="gramEnd"/>
+      <w:r>
+        <w:rPr>
+          <w:rFonts w:ascii="Century Schoolbook" w:hAnsi="Century Schoolbook"/>
+          <w:b/>
+          <w:sz w:val="24"/>
+          <w:szCs w:val="24"/>
+        </w:rPr>
+        <w:t>NewBoard</w:t>
+      </w:r>
+      <w:proofErr w:type="spellEnd"/>
+      <w:r>
+        <w:rPr>
+          <w:rFonts w:ascii="Century Schoolbook" w:hAnsi="Century Schoolbook"/>
+          <w:b/>
+          <w:sz w:val="24"/>
+          <w:szCs w:val="24"/>
+        </w:rPr>
+        <w:t>,+</w:t>
+      </w:r>
+      <w:proofErr w:type="spellStart"/>
+      <w:r>
+        <w:rPr>
+          <w:rFonts w:ascii="Century Schoolbook" w:hAnsi="Century Schoolbook"/>
+          <w:b/>
+          <w:sz w:val="24"/>
+          <w:szCs w:val="24"/>
+        </w:rPr>
+        <w:t>Level</w:t>
+      </w:r>
+      <w:proofErr w:type="spellEnd"/>
+      <w:r>
+        <w:rPr>
+          <w:rFonts w:ascii="Century Schoolbook" w:hAnsi="Century Schoolbook"/>
+          <w:b/>
+          <w:sz w:val="24"/>
+          <w:szCs w:val="24"/>
+        </w:rPr>
+        <w:t>,+</w:t>
+      </w:r>
+      <w:proofErr w:type="spellStart"/>
+      <w:r>
+        <w:rPr>
+          <w:rFonts w:ascii="Century Schoolbook" w:hAnsi="Century Schoolbook"/>
+          <w:b/>
+          <w:sz w:val="24"/>
+          <w:szCs w:val="24"/>
+        </w:rPr>
+        <w:t>Symbol</w:t>
+      </w:r>
+      <w:proofErr w:type="spellEnd"/>
+      <w:r>
+        <w:rPr>
+          <w:rFonts w:ascii="Century Schoolbook" w:hAnsi="Century Schoolbook"/>
+          <w:b/>
+          <w:sz w:val="24"/>
+          <w:szCs w:val="24"/>
+        </w:rPr>
+        <w:t>)</w:t>
+      </w:r>
+      <w:r>
+        <w:rPr>
+          <w:rFonts w:ascii="Century Schoolbook" w:hAnsi="Century Schoolbook"/>
+          <w:b/>
           <w:sz w:val="24"/>
           <w:szCs w:val="24"/>
         </w:rPr>
@@ -8534,7 +10020,121 @@
           <w:sz w:val="24"/>
           <w:szCs w:val="24"/>
         </w:rPr>
-        <w:t xml:space="preserve">  </w:t>
+        <w:t xml:space="preserve">que começa por obter uma lista com as coordenadas das peças, </w:t>
+      </w:r>
+      <w:proofErr w:type="spellStart"/>
+      <w:r>
+        <w:rPr>
+          <w:rFonts w:ascii="Century Schoolbook" w:hAnsi="Century Schoolbook"/>
+          <w:b/>
+          <w:sz w:val="24"/>
+          <w:szCs w:val="24"/>
+        </w:rPr>
+        <w:t>getPiecesList</w:t>
+      </w:r>
+      <w:proofErr w:type="spellEnd"/>
+      <w:r>
+        <w:rPr>
+          <w:rFonts w:ascii="Century Schoolbook" w:hAnsi="Century Schoolbook"/>
+          <w:sz w:val="24"/>
+          <w:szCs w:val="24"/>
+        </w:rPr>
+        <w:t xml:space="preserve">, depois obtém, através de </w:t>
+      </w:r>
+      <w:proofErr w:type="spellStart"/>
+      <w:r>
+        <w:rPr>
+          <w:rFonts w:ascii="Century Schoolbook" w:hAnsi="Century Schoolbook"/>
+          <w:b/>
+          <w:sz w:val="24"/>
+          <w:szCs w:val="24"/>
+        </w:rPr>
+        <w:t>listAllValidMoves</w:t>
+      </w:r>
+      <w:proofErr w:type="spellEnd"/>
+      <w:r>
+        <w:rPr>
+          <w:rFonts w:ascii="Century Schoolbook" w:hAnsi="Century Schoolbook"/>
+          <w:sz w:val="24"/>
+          <w:szCs w:val="24"/>
+        </w:rPr>
+        <w:t xml:space="preserve">, as jogadas possíveis para todas essas peças e  em seguida chama </w:t>
+      </w:r>
+      <w:proofErr w:type="spellStart"/>
+      <w:r>
+        <w:rPr>
+          <w:rFonts w:ascii="Century Schoolbook" w:hAnsi="Century Schoolbook"/>
+          <w:b/>
+          <w:sz w:val="24"/>
+          <w:szCs w:val="24"/>
+        </w:rPr>
+        <w:t>recursiveValue</w:t>
+      </w:r>
+      <w:proofErr w:type="spellEnd"/>
+      <w:r>
+        <w:rPr>
+          <w:rFonts w:ascii="Century Schoolbook" w:hAnsi="Century Schoolbook"/>
+          <w:sz w:val="24"/>
+          <w:szCs w:val="24"/>
+        </w:rPr>
+        <w:t xml:space="preserve">, que trata de dar um valor a todas as jogadas possíveis. Logo a seguir é obtido o maior valor de todas as jogadas, </w:t>
+      </w:r>
+      <w:proofErr w:type="spellStart"/>
+      <w:r>
+        <w:rPr>
+          <w:rFonts w:ascii="Century Schoolbook" w:hAnsi="Century Schoolbook"/>
+          <w:b/>
+          <w:sz w:val="24"/>
+          <w:szCs w:val="24"/>
+        </w:rPr>
+        <w:t>getBestValue</w:t>
+      </w:r>
+      <w:proofErr w:type="spellEnd"/>
+      <w:r>
+        <w:rPr>
+          <w:rFonts w:ascii="Century Schoolbook" w:hAnsi="Century Schoolbook"/>
+          <w:sz w:val="24"/>
+          <w:szCs w:val="24"/>
+        </w:rPr>
+        <w:t xml:space="preserve">, e com ele as melhores jogadas, </w:t>
+      </w:r>
+      <w:proofErr w:type="spellStart"/>
+      <w:r>
+        <w:rPr>
+          <w:rFonts w:ascii="Century Schoolbook" w:hAnsi="Century Schoolbook"/>
+          <w:b/>
+          <w:sz w:val="24"/>
+          <w:szCs w:val="24"/>
+        </w:rPr>
+        <w:t>getBestsMoves</w:t>
+      </w:r>
+      <w:proofErr w:type="spellEnd"/>
+      <w:r>
+        <w:rPr>
+          <w:rFonts w:ascii="Century Schoolbook" w:hAnsi="Century Schoolbook"/>
+          <w:sz w:val="24"/>
+          <w:szCs w:val="24"/>
+        </w:rPr>
+        <w:t xml:space="preserve">. Por fim entre as melhores jogadas é escolhida uma de forma aleatória e são feitas todas as alterações no </w:t>
+      </w:r>
+      <w:proofErr w:type="spellStart"/>
+      <w:r>
+        <w:rPr>
+          <w:rFonts w:ascii="Century Schoolbook" w:hAnsi="Century Schoolbook"/>
+          <w:b/>
+          <w:sz w:val="24"/>
+          <w:szCs w:val="24"/>
+        </w:rPr>
+        <w:t>NewBoard</w:t>
+      </w:r>
+      <w:proofErr w:type="spellEnd"/>
+      <w:r>
+        <w:rPr>
+          <w:rFonts w:ascii="Century Schoolbook" w:hAnsi="Century Schoolbook"/>
+          <w:sz w:val="24"/>
+          <w:szCs w:val="24"/>
+        </w:rPr>
+        <w:t>.</w:t>
       </w:r>
     </w:p>
     <w:p>
@@ -8556,317 +10156,6 @@
           <w:szCs w:val="24"/>
         </w:rPr>
       </w:pPr>
-      <w:r>
-        <w:rPr>
-          <w:rFonts w:ascii="Century Schoolbook" w:hAnsi="Century Schoolbook"/>
-          <w:sz w:val="24"/>
-          <w:szCs w:val="24"/>
-        </w:rPr>
-        <w:t xml:space="preserve">No caso do </w:t>
-      </w:r>
-      <w:proofErr w:type="spellStart"/>
-      <w:r>
-        <w:rPr>
-          <w:rFonts w:ascii="Century Schoolbook" w:hAnsi="Century Schoolbook"/>
-          <w:sz w:val="24"/>
-          <w:szCs w:val="24"/>
-        </w:rPr>
-        <w:t>bot</w:t>
-      </w:r>
-      <w:proofErr w:type="spellEnd"/>
-      <w:r>
-        <w:rPr>
-          <w:rFonts w:ascii="Century Schoolbook" w:hAnsi="Century Schoolbook"/>
-          <w:sz w:val="24"/>
-          <w:szCs w:val="24"/>
-        </w:rPr>
-        <w:t xml:space="preserve"> de nível 2 o predicado é                                 </w:t>
-      </w:r>
-      <w:proofErr w:type="spellStart"/>
-      <w:r>
-        <w:rPr>
-          <w:rFonts w:ascii="Century Schoolbook" w:hAnsi="Century Schoolbook"/>
-          <w:b/>
-          <w:sz w:val="24"/>
-          <w:szCs w:val="24"/>
-        </w:rPr>
-        <w:t>choose_move</w:t>
-      </w:r>
-      <w:proofErr w:type="spellEnd"/>
-      <w:r>
-        <w:rPr>
-          <w:rFonts w:ascii="Century Schoolbook" w:hAnsi="Century Schoolbook"/>
-          <w:b/>
-          <w:sz w:val="24"/>
-          <w:szCs w:val="24"/>
-        </w:rPr>
-        <w:t>(+</w:t>
-      </w:r>
-      <w:proofErr w:type="spellStart"/>
-      <w:proofErr w:type="gramStart"/>
-      <w:r>
-        <w:rPr>
-          <w:rFonts w:ascii="Century Schoolbook" w:hAnsi="Century Schoolbook"/>
-          <w:b/>
-          <w:sz w:val="24"/>
-          <w:szCs w:val="24"/>
-        </w:rPr>
-        <w:t>Board</w:t>
-      </w:r>
-      <w:proofErr w:type="spellEnd"/>
-      <w:r>
-        <w:rPr>
-          <w:rFonts w:ascii="Century Schoolbook" w:hAnsi="Century Schoolbook"/>
-          <w:b/>
-          <w:sz w:val="24"/>
-          <w:szCs w:val="24"/>
-        </w:rPr>
-        <w:t>,-</w:t>
-      </w:r>
-      <w:proofErr w:type="spellStart"/>
-      <w:proofErr w:type="gramEnd"/>
-      <w:r>
-        <w:rPr>
-          <w:rFonts w:ascii="Century Schoolbook" w:hAnsi="Century Schoolbook"/>
-          <w:b/>
-          <w:sz w:val="24"/>
-          <w:szCs w:val="24"/>
-        </w:rPr>
-        <w:t>NewBoard</w:t>
-      </w:r>
-      <w:proofErr w:type="spellEnd"/>
-      <w:r>
-        <w:rPr>
-          <w:rFonts w:ascii="Century Schoolbook" w:hAnsi="Century Schoolbook"/>
-          <w:b/>
-          <w:sz w:val="24"/>
-          <w:szCs w:val="24"/>
-        </w:rPr>
-        <w:t>,+</w:t>
-      </w:r>
-      <w:proofErr w:type="spellStart"/>
-      <w:r>
-        <w:rPr>
-          <w:rFonts w:ascii="Century Schoolbook" w:hAnsi="Century Schoolbook"/>
-          <w:b/>
-          <w:sz w:val="24"/>
-          <w:szCs w:val="24"/>
-        </w:rPr>
-        <w:t>Level</w:t>
-      </w:r>
-      <w:proofErr w:type="spellEnd"/>
-      <w:r>
-        <w:rPr>
-          <w:rFonts w:ascii="Century Schoolbook" w:hAnsi="Century Schoolbook"/>
-          <w:b/>
-          <w:sz w:val="24"/>
-          <w:szCs w:val="24"/>
-        </w:rPr>
-        <w:t>,+</w:t>
-      </w:r>
-      <w:proofErr w:type="spellStart"/>
-      <w:r>
-        <w:rPr>
-          <w:rFonts w:ascii="Century Schoolbook" w:hAnsi="Century Schoolbook"/>
-          <w:b/>
-          <w:sz w:val="24"/>
-          <w:szCs w:val="24"/>
-        </w:rPr>
-        <w:t>Symbol</w:t>
-      </w:r>
-      <w:proofErr w:type="spellEnd"/>
-      <w:r>
-        <w:rPr>
-          <w:rFonts w:ascii="Century Schoolbook" w:hAnsi="Century Schoolbook"/>
-          <w:b/>
-          <w:sz w:val="24"/>
-          <w:szCs w:val="24"/>
-        </w:rPr>
-        <w:t>)</w:t>
-      </w:r>
-      <w:r>
-        <w:rPr>
-          <w:rFonts w:ascii="Century Schoolbook" w:hAnsi="Century Schoolbook"/>
-          <w:b/>
-          <w:sz w:val="24"/>
-          <w:szCs w:val="24"/>
-        </w:rPr>
-        <w:t xml:space="preserve"> </w:t>
-      </w:r>
-      <w:r>
-        <w:rPr>
-          <w:rFonts w:ascii="Century Schoolbook" w:hAnsi="Century Schoolbook"/>
-          <w:sz w:val="24"/>
-          <w:szCs w:val="24"/>
-        </w:rPr>
-        <w:t xml:space="preserve">que começa por obter uma lista com as coordenadas das peças, </w:t>
-      </w:r>
-      <w:proofErr w:type="spellStart"/>
-      <w:r>
-        <w:rPr>
-          <w:rFonts w:ascii="Century Schoolbook" w:hAnsi="Century Schoolbook"/>
-          <w:b/>
-          <w:sz w:val="24"/>
-          <w:szCs w:val="24"/>
-        </w:rPr>
-        <w:t>getPiecesList</w:t>
-      </w:r>
-      <w:proofErr w:type="spellEnd"/>
-      <w:r>
-        <w:rPr>
-          <w:rFonts w:ascii="Century Schoolbook" w:hAnsi="Century Schoolbook"/>
-          <w:sz w:val="24"/>
-          <w:szCs w:val="24"/>
-        </w:rPr>
-        <w:t xml:space="preserve">, depois obtém, através de </w:t>
-      </w:r>
-      <w:proofErr w:type="spellStart"/>
-      <w:r>
-        <w:rPr>
-          <w:rFonts w:ascii="Century Schoolbook" w:hAnsi="Century Schoolbook"/>
-          <w:b/>
-          <w:sz w:val="24"/>
-          <w:szCs w:val="24"/>
-        </w:rPr>
-        <w:t>listAllValidMoves</w:t>
-      </w:r>
-      <w:proofErr w:type="spellEnd"/>
-      <w:r>
-        <w:rPr>
-          <w:rFonts w:ascii="Century Schoolbook" w:hAnsi="Century Schoolbook"/>
-          <w:sz w:val="24"/>
-          <w:szCs w:val="24"/>
-        </w:rPr>
-        <w:t xml:space="preserve">, as jogadas possíveis para todas essas peças e  em seguida chama </w:t>
-      </w:r>
-      <w:proofErr w:type="spellStart"/>
-      <w:r>
-        <w:rPr>
-          <w:rFonts w:ascii="Century Schoolbook" w:hAnsi="Century Schoolbook"/>
-          <w:b/>
-          <w:sz w:val="24"/>
-          <w:szCs w:val="24"/>
-        </w:rPr>
-        <w:t>recursiveValue</w:t>
-      </w:r>
-      <w:proofErr w:type="spellEnd"/>
-      <w:r>
-        <w:rPr>
-          <w:rFonts w:ascii="Century Schoolbook" w:hAnsi="Century Schoolbook"/>
-          <w:sz w:val="24"/>
-          <w:szCs w:val="24"/>
-        </w:rPr>
-        <w:t xml:space="preserve">, que trata de dar um valor a todas as jogadas possíveis. Logo a seguir é obtido o maior valor de todas as jogadas, </w:t>
-      </w:r>
-      <w:proofErr w:type="spellStart"/>
-      <w:r>
-        <w:rPr>
-          <w:rFonts w:ascii="Century Schoolbook" w:hAnsi="Century Schoolbook"/>
-          <w:b/>
-          <w:sz w:val="24"/>
-          <w:szCs w:val="24"/>
-        </w:rPr>
-        <w:t>getBestValue</w:t>
-      </w:r>
-      <w:proofErr w:type="spellEnd"/>
-      <w:r>
-        <w:rPr>
-          <w:rFonts w:ascii="Century Schoolbook" w:hAnsi="Century Schoolbook"/>
-          <w:sz w:val="24"/>
-          <w:szCs w:val="24"/>
-        </w:rPr>
-        <w:t xml:space="preserve">, e com ele as melhores jogadas, </w:t>
-      </w:r>
-      <w:proofErr w:type="spellStart"/>
-      <w:r>
-        <w:rPr>
-          <w:rFonts w:ascii="Century Schoolbook" w:hAnsi="Century Schoolbook"/>
-          <w:b/>
-          <w:sz w:val="24"/>
-          <w:szCs w:val="24"/>
-        </w:rPr>
-        <w:t>getBestsMoves</w:t>
-      </w:r>
-      <w:proofErr w:type="spellEnd"/>
-      <w:r>
-        <w:rPr>
-          <w:rFonts w:ascii="Century Schoolbook" w:hAnsi="Century Schoolbook"/>
-          <w:sz w:val="24"/>
-          <w:szCs w:val="24"/>
-        </w:rPr>
-        <w:t xml:space="preserve">. Por fim entre as melhores jogadas é escolhida uma de forma aleatória e são feitas todas as alterações no </w:t>
-      </w:r>
-      <w:proofErr w:type="spellStart"/>
-      <w:r>
-        <w:rPr>
-          <w:rFonts w:ascii="Century Schoolbook" w:hAnsi="Century Schoolbook"/>
-          <w:b/>
-          <w:sz w:val="24"/>
-          <w:szCs w:val="24"/>
-        </w:rPr>
-        <w:t>NewBoard</w:t>
-      </w:r>
-      <w:proofErr w:type="spellEnd"/>
-      <w:r>
-        <w:rPr>
-          <w:rFonts w:ascii="Century Schoolbook" w:hAnsi="Century Schoolbook"/>
-          <w:sz w:val="24"/>
-          <w:szCs w:val="24"/>
-        </w:rPr>
-        <w:t>.</w:t>
-      </w:r>
-    </w:p>
-    <w:p>
-      <w:pPr>
-        <w:jc w:val="both"/>
-        <w:rPr>
-          <w:rFonts w:ascii="Century Schoolbook" w:hAnsi="Century Schoolbook"/>
-          <w:sz w:val="24"/>
-          <w:szCs w:val="24"/>
-        </w:rPr>
-      </w:pPr>
-    </w:p>
-    <w:p>
-      <w:pPr>
-        <w:jc w:val="both"/>
-        <w:rPr>
-          <w:rFonts w:ascii="Century Schoolbook" w:hAnsi="Century Schoolbook"/>
-          <w:sz w:val="24"/>
-          <w:szCs w:val="24"/>
-        </w:rPr>
-      </w:pPr>
-    </w:p>
-    <w:p>
-      <w:pPr>
-        <w:jc w:val="both"/>
-        <w:rPr>
-          <w:rFonts w:ascii="Century Schoolbook" w:hAnsi="Century Schoolbook"/>
-          <w:sz w:val="24"/>
-          <w:szCs w:val="24"/>
-        </w:rPr>
-      </w:pPr>
-    </w:p>
-    <w:p>
-      <w:pPr>
-        <w:jc w:val="both"/>
-        <w:rPr>
-          <w:rFonts w:ascii="Century Schoolbook" w:hAnsi="Century Schoolbook"/>
-          <w:sz w:val="24"/>
-          <w:szCs w:val="24"/>
-        </w:rPr>
-      </w:pPr>
-    </w:p>
-    <w:p>
-      <w:pPr>
-        <w:jc w:val="both"/>
-        <w:rPr>
-          <w:rFonts w:ascii="Century Schoolbook" w:hAnsi="Century Schoolbook"/>
-          <w:sz w:val="24"/>
-          <w:szCs w:val="24"/>
-        </w:rPr>
-      </w:pPr>
-      <w:bookmarkStart w:id="1" w:name="_GoBack"/>
-      <w:bookmarkEnd w:id="1"/>
     </w:p>
     <w:p>
       <w:pPr>
@@ -8889,7 +10178,6 @@
           <w:szCs w:val="21"/>
           <w:lang w:val="en-US" w:eastAsia="pt-PT"/>
         </w:rPr>
-        <w:lastRenderedPageBreak/>
         <w:t>choose_</w:t>
       </w:r>
       <w:proofErr w:type="gramStart"/>
@@ -9867,6 +11155,7 @@
           <w:sz w:val="44"/>
           <w:szCs w:val="44"/>
         </w:rPr>
+        <w:lastRenderedPageBreak/>
         <w:t>Conclusões</w:t>
       </w:r>
     </w:p>
@@ -9903,22 +11192,41 @@
           <w:rFonts w:ascii="Century Schoolbook" w:hAnsi="Century Schoolbook"/>
           <w:sz w:val="24"/>
           <w:szCs w:val="24"/>
-        </w:rPr>
-        <w:t>prolog</w:t>
-      </w:r>
-      <w:proofErr w:type="spellEnd"/>
-      <w:r>
-        <w:rPr>
-          <w:rFonts w:ascii="Century Schoolbook" w:hAnsi="Century Schoolbook"/>
-          <w:sz w:val="24"/>
-          <w:szCs w:val="24"/>
-        </w:rPr>
-        <w:t xml:space="preserve"> e aprender umas pequenas bases sobre como funciona um </w:t>
-      </w:r>
-      <w:proofErr w:type="spellStart"/>
-      <w:r>
-        <w:rPr>
-          <w:rFonts w:ascii="Century Schoolbook" w:hAnsi="Century Schoolbook"/>
+          <w:u w:val="single"/>
+        </w:rPr>
+        <w:t>P</w:t>
+      </w:r>
+      <w:r>
+        <w:rPr>
+          <w:rFonts w:ascii="Century Schoolbook" w:hAnsi="Century Schoolbook"/>
+          <w:sz w:val="24"/>
+          <w:szCs w:val="24"/>
+          <w:u w:val="single"/>
+        </w:rPr>
+        <w:t>rolog</w:t>
+      </w:r>
+      <w:proofErr w:type="spellEnd"/>
+      <w:r>
+        <w:rPr>
+          <w:rFonts w:ascii="Century Schoolbook" w:hAnsi="Century Schoolbook"/>
+          <w:sz w:val="24"/>
+          <w:szCs w:val="24"/>
+        </w:rPr>
+        <w:t>, tal como o paradigma de programação em lógica</w:t>
+      </w:r>
+      <w:r>
+        <w:rPr>
+          <w:rFonts w:ascii="Century Schoolbook" w:hAnsi="Century Schoolbook"/>
+          <w:sz w:val="24"/>
+          <w:szCs w:val="24"/>
+        </w:rPr>
+        <w:t xml:space="preserve">. O trabalho poderia ser melhorado de forma a que o </w:t>
+      </w:r>
+      <w:proofErr w:type="spellStart"/>
+      <w:r>
+        <w:rPr>
+          <w:rFonts w:ascii="Century Schoolbook" w:hAnsi="Century Schoolbook"/>
+          <w:i/>
           <w:sz w:val="24"/>
           <w:szCs w:val="24"/>
         </w:rPr>
@@ -9931,7 +11239,31 @@
           <w:sz w:val="24"/>
           <w:szCs w:val="24"/>
         </w:rPr>
-        <w:t>. O trabalho poderia ser melhorado de forma a que o computador tivesse mais condições de movimentação pois seria mais rápido a concluir o jogo.</w:t>
+        <w:t xml:space="preserve"> tivesse mais condições de movimentação</w:t>
+      </w:r>
+      <w:r>
+        <w:rPr>
+          <w:rFonts w:ascii="Century Schoolbook" w:hAnsi="Century Schoolbook"/>
+          <w:sz w:val="24"/>
+          <w:szCs w:val="24"/>
+        </w:rPr>
+        <w:t>,</w:t>
+      </w:r>
+      <w:r>
+        <w:rPr>
+          <w:rFonts w:ascii="Century Schoolbook" w:hAnsi="Century Schoolbook"/>
+          <w:sz w:val="24"/>
+          <w:szCs w:val="24"/>
+        </w:rPr>
+        <w:t xml:space="preserve"> pois seria mais rápido a concluir o jogo</w:t>
+      </w:r>
+      <w:r>
+        <w:rPr>
+          <w:rFonts w:ascii="Century Schoolbook" w:hAnsi="Century Schoolbook"/>
+          <w:sz w:val="24"/>
+          <w:szCs w:val="24"/>
+        </w:rPr>
+        <w:t xml:space="preserve"> e mais imune a falhas. </w:t>
       </w:r>
     </w:p>
     <w:p>
@@ -10313,7 +11645,7 @@
             </wp:anchor>
           </w:drawing>
         </mc:Choice>
-        <mc:Fallback xmlns:mv="urn:schemas-microsoft-com:mac:vml" xmlns:mo="http://schemas.microsoft.com/office/mac/office/2008/main">
+        <mc:Fallback xmlns:mo="http://schemas.microsoft.com/office/mac/office/2008/main" xmlns:mv="urn:schemas-microsoft-com:mac:vml">
           <w:pict>
             <v:rect w14:anchorId="5BAB2880" id="Retângulo 15" o:spid="_x0000_s1026" style="position:absolute;margin-left:0;margin-top:7.45pt;width:595.85pt;height:12.4pt;z-index:251667456;visibility:visible;mso-wrap-style:square;mso-height-percent:0;mso-wrap-distance-left:9pt;mso-wrap-distance-top:0;mso-wrap-distance-right:9pt;mso-wrap-distance-bottom:0;mso-position-horizontal:left;mso-position-horizontal-relative:page;mso-position-vertical:absolute;mso-position-vertical-relative:text;mso-height-percent:0;mso-height-relative:margin;v-text-anchor:middle" o:gfxdata="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" fillcolor="#a83520" stroked="f" strokeweight="1pt">
               <w10:wrap anchorx="page"/>
@@ -10428,7 +11760,7 @@
             </wp:anchor>
           </w:drawing>
         </mc:Choice>
-        <mc:Fallback xmlns:mv="urn:schemas-microsoft-com:mac:vml" xmlns:mo="http://schemas.microsoft.com/office/mac/office/2008/main">
+        <mc:Fallback xmlns:mo="http://schemas.microsoft.com/office/mac/office/2008/main" xmlns:mv="urn:schemas-microsoft-com:mac:vml">
           <w:pict>
             <v:rect w14:anchorId="7F00E85D" id="Retângulo 11" o:spid="_x0000_s1026" style="position:absolute;margin-left:0;margin-top:-7.2pt;width:595.85pt;height:12.4pt;z-index:251665408;visibility:visible;mso-wrap-style:square;mso-height-percent:0;mso-wrap-distance-left:9pt;mso-wrap-distance-top:0;mso-wrap-distance-right:9pt;mso-wrap-distance-bottom:0;mso-position-horizontal:left;mso-position-horizontal-relative:page;mso-position-vertical:absolute;mso-position-vertical-relative:text;mso-height-percent:0;mso-height-relative:margin;v-text-anchor:middle" o:gfxdata="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" fillcolor="#a83520" stroked="f" strokeweight="1pt">
               <w10:wrap anchorx="page"/>
@@ -12137,7 +13469,7 @@
 </file>
 
 <file path=customXml/itemProps1.xml><?xml version="1.0" encoding="utf-8"?>
-<ds:datastoreItem xmlns:ds="http://schemas.openxmlformats.org/officeDocument/2006/customXml" ds:itemID="{4AC464C5-E0C0-4837-BA9D-444788D673B3}">
+<ds:datastoreItem xmlns:ds="http://schemas.openxmlformats.org/officeDocument/2006/customXml" ds:itemID="{D8BFA58B-4C6F-413C-A362-2A7761D31806}">
   <ds:schemaRefs>
     <ds:schemaRef ds:uri="http://schemas.openxmlformats.org/officeDocument/2006/bibliography"/>
   </ds:schemaRefs>
